--- a/דוח הצעה.docx
+++ b/דוח הצעה.docx
@@ -11,8 +11,8 @@
           <w:b/>
           <w:bCs/>
           <w:color w:val="002060"/>
-          <w:sz w:val="48"/>
-          <w:szCs w:val="48"/>
+          <w:sz w:val="72"/>
+          <w:szCs w:val="72"/>
           <w:rtl/>
           <w:lang w:val="en-AS"/>
         </w:rPr>
@@ -23,8 +23,8 @@
           <w:b/>
           <w:bCs/>
           <w:color w:val="002060"/>
-          <w:sz w:val="48"/>
-          <w:szCs w:val="48"/>
+          <w:sz w:val="72"/>
+          <w:szCs w:val="72"/>
           <w:rtl/>
           <w:lang w:val="en-AS"/>
         </w:rPr>
@@ -436,17 +436,32 @@
         <w:rPr>
           <w:b/>
           <w:bCs/>
-          <w:color w:val="C45911" w:themeColor="accent2" w:themeShade="BF"/>
-          <w:sz w:val="36"/>
-          <w:szCs w:val="36"/>
-          <w:u w:val="single"/>
-          <w:rtl/>
-          <w:lang w:val="en-AS"/>
-        </w:rPr>
-      </w:pPr>
-      <w:r>
-        <w:rPr>
-          <w:rFonts w:hint="cs"/>
+          <w:sz w:val="40"/>
+          <w:szCs w:val="40"/>
+          <w:rtl/>
+          <w:lang w:val="en-AS"/>
+        </w:rPr>
+      </w:pPr>
+    </w:p>
+    <w:p>
+      <w:pPr>
+        <w:bidi/>
+        <w:jc w:val="both"/>
+        <w:rPr>
+          <w:b/>
+          <w:bCs/>
+          <w:sz w:val="40"/>
+          <w:szCs w:val="40"/>
+          <w:rtl/>
+          <w:lang w:val="en-AS"/>
+        </w:rPr>
+      </w:pPr>
+    </w:p>
+    <w:p>
+      <w:pPr>
+        <w:bidi/>
+        <w:jc w:val="both"/>
+        <w:rPr>
           <w:b/>
           <w:bCs/>
           <w:color w:val="C45911" w:themeColor="accent2" w:themeShade="BF"/>
@@ -456,6 +471,19 @@
           <w:rtl/>
           <w:lang w:val="en-AS"/>
         </w:rPr>
+      </w:pPr>
+      <w:r>
+        <w:rPr>
+          <w:rFonts w:hint="cs"/>
+          <w:b/>
+          <w:bCs/>
+          <w:color w:val="C45911" w:themeColor="accent2" w:themeShade="BF"/>
+          <w:sz w:val="36"/>
+          <w:szCs w:val="36"/>
+          <w:u w:val="single"/>
+          <w:rtl/>
+          <w:lang w:val="en-AS"/>
+        </w:rPr>
         <w:t>ניסוח ההצעה:</w:t>
       </w:r>
     </w:p>
@@ -555,7 +583,6 @@
         <w:bidi/>
         <w:jc w:val="both"/>
         <w:rPr>
-          <w:rFonts w:hint="cs"/>
           <w:i/>
           <w:iCs/>
           <w:sz w:val="32"/>
@@ -613,6 +640,7 @@
       <w:r>
         <w:rPr>
           <w:rFonts w:cs="Arial"/>
+          <w:noProof/>
           <w:sz w:val="32"/>
           <w:szCs w:val="32"/>
           <w:rtl/>
@@ -669,6 +697,7 @@
       <w:r>
         <w:rPr>
           <w:rFonts w:cs="Arial"/>
+          <w:noProof/>
           <w:sz w:val="32"/>
           <w:szCs w:val="32"/>
           <w:rtl/>
@@ -725,6 +754,30 @@
     </w:p>
     <w:p>
       <w:pPr>
+        <w:bidi/>
+        <w:jc w:val="both"/>
+        <w:rPr>
+          <w:sz w:val="32"/>
+          <w:szCs w:val="32"/>
+          <w:rtl/>
+          <w:lang w:val="en-AS"/>
+        </w:rPr>
+      </w:pPr>
+    </w:p>
+    <w:p>
+      <w:pPr>
+        <w:bidi/>
+        <w:jc w:val="both"/>
+        <w:rPr>
+          <w:sz w:val="32"/>
+          <w:szCs w:val="32"/>
+          <w:rtl/>
+          <w:lang w:val="en-AS"/>
+        </w:rPr>
+      </w:pPr>
+    </w:p>
+    <w:p>
+      <w:pPr>
         <w:pStyle w:val="ListParagraph"/>
         <w:numPr>
           <w:ilvl w:val="0"/>
@@ -751,6 +804,7 @@
           <w:rtl/>
           <w:lang w:val="en-AS"/>
         </w:rPr>
+        <w:lastRenderedPageBreak/>
         <w:t>ציטוט מ</w:t>
       </w:r>
       <w:r>
@@ -802,6 +856,7 @@
       <w:r>
         <w:rPr>
           <w:rFonts w:cs="Arial"/>
+          <w:noProof/>
           <w:sz w:val="32"/>
           <w:szCs w:val="32"/>
           <w:rtl/>
@@ -849,22 +904,24 @@
         <w:bidi/>
         <w:jc w:val="both"/>
         <w:rPr>
-          <w:rFonts w:hint="cs"/>
-          <w:sz w:val="32"/>
-          <w:szCs w:val="32"/>
-          <w:rtl/>
-          <w:lang w:val="en-AS"/>
-        </w:rPr>
-      </w:pPr>
-      <w:r>
-        <w:rPr>
-          <w:rFonts w:hint="cs"/>
-          <w:sz w:val="32"/>
-          <w:szCs w:val="32"/>
-          <w:rtl/>
-          <w:lang w:val="en-AS"/>
-        </w:rPr>
-        <w:lastRenderedPageBreak/>
+          <w:b/>
+          <w:bCs/>
+          <w:sz w:val="32"/>
+          <w:szCs w:val="32"/>
+          <w:rtl/>
+          <w:lang w:val="en-AS"/>
+        </w:rPr>
+      </w:pPr>
+      <w:r>
+        <w:rPr>
+          <w:rFonts w:hint="cs"/>
+          <w:b/>
+          <w:bCs/>
+          <w:sz w:val="32"/>
+          <w:szCs w:val="32"/>
+          <w:rtl/>
+          <w:lang w:val="en-AS"/>
+        </w:rPr>
         <w:t>אנו באים לפתור בעיה זו באופן הבא:</w:t>
       </w:r>
     </w:p>
@@ -897,6 +954,7 @@
         <w:rPr>
           <w:sz w:val="32"/>
           <w:szCs w:val="32"/>
+          <w:rtl/>
           <w:lang w:val="en-AS"/>
         </w:rPr>
       </w:pPr>
@@ -909,6 +967,46 @@
           <w:lang w:val="en-AS"/>
         </w:rPr>
         <w:t>הפלטפורמה תכלול ממשק נוח למשתמש, הצעות על בסיס חיפושים קודמים, ואלגוריתמים ללמידת מכונה שיפעלו ברקע כדי להציג למשתמש את הצימרים שבהסתברות הכי גבוהה יתאימו לו.</w:t>
+      </w:r>
+    </w:p>
+    <w:p>
+      <w:pPr>
+        <w:bidi/>
+        <w:jc w:val="both"/>
+        <w:rPr>
+          <w:sz w:val="32"/>
+          <w:szCs w:val="32"/>
+          <w:rtl/>
+          <w:lang w:val="en-AS"/>
+        </w:rPr>
+      </w:pPr>
+      <w:r>
+        <w:rPr>
+          <w:rFonts w:hint="cs"/>
+          <w:sz w:val="32"/>
+          <w:szCs w:val="32"/>
+          <w:rtl/>
+          <w:lang w:val="en-AS"/>
+        </w:rPr>
+        <w:t xml:space="preserve">פלטפורמה זו תיבנה תוך שמירה על עקרון </w:t>
+      </w:r>
+      <w:r>
+        <w:rPr>
+          <w:sz w:val="32"/>
+          <w:szCs w:val="32"/>
+          <w:lang w:val="en-US"/>
+        </w:rPr>
+        <w:t>‘Keep it simple’</w:t>
+      </w:r>
+      <w:r>
+        <w:rPr>
+          <w:rFonts w:hint="cs"/>
+          <w:sz w:val="32"/>
+          <w:szCs w:val="32"/>
+          <w:rtl/>
+          <w:lang w:val="en-AS"/>
+        </w:rPr>
+        <w:t>, ובכך נפתור בעיה נוספת שהיא המורכבות והסיבוך שקיים באתרים מסויימים עבור משתמש, הן לקוחות והן בעלי צימרים.</w:t>
       </w:r>
     </w:p>
     <w:p>
@@ -1073,6 +1171,102 @@
       <w:pPr>
         <w:bidi/>
         <w:rPr>
+          <w:rFonts w:hint="cs"/>
+          <w:sz w:val="32"/>
+          <w:szCs w:val="32"/>
+          <w:rtl/>
+          <w:lang w:val="en-AS"/>
+        </w:rPr>
+      </w:pPr>
+      <w:r>
+        <w:rPr>
+          <w:rFonts w:hint="cs"/>
+          <w:sz w:val="32"/>
+          <w:szCs w:val="32"/>
+          <w:rtl/>
+          <w:lang w:val="en-AS"/>
+        </w:rPr>
+        <w:t>במהלך העבודה נשתמש ב</w:t>
+      </w:r>
+      <w:proofErr w:type="spellStart"/>
+      <w:r>
+        <w:rPr>
+          <w:sz w:val="32"/>
+          <w:szCs w:val="32"/>
+          <w:lang w:val="en-US"/>
+        </w:rPr>
+        <w:t>Gith</w:t>
+      </w:r>
+      <w:r>
+        <w:rPr>
+          <w:sz w:val="32"/>
+          <w:szCs w:val="32"/>
+          <w:lang w:val="en-AS"/>
+        </w:rPr>
+        <w:t>ub</w:t>
+      </w:r>
+      <w:proofErr w:type="spellEnd"/>
+      <w:r>
+        <w:rPr>
+          <w:rFonts w:hint="cs"/>
+          <w:sz w:val="32"/>
+          <w:szCs w:val="32"/>
+          <w:rtl/>
+          <w:lang w:val="en-AS"/>
+        </w:rPr>
+        <w:t xml:space="preserve"> בתור </w:t>
+      </w:r>
+      <w:r>
+        <w:rPr>
+          <w:sz w:val="32"/>
+          <w:szCs w:val="32"/>
+          <w:lang w:val="en-US"/>
+        </w:rPr>
+        <w:t>Version control</w:t>
+      </w:r>
+      <w:r>
+        <w:rPr>
+          <w:rFonts w:hint="cs"/>
+          <w:sz w:val="32"/>
+          <w:szCs w:val="32"/>
+          <w:rtl/>
+          <w:lang w:val="en-AS"/>
+        </w:rPr>
+        <w:t>, וב</w:t>
+      </w:r>
+      <w:proofErr w:type="spellStart"/>
+      <w:r>
+        <w:rPr>
+          <w:sz w:val="32"/>
+          <w:szCs w:val="32"/>
+          <w:lang w:val="en-US"/>
+        </w:rPr>
+        <w:t>monday</w:t>
+      </w:r>
+      <w:proofErr w:type="spellEnd"/>
+      <w:r>
+        <w:rPr>
+          <w:sz w:val="32"/>
+          <w:szCs w:val="32"/>
+          <w:lang w:val="en-AS"/>
+        </w:rPr>
+        <w:t xml:space="preserve"> </w:t>
+      </w:r>
+      <w:r>
+        <w:rPr>
+          <w:rFonts w:hint="cs"/>
+          <w:sz w:val="32"/>
+          <w:szCs w:val="32"/>
+          <w:rtl/>
+          <w:lang w:val="en-AS"/>
+        </w:rPr>
+        <w:t xml:space="preserve"> ככלי לניהול המשימות.</w:t>
+      </w:r>
+    </w:p>
+    <w:p>
+      <w:pPr>
+        <w:bidi/>
+        <w:rPr>
           <w:sz w:val="32"/>
           <w:szCs w:val="32"/>
           <w:rtl/>
@@ -1108,17 +1302,44 @@
         </w:rPr>
         <w:t xml:space="preserve"> בכך ליצור רשימה מדורגת בסדר יורד של הפריטים הכי מעניינים עבור הלקוחות.</w:t>
       </w:r>
-    </w:p>
-    <w:p>
-      <w:pPr>
-        <w:bidi/>
-        <w:rPr>
-          <w:sz w:val="32"/>
-          <w:szCs w:val="32"/>
-          <w:rtl/>
-          <w:lang w:val="en-AS"/>
-        </w:rPr>
-      </w:pPr>
+      <w:r>
+        <w:rPr>
+          <w:sz w:val="32"/>
+          <w:szCs w:val="32"/>
+          <w:rtl/>
+          <w:lang w:val="en-AS"/>
+        </w:rPr>
+        <w:br/>
+      </w:r>
+      <w:r>
+        <w:rPr>
+          <w:rFonts w:hint="cs"/>
+          <w:sz w:val="32"/>
+          <w:szCs w:val="32"/>
+          <w:rtl/>
+          <w:lang w:val="en-AS"/>
+        </w:rPr>
+        <w:t>האתר יהיה ממשק נוח למשתמש, ויפנה למגוון רחב של משתמשים, בכל הגילאים.</w:t>
+      </w:r>
+      <w:r>
+        <w:rPr>
+          <w:sz w:val="32"/>
+          <w:szCs w:val="32"/>
+          <w:rtl/>
+          <w:lang w:val="en-AS"/>
+        </w:rPr>
+        <w:br/>
+      </w:r>
+      <w:r>
+        <w:rPr>
+          <w:rFonts w:hint="cs"/>
+          <w:sz w:val="32"/>
+          <w:szCs w:val="32"/>
+          <w:rtl/>
+          <w:lang w:val="en-AS"/>
+        </w:rPr>
+        <w:t>האתר יתמוך בפעולות שבעלי צימרים ירצו לבצע, כמו יצירה, עריכה, ומחיקה של צימר.</w:t>
+      </w:r>
     </w:p>
     <w:p>
       <w:pPr>
@@ -1146,6 +1367,7 @@
           <w:rtl/>
           <w:lang w:val="en-AS"/>
         </w:rPr>
+        <w:lastRenderedPageBreak/>
         <w:t>סקר שוק:</w:t>
       </w:r>
     </w:p>
@@ -1213,19 +1435,36 @@
         <w:rPr>
           <w:sz w:val="32"/>
           <w:szCs w:val="32"/>
-          <w:rtl/>
-          <w:lang w:val="en-AS"/>
-        </w:rPr>
-      </w:pPr>
-      <w:r>
-        <w:rPr>
-          <w:rFonts w:hint="cs"/>
-          <w:sz w:val="32"/>
-          <w:szCs w:val="32"/>
-          <w:rtl/>
-          <w:lang w:val="en-AS"/>
-        </w:rPr>
-        <w:t xml:space="preserve">אחרי בוקינג ישנם כמה אתרים קטנים יותר המציעים שירות דומה, כמו </w:t>
+          <w:lang w:val="en-AS"/>
+        </w:rPr>
+      </w:pPr>
+      <w:r>
+        <w:rPr>
+          <w:rFonts w:hint="cs"/>
+          <w:sz w:val="32"/>
+          <w:szCs w:val="32"/>
+          <w:rtl/>
+          <w:lang w:val="en-AS"/>
+        </w:rPr>
+        <w:t xml:space="preserve">אחרי </w:t>
+      </w:r>
+      <w:r>
+        <w:rPr>
+          <w:sz w:val="32"/>
+          <w:szCs w:val="32"/>
+          <w:lang w:val="en-US"/>
+        </w:rPr>
+        <w:t>booking</w:t>
+      </w:r>
+      <w:r>
+        <w:rPr>
+          <w:rFonts w:hint="cs"/>
+          <w:sz w:val="32"/>
+          <w:szCs w:val="32"/>
+          <w:rtl/>
+          <w:lang w:val="en-AS"/>
+        </w:rPr>
+        <w:t xml:space="preserve"> ישנם כמה אתרים קטנים יותר המציעים שירות דומה, כמו </w:t>
       </w:r>
       <w:proofErr w:type="spellStart"/>
       <w:r>
@@ -1312,6 +1551,174 @@
           <w:rtl/>
           <w:lang w:val="en-AS"/>
         </w:rPr>
+        <w:t xml:space="preserve">כאמור </w:t>
+      </w:r>
+      <w:r>
+        <w:rPr>
+          <w:sz w:val="32"/>
+          <w:szCs w:val="32"/>
+          <w:rtl/>
+          <w:lang w:val="en-AS"/>
+        </w:rPr>
+        <w:t>–</w:t>
+      </w:r>
+      <w:r>
+        <w:rPr>
+          <w:rFonts w:hint="cs"/>
+          <w:sz w:val="32"/>
+          <w:szCs w:val="32"/>
+          <w:rtl/>
+          <w:lang w:val="en-AS"/>
+        </w:rPr>
+        <w:t xml:space="preserve"> הבעיות שהוזכרו קיימות בכלל הפלטפורמות, וניכר שנדרשת כאן פלטפורמה איכותית יותר, מדוייקת יותר, שתתן את המענה הנדרש לשני הצדדים (הלקוחות, בעלי הצימרים).</w:t>
+      </w:r>
+    </w:p>
+    <w:p>
+      <w:pPr>
+        <w:bidi/>
+        <w:rPr>
+          <w:sz w:val="32"/>
+          <w:szCs w:val="32"/>
+          <w:rtl/>
+          <w:lang w:val="en-AS"/>
+        </w:rPr>
+      </w:pPr>
+      <w:r>
+        <w:rPr>
+          <w:rFonts w:hint="cs"/>
+          <w:sz w:val="32"/>
+          <w:szCs w:val="32"/>
+          <w:rtl/>
+          <w:lang w:val="en-AS"/>
+        </w:rPr>
+        <w:t>בעיה נוספת שקיימת למשל ב</w:t>
+      </w:r>
+      <w:r>
+        <w:rPr>
+          <w:sz w:val="32"/>
+          <w:szCs w:val="32"/>
+          <w:lang w:val="en-US"/>
+        </w:rPr>
+        <w:t>booking</w:t>
+      </w:r>
+      <w:r>
+        <w:rPr>
+          <w:sz w:val="32"/>
+          <w:szCs w:val="32"/>
+          <w:lang w:val="en-AS"/>
+        </w:rPr>
+        <w:t xml:space="preserve"> </w:t>
+      </w:r>
+      <w:r>
+        <w:rPr>
+          <w:rFonts w:hint="cs"/>
+          <w:sz w:val="32"/>
+          <w:szCs w:val="32"/>
+          <w:rtl/>
+          <w:lang w:val="en-AS"/>
+        </w:rPr>
+        <w:t xml:space="preserve"> היא שמירת מידע על לקוח, ושימוש בו לרעתו על ידי אלגוריתם שנועד להבין באיזה אתרי נופש הלקוח מתעניין, ומפעם לפעם, המחיר שמוצג עולה ולא נשאר קבוע.</w:t>
+      </w:r>
+    </w:p>
+    <w:p>
+      <w:pPr>
+        <w:bidi/>
+        <w:rPr>
+          <w:rFonts w:hint="cs"/>
+          <w:sz w:val="32"/>
+          <w:szCs w:val="32"/>
+          <w:rtl/>
+          <w:lang w:val="en-AS"/>
+        </w:rPr>
+      </w:pPr>
+      <w:r>
+        <w:rPr>
+          <w:rFonts w:hint="cs"/>
+          <w:sz w:val="32"/>
+          <w:szCs w:val="32"/>
+          <w:rtl/>
+          <w:lang w:val="en-AS"/>
+        </w:rPr>
+        <w:t>מה גם שהאתר מציג מחירים ללא מע"מ מה שמטעה המון לקוחות אף על פי שהדבר מצוין באתר.</w:t>
+      </w:r>
+    </w:p>
+    <w:p>
+      <w:pPr>
+        <w:bidi/>
+        <w:rPr>
+          <w:rFonts w:hint="cs"/>
+          <w:sz w:val="32"/>
+          <w:szCs w:val="32"/>
+          <w:rtl/>
+          <w:lang w:val="en-AS"/>
+        </w:rPr>
+      </w:pPr>
+      <w:r>
+        <w:rPr>
+          <w:rFonts w:hint="cs"/>
+          <w:sz w:val="32"/>
+          <w:szCs w:val="32"/>
+          <w:rtl/>
+          <w:lang w:val="en-AS"/>
+        </w:rPr>
+        <w:t xml:space="preserve">בנוסף, אחת מהבעיות הבולטות היא </w:t>
+      </w:r>
+      <w:r>
+        <w:rPr>
+          <w:sz w:val="32"/>
+          <w:szCs w:val="32"/>
+          <w:rtl/>
+          <w:lang w:val="en-AS"/>
+        </w:rPr>
+        <w:t>–</w:t>
+      </w:r>
+      <w:r>
+        <w:rPr>
+          <w:rFonts w:hint="cs"/>
+          <w:sz w:val="32"/>
+          <w:szCs w:val="32"/>
+          <w:rtl/>
+          <w:lang w:val="en-AS"/>
+        </w:rPr>
+        <w:t xml:space="preserve"> ריבוי הפלטפורמות המציעות את הנדרש, אך בכולן ישנם חסרונות.</w:t>
+      </w:r>
+      <w:r>
+        <w:rPr>
+          <w:sz w:val="32"/>
+          <w:szCs w:val="32"/>
+          <w:lang w:val="en-AS"/>
+        </w:rPr>
+        <w:t xml:space="preserve"> </w:t>
+      </w:r>
+      <w:r>
+        <w:rPr>
+          <w:rFonts w:hint="cs"/>
+          <w:sz w:val="32"/>
+          <w:szCs w:val="32"/>
+          <w:rtl/>
+          <w:lang w:val="en-AS"/>
+        </w:rPr>
+        <w:t xml:space="preserve"> (ישנן פלטפורמות נוספות מעבר למה שצוין, אך ברמה עוד פחותה מאלה שכן נרשמו כאן).</w:t>
+      </w:r>
+    </w:p>
+    <w:p>
+      <w:pPr>
+        <w:bidi/>
+        <w:rPr>
+          <w:sz w:val="32"/>
+          <w:szCs w:val="32"/>
+          <w:rtl/>
+          <w:lang w:val="en-AS"/>
+        </w:rPr>
+      </w:pPr>
+      <w:r>
+        <w:rPr>
+          <w:rFonts w:hint="cs"/>
+          <w:sz w:val="32"/>
+          <w:szCs w:val="32"/>
+          <w:rtl/>
+          <w:lang w:val="en-AS"/>
+        </w:rPr>
         <w:t>כפי שניתן לראות, ההיצע לא רחב במיוחד, ונדרשות עוד פלטפורמות שמתרכזות בעיקר בנושא הצימרים.</w:t>
       </w:r>
       <w:r>
@@ -1352,6 +1759,50 @@
         </w:rPr>
         <w:t xml:space="preserve"> בפופולריותה.</w:t>
       </w:r>
+    </w:p>
+    <w:p>
+      <w:pPr>
+        <w:bidi/>
+        <w:rPr>
+          <w:sz w:val="32"/>
+          <w:szCs w:val="32"/>
+          <w:rtl/>
+          <w:lang w:val="en-AS"/>
+        </w:rPr>
+      </w:pPr>
+    </w:p>
+    <w:p>
+      <w:pPr>
+        <w:bidi/>
+        <w:rPr>
+          <w:sz w:val="32"/>
+          <w:szCs w:val="32"/>
+          <w:rtl/>
+          <w:lang w:val="en-AS"/>
+        </w:rPr>
+      </w:pPr>
+    </w:p>
+    <w:p>
+      <w:pPr>
+        <w:bidi/>
+        <w:rPr>
+          <w:sz w:val="32"/>
+          <w:szCs w:val="32"/>
+          <w:rtl/>
+          <w:lang w:val="en-AS"/>
+        </w:rPr>
+      </w:pPr>
+    </w:p>
+    <w:p>
+      <w:pPr>
+        <w:bidi/>
+        <w:rPr>
+          <w:sz w:val="32"/>
+          <w:szCs w:val="32"/>
+          <w:rtl/>
+          <w:lang w:val="en-AS"/>
+        </w:rPr>
+      </w:pPr>
     </w:p>
     <w:p>
       <w:pPr>
@@ -1716,6 +2167,17 @@
     </w:p>
     <w:p>
       <w:pPr>
+        <w:bidi/>
+        <w:ind w:left="360"/>
+        <w:rPr>
+          <w:sz w:val="32"/>
+          <w:szCs w:val="32"/>
+          <w:lang w:val="en-AS"/>
+        </w:rPr>
+      </w:pPr>
+    </w:p>
+    <w:p>
+      <w:pPr>
         <w:pStyle w:val="ListParagraph"/>
         <w:bidi/>
         <w:rPr>
@@ -1732,16 +2194,26 @@
         <w:rPr>
           <w:sz w:val="32"/>
           <w:szCs w:val="32"/>
-          <w:rtl/>
-          <w:lang w:val="en-AS"/>
-        </w:rPr>
-      </w:pPr>
-    </w:p>
-    <w:p>
-      <w:pPr>
-        <w:bidi/>
-        <w:rPr>
-          <w:rFonts w:hint="cs"/>
+          <w:lang w:val="en-AS"/>
+        </w:rPr>
+      </w:pPr>
+    </w:p>
+    <w:p>
+      <w:pPr>
+        <w:pStyle w:val="ListParagraph"/>
+        <w:bidi/>
+        <w:rPr>
+          <w:sz w:val="32"/>
+          <w:szCs w:val="32"/>
+          <w:rtl/>
+          <w:lang w:val="en-AS"/>
+        </w:rPr>
+      </w:pPr>
+    </w:p>
+    <w:p>
+      <w:pPr>
+        <w:bidi/>
+        <w:rPr>
           <w:sz w:val="32"/>
           <w:szCs w:val="32"/>
           <w:rtl/>

--- a/דוח הצעה.docx
+++ b/דוח הצעה.docx
@@ -1,6 +1,6 @@
 
 <file path=word/document.xml><?xml version="1.0" encoding="utf-8"?>
-<w:document xmlns:wpc="http://schemas.microsoft.com/office/word/2010/wordprocessingCanvas" xmlns:cx="http://schemas.microsoft.com/office/drawing/2014/chartex" xmlns:cx1="http://schemas.microsoft.com/office/drawing/2015/9/8/chartex" xmlns:cx2="http://schemas.microsoft.com/office/drawing/2015/10/21/chartex" xmlns:cx3="http://schemas.microsoft.com/office/drawing/2016/5/9/chartex" xmlns:cx4="http://schemas.microsoft.com/office/drawing/2016/5/10/chartex" xmlns:cx5="http://schemas.microsoft.com/office/drawing/2016/5/11/chartex" xmlns:cx6="http://schemas.microsoft.com/office/drawing/2016/5/12/chartex" xmlns:cx7="http://schemas.microsoft.com/office/drawing/2016/5/13/chartex" xmlns:cx8="http://schemas.microsoft.com/office/drawing/2016/5/14/chartex" xmlns:mc="http://schemas.openxmlformats.org/markup-compatibility/2006" xmlns:aink="http://schemas.microsoft.com/office/drawing/2016/ink" xmlns:am3d="http://schemas.microsoft.com/office/drawing/2017/model3d" xmlns:o="urn:schemas-microsoft-com:office:office" xmlns:r="http://schemas.openxmlformats.org/officeDocument/2006/relationships" xmlns:m="http://schemas.openxmlformats.org/officeDocument/2006/math" xmlns:v="urn:schemas-microsoft-com:vml" xmlns:wp14="http://schemas.microsoft.com/office/word/2010/wordprocessingDrawing" xmlns:wp="http://schemas.openxmlformats.org/drawingml/2006/wordprocessingDrawing" xmlns:w10="urn:schemas-microsoft-com:office:word" xmlns:w="http://schemas.openxmlformats.org/wordprocessingml/2006/main" xmlns:w14="http://schemas.microsoft.com/office/word/2010/wordml" xmlns:w15="http://schemas.microsoft.com/office/word/2012/wordml" xmlns:w16cex="http://schemas.microsoft.com/office/word/2018/wordml/cex" xmlns:w16cid="http://schemas.microsoft.com/office/word/2016/wordml/cid" xmlns:w16="http://schemas.microsoft.com/office/word/2018/wordml" xmlns:w16sdtdh="http://schemas.microsoft.com/office/word/2020/wordml/sdtdatahash" xmlns:w16se="http://schemas.microsoft.com/office/word/2015/wordml/symex" xmlns:wpg="http://schemas.microsoft.com/office/word/2010/wordprocessingGroup" xmlns:wpi="http://schemas.microsoft.com/office/word/2010/wordprocessingInk" xmlns:wne="http://schemas.microsoft.com/office/word/2006/wordml" xmlns:wps="http://schemas.microsoft.com/office/word/2010/wordprocessingShape" mc:Ignorable="w14 w15 w16se w16cid w16 w16cex w16sdtdh wp14">
+<w:document xmlns:wpc="http://schemas.microsoft.com/office/word/2010/wordprocessingCanvas" xmlns:cx="http://schemas.microsoft.com/office/drawing/2014/chartex" xmlns:cx1="http://schemas.microsoft.com/office/drawing/2015/9/8/chartex" xmlns:cx2="http://schemas.microsoft.com/office/drawing/2015/10/21/chartex" xmlns:cx3="http://schemas.microsoft.com/office/drawing/2016/5/9/chartex" xmlns:cx4="http://schemas.microsoft.com/office/drawing/2016/5/10/chartex" xmlns:cx5="http://schemas.microsoft.com/office/drawing/2016/5/11/chartex" xmlns:cx6="http://schemas.microsoft.com/office/drawing/2016/5/12/chartex" xmlns:cx7="http://schemas.microsoft.com/office/drawing/2016/5/13/chartex" xmlns:cx8="http://schemas.microsoft.com/office/drawing/2016/5/14/chartex" xmlns:mc="http://schemas.openxmlformats.org/markup-compatibility/2006" xmlns:aink="http://schemas.microsoft.com/office/drawing/2016/ink" xmlns:am3d="http://schemas.microsoft.com/office/drawing/2017/model3d" xmlns:o="urn:schemas-microsoft-com:office:office" xmlns:r="http://schemas.openxmlformats.org/officeDocument/2006/relationships" xmlns:m="http://schemas.openxmlformats.org/officeDocument/2006/math" xmlns:v="urn:schemas-microsoft-com:vml" xmlns:wp14="http://schemas.microsoft.com/office/word/2010/wordprocessingDrawing" xmlns:wp="http://schemas.openxmlformats.org/drawingml/2006/wordprocessingDrawing" xmlns:w10="urn:schemas-microsoft-com:office:word" xmlns:w="http://schemas.openxmlformats.org/wordprocessingml/2006/main" xmlns:w14="http://schemas.microsoft.com/office/word/2010/wordml" xmlns:w15="http://schemas.microsoft.com/office/word/2012/wordml" xmlns:w16cid="http://schemas.microsoft.com/office/word/2016/wordml/cid" xmlns:w16se="http://schemas.microsoft.com/office/word/2015/wordml/symex" xmlns:wpg="http://schemas.microsoft.com/office/word/2010/wordprocessingGroup" xmlns:wpi="http://schemas.microsoft.com/office/word/2010/wordprocessingInk" xmlns:wne="http://schemas.microsoft.com/office/word/2006/wordml" xmlns:wps="http://schemas.microsoft.com/office/word/2010/wordprocessingShape" mc:Ignorable="w14 w15 w16se w16cid wp14">
   <w:body>
     <w:p>
       <w:pPr>
@@ -14,7 +14,6 @@
           <w:sz w:val="72"/>
           <w:szCs w:val="72"/>
           <w:rtl/>
-          <w:lang w:val="en-AS"/>
         </w:rPr>
       </w:pPr>
       <w:r>
@@ -26,7 +25,6 @@
           <w:sz w:val="72"/>
           <w:szCs w:val="72"/>
           <w:rtl/>
-          <w:lang w:val="en-AS"/>
         </w:rPr>
         <w:t>דו"ח הצעה + סקר שוק</w:t>
       </w:r>
@@ -41,7 +39,6 @@
           <w:sz w:val="40"/>
           <w:szCs w:val="40"/>
           <w:rtl/>
-          <w:lang w:val="en-AS"/>
         </w:rPr>
       </w:pPr>
       <w:r>
@@ -110,7 +107,7 @@
               </wp:anchor>
             </w:drawing>
           </mc:Choice>
-          <mc:Fallback>
+          <mc:Fallback xmlns:w16cex="http://schemas.microsoft.com/office/word/2018/wordml/cex" xmlns:w16="http://schemas.microsoft.com/office/word/2018/wordml" xmlns:w16sdtdh="http://schemas.microsoft.com/office/word/2020/wordml/sdtdatahash">
             <w:pict>
               <v:line w14:anchorId="56C31D97" id="Straight Connector 9" o:spid="_x0000_s1026" style="position:absolute;flip:y;z-index:251659264;visibility:visible;mso-wrap-style:square;mso-width-percent:0;mso-height-percent:0;mso-wrap-distance-left:9pt;mso-wrap-distance-top:0;mso-wrap-distance-right:9pt;mso-wrap-distance-bottom:0;mso-position-horizontal:right;mso-position-horizontal-relative:margin;mso-position-vertical:absolute;mso-position-vertical-relative:text;mso-width-percent:0;mso-height-percent:0;mso-width-relative:margin;mso-height-relative:margin" from="405.4pt,20.2pt" to="862pt,21.4pt" o:gfxdata="UEsDBBQABgAIAAAAIQC2gziS/gAAAOEBAAATAAAAW0NvbnRlbnRfVHlwZXNdLnhtbJSRQU7DMBBF&#10;90jcwfIWJU67QAgl6YK0S0CoHGBkTxKLZGx5TGhvj5O2G0SRWNoz/78nu9wcxkFMGNg6quQqL6RA&#10;0s5Y6ir5vt9lD1JwBDIwOMJKHpHlpr69KfdHjyxSmriSfYz+USnWPY7AufNIadK6MEJMx9ApD/oD&#10;OlTrorhX2lFEilmcO2RdNtjC5xDF9pCuTyYBB5bi6bQ4syoJ3g9WQ0ymaiLzg5KdCXlKLjvcW893&#10;SUOqXwnz5DrgnHtJTxOsQfEKIT7DmDSUCaxw7Rqn8787ZsmRM9e2VmPeBN4uqYvTtW7jvijg9N/y&#10;JsXecLq0q+WD6m8AAAD//wMAUEsDBBQABgAIAAAAIQA4/SH/1gAAAJQBAAALAAAAX3JlbHMvLnJl&#10;bHOkkMFqwzAMhu+DvYPRfXGawxijTi+j0GvpHsDYimMaW0Yy2fr2M4PBMnrbUb/Q94l/f/hMi1qR&#10;JVI2sOt6UJgd+ZiDgffL8ekFlFSbvV0oo4EbChzGx4f9GRdb25HMsYhqlCwG5lrLq9biZkxWOiqY&#10;22YiTra2kYMu1l1tQD30/bPm3wwYN0x18gb45AdQl1tp5j/sFB2T0FQ7R0nTNEV3j6o9feQzro1i&#10;OWA14Fm+Q8a1a8+Bvu/d/dMb2JY5uiPbhG/ktn4cqGU/er3pcvwCAAD//wMAUEsDBBQABgAIAAAA&#10;IQD7jxwDxwEAANEDAAAOAAAAZHJzL2Uyb0RvYy54bWysU02P0zAQvSPtf7B8p0krFtqo6R66Wi4I&#10;Kpbdu9cZN5b8pbFp0n/P2GkDAoQE4mJl7Hlv5r2ZbO9Ga9gJMGrvWr5c1JyBk77T7tjypy8Pr9ec&#10;xSRcJ4x30PIzRH63u3m1HUIDK9970wEyInGxGULL+5RCU1VR9mBFXPgAjh6VRysShXisOhQDsVtT&#10;rer6bTV47AJ6CTHS7f30yHeFXymQ6ZNSERIzLafeUjmxnC/5rHZb0RxRhF7LSxviH7qwQjsqOlPd&#10;iyTYV9S/UFkt0Uev0kJ6W3mltISigdQs65/UPPYiQNFC5sQw2xT/H638eDog013LN5w5YWlEjwmF&#10;PvaJ7b1zZKBHtsk+DSE2lL53B7xEMRwwix4VWqaMDs+0AsUGEsbG4vJ5dhnGxCRd3r7brNcrGoak&#10;t+Xt6k2ZQjXRZLqAMb0Hb1n+aLnRLpsgGnH6EBOVptRrCgW5ramR8pXOBnKycZ9BkTAqOLVUVgr2&#10;BtlJ0DIIKcGlZRZGfCU7w5Q2ZgbWpewfgZf8DIWybn8DnhGlsndpBlvtPP6uehqvLasp/+rApDtb&#10;8OK7cxlRsYb2pii87HhezB/jAv/+J+6+AQAA//8DAFBLAwQUAAYACAAAACEAFhT4ft0AAAAGAQAA&#10;DwAAAGRycy9kb3ducmV2LnhtbEyPwU7DMBBE70j8g7VIXFDrNFSohDgVQsChnFqoBLdNvCRR43UU&#10;u2n4e5ZTOe7MaOZtvp5cp0YaQuvZwGKegCKuvG25NvDx/jJbgQoR2WLnmQz8UIB1cXmRY2b9ibc0&#10;7mKtpIRDhgaaGPtM61A15DDMfU8s3rcfHEY5h1rbAU9S7jqdJsmddtiyLDTY01ND1WF3dAa+gg/P&#10;+005vh62mwlv3mL6WVljrq+mxwdQkaZ4DsMfvqBDIUylP7INqjMgj0QDy2QJStz7xW0KqhQhXYEu&#10;cv0fv/gFAAD//wMAUEsBAi0AFAAGAAgAAAAhALaDOJL+AAAA4QEAABMAAAAAAAAAAAAAAAAAAAAA&#10;AFtDb250ZW50X1R5cGVzXS54bWxQSwECLQAUAAYACAAAACEAOP0h/9YAAACUAQAACwAAAAAAAAAA&#10;AAAAAAAvAQAAX3JlbHMvLnJlbHNQSwECLQAUAAYACAAAACEA+48cA8cBAADRAwAADgAAAAAAAAAA&#10;AAAAAAAuAgAAZHJzL2Uyb0RvYy54bWxQSwECLQAUAAYACAAAACEAFhT4ft0AAAAGAQAADwAAAAAA&#10;AAAAAAAAAAAhBAAAZHJzL2Rvd25yZXYueG1sUEsFBgAAAAAEAAQA8wAAACsFAAAAAA==&#10;" strokecolor="#4472c4 [3204]" strokeweight=".5pt">
                 <v:stroke joinstyle="miter"/>
@@ -133,7 +130,6 @@
           <w:sz w:val="40"/>
           <w:szCs w:val="40"/>
           <w:rtl/>
-          <w:lang w:val="en-AS"/>
         </w:rPr>
       </w:pPr>
       <w:r>
@@ -144,7 +140,6 @@
           <w:sz w:val="40"/>
           <w:szCs w:val="40"/>
           <w:rtl/>
-          <w:lang w:val="en-AS"/>
         </w:rPr>
         <w:t xml:space="preserve"> </w:t>
       </w:r>
@@ -157,7 +152,6 @@
           <w:sz w:val="40"/>
           <w:szCs w:val="40"/>
           <w:rtl/>
-          <w:lang w:val="en-AS"/>
         </w:rPr>
         <w:t>טל רנדי</w:t>
       </w:r>
@@ -169,7 +163,6 @@
           <w:sz w:val="40"/>
           <w:szCs w:val="40"/>
           <w:rtl/>
-          <w:lang w:val="en-AS"/>
         </w:rPr>
         <w:tab/>
       </w:r>
@@ -181,7 +174,6 @@
           <w:sz w:val="40"/>
           <w:szCs w:val="40"/>
           <w:rtl/>
-          <w:lang w:val="en-AS"/>
         </w:rPr>
         <w:tab/>
       </w:r>
@@ -193,7 +185,6 @@
           <w:sz w:val="40"/>
           <w:szCs w:val="40"/>
           <w:rtl/>
-          <w:lang w:val="en-AS"/>
         </w:rPr>
         <w:tab/>
       </w:r>
@@ -206,7 +197,6 @@
           <w:sz w:val="40"/>
           <w:szCs w:val="40"/>
           <w:rtl/>
-          <w:lang w:val="en-AS"/>
         </w:rPr>
         <w:t xml:space="preserve"> </w:t>
       </w:r>
@@ -219,7 +209,6 @@
           <w:sz w:val="40"/>
           <w:szCs w:val="40"/>
           <w:rtl/>
-          <w:lang w:val="en-AS"/>
         </w:rPr>
         <w:t>הראל מדמוני</w:t>
       </w:r>
@@ -235,7 +224,6 @@
           <w:color w:val="2F5496" w:themeColor="accent1" w:themeShade="BF"/>
           <w:sz w:val="40"/>
           <w:szCs w:val="40"/>
-          <w:lang w:val="en-US"/>
         </w:rPr>
       </w:pPr>
       <w:r>
@@ -247,7 +235,6 @@
           <w:sz w:val="40"/>
           <w:szCs w:val="40"/>
           <w:rtl/>
-          <w:lang w:val="en-AS"/>
         </w:rPr>
         <w:t xml:space="preserve"> 315633503</w:t>
       </w:r>
@@ -259,7 +246,6 @@
           <w:sz w:val="40"/>
           <w:szCs w:val="40"/>
           <w:rtl/>
-          <w:lang w:val="en-AS"/>
         </w:rPr>
         <w:tab/>
       </w:r>
@@ -271,7 +257,6 @@
           <w:sz w:val="40"/>
           <w:szCs w:val="40"/>
           <w:rtl/>
-          <w:lang w:val="en-AS"/>
         </w:rPr>
         <w:tab/>
       </w:r>
@@ -283,7 +268,6 @@
           <w:sz w:val="40"/>
           <w:szCs w:val="40"/>
           <w:rtl/>
-          <w:lang w:val="en-AS"/>
         </w:rPr>
         <w:tab/>
       </w:r>
@@ -296,7 +280,6 @@
           <w:sz w:val="40"/>
           <w:szCs w:val="40"/>
           <w:rtl/>
-          <w:lang w:val="en-AS"/>
         </w:rPr>
         <w:t>203382080</w:t>
       </w:r>
@@ -309,7 +292,6 @@
           <w:sz w:val="40"/>
           <w:szCs w:val="40"/>
           <w:rtl/>
-          <w:lang w:val="en-AS"/>
         </w:rPr>
         <w:t xml:space="preserve">        </w:t>
       </w:r>
@@ -324,7 +306,6 @@
           <w:sz w:val="40"/>
           <w:szCs w:val="40"/>
           <w:rtl/>
-          <w:lang w:val="en-AS"/>
         </w:rPr>
       </w:pPr>
       <w:r>
@@ -393,7 +374,7 @@
               </wp:anchor>
             </w:drawing>
           </mc:Choice>
-          <mc:Fallback>
+          <mc:Fallback xmlns:w16cex="http://schemas.microsoft.com/office/word/2018/wordml/cex" xmlns:w16="http://schemas.microsoft.com/office/word/2018/wordml" xmlns:w16sdtdh="http://schemas.microsoft.com/office/word/2020/wordml/sdtdatahash">
             <w:pict>
               <v:line w14:anchorId="1174FDC1" id="Straight Connector 10" o:spid="_x0000_s1026" style="position:absolute;flip:y;z-index:251660288;visibility:visible;mso-wrap-style:square;mso-width-percent:0;mso-height-percent:0;mso-wrap-distance-left:9pt;mso-wrap-distance-top:0;mso-wrap-distance-right:9pt;mso-wrap-distance-bottom:0;mso-position-horizontal:right;mso-position-horizontal-relative:margin;mso-position-vertical:absolute;mso-position-vertical-relative:text;mso-width-percent:0;mso-height-percent:0;mso-width-relative:margin;mso-height-relative:margin" from="408.4pt,5.2pt" to="868pt,6.4pt" o:gfxdata="UEsDBBQABgAIAAAAIQC2gziS/gAAAOEBAAATAAAAW0NvbnRlbnRfVHlwZXNdLnhtbJSRQU7DMBBF&#10;90jcwfIWJU67QAgl6YK0S0CoHGBkTxKLZGx5TGhvj5O2G0SRWNoz/78nu9wcxkFMGNg6quQqL6RA&#10;0s5Y6ir5vt9lD1JwBDIwOMJKHpHlpr69KfdHjyxSmriSfYz+USnWPY7AufNIadK6MEJMx9ApD/oD&#10;OlTrorhX2lFEilmcO2RdNtjC5xDF9pCuTyYBB5bi6bQ4syoJ3g9WQ0ymaiLzg5KdCXlKLjvcW893&#10;SUOqXwnz5DrgnHtJTxOsQfEKIT7DmDSUCaxw7Rqn8787ZsmRM9e2VmPeBN4uqYvTtW7jvijg9N/y&#10;JsXecLq0q+WD6m8AAAD//wMAUEsDBBQABgAIAAAAIQA4/SH/1gAAAJQBAAALAAAAX3JlbHMvLnJl&#10;bHOkkMFqwzAMhu+DvYPRfXGawxijTi+j0GvpHsDYimMaW0Yy2fr2M4PBMnrbUb/Q94l/f/hMi1qR&#10;JVI2sOt6UJgd+ZiDgffL8ekFlFSbvV0oo4EbChzGx4f9GRdb25HMsYhqlCwG5lrLq9biZkxWOiqY&#10;22YiTra2kYMu1l1tQD30/bPm3wwYN0x18gb45AdQl1tp5j/sFB2T0FQ7R0nTNEV3j6o9feQzro1i&#10;OWA14Fm+Q8a1a8+Bvu/d/dMb2JY5uiPbhG/ktn4cqGU/er3pcvwCAAD//wMAUEsDBBQABgAIAAAA&#10;IQB9o6KtxgEAANMDAAAOAAAAZHJzL2Uyb0RvYy54bWysU8GO0zAQvSPxD1buNGlhV0vUdA9dwQVB&#10;xQJ3rzNuLNkea2ya9O8ZO21AgJBAXKyMZ96bec+T7f3krDgBRYO+q9arphLgFfbGH7vq86c3L+4q&#10;EZP0vbTooavOEKv73fNn2zG0sMEBbQ8kmMTHdgxdNaQU2rqOagAn4woDeE5qJCcTh3Sse5Ijsztb&#10;b5rmth6R+kCoIEa+fZiT1a7waw0qfdA6QhK2q3i2VE4q51M+691WtkeSYTDqMob8hymcNJ6bLlQP&#10;MknxlcwvVM4owog6rRS6GrU2CooGVrNuflLzOMgARQubE8NiU/x/tOr96UDC9Px2bI+Xjt/oMZE0&#10;xyGJPXrPDiIJTrJTY4gtA/b+QJcohgNl2ZMmJ7Q14QsTFSNYmpiKz+fFZ5iSUHx5c/fy9vWG+ynO&#10;rW82rwp7PdNkukAxvQV0In90lTU+2yBbeXoXE7fm0msJB3mseZDylc4WcrH1H0GzNG44j1SWCvaW&#10;xEnyOkilwKd1FsZ8pTrDtLF2ATal7R+Bl/oMhbJwfwNeEKUz+rSAnfFIv+uepuvIeq6/OjDrzhY8&#10;YX8uT1Ss4c0pCi9bnlfzx7jAv/+Lu28AAAD//wMAUEsDBBQABgAIAAAAIQBIgScr3AAAAAYBAAAP&#10;AAAAZHJzL2Rvd25yZXYueG1sTI9BS8NAEIXvQv/DMoIXsZsGkTZmU4qoh3pqbUFvk+yYhGZnQ3ab&#10;xn/veNLje29475t8PblOjTSE1rOBxTwBRVx523Jt4PD+crcEFSKyxc4zGfimAOtidpVjZv2FdzTu&#10;Y62khEOGBpoY+0zrUDXkMMx9TyzZlx8cRpFDre2AFyl3nU6T5EE7bFkWGuzpqaHqtD87A5/Bh+fj&#10;thxfT7vthLdvMf2orDE319PmEVSkKf4dwy++oEMhTKU/sw2qMyCPRHGTe1CSrharFFQpRroEXeT6&#10;P37xAwAA//8DAFBLAQItABQABgAIAAAAIQC2gziS/gAAAOEBAAATAAAAAAAAAAAAAAAAAAAAAABb&#10;Q29udGVudF9UeXBlc10ueG1sUEsBAi0AFAAGAAgAAAAhADj9If/WAAAAlAEAAAsAAAAAAAAAAAAA&#10;AAAALwEAAF9yZWxzLy5yZWxzUEsBAi0AFAAGAAgAAAAhAH2joq3GAQAA0wMAAA4AAAAAAAAAAAAA&#10;AAAALgIAAGRycy9lMm9Eb2MueG1sUEsBAi0AFAAGAAgAAAAhAEiBJyvcAAAABgEAAA8AAAAAAAAA&#10;AAAAAAAAIAQAAGRycy9kb3ducmV2LnhtbFBLBQYAAAAABAAEAPMAAAApBQAAAAA=&#10;" strokecolor="#4472c4 [3204]" strokeweight=".5pt">
                 <v:stroke joinstyle="miter"/>
@@ -410,7 +391,6 @@
           <w:sz w:val="40"/>
           <w:szCs w:val="40"/>
           <w:rtl/>
-          <w:lang w:val="en-AS"/>
         </w:rPr>
         <w:tab/>
       </w:r>
@@ -425,7 +405,6 @@
           <w:sz w:val="40"/>
           <w:szCs w:val="40"/>
           <w:rtl/>
-          <w:lang w:val="en-AS"/>
         </w:rPr>
       </w:pPr>
     </w:p>
@@ -439,7 +418,6 @@
           <w:sz w:val="40"/>
           <w:szCs w:val="40"/>
           <w:rtl/>
-          <w:lang w:val="en-AS"/>
         </w:rPr>
       </w:pPr>
     </w:p>
@@ -453,7 +431,6 @@
           <w:sz w:val="40"/>
           <w:szCs w:val="40"/>
           <w:rtl/>
-          <w:lang w:val="en-AS"/>
         </w:rPr>
       </w:pPr>
     </w:p>
@@ -469,7 +446,6 @@
           <w:szCs w:val="36"/>
           <w:u w:val="single"/>
           <w:rtl/>
-          <w:lang w:val="en-AS"/>
         </w:rPr>
       </w:pPr>
       <w:r>
@@ -482,7 +458,6 @@
           <w:szCs w:val="36"/>
           <w:u w:val="single"/>
           <w:rtl/>
-          <w:lang w:val="en-AS"/>
         </w:rPr>
         <w:t>ניסוח ההצעה:</w:t>
       </w:r>
@@ -495,16 +470,14 @@
           <w:sz w:val="32"/>
           <w:szCs w:val="32"/>
           <w:rtl/>
-          <w:lang w:val="en-AS"/>
-        </w:rPr>
-      </w:pPr>
-      <w:r>
-        <w:rPr>
-          <w:rFonts w:hint="cs"/>
-          <w:sz w:val="32"/>
-          <w:szCs w:val="32"/>
-          <w:rtl/>
-          <w:lang w:val="en-AS"/>
+        </w:rPr>
+      </w:pPr>
+      <w:r>
+        <w:rPr>
+          <w:rFonts w:hint="cs"/>
+          <w:sz w:val="32"/>
+          <w:szCs w:val="32"/>
+          <w:rtl/>
         </w:rPr>
         <w:t xml:space="preserve">כיום ישנה בעיה הן למשתמש והן לבעלי צמרים למצוא </w:t>
       </w:r>
@@ -512,25 +485,15 @@
         <w:rPr>
           <w:sz w:val="32"/>
           <w:szCs w:val="32"/>
-          <w:lang w:val="en-US"/>
-        </w:rPr>
-        <w:t>match</w:t>
-      </w:r>
-      <w:r>
-        <w:rPr>
-          <w:sz w:val="32"/>
-          <w:szCs w:val="32"/>
-          <w:lang w:val="en-AS"/>
-        </w:rPr>
-        <w:t xml:space="preserve"> </w:t>
-      </w:r>
-      <w:r>
-        <w:rPr>
-          <w:rFonts w:hint="cs"/>
-          <w:sz w:val="32"/>
-          <w:szCs w:val="32"/>
-          <w:rtl/>
-          <w:lang w:val="en-AS"/>
+        </w:rPr>
+        <w:t xml:space="preserve">match </w:t>
+      </w:r>
+      <w:r>
+        <w:rPr>
+          <w:rFonts w:hint="cs"/>
+          <w:sz w:val="32"/>
+          <w:szCs w:val="32"/>
+          <w:rtl/>
         </w:rPr>
         <w:t xml:space="preserve"> מתאים.</w:t>
       </w:r>
@@ -539,7 +502,6 @@
           <w:sz w:val="32"/>
           <w:szCs w:val="32"/>
           <w:rtl/>
-          <w:lang w:val="en-AS"/>
         </w:rPr>
         <w:br/>
       </w:r>
@@ -549,7 +511,6 @@
           <w:sz w:val="32"/>
           <w:szCs w:val="32"/>
           <w:rtl/>
-          <w:lang w:val="en-AS"/>
         </w:rPr>
         <w:t xml:space="preserve">הבעיות העיקריות הינן </w:t>
       </w:r>
@@ -558,7 +519,6 @@
           <w:sz w:val="32"/>
           <w:szCs w:val="32"/>
           <w:rtl/>
-          <w:lang w:val="en-AS"/>
         </w:rPr>
         <w:t>–</w:t>
       </w:r>
@@ -568,14 +528,13 @@
           <w:sz w:val="32"/>
           <w:szCs w:val="32"/>
           <w:rtl/>
-          <w:lang w:val="en-AS"/>
         </w:rPr>
         <w:t xml:space="preserve"> דרכי יצירת קשר אינם אחידים, לא תמיד מוצג מחיר, התאריכים המוצגים ללקוח אינם מסונכרנים עם הזמינות הקיימת של בתי האירוח.</w:t>
       </w:r>
     </w:p>
     <w:p>
       <w:pPr>
-        <w:pStyle w:val="ListParagraph"/>
+        <w:pStyle w:val="a3"/>
         <w:numPr>
           <w:ilvl w:val="0"/>
           <w:numId w:val="5"/>
@@ -588,7 +547,6 @@
           <w:sz w:val="32"/>
           <w:szCs w:val="32"/>
           <w:rtl/>
-          <w:lang w:val="en-AS"/>
         </w:rPr>
       </w:pPr>
       <w:r>
@@ -599,7 +557,6 @@
           <w:sz w:val="32"/>
           <w:szCs w:val="32"/>
           <w:rtl/>
-          <w:lang w:val="en-AS"/>
         </w:rPr>
         <w:t xml:space="preserve">ציטוטים מאתר </w:t>
       </w:r>
@@ -609,7 +566,6 @@
           <w:iCs/>
           <w:sz w:val="32"/>
           <w:szCs w:val="32"/>
-          <w:lang w:val="en-US"/>
         </w:rPr>
         <w:t>Ynet</w:t>
       </w:r>
@@ -621,7 +577,6 @@
           <w:sz w:val="32"/>
           <w:szCs w:val="32"/>
           <w:rtl/>
-          <w:lang w:val="en-AS"/>
         </w:rPr>
         <w:t>:</w:t>
       </w:r>
@@ -634,7 +589,6 @@
           <w:sz w:val="32"/>
           <w:szCs w:val="32"/>
           <w:rtl/>
-          <w:lang w:val="en-AS"/>
         </w:rPr>
       </w:pPr>
       <w:r>
@@ -644,7 +598,6 @@
           <w:sz w:val="32"/>
           <w:szCs w:val="32"/>
           <w:rtl/>
-          <w:lang w:val="en-AS"/>
         </w:rPr>
         <w:drawing>
           <wp:inline distT="0" distB="0" distL="0" distR="0" wp14:anchorId="3134E448" wp14:editId="55266EB4">
@@ -691,7 +644,6 @@
           <w:sz w:val="32"/>
           <w:szCs w:val="32"/>
           <w:rtl/>
-          <w:lang w:val="en-AS"/>
         </w:rPr>
       </w:pPr>
       <w:r>
@@ -701,7 +653,6 @@
           <w:sz w:val="32"/>
           <w:szCs w:val="32"/>
           <w:rtl/>
-          <w:lang w:val="en-AS"/>
         </w:rPr>
         <w:drawing>
           <wp:inline distT="0" distB="0" distL="0" distR="0" wp14:anchorId="011C375A" wp14:editId="42B287EC">
@@ -748,7 +699,6 @@
           <w:sz w:val="32"/>
           <w:szCs w:val="32"/>
           <w:rtl/>
-          <w:lang w:val="en-AS"/>
         </w:rPr>
       </w:pPr>
     </w:p>
@@ -760,7 +710,6 @@
           <w:sz w:val="32"/>
           <w:szCs w:val="32"/>
           <w:rtl/>
-          <w:lang w:val="en-AS"/>
         </w:rPr>
       </w:pPr>
     </w:p>
@@ -772,13 +721,12 @@
           <w:sz w:val="32"/>
           <w:szCs w:val="32"/>
           <w:rtl/>
-          <w:lang w:val="en-AS"/>
-        </w:rPr>
-      </w:pPr>
-    </w:p>
-    <w:p>
-      <w:pPr>
-        <w:pStyle w:val="ListParagraph"/>
+        </w:rPr>
+      </w:pPr>
+    </w:p>
+    <w:p>
+      <w:pPr>
+        <w:pStyle w:val="a3"/>
         <w:numPr>
           <w:ilvl w:val="0"/>
           <w:numId w:val="5"/>
@@ -791,7 +739,6 @@
           <w:sz w:val="32"/>
           <w:szCs w:val="32"/>
           <w:rtl/>
-          <w:lang w:val="en-US"/>
         </w:rPr>
       </w:pPr>
       <w:r>
@@ -802,7 +749,6 @@
           <w:sz w:val="32"/>
           <w:szCs w:val="32"/>
           <w:rtl/>
-          <w:lang w:val="en-AS"/>
         </w:rPr>
         <w:lastRenderedPageBreak/>
         <w:t>ציטוט מ</w:t>
@@ -815,7 +761,6 @@
           <w:sz w:val="32"/>
           <w:szCs w:val="32"/>
           <w:rtl/>
-          <w:lang w:val="en-AS"/>
         </w:rPr>
         <w:t xml:space="preserve">אתר </w:t>
       </w:r>
@@ -825,7 +770,6 @@
           <w:iCs/>
           <w:sz w:val="32"/>
           <w:szCs w:val="32"/>
-          <w:lang w:val="en-US"/>
         </w:rPr>
         <w:t>mako</w:t>
       </w:r>
@@ -837,7 +781,6 @@
           <w:sz w:val="32"/>
           <w:szCs w:val="32"/>
           <w:rtl/>
-          <w:lang w:val="en-US"/>
         </w:rPr>
         <w:t>:</w:t>
       </w:r>
@@ -850,7 +793,6 @@
           <w:sz w:val="32"/>
           <w:szCs w:val="32"/>
           <w:rtl/>
-          <w:lang w:val="en-AS"/>
         </w:rPr>
       </w:pPr>
       <w:r>
@@ -860,7 +802,6 @@
           <w:sz w:val="32"/>
           <w:szCs w:val="32"/>
           <w:rtl/>
-          <w:lang w:val="en-AS"/>
         </w:rPr>
         <w:drawing>
           <wp:inline distT="0" distB="0" distL="0" distR="0" wp14:anchorId="1D894A34" wp14:editId="2DE9FFAB">
@@ -909,18 +850,16 @@
           <w:sz w:val="32"/>
           <w:szCs w:val="32"/>
           <w:rtl/>
-          <w:lang w:val="en-AS"/>
-        </w:rPr>
-      </w:pPr>
-      <w:r>
-        <w:rPr>
-          <w:rFonts w:hint="cs"/>
-          <w:b/>
-          <w:bCs/>
-          <w:sz w:val="32"/>
-          <w:szCs w:val="32"/>
-          <w:rtl/>
-          <w:lang w:val="en-AS"/>
+        </w:rPr>
+      </w:pPr>
+      <w:r>
+        <w:rPr>
+          <w:rFonts w:hint="cs"/>
+          <w:b/>
+          <w:bCs/>
+          <w:sz w:val="32"/>
+          <w:szCs w:val="32"/>
+          <w:rtl/>
         </w:rPr>
         <w:t>אנו באים לפתור בעיה זו באופן הבא:</w:t>
       </w:r>
@@ -933,16 +872,14 @@
           <w:sz w:val="32"/>
           <w:szCs w:val="32"/>
           <w:rtl/>
-          <w:lang w:val="en-AS"/>
-        </w:rPr>
-      </w:pPr>
-      <w:r>
-        <w:rPr>
-          <w:rFonts w:hint="cs"/>
-          <w:sz w:val="32"/>
-          <w:szCs w:val="32"/>
-          <w:rtl/>
-          <w:lang w:val="en-AS"/>
+        </w:rPr>
+      </w:pPr>
+      <w:r>
+        <w:rPr>
+          <w:rFonts w:hint="cs"/>
+          <w:sz w:val="32"/>
+          <w:szCs w:val="32"/>
+          <w:rtl/>
         </w:rPr>
         <w:t xml:space="preserve">ברצוננו לפתח פלטפורמה אינטרנטית/אפליקטיבית שתאפשר למשתמשים בה למצוא בקלות וביעילות את הצימר המתאים ביותר עבורם. </w:t>
       </w:r>
@@ -955,16 +892,14 @@
           <w:sz w:val="32"/>
           <w:szCs w:val="32"/>
           <w:rtl/>
-          <w:lang w:val="en-AS"/>
-        </w:rPr>
-      </w:pPr>
-      <w:r>
-        <w:rPr>
-          <w:rFonts w:hint="cs"/>
-          <w:sz w:val="32"/>
-          <w:szCs w:val="32"/>
-          <w:rtl/>
-          <w:lang w:val="en-AS"/>
+        </w:rPr>
+      </w:pPr>
+      <w:r>
+        <w:rPr>
+          <w:rFonts w:hint="cs"/>
+          <w:sz w:val="32"/>
+          <w:szCs w:val="32"/>
+          <w:rtl/>
         </w:rPr>
         <w:t>הפלטפורמה תכלול ממשק נוח למשתמש, הצעות על בסיס חיפושים קודמים, ואלגוריתמים ללמידת מכונה שיפעלו ברקע כדי להציג למשתמש את הצימרים שבהסתברות הכי גבוהה יתאימו לו.</w:t>
       </w:r>
@@ -977,16 +912,14 @@
           <w:sz w:val="32"/>
           <w:szCs w:val="32"/>
           <w:rtl/>
-          <w:lang w:val="en-AS"/>
-        </w:rPr>
-      </w:pPr>
-      <w:r>
-        <w:rPr>
-          <w:rFonts w:hint="cs"/>
-          <w:sz w:val="32"/>
-          <w:szCs w:val="32"/>
-          <w:rtl/>
-          <w:lang w:val="en-AS"/>
+        </w:rPr>
+      </w:pPr>
+      <w:r>
+        <w:rPr>
+          <w:rFonts w:hint="cs"/>
+          <w:sz w:val="32"/>
+          <w:szCs w:val="32"/>
+          <w:rtl/>
         </w:rPr>
         <w:t xml:space="preserve">פלטפורמה זו תיבנה תוך שמירה על עקרון </w:t>
       </w:r>
@@ -994,7 +927,6 @@
         <w:rPr>
           <w:sz w:val="32"/>
           <w:szCs w:val="32"/>
-          <w:lang w:val="en-US"/>
         </w:rPr>
         <w:t>‘Keep it simple’</w:t>
       </w:r>
@@ -1004,7 +936,6 @@
           <w:sz w:val="32"/>
           <w:szCs w:val="32"/>
           <w:rtl/>
-          <w:lang w:val="en-AS"/>
         </w:rPr>
         <w:t>, ובכך נפתור בעיה נוספת שהיא המורכבות והסיבוך שקיים באתרים מסויימים עבור משתמש, הן לקוחות והן בעלי צימרים.</w:t>
       </w:r>
@@ -1014,7 +945,6 @@
         <w:bidi/>
         <w:rPr>
           <w:rtl/>
-          <w:lang w:val="en-US"/>
         </w:rPr>
       </w:pPr>
     </w:p>
@@ -1029,7 +959,6 @@
           <w:szCs w:val="36"/>
           <w:u w:val="single"/>
           <w:rtl/>
-          <w:lang w:val="en-AS"/>
         </w:rPr>
       </w:pPr>
       <w:r>
@@ -1042,7 +971,6 @@
           <w:szCs w:val="36"/>
           <w:u w:val="single"/>
           <w:rtl/>
-          <w:lang w:val="en-AS"/>
         </w:rPr>
         <w:t>תכנון ראשוני:</w:t>
       </w:r>
@@ -1054,16 +982,14 @@
           <w:sz w:val="32"/>
           <w:szCs w:val="32"/>
           <w:rtl/>
-          <w:lang w:val="en-AS"/>
-        </w:rPr>
-      </w:pPr>
-      <w:r>
-        <w:rPr>
-          <w:rFonts w:hint="cs"/>
-          <w:sz w:val="32"/>
-          <w:szCs w:val="32"/>
-          <w:rtl/>
-          <w:lang w:val="en-AS"/>
+        </w:rPr>
+      </w:pPr>
+      <w:r>
+        <w:rPr>
+          <w:rFonts w:hint="cs"/>
+          <w:sz w:val="32"/>
+          <w:szCs w:val="32"/>
+          <w:rtl/>
         </w:rPr>
         <w:t>בשלב הראשוני נרצה לבנות אתר אינטרנט שיהווה את הממשק למשתמשים השונים (בעל עסק, לקוח).</w:t>
       </w:r>
@@ -1072,7 +998,6 @@
           <w:sz w:val="32"/>
           <w:szCs w:val="32"/>
           <w:rtl/>
-          <w:lang w:val="en-AS"/>
         </w:rPr>
         <w:br/>
       </w:r>
@@ -1082,7 +1007,6 @@
           <w:sz w:val="32"/>
           <w:szCs w:val="32"/>
           <w:rtl/>
-          <w:lang w:val="en-AS"/>
         </w:rPr>
         <w:t xml:space="preserve">האתר יבנה על בסיס </w:t>
       </w:r>
@@ -1090,7 +1014,6 @@
         <w:rPr>
           <w:sz w:val="32"/>
           <w:szCs w:val="32"/>
-          <w:lang w:val="en-US"/>
         </w:rPr>
         <w:t xml:space="preserve">React </w:t>
       </w:r>
@@ -1099,7 +1022,6 @@
         <w:rPr>
           <w:sz w:val="32"/>
           <w:szCs w:val="32"/>
-          <w:lang w:val="en-US"/>
         </w:rPr>
         <w:t>js</w:t>
       </w:r>
@@ -1108,51 +1030,109 @@
         <w:rPr>
           <w:sz w:val="32"/>
           <w:szCs w:val="32"/>
-          <w:lang w:val="en-AS"/>
-        </w:rPr>
-        <w:t>/</w:t>
+        </w:rPr>
+        <w:t>/Angular</w:t>
+      </w:r>
+      <w:r>
+        <w:rPr>
+          <w:rFonts w:hint="cs"/>
+          <w:sz w:val="32"/>
+          <w:szCs w:val="32"/>
+          <w:rtl/>
+        </w:rPr>
+        <w:t>, ו</w:t>
+      </w:r>
+      <w:r>
+        <w:rPr>
+          <w:sz w:val="32"/>
+          <w:szCs w:val="32"/>
+        </w:rPr>
+        <w:t xml:space="preserve">java script/type script </w:t>
+      </w:r>
+      <w:r>
+        <w:rPr>
+          <w:rFonts w:hint="cs"/>
+          <w:sz w:val="32"/>
+          <w:szCs w:val="32"/>
+          <w:rtl/>
+        </w:rPr>
+        <w:t xml:space="preserve"> בהתאמה.</w:t>
+      </w:r>
+    </w:p>
+    <w:p>
+      <w:pPr>
+        <w:bidi/>
+        <w:rPr>
+          <w:sz w:val="32"/>
+          <w:szCs w:val="32"/>
+          <w:rtl/>
+        </w:rPr>
+      </w:pPr>
+      <w:r>
+        <w:rPr>
+          <w:rFonts w:hint="cs"/>
+          <w:sz w:val="32"/>
+          <w:szCs w:val="32"/>
+          <w:rtl/>
+        </w:rPr>
+        <w:t>במהלך העבודה נשתמש ב</w:t>
       </w:r>
       <w:proofErr w:type="spellStart"/>
       <w:r>
         <w:rPr>
           <w:sz w:val="32"/>
           <w:szCs w:val="32"/>
-          <w:lang w:val="en-AS"/>
-        </w:rPr>
-        <w:t>Angula</w:t>
+        </w:rPr>
+        <w:t>Github</w:t>
       </w:r>
       <w:proofErr w:type="spellEnd"/>
       <w:r>
         <w:rPr>
-          <w:sz w:val="32"/>
-          <w:szCs w:val="32"/>
-          <w:lang w:val="en-US"/>
-        </w:rPr>
-        <w:t>r</w:t>
-      </w:r>
-      <w:r>
-        <w:rPr>
-          <w:rFonts w:hint="cs"/>
-          <w:sz w:val="32"/>
-          <w:szCs w:val="32"/>
-          <w:rtl/>
-          <w:lang w:val="en-AS"/>
-        </w:rPr>
-        <w:t>, ו</w:t>
-      </w:r>
-      <w:r>
-        <w:rPr>
-          <w:sz w:val="32"/>
-          <w:szCs w:val="32"/>
-          <w:lang w:val="en-US"/>
-        </w:rPr>
-        <w:t>java script/type script</w:t>
-      </w:r>
-      <w:r>
-        <w:rPr>
-          <w:sz w:val="32"/>
-          <w:szCs w:val="32"/>
-          <w:lang w:val="en-AS"/>
+          <w:rFonts w:hint="cs"/>
+          <w:sz w:val="32"/>
+          <w:szCs w:val="32"/>
+          <w:rtl/>
+        </w:rPr>
+        <w:t xml:space="preserve"> בתור </w:t>
+      </w:r>
+      <w:r>
+        <w:rPr>
+          <w:sz w:val="32"/>
+          <w:szCs w:val="32"/>
+        </w:rPr>
+        <w:t>Version control</w:t>
+      </w:r>
+      <w:r>
+        <w:rPr>
+          <w:rFonts w:hint="cs"/>
+          <w:sz w:val="32"/>
+          <w:szCs w:val="32"/>
+          <w:rtl/>
+        </w:rPr>
+        <w:t xml:space="preserve">, </w:t>
+      </w:r>
+      <w:proofErr w:type="spellStart"/>
+      <w:r>
+        <w:rPr>
+          <w:rFonts w:hint="cs"/>
+          <w:sz w:val="32"/>
+          <w:szCs w:val="32"/>
+          <w:rtl/>
+        </w:rPr>
+        <w:t>וב</w:t>
+      </w:r>
+      <w:r>
+        <w:rPr>
+          <w:sz w:val="32"/>
+          <w:szCs w:val="32"/>
+        </w:rPr>
+        <w:t>monday</w:t>
+      </w:r>
+      <w:proofErr w:type="spellEnd"/>
+      <w:r>
+        <w:rPr>
+          <w:sz w:val="32"/>
+          <w:szCs w:val="32"/>
         </w:rPr>
         <w:t xml:space="preserve"> </w:t>
       </w:r>
@@ -1162,103 +1142,6 @@
           <w:sz w:val="32"/>
           <w:szCs w:val="32"/>
           <w:rtl/>
-          <w:lang w:val="en-AS"/>
-        </w:rPr>
-        <w:t xml:space="preserve"> בהתאמה.</w:t>
-      </w:r>
-    </w:p>
-    <w:p>
-      <w:pPr>
-        <w:bidi/>
-        <w:rPr>
-          <w:rFonts w:hint="cs"/>
-          <w:sz w:val="32"/>
-          <w:szCs w:val="32"/>
-          <w:rtl/>
-          <w:lang w:val="en-AS"/>
-        </w:rPr>
-      </w:pPr>
-      <w:r>
-        <w:rPr>
-          <w:rFonts w:hint="cs"/>
-          <w:sz w:val="32"/>
-          <w:szCs w:val="32"/>
-          <w:rtl/>
-          <w:lang w:val="en-AS"/>
-        </w:rPr>
-        <w:t>במהלך העבודה נשתמש ב</w:t>
-      </w:r>
-      <w:proofErr w:type="spellStart"/>
-      <w:r>
-        <w:rPr>
-          <w:sz w:val="32"/>
-          <w:szCs w:val="32"/>
-          <w:lang w:val="en-US"/>
-        </w:rPr>
-        <w:t>Gith</w:t>
-      </w:r>
-      <w:r>
-        <w:rPr>
-          <w:sz w:val="32"/>
-          <w:szCs w:val="32"/>
-          <w:lang w:val="en-AS"/>
-        </w:rPr>
-        <w:t>ub</w:t>
-      </w:r>
-      <w:proofErr w:type="spellEnd"/>
-      <w:r>
-        <w:rPr>
-          <w:rFonts w:hint="cs"/>
-          <w:sz w:val="32"/>
-          <w:szCs w:val="32"/>
-          <w:rtl/>
-          <w:lang w:val="en-AS"/>
-        </w:rPr>
-        <w:t xml:space="preserve"> בתור </w:t>
-      </w:r>
-      <w:r>
-        <w:rPr>
-          <w:sz w:val="32"/>
-          <w:szCs w:val="32"/>
-          <w:lang w:val="en-US"/>
-        </w:rPr>
-        <w:t>Version control</w:t>
-      </w:r>
-      <w:r>
-        <w:rPr>
-          <w:rFonts w:hint="cs"/>
-          <w:sz w:val="32"/>
-          <w:szCs w:val="32"/>
-          <w:rtl/>
-          <w:lang w:val="en-AS"/>
-        </w:rPr>
-        <w:t>, וב</w:t>
-      </w:r>
-      <w:proofErr w:type="spellStart"/>
-      <w:r>
-        <w:rPr>
-          <w:sz w:val="32"/>
-          <w:szCs w:val="32"/>
-          <w:lang w:val="en-US"/>
-        </w:rPr>
-        <w:t>monday</w:t>
-      </w:r>
-      <w:proofErr w:type="spellEnd"/>
-      <w:r>
-        <w:rPr>
-          <w:sz w:val="32"/>
-          <w:szCs w:val="32"/>
-          <w:lang w:val="en-AS"/>
-        </w:rPr>
-        <w:t xml:space="preserve"> </w:t>
-      </w:r>
-      <w:r>
-        <w:rPr>
-          <w:rFonts w:hint="cs"/>
-          <w:sz w:val="32"/>
-          <w:szCs w:val="32"/>
-          <w:rtl/>
-          <w:lang w:val="en-AS"/>
         </w:rPr>
         <w:t xml:space="preserve"> ככלי לניהול המשימות.</w:t>
       </w:r>
@@ -1270,16 +1153,14 @@
           <w:sz w:val="32"/>
           <w:szCs w:val="32"/>
           <w:rtl/>
-          <w:lang w:val="en-AS"/>
-        </w:rPr>
-      </w:pPr>
-      <w:r>
-        <w:rPr>
-          <w:rFonts w:hint="cs"/>
-          <w:sz w:val="32"/>
-          <w:szCs w:val="32"/>
-          <w:rtl/>
-          <w:lang w:val="en-AS"/>
+        </w:rPr>
+      </w:pPr>
+      <w:r>
+        <w:rPr>
+          <w:rFonts w:hint="cs"/>
+          <w:sz w:val="32"/>
+          <w:szCs w:val="32"/>
+          <w:rtl/>
         </w:rPr>
         <w:t xml:space="preserve">תהיה אפשרות ללקוחות לראות את כלל הצימרים המוצעים באתר, לסנן על פי צרכיהם, ולמיין לפי פרמטרים שונים </w:t>
       </w:r>
@@ -1288,7 +1169,6 @@
           <w:sz w:val="32"/>
           <w:szCs w:val="32"/>
           <w:rtl/>
-          <w:lang w:val="en-AS"/>
         </w:rPr>
         <w:t>–</w:t>
       </w:r>
@@ -1298,7 +1178,6 @@
           <w:sz w:val="32"/>
           <w:szCs w:val="32"/>
           <w:rtl/>
-          <w:lang w:val="en-AS"/>
         </w:rPr>
         <w:t xml:space="preserve"> בכך ליצור רשימה מדורגת בסדר יורד של הפריטים הכי מעניינים עבור הלקוחות.</w:t>
       </w:r>
@@ -1307,7 +1186,6 @@
           <w:sz w:val="32"/>
           <w:szCs w:val="32"/>
           <w:rtl/>
-          <w:lang w:val="en-AS"/>
         </w:rPr>
         <w:br/>
       </w:r>
@@ -1317,7 +1195,6 @@
           <w:sz w:val="32"/>
           <w:szCs w:val="32"/>
           <w:rtl/>
-          <w:lang w:val="en-AS"/>
         </w:rPr>
         <w:t>האתר יהיה ממשק נוח למשתמש, ויפנה למגוון רחב של משתמשים, בכל הגילאים.</w:t>
       </w:r>
@@ -1326,7 +1203,6 @@
           <w:sz w:val="32"/>
           <w:szCs w:val="32"/>
           <w:rtl/>
-          <w:lang w:val="en-AS"/>
         </w:rPr>
         <w:br/>
       </w:r>
@@ -1336,10 +1212,19 @@
           <w:sz w:val="32"/>
           <w:szCs w:val="32"/>
           <w:rtl/>
-          <w:lang w:val="en-AS"/>
         </w:rPr>
         <w:t>האתר יתמוך בפעולות שבעלי צימרים ירצו לבצע, כמו יצירה, עריכה, ומחיקה של צימר.</w:t>
       </w:r>
+    </w:p>
+    <w:p>
+      <w:pPr>
+        <w:bidi/>
+        <w:rPr>
+          <w:sz w:val="32"/>
+          <w:szCs w:val="32"/>
+          <w:rtl/>
+        </w:rPr>
+      </w:pPr>
     </w:p>
     <w:p>
       <w:pPr>
@@ -1352,7 +1237,6 @@
           <w:szCs w:val="36"/>
           <w:u w:val="single"/>
           <w:rtl/>
-          <w:lang w:val="en-AS"/>
         </w:rPr>
       </w:pPr>
       <w:r>
@@ -1365,9 +1249,7 @@
           <w:szCs w:val="36"/>
           <w:u w:val="single"/>
           <w:rtl/>
-          <w:lang w:val="en-AS"/>
-        </w:rPr>
-        <w:lastRenderedPageBreak/>
+        </w:rPr>
         <w:t>סקר שוק:</w:t>
       </w:r>
     </w:p>
@@ -1378,16 +1260,14 @@
           <w:sz w:val="32"/>
           <w:szCs w:val="32"/>
           <w:rtl/>
-          <w:lang w:val="en-AS"/>
-        </w:rPr>
-      </w:pPr>
-      <w:r>
-        <w:rPr>
-          <w:rFonts w:hint="cs"/>
-          <w:sz w:val="32"/>
-          <w:szCs w:val="32"/>
-          <w:rtl/>
-          <w:lang w:val="en-AS"/>
+        </w:rPr>
+      </w:pPr>
+      <w:r>
+        <w:rPr>
+          <w:rFonts w:hint="cs"/>
+          <w:sz w:val="32"/>
+          <w:szCs w:val="32"/>
+          <w:rtl/>
         </w:rPr>
         <w:t xml:space="preserve">כיום האתר שמציע שירות דומה הוא </w:t>
       </w:r>
@@ -1395,7 +1275,6 @@
         <w:rPr>
           <w:sz w:val="32"/>
           <w:szCs w:val="32"/>
-          <w:lang w:val="en-US"/>
         </w:rPr>
         <w:t>booking.com</w:t>
       </w:r>
@@ -1405,7 +1284,6 @@
           <w:sz w:val="32"/>
           <w:szCs w:val="32"/>
           <w:rtl/>
-          <w:lang w:val="en-AS"/>
         </w:rPr>
         <w:t xml:space="preserve"> שכחלק מבתי האירוח שמוצעים בו </w:t>
       </w:r>
@@ -1414,7 +1292,6 @@
           <w:sz w:val="32"/>
           <w:szCs w:val="32"/>
           <w:rtl/>
-          <w:lang w:val="en-AS"/>
         </w:rPr>
         <w:t>–</w:t>
       </w:r>
@@ -1424,7 +1301,6 @@
           <w:sz w:val="32"/>
           <w:szCs w:val="32"/>
           <w:rtl/>
-          <w:lang w:val="en-AS"/>
         </w:rPr>
         <w:t xml:space="preserve"> מופיעים גם צימרים. כלומר הנושא "צימרים" באתר הוא חלק בו ולא העיקר.</w:t>
       </w:r>
@@ -1435,16 +1311,14 @@
         <w:rPr>
           <w:sz w:val="32"/>
           <w:szCs w:val="32"/>
-          <w:lang w:val="en-AS"/>
-        </w:rPr>
-      </w:pPr>
-      <w:r>
-        <w:rPr>
-          <w:rFonts w:hint="cs"/>
-          <w:sz w:val="32"/>
-          <w:szCs w:val="32"/>
-          <w:rtl/>
-          <w:lang w:val="en-AS"/>
+        </w:rPr>
+      </w:pPr>
+      <w:r>
+        <w:rPr>
+          <w:rFonts w:hint="cs"/>
+          <w:sz w:val="32"/>
+          <w:szCs w:val="32"/>
+          <w:rtl/>
         </w:rPr>
         <w:t xml:space="preserve">אחרי </w:t>
       </w:r>
@@ -1452,7 +1326,6 @@
         <w:rPr>
           <w:sz w:val="32"/>
           <w:szCs w:val="32"/>
-          <w:lang w:val="en-US"/>
         </w:rPr>
         <w:t>booking</w:t>
       </w:r>
@@ -1462,18 +1335,261 @@
           <w:sz w:val="32"/>
           <w:szCs w:val="32"/>
           <w:rtl/>
-          <w:lang w:val="en-AS"/>
         </w:rPr>
         <w:t xml:space="preserve"> ישנם כמה אתרים קטנים יותר המציעים שירות דומה, כמו </w:t>
       </w:r>
+      <w:r>
+        <w:rPr>
+          <w:sz w:val="32"/>
+          <w:szCs w:val="32"/>
+        </w:rPr>
+        <w:t>zimmerland</w:t>
+      </w:r>
+      <w:r>
+        <w:rPr>
+          <w:rFonts w:hint="cs"/>
+          <w:sz w:val="32"/>
+          <w:szCs w:val="32"/>
+          <w:rtl/>
+        </w:rPr>
+        <w:t xml:space="preserve">, צימר </w:t>
+      </w:r>
+      <w:r>
+        <w:rPr>
+          <w:sz w:val="32"/>
+          <w:szCs w:val="32"/>
+        </w:rPr>
+        <w:t>R</w:t>
+      </w:r>
+      <w:r>
+        <w:rPr>
+          <w:rFonts w:hint="cs"/>
+          <w:sz w:val="32"/>
+          <w:szCs w:val="32"/>
+          <w:rtl/>
+        </w:rPr>
+        <w:t xml:space="preserve">, </w:t>
+      </w:r>
+      <w:r>
+        <w:rPr>
+          <w:sz w:val="32"/>
+          <w:szCs w:val="32"/>
+        </w:rPr>
+        <w:t>Zimmer</w:t>
+      </w:r>
+      <w:r>
+        <w:rPr>
+          <w:rFonts w:hint="cs"/>
+          <w:sz w:val="32"/>
+          <w:szCs w:val="32"/>
+          <w:rtl/>
+        </w:rPr>
+        <w:t>.</w:t>
+      </w:r>
+    </w:p>
+    <w:p>
+      <w:pPr>
+        <w:bidi/>
+        <w:rPr>
+          <w:sz w:val="32"/>
+          <w:szCs w:val="32"/>
+          <w:rtl/>
+        </w:rPr>
+      </w:pPr>
+      <w:r>
+        <w:rPr>
+          <w:rFonts w:hint="cs"/>
+          <w:sz w:val="32"/>
+          <w:szCs w:val="32"/>
+          <w:rtl/>
+        </w:rPr>
+        <w:t xml:space="preserve">כאמור </w:t>
+      </w:r>
+      <w:r>
+        <w:rPr>
+          <w:sz w:val="32"/>
+          <w:szCs w:val="32"/>
+          <w:rtl/>
+        </w:rPr>
+        <w:t>–</w:t>
+      </w:r>
+      <w:r>
+        <w:rPr>
+          <w:rFonts w:hint="cs"/>
+          <w:sz w:val="32"/>
+          <w:szCs w:val="32"/>
+          <w:rtl/>
+        </w:rPr>
+        <w:t xml:space="preserve"> הבעיות שהוזכרו קיימות בכלל הפלטפורמות, וניכר שנדרשת כאן פלטפורמה איכותית יותר, מדוייקת יותר, שתתן את המענה הנדרש לשני הצדדים (הלקוחות, בעלי הצימרים).</w:t>
+      </w:r>
+    </w:p>
+    <w:p>
+      <w:pPr>
+        <w:bidi/>
+        <w:rPr>
+          <w:sz w:val="32"/>
+          <w:szCs w:val="32"/>
+          <w:rtl/>
+        </w:rPr>
+      </w:pPr>
+      <w:r>
+        <w:rPr>
+          <w:rFonts w:hint="cs"/>
+          <w:sz w:val="32"/>
+          <w:szCs w:val="32"/>
+          <w:rtl/>
+        </w:rPr>
+        <w:t>בעיה נוספת שקיימת למשל ב</w:t>
+      </w:r>
+      <w:r>
+        <w:rPr>
+          <w:sz w:val="32"/>
+          <w:szCs w:val="32"/>
+        </w:rPr>
+        <w:t xml:space="preserve">booking </w:t>
+      </w:r>
+      <w:r>
+        <w:rPr>
+          <w:rFonts w:hint="cs"/>
+          <w:sz w:val="32"/>
+          <w:szCs w:val="32"/>
+          <w:rtl/>
+        </w:rPr>
+        <w:t xml:space="preserve"> היא שמירת מידע על לקוח, ושימוש בו לרעתו על ידי אלגוריתם שנועד להבין באיזה אתרי נופש הלקוח מתעניין, ומפעם לפעם, המחיר שמוצג עולה ולא נשאר קבוע.</w:t>
+      </w:r>
+    </w:p>
+    <w:p>
+      <w:pPr>
+        <w:bidi/>
+        <w:rPr>
+          <w:sz w:val="32"/>
+          <w:szCs w:val="32"/>
+          <w:rtl/>
+        </w:rPr>
+      </w:pPr>
+      <w:r>
+        <w:rPr>
+          <w:rFonts w:hint="cs"/>
+          <w:sz w:val="32"/>
+          <w:szCs w:val="32"/>
+          <w:rtl/>
+        </w:rPr>
+        <w:t>מה גם שהאתר מציג מחירים ללא מע"מ מה שמטעה המון לקוחות אף על פי שהדבר מצוין באתר.</w:t>
+      </w:r>
+    </w:p>
+    <w:p>
+      <w:pPr>
+        <w:bidi/>
+        <w:rPr>
+          <w:sz w:val="32"/>
+          <w:szCs w:val="32"/>
+          <w:rtl/>
+        </w:rPr>
+      </w:pPr>
+      <w:r>
+        <w:rPr>
+          <w:rFonts w:hint="cs"/>
+          <w:sz w:val="32"/>
+          <w:szCs w:val="32"/>
+          <w:rtl/>
+        </w:rPr>
+        <w:t xml:space="preserve">בנוסף, אחת מהבעיות הבולטות היא </w:t>
+      </w:r>
+      <w:r>
+        <w:rPr>
+          <w:sz w:val="32"/>
+          <w:szCs w:val="32"/>
+          <w:rtl/>
+        </w:rPr>
+        <w:t>–</w:t>
+      </w:r>
+      <w:r>
+        <w:rPr>
+          <w:rFonts w:hint="cs"/>
+          <w:sz w:val="32"/>
+          <w:szCs w:val="32"/>
+          <w:rtl/>
+        </w:rPr>
+        <w:t xml:space="preserve"> ריבוי הפלטפורמות המציעות את הנדרש, אך בכולן ישנם חסרונות.</w:t>
+      </w:r>
+      <w:r>
+        <w:rPr>
+          <w:sz w:val="32"/>
+          <w:szCs w:val="32"/>
+        </w:rPr>
+        <w:t xml:space="preserve"> </w:t>
+      </w:r>
+      <w:r>
+        <w:rPr>
+          <w:rFonts w:hint="cs"/>
+          <w:sz w:val="32"/>
+          <w:szCs w:val="32"/>
+          <w:rtl/>
+        </w:rPr>
+        <w:t xml:space="preserve"> (ישנן פלטפורמות נוספות מעבר למה שצוין, אך ברמה עוד פחותה מאלה שכן נרשמו כאן).</w:t>
+      </w:r>
+    </w:p>
+    <w:p>
+      <w:pPr>
+        <w:bidi/>
+        <w:rPr>
+          <w:sz w:val="32"/>
+          <w:szCs w:val="32"/>
+          <w:rtl/>
+        </w:rPr>
+      </w:pPr>
+      <w:r>
+        <w:rPr>
+          <w:rFonts w:hint="cs"/>
+          <w:sz w:val="32"/>
+          <w:szCs w:val="32"/>
+          <w:rtl/>
+        </w:rPr>
+        <w:t>כפי שניתן לראות, ההיצע לא רחב במיוחד, ונדרשות עוד פלטפורמות שמתרכזות בעיקר בנושא הצימרים.</w:t>
+      </w:r>
+      <w:r>
+        <w:rPr>
+          <w:sz w:val="32"/>
+          <w:szCs w:val="32"/>
+          <w:rtl/>
+        </w:rPr>
+        <w:br/>
+      </w:r>
+      <w:r>
+        <w:rPr>
+          <w:rFonts w:hint="cs"/>
+          <w:sz w:val="32"/>
+          <w:szCs w:val="32"/>
+          <w:rtl/>
+        </w:rPr>
+        <w:t xml:space="preserve">מטרת הרעיון שלנו היא ליצור פלטפורמה בולטת יותר בנוחות ממשק המשתמש שלה, בהיקף התוכן המוצג בה, וכמובן </w:t>
+      </w:r>
+      <w:r>
+        <w:rPr>
+          <w:sz w:val="32"/>
+          <w:szCs w:val="32"/>
+          <w:rtl/>
+        </w:rPr>
+        <w:t>–</w:t>
+      </w:r>
+      <w:r>
+        <w:rPr>
+          <w:rFonts w:hint="cs"/>
+          <w:sz w:val="32"/>
+          <w:szCs w:val="32"/>
+          <w:rtl/>
+        </w:rPr>
+        <w:t xml:space="preserve"> </w:t>
+      </w:r>
       <w:proofErr w:type="spellStart"/>
       <w:r>
         <w:rPr>
-          <w:sz w:val="32"/>
-          <w:szCs w:val="32"/>
-          <w:lang w:val="en-AS"/>
-        </w:rPr>
-        <w:t>zimmerland</w:t>
+          <w:rFonts w:hint="cs"/>
+          <w:sz w:val="32"/>
+          <w:szCs w:val="32"/>
+          <w:rtl/>
+        </w:rPr>
+        <w:t>בפופולריותה</w:t>
       </w:r>
       <w:proofErr w:type="spellEnd"/>
       <w:r>
@@ -1482,53 +1598,6 @@
           <w:sz w:val="32"/>
           <w:szCs w:val="32"/>
           <w:rtl/>
-          <w:lang w:val="en-AS"/>
-        </w:rPr>
-        <w:t xml:space="preserve">, </w:t>
-      </w:r>
-      <w:r>
-        <w:rPr>
-          <w:rFonts w:hint="cs"/>
-          <w:sz w:val="32"/>
-          <w:szCs w:val="32"/>
-          <w:rtl/>
-          <w:lang w:val="en-US"/>
-        </w:rPr>
-        <w:t xml:space="preserve">צימר </w:t>
-      </w:r>
-      <w:r>
-        <w:rPr>
-          <w:sz w:val="32"/>
-          <w:szCs w:val="32"/>
-          <w:lang w:val="en-US"/>
-        </w:rPr>
-        <w:t>R</w:t>
-      </w:r>
-      <w:r>
-        <w:rPr>
-          <w:rFonts w:hint="cs"/>
-          <w:sz w:val="32"/>
-          <w:szCs w:val="32"/>
-          <w:rtl/>
-          <w:lang w:val="en-AS"/>
-        </w:rPr>
-        <w:t xml:space="preserve">, </w:t>
-      </w:r>
-      <w:r>
-        <w:rPr>
-          <w:sz w:val="32"/>
-          <w:szCs w:val="32"/>
-          <w:lang w:val="en-US"/>
-        </w:rPr>
-        <w:t>Zimmer</w:t>
-      </w:r>
-      <w:r>
-        <w:rPr>
-          <w:rFonts w:hint="cs"/>
-          <w:sz w:val="32"/>
-          <w:szCs w:val="32"/>
-          <w:rtl/>
-          <w:lang w:val="en-AS"/>
         </w:rPr>
         <w:t>.</w:t>
       </w:r>
@@ -1540,302 +1609,181 @@
           <w:sz w:val="32"/>
           <w:szCs w:val="32"/>
           <w:rtl/>
-          <w:lang w:val="en-AS"/>
-        </w:rPr>
-      </w:pPr>
-      <w:r>
-        <w:rPr>
-          <w:rFonts w:hint="cs"/>
-          <w:sz w:val="32"/>
-          <w:szCs w:val="32"/>
-          <w:rtl/>
-          <w:lang w:val="en-AS"/>
-        </w:rPr>
-        <w:t xml:space="preserve">כאמור </w:t>
-      </w:r>
-      <w:r>
-        <w:rPr>
-          <w:sz w:val="32"/>
-          <w:szCs w:val="32"/>
-          <w:rtl/>
-          <w:lang w:val="en-AS"/>
-        </w:rPr>
-        <w:t>–</w:t>
-      </w:r>
-      <w:r>
-        <w:rPr>
-          <w:rFonts w:hint="cs"/>
-          <w:sz w:val="32"/>
-          <w:szCs w:val="32"/>
-          <w:rtl/>
-          <w:lang w:val="en-AS"/>
-        </w:rPr>
-        <w:t xml:space="preserve"> הבעיות שהוזכרו קיימות בכלל הפלטפורמות, וניכר שנדרשת כאן פלטפורמה איכותית יותר, מדוייקת יותר, שתתן את המענה הנדרש לשני הצדדים (הלקוחות, בעלי הצימרים).</w:t>
-      </w:r>
-    </w:p>
-    <w:p>
-      <w:pPr>
-        <w:bidi/>
-        <w:rPr>
-          <w:sz w:val="32"/>
-          <w:szCs w:val="32"/>
-          <w:rtl/>
-          <w:lang w:val="en-AS"/>
-        </w:rPr>
-      </w:pPr>
-      <w:r>
-        <w:rPr>
-          <w:rFonts w:hint="cs"/>
-          <w:sz w:val="32"/>
-          <w:szCs w:val="32"/>
-          <w:rtl/>
-          <w:lang w:val="en-AS"/>
-        </w:rPr>
-        <w:t>בעיה נוספת שקיימת למשל ב</w:t>
-      </w:r>
-      <w:r>
-        <w:rPr>
-          <w:sz w:val="32"/>
-          <w:szCs w:val="32"/>
-          <w:lang w:val="en-US"/>
-        </w:rPr>
-        <w:t>booking</w:t>
-      </w:r>
-      <w:r>
-        <w:rPr>
-          <w:sz w:val="32"/>
-          <w:szCs w:val="32"/>
-          <w:lang w:val="en-AS"/>
-        </w:rPr>
-        <w:t xml:space="preserve"> </w:t>
-      </w:r>
-      <w:r>
-        <w:rPr>
-          <w:rFonts w:hint="cs"/>
-          <w:sz w:val="32"/>
-          <w:szCs w:val="32"/>
-          <w:rtl/>
-          <w:lang w:val="en-AS"/>
-        </w:rPr>
-        <w:t xml:space="preserve"> היא שמירת מידע על לקוח, ושימוש בו לרעתו על ידי אלגוריתם שנועד להבין באיזה אתרי נופש הלקוח מתעניין, ומפעם לפעם, המחיר שמוצג עולה ולא נשאר קבוע.</w:t>
-      </w:r>
-    </w:p>
-    <w:p>
-      <w:pPr>
-        <w:bidi/>
-        <w:rPr>
-          <w:rFonts w:hint="cs"/>
-          <w:sz w:val="32"/>
-          <w:szCs w:val="32"/>
-          <w:rtl/>
-          <w:lang w:val="en-AS"/>
-        </w:rPr>
-      </w:pPr>
-      <w:r>
-        <w:rPr>
-          <w:rFonts w:hint="cs"/>
-          <w:sz w:val="32"/>
-          <w:szCs w:val="32"/>
-          <w:rtl/>
-          <w:lang w:val="en-AS"/>
-        </w:rPr>
-        <w:t>מה גם שהאתר מציג מחירים ללא מע"מ מה שמטעה המון לקוחות אף על פי שהדבר מצוין באתר.</w:t>
-      </w:r>
-    </w:p>
-    <w:p>
-      <w:pPr>
-        <w:bidi/>
-        <w:rPr>
-          <w:rFonts w:hint="cs"/>
-          <w:sz w:val="32"/>
-          <w:szCs w:val="32"/>
-          <w:rtl/>
-          <w:lang w:val="en-AS"/>
-        </w:rPr>
-      </w:pPr>
-      <w:r>
-        <w:rPr>
-          <w:rFonts w:hint="cs"/>
-          <w:sz w:val="32"/>
-          <w:szCs w:val="32"/>
-          <w:rtl/>
-          <w:lang w:val="en-AS"/>
-        </w:rPr>
-        <w:t xml:space="preserve">בנוסף, אחת מהבעיות הבולטות היא </w:t>
-      </w:r>
-      <w:r>
-        <w:rPr>
-          <w:sz w:val="32"/>
-          <w:szCs w:val="32"/>
-          <w:rtl/>
-          <w:lang w:val="en-AS"/>
-        </w:rPr>
-        <w:t>–</w:t>
-      </w:r>
-      <w:r>
-        <w:rPr>
-          <w:rFonts w:hint="cs"/>
-          <w:sz w:val="32"/>
-          <w:szCs w:val="32"/>
-          <w:rtl/>
-          <w:lang w:val="en-AS"/>
-        </w:rPr>
-        <w:t xml:space="preserve"> ריבוי הפלטפורמות המציעות את הנדרש, אך בכולן ישנם חסרונות.</w:t>
-      </w:r>
-      <w:r>
-        <w:rPr>
-          <w:sz w:val="32"/>
-          <w:szCs w:val="32"/>
-          <w:lang w:val="en-AS"/>
-        </w:rPr>
-        <w:t xml:space="preserve"> </w:t>
-      </w:r>
-      <w:r>
-        <w:rPr>
-          <w:rFonts w:hint="cs"/>
-          <w:sz w:val="32"/>
-          <w:szCs w:val="32"/>
-          <w:rtl/>
-          <w:lang w:val="en-AS"/>
-        </w:rPr>
-        <w:t xml:space="preserve"> (ישנן פלטפורמות נוספות מעבר למה שצוין, אך ברמה עוד פחותה מאלה שכן נרשמו כאן).</w:t>
-      </w:r>
-    </w:p>
-    <w:p>
-      <w:pPr>
-        <w:bidi/>
-        <w:rPr>
-          <w:sz w:val="32"/>
-          <w:szCs w:val="32"/>
-          <w:rtl/>
-          <w:lang w:val="en-AS"/>
-        </w:rPr>
-      </w:pPr>
-      <w:r>
-        <w:rPr>
-          <w:rFonts w:hint="cs"/>
-          <w:sz w:val="32"/>
-          <w:szCs w:val="32"/>
-          <w:rtl/>
-          <w:lang w:val="en-AS"/>
-        </w:rPr>
-        <w:t>כפי שניתן לראות, ההיצע לא רחב במיוחד, ונדרשות עוד פלטפורמות שמתרכזות בעיקר בנושא הצימרים.</w:t>
-      </w:r>
-      <w:r>
-        <w:rPr>
-          <w:sz w:val="32"/>
-          <w:szCs w:val="32"/>
-          <w:rtl/>
-          <w:lang w:val="en-AS"/>
-        </w:rPr>
-        <w:br/>
-      </w:r>
-      <w:r>
-        <w:rPr>
-          <w:rFonts w:hint="cs"/>
-          <w:sz w:val="32"/>
-          <w:szCs w:val="32"/>
-          <w:rtl/>
-          <w:lang w:val="en-AS"/>
-        </w:rPr>
-        <w:t xml:space="preserve">מטרת הרעיון שלנו היא ליצור פלטפורמה בולטת יותר בנוחות ממשק המשתמש שלה, בהיקף התוכן המוצג בה, וכמובן </w:t>
-      </w:r>
-      <w:r>
-        <w:rPr>
-          <w:sz w:val="32"/>
-          <w:szCs w:val="32"/>
-          <w:rtl/>
-          <w:lang w:val="en-AS"/>
-        </w:rPr>
-        <w:t>–</w:t>
-      </w:r>
-      <w:r>
-        <w:rPr>
-          <w:rFonts w:hint="cs"/>
-          <w:sz w:val="32"/>
-          <w:szCs w:val="32"/>
-          <w:rtl/>
-          <w:lang w:val="en-AS"/>
-        </w:rPr>
-        <w:t xml:space="preserve"> בפופולריותה.</w:t>
-      </w:r>
-    </w:p>
-    <w:p>
-      <w:pPr>
-        <w:bidi/>
-        <w:rPr>
-          <w:sz w:val="32"/>
-          <w:szCs w:val="32"/>
-          <w:rtl/>
-          <w:lang w:val="en-AS"/>
-        </w:rPr>
-      </w:pPr>
-    </w:p>
-    <w:p>
-      <w:pPr>
-        <w:bidi/>
-        <w:rPr>
-          <w:sz w:val="32"/>
-          <w:szCs w:val="32"/>
-          <w:rtl/>
-          <w:lang w:val="en-AS"/>
-        </w:rPr>
-      </w:pPr>
-    </w:p>
-    <w:p>
-      <w:pPr>
-        <w:bidi/>
-        <w:rPr>
-          <w:sz w:val="32"/>
-          <w:szCs w:val="32"/>
-          <w:rtl/>
-          <w:lang w:val="en-AS"/>
-        </w:rPr>
-      </w:pPr>
-    </w:p>
-    <w:p>
-      <w:pPr>
-        <w:bidi/>
-        <w:rPr>
-          <w:sz w:val="32"/>
-          <w:szCs w:val="32"/>
-          <w:rtl/>
-          <w:lang w:val="en-AS"/>
-        </w:rPr>
-      </w:pPr>
-    </w:p>
-    <w:p>
-      <w:pPr>
-        <w:bidi/>
-        <w:rPr>
-          <w:sz w:val="32"/>
-          <w:szCs w:val="32"/>
-          <w:rtl/>
-          <w:lang w:val="en-AS"/>
-        </w:rPr>
-      </w:pPr>
-    </w:p>
-    <w:p>
-      <w:pPr>
-        <w:bidi/>
-        <w:rPr>
-          <w:sz w:val="32"/>
-          <w:szCs w:val="32"/>
-          <w:rtl/>
-          <w:lang w:val="en-AS"/>
-        </w:rPr>
-      </w:pPr>
-    </w:p>
-    <w:p>
-      <w:pPr>
-        <w:bidi/>
-        <w:rPr>
-          <w:sz w:val="32"/>
-          <w:szCs w:val="32"/>
-          <w:rtl/>
-          <w:lang w:val="en-AS"/>
-        </w:rPr>
-      </w:pPr>
+        </w:rPr>
+      </w:pPr>
+    </w:p>
+    <w:p>
+      <w:pPr>
+        <w:bidi/>
+        <w:rPr>
+          <w:b/>
+          <w:bCs/>
+          <w:sz w:val="32"/>
+          <w:szCs w:val="32"/>
+          <w:u w:val="single"/>
+          <w:rtl/>
+        </w:rPr>
+      </w:pPr>
+      <w:r>
+        <w:rPr>
+          <w:rFonts w:hint="cs"/>
+          <w:b/>
+          <w:bCs/>
+          <w:sz w:val="32"/>
+          <w:szCs w:val="32"/>
+          <w:u w:val="single"/>
+          <w:rtl/>
+        </w:rPr>
+        <w:t xml:space="preserve">נתונים מאתר </w:t>
+      </w:r>
+      <w:r>
+        <w:rPr>
+          <w:rFonts w:hint="cs"/>
+          <w:b/>
+          <w:bCs/>
+          <w:sz w:val="32"/>
+          <w:szCs w:val="32"/>
+          <w:u w:val="single"/>
+        </w:rPr>
+        <w:t>IA</w:t>
+      </w:r>
+      <w:r>
+        <w:rPr>
+          <w:b/>
+          <w:bCs/>
+          <w:sz w:val="32"/>
+          <w:szCs w:val="32"/>
+          <w:u w:val="single"/>
+        </w:rPr>
+        <w:t>S</w:t>
+      </w:r>
+      <w:r>
+        <w:rPr>
+          <w:rFonts w:hint="cs"/>
+          <w:b/>
+          <w:bCs/>
+          <w:sz w:val="32"/>
+          <w:szCs w:val="32"/>
+          <w:u w:val="single"/>
+          <w:rtl/>
+        </w:rPr>
+        <w:t>:</w:t>
+      </w:r>
+    </w:p>
+    <w:p>
+      <w:pPr>
+        <w:bidi/>
+        <w:rPr>
+          <w:sz w:val="32"/>
+          <w:szCs w:val="32"/>
+          <w:rtl/>
+        </w:rPr>
+      </w:pPr>
+      <w:r>
+        <w:rPr>
+          <w:rFonts w:hint="cs"/>
+          <w:sz w:val="32"/>
+          <w:szCs w:val="32"/>
+          <w:rtl/>
+        </w:rPr>
+        <w:t>"</w:t>
+      </w:r>
+      <w:r>
+        <w:rPr>
+          <w:sz w:val="32"/>
+          <w:szCs w:val="32"/>
+          <w:rtl/>
+        </w:rPr>
+        <w:t>בשנת 2020 נרשמה עליה של 137% ברמת ההתעניינות באתרים  בהשוואה לשנת 2019</w:t>
+      </w:r>
+      <w:r>
+        <w:rPr>
+          <w:sz w:val="32"/>
+          <w:szCs w:val="32"/>
+        </w:rPr>
+        <w:t>.</w:t>
+      </w:r>
+      <w:r>
+        <w:rPr>
+          <w:rFonts w:hint="cs"/>
+          <w:sz w:val="32"/>
+          <w:szCs w:val="32"/>
+          <w:rtl/>
+        </w:rPr>
+        <w:t>"</w:t>
+      </w:r>
+    </w:p>
+    <w:p>
+      <w:pPr>
+        <w:bidi/>
+        <w:rPr>
+          <w:sz w:val="32"/>
+          <w:szCs w:val="32"/>
+        </w:rPr>
+      </w:pPr>
+      <w:r>
+        <w:rPr>
+          <w:rFonts w:hint="cs"/>
+          <w:sz w:val="32"/>
+          <w:szCs w:val="32"/>
+          <w:rtl/>
+        </w:rPr>
+        <w:t>"</w:t>
+      </w:r>
+      <w:r>
+        <w:rPr>
+          <w:sz w:val="32"/>
+          <w:szCs w:val="32"/>
+          <w:rtl/>
+        </w:rPr>
+        <w:t xml:space="preserve">בשל העלייה המטאורית </w:t>
+      </w:r>
+      <w:proofErr w:type="spellStart"/>
+      <w:r>
+        <w:rPr>
+          <w:sz w:val="32"/>
+          <w:szCs w:val="32"/>
+          <w:rtl/>
+        </w:rPr>
+        <w:t>בביקושים</w:t>
+      </w:r>
+      <w:proofErr w:type="spellEnd"/>
+      <w:r>
+        <w:rPr>
+          <w:sz w:val="32"/>
+          <w:szCs w:val="32"/>
+          <w:rtl/>
+        </w:rPr>
+        <w:t xml:space="preserve"> במהלך שנת 2020 נפתחו עשרות מתחמי נופש חדשים בדגש על ווילות נופש</w:t>
+      </w:r>
+      <w:r>
+        <w:rPr>
+          <w:sz w:val="32"/>
+          <w:szCs w:val="32"/>
+        </w:rPr>
+        <w:t>.</w:t>
+      </w:r>
+      <w:r>
+        <w:rPr>
+          <w:rFonts w:hint="cs"/>
+          <w:sz w:val="32"/>
+          <w:szCs w:val="32"/>
+          <w:rtl/>
+        </w:rPr>
+        <w:t>"</w:t>
+      </w:r>
+    </w:p>
+    <w:p>
+      <w:pPr>
+        <w:bidi/>
+        <w:rPr>
+          <w:sz w:val="32"/>
+          <w:szCs w:val="32"/>
+          <w:rtl/>
+        </w:rPr>
+      </w:pPr>
+      <w:bookmarkStart w:id="0" w:name="_GoBack"/>
+      <w:bookmarkEnd w:id="0"/>
     </w:p>
     <w:p>
       <w:pPr>
@@ -1848,7 +1796,6 @@
           <w:szCs w:val="36"/>
           <w:u w:val="single"/>
           <w:rtl/>
-          <w:lang w:val="en-AS"/>
         </w:rPr>
       </w:pPr>
       <w:r>
@@ -1861,7 +1808,6 @@
           <w:szCs w:val="36"/>
           <w:u w:val="single"/>
           <w:rtl/>
-          <w:lang w:val="en-AS"/>
         </w:rPr>
         <w:lastRenderedPageBreak/>
         <w:t>ניתוח דרישות ראשוני:</w:t>
@@ -1869,7 +1815,7 @@
     </w:p>
     <w:p>
       <w:pPr>
-        <w:pStyle w:val="ListParagraph"/>
+        <w:pStyle w:val="a3"/>
         <w:numPr>
           <w:ilvl w:val="0"/>
           <w:numId w:val="4"/>
@@ -1878,23 +1824,21 @@
         <w:rPr>
           <w:sz w:val="32"/>
           <w:szCs w:val="32"/>
-          <w:lang w:val="en-AS"/>
-        </w:rPr>
-      </w:pPr>
-      <w:r>
-        <w:rPr>
-          <w:rFonts w:hint="cs"/>
-          <w:sz w:val="32"/>
-          <w:szCs w:val="32"/>
-          <w:rtl/>
-          <w:lang w:val="en-AS"/>
+        </w:rPr>
+      </w:pPr>
+      <w:r>
+        <w:rPr>
+          <w:rFonts w:hint="cs"/>
+          <w:sz w:val="32"/>
+          <w:szCs w:val="32"/>
+          <w:rtl/>
         </w:rPr>
         <w:t>הפלטפורמה תציע ללקוחות מבחר צימרים להתארח בהם.</w:t>
       </w:r>
     </w:p>
     <w:p>
       <w:pPr>
-        <w:pStyle w:val="ListParagraph"/>
+        <w:pStyle w:val="a3"/>
         <w:numPr>
           <w:ilvl w:val="0"/>
           <w:numId w:val="4"/>
@@ -1903,23 +1847,21 @@
         <w:rPr>
           <w:sz w:val="32"/>
           <w:szCs w:val="32"/>
-          <w:lang w:val="en-AS"/>
-        </w:rPr>
-      </w:pPr>
-      <w:r>
-        <w:rPr>
-          <w:rFonts w:hint="cs"/>
-          <w:sz w:val="32"/>
-          <w:szCs w:val="32"/>
-          <w:rtl/>
-          <w:lang w:val="en-AS"/>
+        </w:rPr>
+      </w:pPr>
+      <w:r>
+        <w:rPr>
+          <w:rFonts w:hint="cs"/>
+          <w:sz w:val="32"/>
+          <w:szCs w:val="32"/>
+          <w:rtl/>
         </w:rPr>
         <w:t>לכלל המשתמשים תהיה אפשרות גישה בלי הרשמה מראש.</w:t>
       </w:r>
     </w:p>
     <w:p>
       <w:pPr>
-        <w:pStyle w:val="ListParagraph"/>
+        <w:pStyle w:val="a3"/>
         <w:numPr>
           <w:ilvl w:val="0"/>
           <w:numId w:val="4"/>
@@ -1928,23 +1870,21 @@
         <w:rPr>
           <w:sz w:val="32"/>
           <w:szCs w:val="32"/>
-          <w:lang w:val="en-AS"/>
-        </w:rPr>
-      </w:pPr>
-      <w:r>
-        <w:rPr>
-          <w:rFonts w:hint="cs"/>
-          <w:sz w:val="32"/>
-          <w:szCs w:val="32"/>
-          <w:rtl/>
-          <w:lang w:val="en-AS"/>
+        </w:rPr>
+      </w:pPr>
+      <w:r>
+        <w:rPr>
+          <w:rFonts w:hint="cs"/>
+          <w:sz w:val="32"/>
+          <w:szCs w:val="32"/>
+          <w:rtl/>
         </w:rPr>
         <w:t>הפלטפורמה תהיה חינמית לכלל המשתמשים.</w:t>
       </w:r>
     </w:p>
     <w:p>
       <w:pPr>
-        <w:pStyle w:val="ListParagraph"/>
+        <w:pStyle w:val="a3"/>
         <w:numPr>
           <w:ilvl w:val="0"/>
           <w:numId w:val="4"/>
@@ -1953,14 +1893,12 @@
         <w:rPr>
           <w:sz w:val="32"/>
           <w:szCs w:val="32"/>
-          <w:lang w:val="en-AS"/>
-        </w:rPr>
-      </w:pPr>
-      <w:r>
-        <w:rPr>
-          <w:sz w:val="32"/>
-          <w:szCs w:val="32"/>
-          <w:lang w:val="en-US"/>
+        </w:rPr>
+      </w:pPr>
+      <w:r>
+        <w:rPr>
+          <w:sz w:val="32"/>
+          <w:szCs w:val="32"/>
         </w:rPr>
         <w:t>User-friendly interface</w:t>
       </w:r>
@@ -1970,14 +1908,13 @@
           <w:sz w:val="32"/>
           <w:szCs w:val="32"/>
           <w:rtl/>
-          <w:lang w:val="en-AS"/>
         </w:rPr>
         <w:t>.</w:t>
       </w:r>
     </w:p>
     <w:p>
       <w:pPr>
-        <w:pStyle w:val="ListParagraph"/>
+        <w:pStyle w:val="a3"/>
         <w:numPr>
           <w:ilvl w:val="0"/>
           <w:numId w:val="4"/>
@@ -1986,16 +1923,14 @@
         <w:rPr>
           <w:sz w:val="32"/>
           <w:szCs w:val="32"/>
-          <w:lang w:val="en-AS"/>
-        </w:rPr>
-      </w:pPr>
-      <w:r>
-        <w:rPr>
-          <w:rFonts w:hint="cs"/>
-          <w:sz w:val="32"/>
-          <w:szCs w:val="32"/>
-          <w:rtl/>
-          <w:lang w:val="en-AS"/>
+        </w:rPr>
+      </w:pPr>
+      <w:r>
+        <w:rPr>
+          <w:rFonts w:hint="cs"/>
+          <w:sz w:val="32"/>
+          <w:szCs w:val="32"/>
+          <w:rtl/>
         </w:rPr>
         <w:t xml:space="preserve">הפלטפורמה האינטרנטית תתמוך בדפדפנים </w:t>
       </w:r>
@@ -2003,7 +1938,6 @@
         <w:rPr>
           <w:sz w:val="32"/>
           <w:szCs w:val="32"/>
-          <w:lang w:val="en-US"/>
         </w:rPr>
         <w:t>Google Chrome</w:t>
       </w:r>
@@ -2013,7 +1947,6 @@
           <w:sz w:val="32"/>
           <w:szCs w:val="32"/>
           <w:rtl/>
-          <w:lang w:val="en-AS"/>
         </w:rPr>
         <w:t xml:space="preserve"> ו</w:t>
       </w:r>
@@ -2021,7 +1954,6 @@
         <w:rPr>
           <w:sz w:val="32"/>
           <w:szCs w:val="32"/>
-          <w:lang w:val="en-US"/>
         </w:rPr>
         <w:t>Microsoft Edge</w:t>
       </w:r>
@@ -2031,14 +1963,13 @@
           <w:sz w:val="32"/>
           <w:szCs w:val="32"/>
           <w:rtl/>
-          <w:lang w:val="en-AS"/>
         </w:rPr>
         <w:t>.</w:t>
       </w:r>
     </w:p>
     <w:p>
       <w:pPr>
-        <w:pStyle w:val="ListParagraph"/>
+        <w:pStyle w:val="a3"/>
         <w:numPr>
           <w:ilvl w:val="0"/>
           <w:numId w:val="4"/>
@@ -2047,23 +1978,21 @@
         <w:rPr>
           <w:sz w:val="32"/>
           <w:szCs w:val="32"/>
-          <w:lang w:val="en-AS"/>
-        </w:rPr>
-      </w:pPr>
-      <w:r>
-        <w:rPr>
-          <w:rFonts w:hint="cs"/>
-          <w:sz w:val="32"/>
-          <w:szCs w:val="32"/>
-          <w:rtl/>
-          <w:lang w:val="en-AS"/>
+        </w:rPr>
+      </w:pPr>
+      <w:r>
+        <w:rPr>
+          <w:rFonts w:hint="cs"/>
+          <w:sz w:val="32"/>
+          <w:szCs w:val="32"/>
+          <w:rtl/>
         </w:rPr>
         <w:t>הפלטפורמה האינטרנטית תהיה רספונסיבית ותתאים למסכי פלאפון, טאבלט ומחשב.</w:t>
       </w:r>
     </w:p>
     <w:p>
       <w:pPr>
-        <w:pStyle w:val="ListParagraph"/>
+        <w:pStyle w:val="a3"/>
         <w:numPr>
           <w:ilvl w:val="0"/>
           <w:numId w:val="4"/>
@@ -2072,16 +2001,14 @@
         <w:rPr>
           <w:sz w:val="32"/>
           <w:szCs w:val="32"/>
-          <w:lang w:val="en-AS"/>
-        </w:rPr>
-      </w:pPr>
-      <w:r>
-        <w:rPr>
-          <w:rFonts w:hint="cs"/>
-          <w:sz w:val="32"/>
-          <w:szCs w:val="32"/>
-          <w:rtl/>
-          <w:lang w:val="en-AS"/>
+        </w:rPr>
+      </w:pPr>
+      <w:r>
+        <w:rPr>
+          <w:rFonts w:hint="cs"/>
+          <w:sz w:val="32"/>
+          <w:szCs w:val="32"/>
+          <w:rtl/>
         </w:rPr>
         <w:t xml:space="preserve">תהיה גישה למנהל האתר לגשת דרך מסך </w:t>
       </w:r>
@@ -2089,7 +2016,6 @@
         <w:rPr>
           <w:sz w:val="32"/>
           <w:szCs w:val="32"/>
-          <w:lang w:val="en-US"/>
         </w:rPr>
         <w:t>Admin</w:t>
       </w:r>
@@ -2099,14 +2025,13 @@
           <w:sz w:val="32"/>
           <w:szCs w:val="32"/>
           <w:rtl/>
-          <w:lang w:val="en-AS"/>
         </w:rPr>
         <w:t xml:space="preserve"> על מנת שיוכל למחוק, לאשר ולהוסיף תוכן.</w:t>
       </w:r>
     </w:p>
     <w:p>
       <w:pPr>
-        <w:pStyle w:val="ListParagraph"/>
+        <w:pStyle w:val="a3"/>
         <w:numPr>
           <w:ilvl w:val="0"/>
           <w:numId w:val="4"/>
@@ -2115,16 +2040,14 @@
         <w:rPr>
           <w:sz w:val="32"/>
           <w:szCs w:val="32"/>
-          <w:lang w:val="en-AS"/>
-        </w:rPr>
-      </w:pPr>
-      <w:r>
-        <w:rPr>
-          <w:rFonts w:hint="cs"/>
-          <w:sz w:val="32"/>
-          <w:szCs w:val="32"/>
-          <w:rtl/>
-          <w:lang w:val="en-AS"/>
+        </w:rPr>
+      </w:pPr>
+      <w:r>
+        <w:rPr>
+          <w:rFonts w:hint="cs"/>
+          <w:sz w:val="32"/>
+          <w:szCs w:val="32"/>
+          <w:rtl/>
         </w:rPr>
         <w:t xml:space="preserve">הפלטפורמה תאחסן ותשמור את הנתונים באמצעות </w:t>
       </w:r>
@@ -2132,7 +2055,6 @@
         <w:rPr>
           <w:sz w:val="32"/>
           <w:szCs w:val="32"/>
-          <w:lang w:val="en-US"/>
         </w:rPr>
         <w:t>Database</w:t>
       </w:r>
@@ -2142,7 +2064,6 @@
           <w:sz w:val="32"/>
           <w:szCs w:val="32"/>
           <w:rtl/>
-          <w:lang w:val="en-AS"/>
         </w:rPr>
         <w:t xml:space="preserve"> של </w:t>
       </w:r>
@@ -2150,7 +2071,6 @@
         <w:rPr>
           <w:sz w:val="32"/>
           <w:szCs w:val="32"/>
-          <w:lang w:val="en-US"/>
         </w:rPr>
         <w:t>Firebase</w:t>
       </w:r>
@@ -2160,7 +2080,6 @@
           <w:sz w:val="32"/>
           <w:szCs w:val="32"/>
           <w:rtl/>
-          <w:lang w:val="en-AS"/>
         </w:rPr>
         <w:t>.</w:t>
       </w:r>
@@ -2172,52 +2091,47 @@
         <w:rPr>
           <w:sz w:val="32"/>
           <w:szCs w:val="32"/>
-          <w:lang w:val="en-AS"/>
-        </w:rPr>
-      </w:pPr>
-    </w:p>
-    <w:p>
-      <w:pPr>
-        <w:pStyle w:val="ListParagraph"/>
-        <w:bidi/>
-        <w:rPr>
-          <w:sz w:val="32"/>
-          <w:szCs w:val="32"/>
-          <w:lang w:val="en-AS"/>
-        </w:rPr>
-      </w:pPr>
-    </w:p>
-    <w:p>
-      <w:pPr>
-        <w:pStyle w:val="ListParagraph"/>
-        <w:bidi/>
-        <w:rPr>
-          <w:sz w:val="32"/>
-          <w:szCs w:val="32"/>
-          <w:lang w:val="en-AS"/>
-        </w:rPr>
-      </w:pPr>
-    </w:p>
-    <w:p>
-      <w:pPr>
-        <w:pStyle w:val="ListParagraph"/>
-        <w:bidi/>
-        <w:rPr>
-          <w:sz w:val="32"/>
-          <w:szCs w:val="32"/>
-          <w:rtl/>
-          <w:lang w:val="en-AS"/>
-        </w:rPr>
-      </w:pPr>
-    </w:p>
-    <w:p>
-      <w:pPr>
-        <w:bidi/>
-        <w:rPr>
-          <w:sz w:val="32"/>
-          <w:szCs w:val="32"/>
-          <w:rtl/>
-          <w:lang w:val="en-AS"/>
+        </w:rPr>
+      </w:pPr>
+    </w:p>
+    <w:p>
+      <w:pPr>
+        <w:pStyle w:val="a3"/>
+        <w:bidi/>
+        <w:rPr>
+          <w:sz w:val="32"/>
+          <w:szCs w:val="32"/>
+        </w:rPr>
+      </w:pPr>
+    </w:p>
+    <w:p>
+      <w:pPr>
+        <w:pStyle w:val="a3"/>
+        <w:bidi/>
+        <w:rPr>
+          <w:sz w:val="32"/>
+          <w:szCs w:val="32"/>
+        </w:rPr>
+      </w:pPr>
+    </w:p>
+    <w:p>
+      <w:pPr>
+        <w:pStyle w:val="a3"/>
+        <w:bidi/>
+        <w:rPr>
+          <w:sz w:val="32"/>
+          <w:szCs w:val="32"/>
+          <w:rtl/>
+        </w:rPr>
+      </w:pPr>
+    </w:p>
+    <w:p>
+      <w:pPr>
+        <w:bidi/>
+        <w:rPr>
+          <w:sz w:val="32"/>
+          <w:szCs w:val="32"/>
+          <w:rtl/>
         </w:rPr>
       </w:pPr>
     </w:p>
@@ -2232,7 +2146,7 @@
 </file>
 
 <file path=word/numbering.xml><?xml version="1.0" encoding="utf-8"?>
-<w:numbering xmlns:wpc="http://schemas.microsoft.com/office/word/2010/wordprocessingCanvas" xmlns:cx="http://schemas.microsoft.com/office/drawing/2014/chartex" xmlns:cx1="http://schemas.microsoft.com/office/drawing/2015/9/8/chartex" xmlns:cx2="http://schemas.microsoft.com/office/drawing/2015/10/21/chartex" xmlns:cx3="http://schemas.microsoft.com/office/drawing/2016/5/9/chartex" xmlns:cx4="http://schemas.microsoft.com/office/drawing/2016/5/10/chartex" xmlns:cx5="http://schemas.microsoft.com/office/drawing/2016/5/11/chartex" xmlns:cx6="http://schemas.microsoft.com/office/drawing/2016/5/12/chartex" xmlns:cx7="http://schemas.microsoft.com/office/drawing/2016/5/13/chartex" xmlns:cx8="http://schemas.microsoft.com/office/drawing/2016/5/14/chartex" xmlns:mc="http://schemas.openxmlformats.org/markup-compatibility/2006" xmlns:aink="http://schemas.microsoft.com/office/drawing/2016/ink" xmlns:am3d="http://schemas.microsoft.com/office/drawing/2017/model3d" xmlns:o="urn:schemas-microsoft-com:office:office" xmlns:r="http://schemas.openxmlformats.org/officeDocument/2006/relationships" xmlns:m="http://schemas.openxmlformats.org/officeDocument/2006/math" xmlns:v="urn:schemas-microsoft-com:vml" xmlns:wp14="http://schemas.microsoft.com/office/word/2010/wordprocessingDrawing" xmlns:wp="http://schemas.openxmlformats.org/drawingml/2006/wordprocessingDrawing" xmlns:w10="urn:schemas-microsoft-com:office:word" xmlns:w="http://schemas.openxmlformats.org/wordprocessingml/2006/main" xmlns:w14="http://schemas.microsoft.com/office/word/2010/wordml" xmlns:w15="http://schemas.microsoft.com/office/word/2012/wordml" xmlns:w16cex="http://schemas.microsoft.com/office/word/2018/wordml/cex" xmlns:w16cid="http://schemas.microsoft.com/office/word/2016/wordml/cid" xmlns:w16="http://schemas.microsoft.com/office/word/2018/wordml" xmlns:w16sdtdh="http://schemas.microsoft.com/office/word/2020/wordml/sdtdatahash" xmlns:w16se="http://schemas.microsoft.com/office/word/2015/wordml/symex" xmlns:wpg="http://schemas.microsoft.com/office/word/2010/wordprocessingGroup" xmlns:wpi="http://schemas.microsoft.com/office/word/2010/wordprocessingInk" xmlns:wne="http://schemas.microsoft.com/office/word/2006/wordml" xmlns:wps="http://schemas.microsoft.com/office/word/2010/wordprocessingShape" mc:Ignorable="w14 w15 w16se w16cid w16 w16cex w16sdtdh wp14">
+<w:numbering xmlns:wpc="http://schemas.microsoft.com/office/word/2010/wordprocessingCanvas" xmlns:cx="http://schemas.microsoft.com/office/drawing/2014/chartex" xmlns:cx1="http://schemas.microsoft.com/office/drawing/2015/9/8/chartex" xmlns:cx2="http://schemas.microsoft.com/office/drawing/2015/10/21/chartex" xmlns:cx3="http://schemas.microsoft.com/office/drawing/2016/5/9/chartex" xmlns:cx4="http://schemas.microsoft.com/office/drawing/2016/5/10/chartex" xmlns:cx5="http://schemas.microsoft.com/office/drawing/2016/5/11/chartex" xmlns:cx6="http://schemas.microsoft.com/office/drawing/2016/5/12/chartex" xmlns:cx7="http://schemas.microsoft.com/office/drawing/2016/5/13/chartex" xmlns:cx8="http://schemas.microsoft.com/office/drawing/2016/5/14/chartex" xmlns:mc="http://schemas.openxmlformats.org/markup-compatibility/2006" xmlns:aink="http://schemas.microsoft.com/office/drawing/2016/ink" xmlns:am3d="http://schemas.microsoft.com/office/drawing/2017/model3d" xmlns:o="urn:schemas-microsoft-com:office:office" xmlns:r="http://schemas.openxmlformats.org/officeDocument/2006/relationships" xmlns:m="http://schemas.openxmlformats.org/officeDocument/2006/math" xmlns:v="urn:schemas-microsoft-com:vml" xmlns:wp14="http://schemas.microsoft.com/office/word/2010/wordprocessingDrawing" xmlns:wp="http://schemas.openxmlformats.org/drawingml/2006/wordprocessingDrawing" xmlns:w10="urn:schemas-microsoft-com:office:word" xmlns:w="http://schemas.openxmlformats.org/wordprocessingml/2006/main" xmlns:w14="http://schemas.microsoft.com/office/word/2010/wordml" xmlns:w15="http://schemas.microsoft.com/office/word/2012/wordml" xmlns:w16cid="http://schemas.microsoft.com/office/word/2016/wordml/cid" xmlns:w16se="http://schemas.microsoft.com/office/word/2015/wordml/symex" xmlns:wpg="http://schemas.microsoft.com/office/word/2010/wordprocessingGroup" xmlns:wpi="http://schemas.microsoft.com/office/word/2010/wordprocessingInk" xmlns:wne="http://schemas.microsoft.com/office/word/2006/wordml" xmlns:wps="http://schemas.microsoft.com/office/word/2010/wordprocessingShape" mc:Ignorable="w14 w15 w16se w16cid wp14">
   <w:abstractNum w:abstractNumId="0" w15:restartNumberingAfterBreak="0">
     <w:nsid w:val="01F54A9A"/>
     <w:multiLevelType w:val="hybridMultilevel"/>
@@ -2817,14 +2731,14 @@
 </file>
 
 <file path=word/styles.xml><?xml version="1.0" encoding="utf-8"?>
-<w:styles xmlns:mc="http://schemas.openxmlformats.org/markup-compatibility/2006" xmlns:r="http://schemas.openxmlformats.org/officeDocument/2006/relationships" xmlns:w="http://schemas.openxmlformats.org/wordprocessingml/2006/main" xmlns:w14="http://schemas.microsoft.com/office/word/2010/wordml" xmlns:w15="http://schemas.microsoft.com/office/word/2012/wordml" xmlns:w16cex="http://schemas.microsoft.com/office/word/2018/wordml/cex" xmlns:w16cid="http://schemas.microsoft.com/office/word/2016/wordml/cid" xmlns:w16="http://schemas.microsoft.com/office/word/2018/wordml" xmlns:w16sdtdh="http://schemas.microsoft.com/office/word/2020/wordml/sdtdatahash" xmlns:w16se="http://schemas.microsoft.com/office/word/2015/wordml/symex" mc:Ignorable="w14 w15 w16se w16cid w16 w16cex w16sdtdh">
+<w:styles xmlns:mc="http://schemas.openxmlformats.org/markup-compatibility/2006" xmlns:r="http://schemas.openxmlformats.org/officeDocument/2006/relationships" xmlns:w="http://schemas.openxmlformats.org/wordprocessingml/2006/main" xmlns:w14="http://schemas.microsoft.com/office/word/2010/wordml" xmlns:w15="http://schemas.microsoft.com/office/word/2012/wordml" xmlns:w16cid="http://schemas.microsoft.com/office/word/2016/wordml/cid" xmlns:w16se="http://schemas.microsoft.com/office/word/2015/wordml/symex" mc:Ignorable="w14 w15 w16se w16cid">
   <w:docDefaults>
     <w:rPrDefault>
       <w:rPr>
         <w:rFonts w:asciiTheme="minorHAnsi" w:eastAsiaTheme="minorHAnsi" w:hAnsiTheme="minorHAnsi" w:cstheme="minorBidi"/>
         <w:sz w:val="22"/>
         <w:szCs w:val="22"/>
-        <w:lang w:val="en-IL" w:eastAsia="en-US" w:bidi="he-IL"/>
+        <w:lang w:val="en-US" w:eastAsia="en-US" w:bidi="he-IL"/>
       </w:rPr>
     </w:rPrDefault>
     <w:pPrDefault>
@@ -2833,7 +2747,7 @@
       </w:pPr>
     </w:pPrDefault>
   </w:docDefaults>
-  <w:latentStyles w:defLockedState="0" w:defUIPriority="99" w:defSemiHidden="0" w:defUnhideWhenUsed="0" w:defQFormat="0" w:count="376">
+  <w:latentStyles w:defLockedState="0" w:defUIPriority="99" w:defSemiHidden="0" w:defUnhideWhenUsed="0" w:defQFormat="0" w:count="375">
     <w:lsdException w:name="Normal" w:uiPriority="0" w:qFormat="1"/>
     <w:lsdException w:name="heading 1" w:uiPriority="9" w:qFormat="1"/>
     <w:lsdException w:name="heading 2" w:semiHidden="1" w:uiPriority="9" w:unhideWhenUsed="1" w:qFormat="1"/>
@@ -3209,20 +3123,19 @@
     <w:lsdException w:name="Smart Hyperlink" w:semiHidden="1" w:unhideWhenUsed="1"/>
     <w:lsdException w:name="Hashtag" w:semiHidden="1" w:unhideWhenUsed="1"/>
     <w:lsdException w:name="Unresolved Mention" w:semiHidden="1" w:unhideWhenUsed="1"/>
-    <w:lsdException w:name="Smart Link" w:semiHidden="1" w:unhideWhenUsed="1"/>
   </w:latentStyles>
-  <w:style w:type="paragraph" w:default="1" w:styleId="Normal">
+  <w:style w:type="paragraph" w:default="1" w:styleId="a">
     <w:name w:val="Normal"/>
     <w:qFormat/>
     <w:rsid w:val="00F712BB"/>
   </w:style>
-  <w:style w:type="character" w:default="1" w:styleId="DefaultParagraphFont">
+  <w:style w:type="character" w:default="1" w:styleId="a0">
     <w:name w:val="Default Paragraph Font"/>
     <w:uiPriority w:val="1"/>
     <w:semiHidden/>
     <w:unhideWhenUsed/>
   </w:style>
-  <w:style w:type="table" w:default="1" w:styleId="TableNormal">
+  <w:style w:type="table" w:default="1" w:styleId="a1">
     <w:name w:val="Normal Table"/>
     <w:uiPriority w:val="99"/>
     <w:semiHidden/>
@@ -3237,15 +3150,15 @@
       </w:tblCellMar>
     </w:tblPr>
   </w:style>
-  <w:style w:type="numbering" w:default="1" w:styleId="NoList">
+  <w:style w:type="numbering" w:default="1" w:styleId="a2">
     <w:name w:val="No List"/>
     <w:uiPriority w:val="99"/>
     <w:semiHidden/>
     <w:unhideWhenUsed/>
   </w:style>
-  <w:style w:type="paragraph" w:styleId="ListParagraph">
+  <w:style w:type="paragraph" w:styleId="a3">
     <w:name w:val="List Paragraph"/>
-    <w:basedOn w:val="Normal"/>
+    <w:basedOn w:val="a"/>
     <w:uiPriority w:val="34"/>
     <w:qFormat/>
     <w:rsid w:val="00372B0B"/>

--- a/דוח הצעה.docx
+++ b/דוח הצעה.docx
@@ -1,32 +1,34 @@
 
 <file path=word/document.xml><?xml version="1.0" encoding="utf-8"?>
-<w:document xmlns:wpc="http://schemas.microsoft.com/office/word/2010/wordprocessingCanvas" xmlns:cx="http://schemas.microsoft.com/office/drawing/2014/chartex" xmlns:cx1="http://schemas.microsoft.com/office/drawing/2015/9/8/chartex" xmlns:cx2="http://schemas.microsoft.com/office/drawing/2015/10/21/chartex" xmlns:cx3="http://schemas.microsoft.com/office/drawing/2016/5/9/chartex" xmlns:cx4="http://schemas.microsoft.com/office/drawing/2016/5/10/chartex" xmlns:cx5="http://schemas.microsoft.com/office/drawing/2016/5/11/chartex" xmlns:cx6="http://schemas.microsoft.com/office/drawing/2016/5/12/chartex" xmlns:cx7="http://schemas.microsoft.com/office/drawing/2016/5/13/chartex" xmlns:cx8="http://schemas.microsoft.com/office/drawing/2016/5/14/chartex" xmlns:mc="http://schemas.openxmlformats.org/markup-compatibility/2006" xmlns:aink="http://schemas.microsoft.com/office/drawing/2016/ink" xmlns:am3d="http://schemas.microsoft.com/office/drawing/2017/model3d" xmlns:o="urn:schemas-microsoft-com:office:office" xmlns:r="http://schemas.openxmlformats.org/officeDocument/2006/relationships" xmlns:m="http://schemas.openxmlformats.org/officeDocument/2006/math" xmlns:v="urn:schemas-microsoft-com:vml" xmlns:wp14="http://schemas.microsoft.com/office/word/2010/wordprocessingDrawing" xmlns:wp="http://schemas.openxmlformats.org/drawingml/2006/wordprocessingDrawing" xmlns:w10="urn:schemas-microsoft-com:office:word" xmlns:w="http://schemas.openxmlformats.org/wordprocessingml/2006/main" xmlns:w14="http://schemas.microsoft.com/office/word/2010/wordml" xmlns:w15="http://schemas.microsoft.com/office/word/2012/wordml" xmlns:w16cid="http://schemas.microsoft.com/office/word/2016/wordml/cid" xmlns:w16se="http://schemas.microsoft.com/office/word/2015/wordml/symex" xmlns:wpg="http://schemas.microsoft.com/office/word/2010/wordprocessingGroup" xmlns:wpi="http://schemas.microsoft.com/office/word/2010/wordprocessingInk" xmlns:wne="http://schemas.microsoft.com/office/word/2006/wordml" xmlns:wps="http://schemas.microsoft.com/office/word/2010/wordprocessingShape" mc:Ignorable="w14 w15 w16se w16cid wp14">
+<w:document xmlns:wpc="http://schemas.microsoft.com/office/word/2010/wordprocessingCanvas" xmlns:cx="http://schemas.microsoft.com/office/drawing/2014/chartex" xmlns:cx1="http://schemas.microsoft.com/office/drawing/2015/9/8/chartex" xmlns:cx2="http://schemas.microsoft.com/office/drawing/2015/10/21/chartex" xmlns:cx3="http://schemas.microsoft.com/office/drawing/2016/5/9/chartex" xmlns:cx4="http://schemas.microsoft.com/office/drawing/2016/5/10/chartex" xmlns:cx5="http://schemas.microsoft.com/office/drawing/2016/5/11/chartex" xmlns:cx6="http://schemas.microsoft.com/office/drawing/2016/5/12/chartex" xmlns:cx7="http://schemas.microsoft.com/office/drawing/2016/5/13/chartex" xmlns:cx8="http://schemas.microsoft.com/office/drawing/2016/5/14/chartex" xmlns:mc="http://schemas.openxmlformats.org/markup-compatibility/2006" xmlns:aink="http://schemas.microsoft.com/office/drawing/2016/ink" xmlns:am3d="http://schemas.microsoft.com/office/drawing/2017/model3d" xmlns:o="urn:schemas-microsoft-com:office:office" xmlns:r="http://schemas.openxmlformats.org/officeDocument/2006/relationships" xmlns:m="http://schemas.openxmlformats.org/officeDocument/2006/math" xmlns:v="urn:schemas-microsoft-com:vml" xmlns:wp14="http://schemas.microsoft.com/office/word/2010/wordprocessingDrawing" xmlns:wp="http://schemas.openxmlformats.org/drawingml/2006/wordprocessingDrawing" xmlns:w10="urn:schemas-microsoft-com:office:word" xmlns:w="http://schemas.openxmlformats.org/wordprocessingml/2006/main" xmlns:w14="http://schemas.microsoft.com/office/word/2010/wordml" xmlns:w15="http://schemas.microsoft.com/office/word/2012/wordml" xmlns:w16cex="http://schemas.microsoft.com/office/word/2018/wordml/cex" xmlns:w16cid="http://schemas.microsoft.com/office/word/2016/wordml/cid" xmlns:w16="http://schemas.microsoft.com/office/word/2018/wordml" xmlns:w16sdtdh="http://schemas.microsoft.com/office/word/2020/wordml/sdtdatahash" xmlns:w16se="http://schemas.microsoft.com/office/word/2015/wordml/symex" xmlns:wpg="http://schemas.microsoft.com/office/word/2010/wordprocessingGroup" xmlns:wpi="http://schemas.microsoft.com/office/word/2010/wordprocessingInk" xmlns:wne="http://schemas.microsoft.com/office/word/2006/wordml" xmlns:wps="http://schemas.microsoft.com/office/word/2010/wordprocessingShape" mc:Ignorable="w14 w15 w16se w16cid w16 w16cex w16sdtdh wp14">
   <w:body>
     <w:p>
       <w:pPr>
         <w:spacing w:line="240" w:lineRule="auto"/>
         <w:jc w:val="center"/>
         <w:rPr>
-          <w:rFonts w:asciiTheme="majorBidi" w:hAnsiTheme="majorBidi" w:cstheme="majorBidi"/>
-          <w:b/>
-          <w:bCs/>
-          <w:color w:val="002060"/>
-          <w:sz w:val="72"/>
-          <w:szCs w:val="72"/>
-          <w:rtl/>
-        </w:rPr>
-      </w:pPr>
-      <w:r>
-        <w:rPr>
-          <w:rFonts w:asciiTheme="majorBidi" w:hAnsiTheme="majorBidi" w:cstheme="majorBidi" w:hint="cs"/>
-          <w:b/>
-          <w:bCs/>
-          <w:color w:val="002060"/>
-          <w:sz w:val="72"/>
-          <w:szCs w:val="72"/>
-          <w:rtl/>
-        </w:rPr>
-        <w:t>דו"ח הצעה + סקר שוק</w:t>
+          <w:rFonts w:asciiTheme="majorHAnsi" w:hAnsiTheme="majorHAnsi" w:cstheme="majorHAnsi"/>
+          <w:b/>
+          <w:bCs/>
+          <w:color w:val="0D0D0D" w:themeColor="text1" w:themeTint="F2"/>
+          <w:sz w:val="52"/>
+          <w:szCs w:val="52"/>
+          <w:rtl/>
+          <w:lang w:val="en-AS"/>
+        </w:rPr>
+      </w:pPr>
+      <w:r>
+        <w:rPr>
+          <w:rFonts w:asciiTheme="majorHAnsi" w:hAnsiTheme="majorHAnsi" w:cstheme="majorHAnsi"/>
+          <w:b/>
+          <w:bCs/>
+          <w:color w:val="0D0D0D" w:themeColor="text1" w:themeTint="F2"/>
+          <w:sz w:val="52"/>
+          <w:szCs w:val="52"/>
+          <w:rtl/>
+          <w:lang w:val="en-AS"/>
+        </w:rPr>
+        <w:t>בי אנד בי ישראל</w:t>
       </w:r>
     </w:p>
     <w:p>
@@ -34,10 +36,61 @@
         <w:spacing w:line="240" w:lineRule="auto"/>
         <w:jc w:val="center"/>
         <w:rPr>
-          <w:b/>
-          <w:bCs/>
-          <w:sz w:val="40"/>
-          <w:szCs w:val="40"/>
+          <w:rFonts w:ascii="Bookman Old Style" w:hAnsi="Bookman Old Style"/>
+          <w:b/>
+          <w:bCs/>
+          <w:color w:val="0D0D0D" w:themeColor="text1" w:themeTint="F2"/>
+          <w:sz w:val="52"/>
+          <w:szCs w:val="52"/>
+        </w:rPr>
+      </w:pPr>
+      <w:r>
+        <w:rPr>
+          <w:rFonts w:ascii="Bookman Old Style" w:hAnsi="Bookman Old Style"/>
+          <w:b/>
+          <w:bCs/>
+          <w:color w:val="0D0D0D" w:themeColor="text1" w:themeTint="F2"/>
+          <w:sz w:val="52"/>
+          <w:szCs w:val="52"/>
+        </w:rPr>
+        <w:t>B&amp;B Israel</w:t>
+      </w:r>
+    </w:p>
+    <w:p>
+      <w:pPr>
+        <w:spacing w:line="240" w:lineRule="auto"/>
+        <w:jc w:val="center"/>
+        <w:rPr>
+          <w:rFonts w:asciiTheme="majorBidi" w:hAnsiTheme="majorBidi" w:cstheme="majorBidi"/>
+          <w:b/>
+          <w:bCs/>
+          <w:color w:val="002060"/>
+          <w:sz w:val="52"/>
+          <w:szCs w:val="52"/>
+        </w:rPr>
+      </w:pPr>
+      <w:r>
+        <w:rPr>
+          <w:rFonts w:asciiTheme="majorBidi" w:hAnsiTheme="majorBidi" w:cstheme="majorBidi" w:hint="cs"/>
+          <w:b/>
+          <w:bCs/>
+          <w:color w:val="002060"/>
+          <w:sz w:val="52"/>
+          <w:szCs w:val="52"/>
+          <w:rtl/>
+        </w:rPr>
+        <w:t>דו"ח הצעה + סקר שוק</w:t>
+      </w:r>
+    </w:p>
+    <w:p>
+      <w:pPr>
+        <w:spacing w:line="240" w:lineRule="auto"/>
+        <w:jc w:val="center"/>
+        <w:rPr>
+          <w:b/>
+          <w:bCs/>
+          <w:sz w:val="28"/>
+          <w:szCs w:val="28"/>
           <w:rtl/>
         </w:rPr>
       </w:pPr>
@@ -46,8 +99,8 @@
           <w:b/>
           <w:bCs/>
           <w:noProof/>
-          <w:sz w:val="40"/>
-          <w:szCs w:val="40"/>
+          <w:sz w:val="28"/>
+          <w:szCs w:val="28"/>
           <w:rtl/>
           <w:lang w:val="he-IL"/>
         </w:rPr>
@@ -107,7 +160,7 @@
               </wp:anchor>
             </w:drawing>
           </mc:Choice>
-          <mc:Fallback xmlns:w16cex="http://schemas.microsoft.com/office/word/2018/wordml/cex" xmlns:w16="http://schemas.microsoft.com/office/word/2018/wordml" xmlns:w16sdtdh="http://schemas.microsoft.com/office/word/2020/wordml/sdtdatahash">
+          <mc:Fallback>
             <w:pict>
               <v:line w14:anchorId="56C31D97" id="Straight Connector 9" o:spid="_x0000_s1026" style="position:absolute;flip:y;z-index:251659264;visibility:visible;mso-wrap-style:square;mso-width-percent:0;mso-height-percent:0;mso-wrap-distance-left:9pt;mso-wrap-distance-top:0;mso-wrap-distance-right:9pt;mso-wrap-distance-bottom:0;mso-position-horizontal:right;mso-position-horizontal-relative:margin;mso-position-vertical:absolute;mso-position-vertical-relative:text;mso-width-percent:0;mso-height-percent:0;mso-width-relative:margin;mso-height-relative:margin" from="405.4pt,20.2pt" to="862pt,21.4pt" o:gfxdata="UEsDBBQABgAIAAAAIQC2gziS/gAAAOEBAAATAAAAW0NvbnRlbnRfVHlwZXNdLnhtbJSRQU7DMBBF&#10;90jcwfIWJU67QAgl6YK0S0CoHGBkTxKLZGx5TGhvj5O2G0SRWNoz/78nu9wcxkFMGNg6quQqL6RA&#10;0s5Y6ir5vt9lD1JwBDIwOMJKHpHlpr69KfdHjyxSmriSfYz+USnWPY7AufNIadK6MEJMx9ApD/oD&#10;OlTrorhX2lFEilmcO2RdNtjC5xDF9pCuTyYBB5bi6bQ4syoJ3g9WQ0ymaiLzg5KdCXlKLjvcW893&#10;SUOqXwnz5DrgnHtJTxOsQfEKIT7DmDSUCaxw7Rqn8787ZsmRM9e2VmPeBN4uqYvTtW7jvijg9N/y&#10;JsXecLq0q+WD6m8AAAD//wMAUEsDBBQABgAIAAAAIQA4/SH/1gAAAJQBAAALAAAAX3JlbHMvLnJl&#10;bHOkkMFqwzAMhu+DvYPRfXGawxijTi+j0GvpHsDYimMaW0Yy2fr2M4PBMnrbUb/Q94l/f/hMi1qR&#10;JVI2sOt6UJgd+ZiDgffL8ekFlFSbvV0oo4EbChzGx4f9GRdb25HMsYhqlCwG5lrLq9biZkxWOiqY&#10;22YiTra2kYMu1l1tQD30/bPm3wwYN0x18gb45AdQl1tp5j/sFB2T0FQ7R0nTNEV3j6o9feQzro1i&#10;OWA14Fm+Q8a1a8+Bvu/d/dMb2JY5uiPbhG/ktn4cqGU/er3pcvwCAAD//wMAUEsDBBQABgAIAAAA&#10;IQD7jxwDxwEAANEDAAAOAAAAZHJzL2Uyb0RvYy54bWysU02P0zAQvSPtf7B8p0krFtqo6R66Wi4I&#10;Kpbdu9cZN5b8pbFp0n/P2GkDAoQE4mJl7Hlv5r2ZbO9Ga9gJMGrvWr5c1JyBk77T7tjypy8Pr9ec&#10;xSRcJ4x30PIzRH63u3m1HUIDK9970wEyInGxGULL+5RCU1VR9mBFXPgAjh6VRysShXisOhQDsVtT&#10;rer6bTV47AJ6CTHS7f30yHeFXymQ6ZNSERIzLafeUjmxnC/5rHZb0RxRhF7LSxviH7qwQjsqOlPd&#10;iyTYV9S/UFkt0Uev0kJ6W3mltISigdQs65/UPPYiQNFC5sQw2xT/H638eDog013LN5w5YWlEjwmF&#10;PvaJ7b1zZKBHtsk+DSE2lL53B7xEMRwwix4VWqaMDs+0AsUGEsbG4vJ5dhnGxCRd3r7brNcrGoak&#10;t+Xt6k2ZQjXRZLqAMb0Hb1n+aLnRLpsgGnH6EBOVptRrCgW5ramR8pXOBnKycZ9BkTAqOLVUVgr2&#10;BtlJ0DIIKcGlZRZGfCU7w5Q2ZgbWpewfgZf8DIWybn8DnhGlsndpBlvtPP6uehqvLasp/+rApDtb&#10;8OK7cxlRsYb2pii87HhezB/jAv/+J+6+AQAA//8DAFBLAwQUAAYACAAAACEAFhT4ft0AAAAGAQAA&#10;DwAAAGRycy9kb3ducmV2LnhtbEyPwU7DMBBE70j8g7VIXFDrNFSohDgVQsChnFqoBLdNvCRR43UU&#10;u2n4e5ZTOe7MaOZtvp5cp0YaQuvZwGKegCKuvG25NvDx/jJbgQoR2WLnmQz8UIB1cXmRY2b9ibc0&#10;7mKtpIRDhgaaGPtM61A15DDMfU8s3rcfHEY5h1rbAU9S7jqdJsmddtiyLDTY01ND1WF3dAa+gg/P&#10;+005vh62mwlv3mL6WVljrq+mxwdQkaZ4DsMfvqBDIUylP7INqjMgj0QDy2QJStz7xW0KqhQhXYEu&#10;cv0fv/gFAAD//wMAUEsBAi0AFAAGAAgAAAAhALaDOJL+AAAA4QEAABMAAAAAAAAAAAAAAAAAAAAA&#10;AFtDb250ZW50X1R5cGVzXS54bWxQSwECLQAUAAYACAAAACEAOP0h/9YAAACUAQAACwAAAAAAAAAA&#10;AAAAAAAvAQAAX3JlbHMvLnJlbHNQSwECLQAUAAYACAAAACEA+48cA8cBAADRAwAADgAAAAAAAAAA&#10;AAAAAAAuAgAAZHJzL2Uyb0RvYy54bWxQSwECLQAUAAYACAAAACEAFhT4ft0AAAAGAQAADwAAAAAA&#10;AAAAAAAAAAAhBAAAZHJzL2Rvd25yZXYueG1sUEsFBgAAAAAEAAQA8wAAACsFAAAAAA==&#10;" strokecolor="#4472c4 [3204]" strokeweight=".5pt">
                 <v:stroke joinstyle="miter"/>
@@ -122,23 +175,33 @@
       <w:pPr>
         <w:bidi/>
         <w:spacing w:line="240" w:lineRule="auto"/>
-        <w:jc w:val="center"/>
         <w:rPr>
           <w:b/>
           <w:bCs/>
           <w:color w:val="2F5496" w:themeColor="accent1" w:themeShade="BF"/>
-          <w:sz w:val="40"/>
-          <w:szCs w:val="40"/>
-          <w:rtl/>
-        </w:rPr>
-      </w:pPr>
-      <w:r>
-        <w:rPr>
-          <w:rFonts w:hint="cs"/>
-          <w:b/>
-          <w:bCs/>
-          <w:sz w:val="40"/>
-          <w:szCs w:val="40"/>
+          <w:sz w:val="28"/>
+          <w:szCs w:val="28"/>
+          <w:rtl/>
+        </w:rPr>
+      </w:pPr>
+      <w:r>
+        <w:rPr>
+          <w:rFonts w:hint="cs"/>
+          <w:b/>
+          <w:bCs/>
+          <w:sz w:val="28"/>
+          <w:szCs w:val="28"/>
+          <w:rtl/>
+        </w:rPr>
+        <w:t xml:space="preserve">                                   </w:t>
+      </w:r>
+      <w:r>
+        <w:rPr>
+          <w:rFonts w:hint="cs"/>
+          <w:b/>
+          <w:bCs/>
+          <w:sz w:val="28"/>
+          <w:szCs w:val="28"/>
           <w:rtl/>
         </w:rPr>
         <w:t xml:space="preserve"> </w:t>
@@ -149,8 +212,8 @@
           <w:b/>
           <w:bCs/>
           <w:color w:val="2F5496" w:themeColor="accent1" w:themeShade="BF"/>
-          <w:sz w:val="40"/>
-          <w:szCs w:val="40"/>
+          <w:sz w:val="28"/>
+          <w:szCs w:val="28"/>
           <w:rtl/>
         </w:rPr>
         <w:t>טל רנדי</w:t>
@@ -160,70 +223,48 @@
           <w:b/>
           <w:bCs/>
           <w:color w:val="2F5496" w:themeColor="accent1" w:themeShade="BF"/>
-          <w:sz w:val="40"/>
-          <w:szCs w:val="40"/>
+          <w:sz w:val="28"/>
+          <w:szCs w:val="28"/>
           <w:rtl/>
         </w:rPr>
         <w:tab/>
       </w:r>
       <w:r>
         <w:rPr>
+          <w:rFonts w:hint="cs"/>
           <w:b/>
           <w:bCs/>
           <w:color w:val="2F5496" w:themeColor="accent1" w:themeShade="BF"/>
-          <w:sz w:val="40"/>
-          <w:szCs w:val="40"/>
-          <w:rtl/>
-        </w:rPr>
-        <w:tab/>
-      </w:r>
-      <w:r>
-        <w:rPr>
+          <w:sz w:val="28"/>
+          <w:szCs w:val="28"/>
+          <w:rtl/>
+        </w:rPr>
+        <w:t xml:space="preserve">        </w:t>
+      </w:r>
+      <w:r>
+        <w:rPr>
+          <w:rFonts w:hint="cs"/>
           <w:b/>
           <w:bCs/>
           <w:color w:val="2F5496" w:themeColor="accent1" w:themeShade="BF"/>
-          <w:sz w:val="40"/>
-          <w:szCs w:val="40"/>
-          <w:rtl/>
-        </w:rPr>
-        <w:tab/>
-      </w:r>
-      <w:r>
-        <w:rPr>
-          <w:rFonts w:hint="cs"/>
-          <w:b/>
-          <w:bCs/>
-          <w:color w:val="2F5496" w:themeColor="accent1" w:themeShade="BF"/>
-          <w:sz w:val="40"/>
-          <w:szCs w:val="40"/>
-          <w:rtl/>
-        </w:rPr>
-        <w:t xml:space="preserve"> </w:t>
-      </w:r>
-      <w:r>
-        <w:rPr>
-          <w:rFonts w:hint="cs"/>
-          <w:b/>
-          <w:bCs/>
-          <w:color w:val="2F5496" w:themeColor="accent1" w:themeShade="BF"/>
-          <w:sz w:val="40"/>
-          <w:szCs w:val="40"/>
-          <w:rtl/>
-        </w:rPr>
-        <w:t>הראל מדמוני</w:t>
+          <w:sz w:val="28"/>
+          <w:szCs w:val="28"/>
+          <w:rtl/>
+        </w:rPr>
+        <w:t xml:space="preserve"> הראל מדמוני</w:t>
       </w:r>
     </w:p>
     <w:p>
       <w:pPr>
         <w:bidi/>
         <w:spacing w:line="240" w:lineRule="auto"/>
-        <w:ind w:left="720" w:firstLine="720"/>
+        <w:ind w:left="1440" w:firstLine="720"/>
         <w:rPr>
           <w:b/>
           <w:bCs/>
           <w:color w:val="2F5496" w:themeColor="accent1" w:themeShade="BF"/>
-          <w:sz w:val="40"/>
-          <w:szCs w:val="40"/>
+          <w:sz w:val="28"/>
+          <w:szCs w:val="28"/>
         </w:rPr>
       </w:pPr>
       <w:r>
@@ -232,8 +273,20 @@
           <w:b/>
           <w:bCs/>
           <w:color w:val="2F5496" w:themeColor="accent1" w:themeShade="BF"/>
-          <w:sz w:val="40"/>
-          <w:szCs w:val="40"/>
+          <w:sz w:val="28"/>
+          <w:szCs w:val="28"/>
+          <w:rtl/>
+        </w:rPr>
+        <w:t xml:space="preserve">    </w:t>
+      </w:r>
+      <w:r>
+        <w:rPr>
+          <w:rFonts w:hint="cs"/>
+          <w:b/>
+          <w:bCs/>
+          <w:color w:val="2F5496" w:themeColor="accent1" w:themeShade="BF"/>
+          <w:sz w:val="28"/>
+          <w:szCs w:val="28"/>
           <w:rtl/>
         </w:rPr>
         <w:t xml:space="preserve"> 315633503</w:t>
@@ -243,33 +296,46 @@
           <w:b/>
           <w:bCs/>
           <w:color w:val="2F5496" w:themeColor="accent1" w:themeShade="BF"/>
-          <w:sz w:val="40"/>
-          <w:szCs w:val="40"/>
+          <w:sz w:val="28"/>
+          <w:szCs w:val="28"/>
           <w:rtl/>
         </w:rPr>
         <w:tab/>
       </w:r>
       <w:r>
         <w:rPr>
+          <w:rFonts w:hint="cs"/>
           <w:b/>
           <w:bCs/>
           <w:color w:val="2F5496" w:themeColor="accent1" w:themeShade="BF"/>
-          <w:sz w:val="40"/>
-          <w:szCs w:val="40"/>
+          <w:sz w:val="28"/>
+          <w:szCs w:val="28"/>
+          <w:rtl/>
+        </w:rPr>
+        <w:t xml:space="preserve">         </w:t>
+      </w:r>
+      <w:r>
+        <w:rPr>
+          <w:b/>
+          <w:bCs/>
+          <w:color w:val="2F5496" w:themeColor="accent1" w:themeShade="BF"/>
+          <w:sz w:val="28"/>
+          <w:szCs w:val="28"/>
           <w:rtl/>
         </w:rPr>
         <w:tab/>
       </w:r>
       <w:r>
         <w:rPr>
+          <w:rFonts w:hint="cs"/>
           <w:b/>
           <w:bCs/>
           <w:color w:val="2F5496" w:themeColor="accent1" w:themeShade="BF"/>
-          <w:sz w:val="40"/>
-          <w:szCs w:val="40"/>
-          <w:rtl/>
-        </w:rPr>
-        <w:tab/>
+          <w:sz w:val="28"/>
+          <w:szCs w:val="28"/>
+          <w:rtl/>
+        </w:rPr>
+        <w:t>203382080</w:t>
       </w:r>
       <w:r>
         <w:rPr>
@@ -277,11 +343,11 @@
           <w:b/>
           <w:bCs/>
           <w:color w:val="2F5496" w:themeColor="accent1" w:themeShade="BF"/>
-          <w:sz w:val="40"/>
-          <w:szCs w:val="40"/>
-          <w:rtl/>
-        </w:rPr>
-        <w:t>203382080</w:t>
+          <w:sz w:val="28"/>
+          <w:szCs w:val="28"/>
+          <w:rtl/>
+        </w:rPr>
+        <w:t xml:space="preserve">   </w:t>
       </w:r>
       <w:r>
         <w:rPr>
@@ -289,11 +355,11 @@
           <w:b/>
           <w:bCs/>
           <w:color w:val="2F5496" w:themeColor="accent1" w:themeShade="BF"/>
-          <w:sz w:val="40"/>
-          <w:szCs w:val="40"/>
-          <w:rtl/>
-        </w:rPr>
-        <w:t xml:space="preserve">        </w:t>
+          <w:sz w:val="28"/>
+          <w:szCs w:val="28"/>
+          <w:rtl/>
+        </w:rPr>
+        <w:t xml:space="preserve">       </w:t>
       </w:r>
     </w:p>
     <w:p>
@@ -303,8 +369,8 @@
         <w:rPr>
           <w:b/>
           <w:bCs/>
-          <w:sz w:val="40"/>
-          <w:szCs w:val="40"/>
+          <w:sz w:val="28"/>
+          <w:szCs w:val="28"/>
           <w:rtl/>
         </w:rPr>
       </w:pPr>
@@ -313,8 +379,8 @@
           <w:b/>
           <w:bCs/>
           <w:noProof/>
-          <w:sz w:val="40"/>
-          <w:szCs w:val="40"/>
+          <w:sz w:val="28"/>
+          <w:szCs w:val="28"/>
           <w:rtl/>
           <w:lang w:val="he-IL"/>
         </w:rPr>
@@ -374,7 +440,7 @@
               </wp:anchor>
             </w:drawing>
           </mc:Choice>
-          <mc:Fallback xmlns:w16cex="http://schemas.microsoft.com/office/word/2018/wordml/cex" xmlns:w16="http://schemas.microsoft.com/office/word/2018/wordml" xmlns:w16sdtdh="http://schemas.microsoft.com/office/word/2020/wordml/sdtdatahash">
+          <mc:Fallback>
             <w:pict>
               <v:line w14:anchorId="1174FDC1" id="Straight Connector 10" o:spid="_x0000_s1026" style="position:absolute;flip:y;z-index:251660288;visibility:visible;mso-wrap-style:square;mso-width-percent:0;mso-height-percent:0;mso-wrap-distance-left:9pt;mso-wrap-distance-top:0;mso-wrap-distance-right:9pt;mso-wrap-distance-bottom:0;mso-position-horizontal:right;mso-position-horizontal-relative:margin;mso-position-vertical:absolute;mso-position-vertical-relative:text;mso-width-percent:0;mso-height-percent:0;mso-width-relative:margin;mso-height-relative:margin" from="408.4pt,5.2pt" to="868pt,6.4pt" o:gfxdata="UEsDBBQABgAIAAAAIQC2gziS/gAAAOEBAAATAAAAW0NvbnRlbnRfVHlwZXNdLnhtbJSRQU7DMBBF&#10;90jcwfIWJU67QAgl6YK0S0CoHGBkTxKLZGx5TGhvj5O2G0SRWNoz/78nu9wcxkFMGNg6quQqL6RA&#10;0s5Y6ir5vt9lD1JwBDIwOMJKHpHlpr69KfdHjyxSmriSfYz+USnWPY7AufNIadK6MEJMx9ApD/oD&#10;OlTrorhX2lFEilmcO2RdNtjC5xDF9pCuTyYBB5bi6bQ4syoJ3g9WQ0ymaiLzg5KdCXlKLjvcW893&#10;SUOqXwnz5DrgnHtJTxOsQfEKIT7DmDSUCaxw7Rqn8787ZsmRM9e2VmPeBN4uqYvTtW7jvijg9N/y&#10;JsXecLq0q+WD6m8AAAD//wMAUEsDBBQABgAIAAAAIQA4/SH/1gAAAJQBAAALAAAAX3JlbHMvLnJl&#10;bHOkkMFqwzAMhu+DvYPRfXGawxijTi+j0GvpHsDYimMaW0Yy2fr2M4PBMnrbUb/Q94l/f/hMi1qR&#10;JVI2sOt6UJgd+ZiDgffL8ekFlFSbvV0oo4EbChzGx4f9GRdb25HMsYhqlCwG5lrLq9biZkxWOiqY&#10;22YiTra2kYMu1l1tQD30/bPm3wwYN0x18gb45AdQl1tp5j/sFB2T0FQ7R0nTNEV3j6o9feQzro1i&#10;OWA14Fm+Q8a1a8+Bvu/d/dMb2JY5uiPbhG/ktn4cqGU/er3pcvwCAAD//wMAUEsDBBQABgAIAAAA&#10;IQB9o6KtxgEAANMDAAAOAAAAZHJzL2Uyb0RvYy54bWysU8GO0zAQvSPxD1buNGlhV0vUdA9dwQVB&#10;xQJ3rzNuLNkea2ya9O8ZO21AgJBAXKyMZ96bec+T7f3krDgBRYO+q9arphLgFfbGH7vq86c3L+4q&#10;EZP0vbTooavOEKv73fNn2zG0sMEBbQ8kmMTHdgxdNaQU2rqOagAn4woDeE5qJCcTh3Sse5Ijsztb&#10;b5rmth6R+kCoIEa+fZiT1a7waw0qfdA6QhK2q3i2VE4q51M+691WtkeSYTDqMob8hymcNJ6bLlQP&#10;MknxlcwvVM4owog6rRS6GrU2CooGVrNuflLzOMgARQubE8NiU/x/tOr96UDC9Px2bI+Xjt/oMZE0&#10;xyGJPXrPDiIJTrJTY4gtA/b+QJcohgNl2ZMmJ7Q14QsTFSNYmpiKz+fFZ5iSUHx5c/fy9vWG+ynO&#10;rW82rwp7PdNkukAxvQV0In90lTU+2yBbeXoXE7fm0msJB3mseZDylc4WcrH1H0GzNG44j1SWCvaW&#10;xEnyOkilwKd1FsZ8pTrDtLF2ATal7R+Bl/oMhbJwfwNeEKUz+rSAnfFIv+uepuvIeq6/OjDrzhY8&#10;YX8uT1Ss4c0pCi9bnlfzx7jAv/+Lu28AAAD//wMAUEsDBBQABgAIAAAAIQBIgScr3AAAAAYBAAAP&#10;AAAAZHJzL2Rvd25yZXYueG1sTI9BS8NAEIXvQv/DMoIXsZsGkTZmU4qoh3pqbUFvk+yYhGZnQ3ab&#10;xn/veNLje29475t8PblOjTSE1rOBxTwBRVx523Jt4PD+crcEFSKyxc4zGfimAOtidpVjZv2FdzTu&#10;Y62khEOGBpoY+0zrUDXkMMx9TyzZlx8cRpFDre2AFyl3nU6T5EE7bFkWGuzpqaHqtD87A5/Bh+fj&#10;thxfT7vthLdvMf2orDE319PmEVSkKf4dwy++oEMhTKU/sw2qMyCPRHGTe1CSrharFFQpRroEXeT6&#10;P37xAwAA//8DAFBLAQItABQABgAIAAAAIQC2gziS/gAAAOEBAAATAAAAAAAAAAAAAAAAAAAAAABb&#10;Q29udGVudF9UeXBlc10ueG1sUEsBAi0AFAAGAAgAAAAhADj9If/WAAAAlAEAAAsAAAAAAAAAAAAA&#10;AAAALwEAAF9yZWxzLy5yZWxzUEsBAi0AFAAGAAgAAAAhAH2joq3GAQAA0wMAAA4AAAAAAAAAAAAA&#10;AAAALgIAAGRycy9lMm9Eb2MueG1sUEsBAi0AFAAGAAgAAAAhAEiBJyvcAAAABgEAAA8AAAAAAAAA&#10;AAAAAAAAIAQAAGRycy9kb3ducmV2LnhtbFBLBQYAAAAABAAEAPMAAAApBQAAAAA=&#10;" strokecolor="#4472c4 [3204]" strokeweight=".5pt">
                 <v:stroke joinstyle="miter"/>
@@ -388,11 +454,323 @@
         <w:rPr>
           <w:b/>
           <w:bCs/>
-          <w:sz w:val="40"/>
-          <w:szCs w:val="40"/>
+          <w:sz w:val="28"/>
+          <w:szCs w:val="28"/>
           <w:rtl/>
         </w:rPr>
         <w:tab/>
+      </w:r>
+    </w:p>
+    <w:p>
+      <w:pPr>
+        <w:bidi/>
+        <w:spacing w:line="360" w:lineRule="auto"/>
+        <w:rPr>
+          <w:b/>
+          <w:bCs/>
+          <w:sz w:val="28"/>
+          <w:szCs w:val="28"/>
+          <w:rtl/>
+        </w:rPr>
+      </w:pPr>
+    </w:p>
+    <w:p>
+      <w:pPr>
+        <w:bidi/>
+        <w:spacing w:line="360" w:lineRule="auto"/>
+        <w:rPr>
+          <w:b/>
+          <w:bCs/>
+          <w:sz w:val="28"/>
+          <w:szCs w:val="28"/>
+        </w:rPr>
+      </w:pPr>
+      <w:r>
+        <w:rPr>
+          <w:b/>
+          <w:bCs/>
+          <w:sz w:val="28"/>
+          <w:szCs w:val="28"/>
+          <w:u w:val="single"/>
+          <w:rtl/>
+        </w:rPr>
+        <w:t>מנחה אקדמי</w:t>
+      </w:r>
+      <w:r>
+        <w:rPr>
+          <w:b/>
+          <w:bCs/>
+          <w:sz w:val="28"/>
+          <w:szCs w:val="28"/>
+          <w:rtl/>
+        </w:rPr>
+        <w:t>:</w:t>
+      </w:r>
+      <w:r>
+        <w:rPr>
+          <w:rFonts w:hint="cs"/>
+          <w:b/>
+          <w:bCs/>
+          <w:sz w:val="28"/>
+          <w:szCs w:val="28"/>
+          <w:rtl/>
+        </w:rPr>
+        <w:t xml:space="preserve"> </w:t>
+      </w:r>
+      <w:r>
+        <w:rPr>
+          <w:b/>
+          <w:bCs/>
+          <w:sz w:val="28"/>
+          <w:szCs w:val="28"/>
+          <w:rtl/>
+        </w:rPr>
+        <w:t>דר'</w:t>
+      </w:r>
+      <w:r>
+        <w:rPr>
+          <w:rFonts w:hint="cs"/>
+          <w:b/>
+          <w:bCs/>
+          <w:sz w:val="28"/>
+          <w:szCs w:val="28"/>
+          <w:rtl/>
+        </w:rPr>
+        <w:t xml:space="preserve"> צור דוד שמרית</w:t>
+      </w:r>
+      <w:r>
+        <w:rPr>
+          <w:b/>
+          <w:bCs/>
+          <w:sz w:val="28"/>
+          <w:szCs w:val="28"/>
+          <w:rtl/>
+        </w:rPr>
+        <w:tab/>
+      </w:r>
+      <w:r>
+        <w:rPr>
+          <w:b/>
+          <w:bCs/>
+          <w:sz w:val="28"/>
+          <w:szCs w:val="28"/>
+          <w:u w:val="single"/>
+          <w:rtl/>
+        </w:rPr>
+        <w:t>אישור</w:t>
+      </w:r>
+      <w:r>
+        <w:rPr>
+          <w:b/>
+          <w:bCs/>
+          <w:sz w:val="28"/>
+          <w:szCs w:val="28"/>
+          <w:rtl/>
+        </w:rPr>
+        <w:t>:</w:t>
+      </w:r>
+      <w:r>
+        <w:rPr>
+          <w:rFonts w:hint="cs"/>
+          <w:b/>
+          <w:bCs/>
+          <w:sz w:val="28"/>
+          <w:szCs w:val="28"/>
+          <w:rtl/>
+        </w:rPr>
+        <w:t xml:space="preserve"> </w:t>
+      </w:r>
+      <w:r>
+        <w:rPr>
+          <w:rFonts w:hint="cs"/>
+          <w:b/>
+          <w:bCs/>
+          <w:sz w:val="28"/>
+          <w:szCs w:val="28"/>
+          <w:rtl/>
+        </w:rPr>
+        <w:t>שמרית</w:t>
+      </w:r>
+      <w:r>
+        <w:rPr>
+          <w:b/>
+          <w:bCs/>
+          <w:sz w:val="28"/>
+          <w:szCs w:val="28"/>
+          <w:rtl/>
+        </w:rPr>
+        <w:tab/>
+      </w:r>
+      <w:r>
+        <w:rPr>
+          <w:b/>
+          <w:bCs/>
+          <w:sz w:val="28"/>
+          <w:szCs w:val="28"/>
+          <w:u w:val="single"/>
+          <w:rtl/>
+        </w:rPr>
+        <w:t>תאריך</w:t>
+      </w:r>
+      <w:r>
+        <w:rPr>
+          <w:b/>
+          <w:bCs/>
+          <w:sz w:val="28"/>
+          <w:szCs w:val="28"/>
+          <w:rtl/>
+        </w:rPr>
+        <w:t>:</w:t>
+      </w:r>
+      <w:r>
+        <w:rPr>
+          <w:rFonts w:hint="cs"/>
+          <w:b/>
+          <w:bCs/>
+          <w:sz w:val="28"/>
+          <w:szCs w:val="28"/>
+          <w:rtl/>
+        </w:rPr>
+        <w:t>3.10.2021</w:t>
+      </w:r>
+    </w:p>
+    <w:p>
+      <w:pPr>
+        <w:bidi/>
+        <w:spacing w:line="360" w:lineRule="auto"/>
+        <w:rPr>
+          <w:b/>
+          <w:bCs/>
+          <w:sz w:val="28"/>
+          <w:szCs w:val="28"/>
+          <w:rtl/>
+        </w:rPr>
+      </w:pPr>
+      <w:r>
+        <w:rPr>
+          <w:b/>
+          <w:bCs/>
+          <w:sz w:val="28"/>
+          <w:szCs w:val="28"/>
+          <w:u w:val="single"/>
+          <w:rtl/>
+        </w:rPr>
+        <w:t>רכז הפרויקטים</w:t>
+      </w:r>
+      <w:r>
+        <w:rPr>
+          <w:b/>
+          <w:bCs/>
+          <w:sz w:val="28"/>
+          <w:szCs w:val="28"/>
+          <w:rtl/>
+        </w:rPr>
+        <w:t>: דר'</w:t>
+      </w:r>
+      <w:r>
+        <w:rPr>
+          <w:rFonts w:hint="cs"/>
+          <w:b/>
+          <w:bCs/>
+          <w:sz w:val="28"/>
+          <w:szCs w:val="28"/>
+          <w:rtl/>
+        </w:rPr>
+        <w:t xml:space="preserve"> שפנייר אסף</w:t>
+      </w:r>
+      <w:r>
+        <w:rPr>
+          <w:b/>
+          <w:bCs/>
+          <w:sz w:val="28"/>
+          <w:szCs w:val="28"/>
+          <w:rtl/>
+        </w:rPr>
+        <w:tab/>
+      </w:r>
+      <w:r>
+        <w:rPr>
+          <w:b/>
+          <w:bCs/>
+          <w:sz w:val="28"/>
+          <w:szCs w:val="28"/>
+          <w:u w:val="single"/>
+          <w:rtl/>
+        </w:rPr>
+        <w:t>אישור</w:t>
+      </w:r>
+      <w:r>
+        <w:rPr>
+          <w:b/>
+          <w:bCs/>
+          <w:sz w:val="28"/>
+          <w:szCs w:val="28"/>
+          <w:rtl/>
+        </w:rPr>
+        <w:t>:</w:t>
+      </w:r>
+      <w:r>
+        <w:rPr>
+          <w:rFonts w:hint="cs"/>
+          <w:b/>
+          <w:bCs/>
+          <w:sz w:val="28"/>
+          <w:szCs w:val="28"/>
+          <w:rtl/>
+        </w:rPr>
+        <w:t xml:space="preserve"> אסף</w:t>
+      </w:r>
+      <w:r>
+        <w:rPr>
+          <w:b/>
+          <w:bCs/>
+          <w:sz w:val="28"/>
+          <w:szCs w:val="28"/>
+          <w:rtl/>
+        </w:rPr>
+        <w:tab/>
+      </w:r>
+      <w:r>
+        <w:rPr>
+          <w:b/>
+          <w:bCs/>
+          <w:sz w:val="28"/>
+          <w:szCs w:val="28"/>
+          <w:rtl/>
+        </w:rPr>
+        <w:tab/>
+      </w:r>
+      <w:r>
+        <w:rPr>
+          <w:b/>
+          <w:bCs/>
+          <w:sz w:val="28"/>
+          <w:szCs w:val="28"/>
+          <w:u w:val="single"/>
+          <w:rtl/>
+        </w:rPr>
+        <w:t>תאריך</w:t>
+      </w:r>
+      <w:r>
+        <w:rPr>
+          <w:b/>
+          <w:bCs/>
+          <w:sz w:val="28"/>
+          <w:szCs w:val="28"/>
+          <w:rtl/>
+        </w:rPr>
+        <w:t>:</w:t>
+      </w:r>
+      <w:r>
+        <w:rPr>
+          <w:rFonts w:hint="cs"/>
+          <w:b/>
+          <w:bCs/>
+          <w:sz w:val="28"/>
+          <w:szCs w:val="28"/>
+          <w:rtl/>
+        </w:rPr>
+        <w:t xml:space="preserve"> 3.10.2021</w:t>
       </w:r>
     </w:p>
     <w:p>
@@ -400,11 +778,8 @@
         <w:bidi/>
         <w:jc w:val="both"/>
         <w:rPr>
-          <w:b/>
-          <w:bCs/>
-          <w:sz w:val="40"/>
-          <w:szCs w:val="40"/>
-          <w:rtl/>
+          <w:sz w:val="28"/>
+          <w:szCs w:val="28"/>
         </w:rPr>
       </w:pPr>
     </w:p>
@@ -415,11 +790,31 @@
         <w:rPr>
           <w:b/>
           <w:bCs/>
-          <w:sz w:val="40"/>
-          <w:szCs w:val="40"/>
-          <w:rtl/>
-        </w:rPr>
-      </w:pPr>
+          <w:sz w:val="28"/>
+          <w:szCs w:val="28"/>
+          <w:lang w:val="en-AS"/>
+        </w:rPr>
+      </w:pPr>
+      <w:hyperlink r:id="rId7" w:history="1">
+        <w:r>
+          <w:rPr>
+            <w:rStyle w:val="Hyperlink"/>
+            <w:sz w:val="28"/>
+            <w:szCs w:val="28"/>
+          </w:rPr>
+          <w:t xml:space="preserve">Link to </w:t>
+        </w:r>
+        <w:proofErr w:type="spellStart"/>
+        <w:r>
+          <w:rPr>
+            <w:rStyle w:val="Hyperlink"/>
+            <w:sz w:val="28"/>
+            <w:szCs w:val="28"/>
+          </w:rPr>
+          <w:t>Github</w:t>
+        </w:r>
+        <w:proofErr w:type="spellEnd"/>
+      </w:hyperlink>
     </w:p>
     <w:p>
       <w:pPr>
@@ -428,11 +823,69 @@
         <w:rPr>
           <w:b/>
           <w:bCs/>
-          <w:sz w:val="40"/>
-          <w:szCs w:val="40"/>
-          <w:rtl/>
-        </w:rPr>
-      </w:pPr>
+          <w:sz w:val="28"/>
+          <w:szCs w:val="28"/>
+        </w:rPr>
+      </w:pPr>
+      <w:hyperlink r:id="rId8" w:history="1">
+        <w:r>
+          <w:rPr>
+            <w:rStyle w:val="Hyperlink"/>
+            <w:sz w:val="28"/>
+            <w:szCs w:val="28"/>
+          </w:rPr>
+          <w:t>Link to Monday</w:t>
+        </w:r>
+      </w:hyperlink>
+    </w:p>
+    <w:p>
+      <w:pPr>
+        <w:bidi/>
+        <w:rPr>
+          <w:rFonts w:hint="cs"/>
+          <w:b/>
+          <w:bCs/>
+          <w:color w:val="C45911" w:themeColor="accent2" w:themeShade="BF"/>
+          <w:sz w:val="28"/>
+          <w:szCs w:val="28"/>
+          <w:u w:val="single"/>
+          <w:rtl/>
+          <w:lang w:val="en-AS"/>
+        </w:rPr>
+      </w:pPr>
+      <w:r>
+        <w:rPr>
+          <w:rFonts w:hint="cs"/>
+          <w:b/>
+          <w:bCs/>
+          <w:sz w:val="28"/>
+          <w:szCs w:val="28"/>
+          <w:u w:val="single"/>
+          <w:rtl/>
+        </w:rPr>
+        <w:t>סוג הפרויקט</w:t>
+      </w:r>
+      <w:r>
+        <w:rPr>
+          <w:b/>
+          <w:bCs/>
+          <w:sz w:val="28"/>
+          <w:szCs w:val="28"/>
+        </w:rPr>
+        <w:t xml:space="preserve"> :</w:t>
+      </w:r>
+      <w:r>
+        <w:rPr>
+          <w:rFonts w:hint="cs"/>
+          <w:b/>
+          <w:bCs/>
+          <w:sz w:val="28"/>
+          <w:szCs w:val="28"/>
+          <w:rtl/>
+          <w:lang w:val="en-AS"/>
+        </w:rPr>
+        <w:t>יוזמה של המרצה</w:t>
+      </w:r>
     </w:p>
     <w:p>
       <w:pPr>
@@ -441,66 +894,222 @@
         <w:rPr>
           <w:b/>
           <w:bCs/>
+          <w:sz w:val="28"/>
+          <w:szCs w:val="28"/>
+          <w:rtl/>
+        </w:rPr>
+      </w:pPr>
+      <w:r>
+        <w:rPr>
+          <w:rFonts w:hint="cs"/>
+          <w:b/>
+          <w:bCs/>
+          <w:sz w:val="28"/>
+          <w:szCs w:val="28"/>
+          <w:u w:val="single"/>
+          <w:rtl/>
+        </w:rPr>
+        <w:t>פרויקט מח"ר</w:t>
+      </w:r>
+      <w:r>
+        <w:rPr>
+          <w:rFonts w:hint="cs"/>
+          <w:b/>
+          <w:bCs/>
+          <w:sz w:val="28"/>
+          <w:szCs w:val="28"/>
+          <w:rtl/>
+        </w:rPr>
+        <w:t>: לא</w:t>
+      </w:r>
+    </w:p>
+    <w:p>
+      <w:pPr>
+        <w:bidi/>
+        <w:rPr>
+          <w:b/>
+          <w:bCs/>
+          <w:sz w:val="28"/>
+          <w:szCs w:val="28"/>
+          <w:rtl/>
+        </w:rPr>
+      </w:pPr>
+      <w:r>
+        <w:rPr>
+          <w:rFonts w:hint="cs"/>
+          <w:b/>
+          <w:bCs/>
+          <w:sz w:val="28"/>
+          <w:szCs w:val="28"/>
+          <w:u w:val="single"/>
+          <w:rtl/>
+        </w:rPr>
+        <w:t>פרויקט ממשי</w:t>
+      </w:r>
+      <w:r>
+        <w:rPr>
+          <w:rFonts w:hint="cs"/>
+          <w:b/>
+          <w:bCs/>
+          <w:sz w:val="28"/>
+          <w:szCs w:val="28"/>
+          <w:u w:val="single"/>
+          <w:rtl/>
+        </w:rPr>
+        <w:t>ך</w:t>
+      </w:r>
+      <w:r>
+        <w:rPr>
+          <w:rFonts w:hint="cs"/>
+          <w:b/>
+          <w:bCs/>
+          <w:sz w:val="28"/>
+          <w:szCs w:val="28"/>
+          <w:rtl/>
+        </w:rPr>
+        <w:t>: לא, זהו פרויקט חדש</w:t>
+      </w:r>
+    </w:p>
+    <w:p>
+      <w:pPr>
+        <w:bidi/>
+        <w:rPr>
+          <w:b/>
+          <w:bCs/>
+          <w:sz w:val="28"/>
+          <w:szCs w:val="28"/>
+          <w:rtl/>
+        </w:rPr>
+      </w:pPr>
+      <w:r>
+        <w:rPr>
+          <w:rFonts w:hint="cs"/>
+          <w:b/>
+          <w:bCs/>
+          <w:sz w:val="28"/>
+          <w:szCs w:val="28"/>
+          <w:u w:val="single"/>
+          <w:rtl/>
+        </w:rPr>
+        <w:t>פרויקט זוגי</w:t>
+      </w:r>
+      <w:r>
+        <w:rPr>
+          <w:rFonts w:hint="cs"/>
+          <w:b/>
+          <w:bCs/>
+          <w:sz w:val="28"/>
+          <w:szCs w:val="28"/>
+          <w:rtl/>
+        </w:rPr>
+        <w:t>:</w:t>
+      </w:r>
+      <w:r>
+        <w:rPr>
+          <w:rFonts w:hint="cs"/>
+          <w:b/>
+          <w:bCs/>
+          <w:sz w:val="28"/>
+          <w:szCs w:val="28"/>
+          <w:rtl/>
+        </w:rPr>
+        <w:t xml:space="preserve"> כן</w:t>
+      </w:r>
+    </w:p>
+    <w:p>
+      <w:pPr>
+        <w:bidi/>
+        <w:rPr>
+          <w:b/>
+          <w:bCs/>
           <w:color w:val="C45911" w:themeColor="accent2" w:themeShade="BF"/>
-          <w:sz w:val="36"/>
-          <w:szCs w:val="36"/>
+          <w:sz w:val="28"/>
+          <w:szCs w:val="28"/>
           <w:u w:val="single"/>
           <w:rtl/>
         </w:rPr>
       </w:pPr>
-      <w:r>
-        <w:rPr>
-          <w:rFonts w:hint="cs"/>
+    </w:p>
+    <w:p>
+      <w:pPr>
+        <w:bidi/>
+        <w:rPr>
           <w:b/>
           <w:bCs/>
           <w:color w:val="C45911" w:themeColor="accent2" w:themeShade="BF"/>
-          <w:sz w:val="36"/>
-          <w:szCs w:val="36"/>
+          <w:sz w:val="28"/>
+          <w:szCs w:val="28"/>
           <w:u w:val="single"/>
-          <w:rtl/>
-        </w:rPr>
-        <w:t>ניסוח ההצעה:</w:t>
-      </w:r>
+        </w:rPr>
+      </w:pPr>
     </w:p>
     <w:p>
       <w:pPr>
         <w:bidi/>
         <w:jc w:val="both"/>
         <w:rPr>
-          <w:sz w:val="32"/>
-          <w:szCs w:val="32"/>
-          <w:rtl/>
-        </w:rPr>
-      </w:pPr>
-      <w:r>
-        <w:rPr>
-          <w:rFonts w:hint="cs"/>
-          <w:sz w:val="32"/>
-          <w:szCs w:val="32"/>
+          <w:b/>
+          <w:bCs/>
+          <w:color w:val="C45911" w:themeColor="accent2" w:themeShade="BF"/>
+          <w:sz w:val="28"/>
+          <w:szCs w:val="28"/>
+          <w:u w:val="single"/>
+          <w:rtl/>
+        </w:rPr>
+      </w:pPr>
+      <w:r>
+        <w:rPr>
+          <w:rFonts w:hint="cs"/>
+          <w:b/>
+          <w:bCs/>
+          <w:color w:val="C45911" w:themeColor="accent2" w:themeShade="BF"/>
+          <w:sz w:val="28"/>
+          <w:szCs w:val="28"/>
+          <w:u w:val="single"/>
+          <w:rtl/>
+        </w:rPr>
+        <w:t>ניסוח ההצעה:</w:t>
+      </w:r>
+    </w:p>
+    <w:p>
+      <w:pPr>
+        <w:bidi/>
+        <w:jc w:val="both"/>
+        <w:rPr>
+          <w:sz w:val="28"/>
+          <w:szCs w:val="28"/>
+          <w:rtl/>
+        </w:rPr>
+      </w:pPr>
+      <w:r>
+        <w:rPr>
+          <w:rFonts w:hint="cs"/>
+          <w:sz w:val="28"/>
+          <w:szCs w:val="28"/>
           <w:rtl/>
         </w:rPr>
         <w:t xml:space="preserve">כיום ישנה בעיה הן למשתמש והן לבעלי צמרים למצוא </w:t>
       </w:r>
       <w:r>
         <w:rPr>
-          <w:sz w:val="32"/>
-          <w:szCs w:val="32"/>
+          <w:sz w:val="28"/>
+          <w:szCs w:val="28"/>
         </w:rPr>
         <w:t xml:space="preserve">match </w:t>
       </w:r>
       <w:r>
         <w:rPr>
           <w:rFonts w:hint="cs"/>
-          <w:sz w:val="32"/>
-          <w:szCs w:val="32"/>
+          <w:sz w:val="28"/>
+          <w:szCs w:val="28"/>
           <w:rtl/>
         </w:rPr>
         <w:t xml:space="preserve"> מתאים.</w:t>
       </w:r>
       <w:r>
         <w:rPr>
-          <w:sz w:val="32"/>
-          <w:szCs w:val="32"/>
+          <w:sz w:val="28"/>
+          <w:szCs w:val="28"/>
           <w:rtl/>
         </w:rPr>
         <w:br/>
@@ -508,16 +1117,16 @@
       <w:r>
         <w:rPr>
           <w:rFonts w:hint="cs"/>
-          <w:sz w:val="32"/>
-          <w:szCs w:val="32"/>
+          <w:sz w:val="28"/>
+          <w:szCs w:val="28"/>
           <w:rtl/>
         </w:rPr>
         <w:t xml:space="preserve">הבעיות העיקריות הינן </w:t>
       </w:r>
       <w:r>
         <w:rPr>
-          <w:sz w:val="32"/>
-          <w:szCs w:val="32"/>
+          <w:sz w:val="28"/>
+          <w:szCs w:val="28"/>
           <w:rtl/>
         </w:rPr>
         <w:t>–</w:t>
@@ -525,8 +1134,8 @@
       <w:r>
         <w:rPr>
           <w:rFonts w:hint="cs"/>
-          <w:sz w:val="32"/>
-          <w:szCs w:val="32"/>
+          <w:sz w:val="28"/>
+          <w:szCs w:val="28"/>
           <w:rtl/>
         </w:rPr>
         <w:t xml:space="preserve"> דרכי יצירת קשר אינם אחידים, לא תמיד מוצג מחיר, התאריכים המוצגים ללקוח אינם מסונכרנים עם הזמינות הקיימת של בתי האירוח.</w:t>
@@ -534,7 +1143,47 @@
     </w:p>
     <w:p>
       <w:pPr>
-        <w:pStyle w:val="a3"/>
+        <w:bidi/>
+        <w:jc w:val="both"/>
+        <w:rPr>
+          <w:sz w:val="28"/>
+          <w:szCs w:val="28"/>
+          <w:rtl/>
+        </w:rPr>
+      </w:pPr>
+      <w:r>
+        <w:rPr>
+          <w:rFonts w:hint="cs"/>
+          <w:sz w:val="28"/>
+          <w:szCs w:val="28"/>
+          <w:rtl/>
+        </w:rPr>
+        <w:t xml:space="preserve">נוסף על כך, אין אפשרות ללקוחות לסגור דיל באמצעות האתר והאפשרות היחידה היא </w:t>
+      </w:r>
+      <w:r>
+        <w:rPr>
+          <w:rFonts w:hint="cs"/>
+          <w:sz w:val="28"/>
+          <w:szCs w:val="28"/>
+          <w:rtl/>
+        </w:rPr>
+        <w:t>יצירת קשר טלפוני עם בעל הצימר.</w:t>
+      </w:r>
+    </w:p>
+    <w:p>
+      <w:pPr>
+        <w:bidi/>
+        <w:jc w:val="both"/>
+        <w:rPr>
+          <w:sz w:val="28"/>
+          <w:szCs w:val="28"/>
+          <w:rtl/>
+        </w:rPr>
+      </w:pPr>
+    </w:p>
+    <w:p>
+      <w:pPr>
+        <w:pStyle w:val="ListParagraph"/>
         <w:numPr>
           <w:ilvl w:val="0"/>
           <w:numId w:val="5"/>
@@ -544,8 +1193,8 @@
         <w:rPr>
           <w:i/>
           <w:iCs/>
-          <w:sz w:val="32"/>
-          <w:szCs w:val="32"/>
+          <w:sz w:val="28"/>
+          <w:szCs w:val="28"/>
           <w:rtl/>
         </w:rPr>
       </w:pPr>
@@ -554,18 +1203,19 @@
           <w:rFonts w:hint="cs"/>
           <w:i/>
           <w:iCs/>
-          <w:sz w:val="32"/>
-          <w:szCs w:val="32"/>
-          <w:rtl/>
-        </w:rPr>
+          <w:sz w:val="28"/>
+          <w:szCs w:val="28"/>
+          <w:rtl/>
+        </w:rPr>
+        <w:lastRenderedPageBreak/>
         <w:t xml:space="preserve">ציטוטים מאתר </w:t>
       </w:r>
       <w:r>
         <w:rPr>
           <w:i/>
           <w:iCs/>
-          <w:sz w:val="32"/>
-          <w:szCs w:val="32"/>
+          <w:sz w:val="28"/>
+          <w:szCs w:val="28"/>
         </w:rPr>
         <w:t>Ynet</w:t>
       </w:r>
@@ -574,8 +1224,8 @@
           <w:rFonts w:hint="cs"/>
           <w:i/>
           <w:iCs/>
-          <w:sz w:val="32"/>
-          <w:szCs w:val="32"/>
+          <w:sz w:val="28"/>
+          <w:szCs w:val="28"/>
           <w:rtl/>
         </w:rPr>
         <w:t>:</w:t>
@@ -586,8 +1236,8 @@
         <w:bidi/>
         <w:jc w:val="both"/>
         <w:rPr>
-          <w:sz w:val="32"/>
-          <w:szCs w:val="32"/>
+          <w:sz w:val="28"/>
+          <w:szCs w:val="28"/>
           <w:rtl/>
         </w:rPr>
       </w:pPr>
@@ -595,8 +1245,8 @@
         <w:rPr>
           <w:rFonts w:cs="Arial"/>
           <w:noProof/>
-          <w:sz w:val="32"/>
-          <w:szCs w:val="32"/>
+          <w:sz w:val="28"/>
+          <w:szCs w:val="28"/>
           <w:rtl/>
         </w:rPr>
         <w:drawing>
@@ -615,7 +1265,7 @@
                     <pic:cNvPicPr/>
                   </pic:nvPicPr>
                   <pic:blipFill>
-                    <a:blip r:embed="rId5"/>
+                    <a:blip r:embed="rId9"/>
                     <a:stretch>
                       <a:fillRect/>
                     </a:stretch>
@@ -641,8 +1291,8 @@
         <w:bidi/>
         <w:jc w:val="both"/>
         <w:rPr>
-          <w:sz w:val="32"/>
-          <w:szCs w:val="32"/>
+          <w:sz w:val="28"/>
+          <w:szCs w:val="28"/>
           <w:rtl/>
         </w:rPr>
       </w:pPr>
@@ -650,8 +1300,8 @@
         <w:rPr>
           <w:rFonts w:cs="Arial"/>
           <w:noProof/>
-          <w:sz w:val="32"/>
-          <w:szCs w:val="32"/>
+          <w:sz w:val="28"/>
+          <w:szCs w:val="28"/>
           <w:rtl/>
         </w:rPr>
         <w:drawing>
@@ -670,7 +1320,7 @@
                     <pic:cNvPicPr/>
                   </pic:nvPicPr>
                   <pic:blipFill>
-                    <a:blip r:embed="rId6"/>
+                    <a:blip r:embed="rId10"/>
                     <a:stretch>
                       <a:fillRect/>
                     </a:stretch>
@@ -696,37 +1346,14 @@
         <w:bidi/>
         <w:jc w:val="both"/>
         <w:rPr>
-          <w:sz w:val="32"/>
-          <w:szCs w:val="32"/>
-          <w:rtl/>
-        </w:rPr>
-      </w:pPr>
-    </w:p>
-    <w:p>
-      <w:pPr>
-        <w:bidi/>
-        <w:jc w:val="both"/>
-        <w:rPr>
-          <w:sz w:val="32"/>
-          <w:szCs w:val="32"/>
-          <w:rtl/>
-        </w:rPr>
-      </w:pPr>
-    </w:p>
-    <w:p>
-      <w:pPr>
-        <w:bidi/>
-        <w:jc w:val="both"/>
-        <w:rPr>
-          <w:sz w:val="32"/>
-          <w:szCs w:val="32"/>
-          <w:rtl/>
-        </w:rPr>
-      </w:pPr>
-    </w:p>
-    <w:p>
-      <w:pPr>
-        <w:pStyle w:val="a3"/>
+          <w:sz w:val="28"/>
+          <w:szCs w:val="28"/>
+        </w:rPr>
+      </w:pPr>
+    </w:p>
+    <w:p>
+      <w:pPr>
+        <w:pStyle w:val="ListParagraph"/>
         <w:numPr>
           <w:ilvl w:val="0"/>
           <w:numId w:val="5"/>
@@ -736,8 +1363,8 @@
         <w:rPr>
           <w:i/>
           <w:iCs/>
-          <w:sz w:val="32"/>
-          <w:szCs w:val="32"/>
+          <w:sz w:val="28"/>
+          <w:szCs w:val="28"/>
           <w:rtl/>
         </w:rPr>
       </w:pPr>
@@ -746,11 +1373,10 @@
           <w:rFonts w:hint="cs"/>
           <w:i/>
           <w:iCs/>
-          <w:sz w:val="32"/>
-          <w:szCs w:val="32"/>
-          <w:rtl/>
-        </w:rPr>
-        <w:lastRenderedPageBreak/>
+          <w:sz w:val="28"/>
+          <w:szCs w:val="28"/>
+          <w:rtl/>
+        </w:rPr>
         <w:t>ציטוט מ</w:t>
       </w:r>
       <w:r>
@@ -758,8 +1384,8 @@
           <w:rFonts w:hint="cs"/>
           <w:i/>
           <w:iCs/>
-          <w:sz w:val="32"/>
-          <w:szCs w:val="32"/>
+          <w:sz w:val="28"/>
+          <w:szCs w:val="28"/>
           <w:rtl/>
         </w:rPr>
         <w:t xml:space="preserve">אתר </w:t>
@@ -768,8 +1394,8 @@
         <w:rPr>
           <w:i/>
           <w:iCs/>
-          <w:sz w:val="32"/>
-          <w:szCs w:val="32"/>
+          <w:sz w:val="28"/>
+          <w:szCs w:val="28"/>
         </w:rPr>
         <w:t>mako</w:t>
       </w:r>
@@ -778,8 +1404,8 @@
           <w:rFonts w:hint="cs"/>
           <w:i/>
           <w:iCs/>
-          <w:sz w:val="32"/>
-          <w:szCs w:val="32"/>
+          <w:sz w:val="28"/>
+          <w:szCs w:val="28"/>
           <w:rtl/>
         </w:rPr>
         <w:t>:</w:t>
@@ -790,8 +1416,8 @@
         <w:bidi/>
         <w:jc w:val="both"/>
         <w:rPr>
-          <w:sz w:val="32"/>
-          <w:szCs w:val="32"/>
+          <w:sz w:val="28"/>
+          <w:szCs w:val="28"/>
           <w:rtl/>
         </w:rPr>
       </w:pPr>
@@ -799,8 +1425,8 @@
         <w:rPr>
           <w:rFonts w:cs="Arial"/>
           <w:noProof/>
-          <w:sz w:val="32"/>
-          <w:szCs w:val="32"/>
+          <w:sz w:val="28"/>
+          <w:szCs w:val="28"/>
           <w:rtl/>
         </w:rPr>
         <w:drawing>
@@ -819,7 +1445,7 @@
                     <pic:cNvPicPr/>
                   </pic:nvPicPr>
                   <pic:blipFill>
-                    <a:blip r:embed="rId7"/>
+                    <a:blip r:embed="rId11"/>
                     <a:stretch>
                       <a:fillRect/>
                     </a:stretch>
@@ -847,94 +1473,146 @@
         <w:rPr>
           <w:b/>
           <w:bCs/>
-          <w:sz w:val="32"/>
-          <w:szCs w:val="32"/>
-          <w:rtl/>
-        </w:rPr>
-      </w:pPr>
-      <w:r>
-        <w:rPr>
-          <w:rFonts w:hint="cs"/>
-          <w:b/>
-          <w:bCs/>
-          <w:sz w:val="32"/>
-          <w:szCs w:val="32"/>
-          <w:rtl/>
-        </w:rPr>
-        <w:t>אנו באים לפתור בעיה זו באופן הבא:</w:t>
-      </w:r>
+          <w:sz w:val="28"/>
+          <w:szCs w:val="28"/>
+          <w:rtl/>
+        </w:rPr>
+      </w:pPr>
     </w:p>
     <w:p>
       <w:pPr>
         <w:bidi/>
         <w:jc w:val="both"/>
         <w:rPr>
-          <w:sz w:val="32"/>
-          <w:szCs w:val="32"/>
-          <w:rtl/>
-        </w:rPr>
-      </w:pPr>
-      <w:r>
-        <w:rPr>
-          <w:rFonts w:hint="cs"/>
-          <w:sz w:val="32"/>
-          <w:szCs w:val="32"/>
-          <w:rtl/>
-        </w:rPr>
-        <w:t xml:space="preserve">ברצוננו לפתח פלטפורמה אינטרנטית/אפליקטיבית שתאפשר למשתמשים בה למצוא בקלות וביעילות את הצימר המתאים ביותר עבורם. </w:t>
-      </w:r>
+          <w:b/>
+          <w:bCs/>
+          <w:sz w:val="28"/>
+          <w:szCs w:val="28"/>
+          <w:rtl/>
+        </w:rPr>
+      </w:pPr>
     </w:p>
     <w:p>
       <w:pPr>
         <w:bidi/>
         <w:jc w:val="both"/>
         <w:rPr>
-          <w:sz w:val="32"/>
-          <w:szCs w:val="32"/>
-          <w:rtl/>
-        </w:rPr>
-      </w:pPr>
-      <w:r>
-        <w:rPr>
-          <w:rFonts w:hint="cs"/>
-          <w:sz w:val="32"/>
-          <w:szCs w:val="32"/>
-          <w:rtl/>
-        </w:rPr>
-        <w:t>הפלטפורמה תכלול ממשק נוח למשתמש, הצעות על בסיס חיפושים קודמים, ואלגוריתמים ללמידת מכונה שיפעלו ברקע כדי להציג למשתמש את הצימרים שבהסתברות הכי גבוהה יתאימו לו.</w:t>
-      </w:r>
+          <w:b/>
+          <w:bCs/>
+          <w:sz w:val="28"/>
+          <w:szCs w:val="28"/>
+          <w:rtl/>
+        </w:rPr>
+      </w:pPr>
     </w:p>
     <w:p>
       <w:pPr>
         <w:bidi/>
         <w:jc w:val="both"/>
         <w:rPr>
-          <w:sz w:val="32"/>
-          <w:szCs w:val="32"/>
-          <w:rtl/>
-        </w:rPr>
-      </w:pPr>
-      <w:r>
-        <w:rPr>
-          <w:rFonts w:hint="cs"/>
-          <w:sz w:val="32"/>
-          <w:szCs w:val="32"/>
+          <w:b/>
+          <w:bCs/>
+          <w:sz w:val="28"/>
+          <w:szCs w:val="28"/>
+          <w:rtl/>
+        </w:rPr>
+      </w:pPr>
+    </w:p>
+    <w:p>
+      <w:pPr>
+        <w:bidi/>
+        <w:jc w:val="both"/>
+        <w:rPr>
+          <w:b/>
+          <w:bCs/>
+          <w:sz w:val="28"/>
+          <w:szCs w:val="28"/>
+          <w:rtl/>
+        </w:rPr>
+      </w:pPr>
+      <w:r>
+        <w:rPr>
+          <w:rFonts w:hint="cs"/>
+          <w:b/>
+          <w:bCs/>
+          <w:sz w:val="28"/>
+          <w:szCs w:val="28"/>
+          <w:rtl/>
+        </w:rPr>
+        <w:t>אנו באים לפתור בעיה זו באופן הבא:</w:t>
+      </w:r>
+    </w:p>
+    <w:p>
+      <w:pPr>
+        <w:bidi/>
+        <w:jc w:val="both"/>
+        <w:rPr>
+          <w:sz w:val="28"/>
+          <w:szCs w:val="28"/>
+          <w:rtl/>
+        </w:rPr>
+      </w:pPr>
+      <w:r>
+        <w:rPr>
+          <w:rFonts w:hint="cs"/>
+          <w:sz w:val="28"/>
+          <w:szCs w:val="28"/>
+          <w:rtl/>
+        </w:rPr>
+        <w:t xml:space="preserve">ברצוננו לפתח פלטפורמה אינטרנטית/אפליקטיבית שתאפשר למשתמשים בה למצוא בקלות וביעילות את הצימר המתאים ביותר עבורם. </w:t>
+      </w:r>
+    </w:p>
+    <w:p>
+      <w:pPr>
+        <w:bidi/>
+        <w:jc w:val="both"/>
+        <w:rPr>
+          <w:sz w:val="28"/>
+          <w:szCs w:val="28"/>
+          <w:rtl/>
+        </w:rPr>
+      </w:pPr>
+      <w:r>
+        <w:rPr>
+          <w:rFonts w:hint="cs"/>
+          <w:sz w:val="28"/>
+          <w:szCs w:val="28"/>
+          <w:rtl/>
+        </w:rPr>
+        <w:t>הפלטפורמה תכלול ממשק נוח למשתמש, הצעות על בסיס חיפושים קודמים, ואלגוריתמים ללמידת מכונה שיפעלו ברקע כדי להציג למשתמש את הצימרים שבהסתברות הכי גבוהה יתאימו לו.</w:t>
+      </w:r>
+    </w:p>
+    <w:p>
+      <w:pPr>
+        <w:bidi/>
+        <w:jc w:val="both"/>
+        <w:rPr>
+          <w:sz w:val="28"/>
+          <w:szCs w:val="28"/>
+          <w:rtl/>
+        </w:rPr>
+      </w:pPr>
+      <w:r>
+        <w:rPr>
+          <w:rFonts w:hint="cs"/>
+          <w:sz w:val="28"/>
+          <w:szCs w:val="28"/>
           <w:rtl/>
         </w:rPr>
         <w:t xml:space="preserve">פלטפורמה זו תיבנה תוך שמירה על עקרון </w:t>
       </w:r>
       <w:r>
         <w:rPr>
-          <w:sz w:val="32"/>
-          <w:szCs w:val="32"/>
+          <w:sz w:val="28"/>
+          <w:szCs w:val="28"/>
         </w:rPr>
         <w:t>‘Keep it simple’</w:t>
       </w:r>
       <w:r>
         <w:rPr>
           <w:rFonts w:hint="cs"/>
-          <w:sz w:val="32"/>
-          <w:szCs w:val="32"/>
+          <w:sz w:val="28"/>
+          <w:szCs w:val="28"/>
           <w:rtl/>
         </w:rPr>
         <w:t>, ובכך נפתור בעיה נוספת שהיא המורכבות והסיבוך שקיים באתרים מסויימים עבור משתמש, הן לקוחות והן בעלי צימרים.</w:t>
@@ -944,6 +1622,8 @@
       <w:pPr>
         <w:bidi/>
         <w:rPr>
+          <w:sz w:val="28"/>
+          <w:szCs w:val="28"/>
           <w:rtl/>
         </w:rPr>
       </w:pPr>
@@ -955,8 +1635,8 @@
           <w:b/>
           <w:bCs/>
           <w:color w:val="C45911" w:themeColor="accent2" w:themeShade="BF"/>
-          <w:sz w:val="36"/>
-          <w:szCs w:val="36"/>
+          <w:sz w:val="28"/>
+          <w:szCs w:val="28"/>
           <w:u w:val="single"/>
           <w:rtl/>
         </w:rPr>
@@ -967,11 +1647,12 @@
           <w:b/>
           <w:bCs/>
           <w:color w:val="C45911" w:themeColor="accent2" w:themeShade="BF"/>
-          <w:sz w:val="36"/>
-          <w:szCs w:val="36"/>
+          <w:sz w:val="28"/>
+          <w:szCs w:val="28"/>
           <w:u w:val="single"/>
           <w:rtl/>
         </w:rPr>
+        <w:lastRenderedPageBreak/>
         <w:t>תכנון ראשוני:</w:t>
       </w:r>
     </w:p>
@@ -979,24 +1660,24 @@
       <w:pPr>
         <w:bidi/>
         <w:rPr>
-          <w:sz w:val="32"/>
-          <w:szCs w:val="32"/>
-          <w:rtl/>
-        </w:rPr>
-      </w:pPr>
-      <w:r>
-        <w:rPr>
-          <w:rFonts w:hint="cs"/>
-          <w:sz w:val="32"/>
-          <w:szCs w:val="32"/>
+          <w:sz w:val="28"/>
+          <w:szCs w:val="28"/>
+          <w:rtl/>
+        </w:rPr>
+      </w:pPr>
+      <w:r>
+        <w:rPr>
+          <w:rFonts w:hint="cs"/>
+          <w:sz w:val="28"/>
+          <w:szCs w:val="28"/>
           <w:rtl/>
         </w:rPr>
         <w:t>בשלב הראשוני נרצה לבנות אתר אינטרנט שיהווה את הממשק למשתמשים השונים (בעל עסק, לקוח).</w:t>
       </w:r>
       <w:r>
         <w:rPr>
-          <w:sz w:val="32"/>
-          <w:szCs w:val="32"/>
+          <w:sz w:val="28"/>
+          <w:szCs w:val="28"/>
           <w:rtl/>
         </w:rPr>
         <w:br/>
@@ -1004,56 +1685,56 @@
       <w:r>
         <w:rPr>
           <w:rFonts w:hint="cs"/>
-          <w:sz w:val="32"/>
-          <w:szCs w:val="32"/>
+          <w:sz w:val="28"/>
+          <w:szCs w:val="28"/>
           <w:rtl/>
         </w:rPr>
         <w:t xml:space="preserve">האתר יבנה על בסיס </w:t>
       </w:r>
       <w:r>
         <w:rPr>
-          <w:sz w:val="32"/>
-          <w:szCs w:val="32"/>
+          <w:sz w:val="28"/>
+          <w:szCs w:val="28"/>
         </w:rPr>
         <w:t xml:space="preserve">React </w:t>
       </w:r>
       <w:proofErr w:type="spellStart"/>
       <w:r>
         <w:rPr>
-          <w:sz w:val="32"/>
-          <w:szCs w:val="32"/>
+          <w:sz w:val="28"/>
+          <w:szCs w:val="28"/>
         </w:rPr>
         <w:t>js</w:t>
       </w:r>
       <w:proofErr w:type="spellEnd"/>
       <w:r>
         <w:rPr>
-          <w:sz w:val="32"/>
-          <w:szCs w:val="32"/>
+          <w:sz w:val="28"/>
+          <w:szCs w:val="28"/>
         </w:rPr>
         <w:t>/Angular</w:t>
       </w:r>
       <w:r>
         <w:rPr>
           <w:rFonts w:hint="cs"/>
-          <w:sz w:val="32"/>
-          <w:szCs w:val="32"/>
+          <w:sz w:val="28"/>
+          <w:szCs w:val="28"/>
           <w:rtl/>
         </w:rPr>
         <w:t>, ו</w:t>
       </w:r>
       <w:r>
         <w:rPr>
-          <w:sz w:val="32"/>
-          <w:szCs w:val="32"/>
+          <w:sz w:val="28"/>
+          <w:szCs w:val="28"/>
         </w:rPr>
         <w:t xml:space="preserve">java script/type script </w:t>
       </w:r>
       <w:r>
         <w:rPr>
           <w:rFonts w:hint="cs"/>
-          <w:sz w:val="32"/>
-          <w:szCs w:val="32"/>
+          <w:sz w:val="28"/>
+          <w:szCs w:val="28"/>
           <w:rtl/>
         </w:rPr>
         <w:t xml:space="preserve"> בהתאמה.</w:t>
@@ -1063,16 +1744,16 @@
       <w:pPr>
         <w:bidi/>
         <w:rPr>
-          <w:sz w:val="32"/>
-          <w:szCs w:val="32"/>
-          <w:rtl/>
-        </w:rPr>
-      </w:pPr>
-      <w:r>
-        <w:rPr>
-          <w:rFonts w:hint="cs"/>
-          <w:sz w:val="32"/>
-          <w:szCs w:val="32"/>
+          <w:sz w:val="28"/>
+          <w:szCs w:val="28"/>
+          <w:rtl/>
+        </w:rPr>
+      </w:pPr>
+      <w:r>
+        <w:rPr>
+          <w:rFonts w:hint="cs"/>
+          <w:sz w:val="28"/>
+          <w:szCs w:val="28"/>
           <w:rtl/>
         </w:rPr>
         <w:t>במהלך העבודה נשתמש ב</w:t>
@@ -1080,8 +1761,8 @@
       <w:proofErr w:type="spellStart"/>
       <w:r>
         <w:rPr>
-          <w:sz w:val="32"/>
-          <w:szCs w:val="32"/>
+          <w:sz w:val="28"/>
+          <w:szCs w:val="28"/>
         </w:rPr>
         <w:t>Github</w:t>
       </w:r>
@@ -1089,85 +1770,451 @@
       <w:r>
         <w:rPr>
           <w:rFonts w:hint="cs"/>
-          <w:sz w:val="32"/>
-          <w:szCs w:val="32"/>
+          <w:sz w:val="28"/>
+          <w:szCs w:val="28"/>
           <w:rtl/>
         </w:rPr>
         <w:t xml:space="preserve"> בתור </w:t>
       </w:r>
       <w:r>
         <w:rPr>
-          <w:sz w:val="32"/>
-          <w:szCs w:val="32"/>
+          <w:sz w:val="28"/>
+          <w:szCs w:val="28"/>
         </w:rPr>
         <w:t>Version control</w:t>
       </w:r>
       <w:r>
         <w:rPr>
           <w:rFonts w:hint="cs"/>
-          <w:sz w:val="32"/>
-          <w:szCs w:val="32"/>
+          <w:sz w:val="28"/>
+          <w:szCs w:val="28"/>
+          <w:rtl/>
+        </w:rPr>
+        <w:t>, וב</w:t>
+      </w:r>
+      <w:proofErr w:type="spellStart"/>
+      <w:r>
+        <w:rPr>
+          <w:sz w:val="28"/>
+          <w:szCs w:val="28"/>
+        </w:rPr>
+        <w:t>monday</w:t>
+      </w:r>
+      <w:proofErr w:type="spellEnd"/>
+      <w:r>
+        <w:rPr>
+          <w:sz w:val="28"/>
+          <w:szCs w:val="28"/>
+        </w:rPr>
+        <w:t xml:space="preserve"> </w:t>
+      </w:r>
+      <w:r>
+        <w:rPr>
+          <w:rFonts w:hint="cs"/>
+          <w:sz w:val="28"/>
+          <w:szCs w:val="28"/>
+          <w:rtl/>
+        </w:rPr>
+        <w:t xml:space="preserve"> ככלי לניהול המשימות.</w:t>
+      </w:r>
+    </w:p>
+    <w:p>
+      <w:pPr>
+        <w:bidi/>
+        <w:rPr>
+          <w:sz w:val="28"/>
+          <w:szCs w:val="28"/>
+          <w:rtl/>
+        </w:rPr>
+      </w:pPr>
+      <w:r>
+        <w:rPr>
+          <w:rFonts w:hint="cs"/>
+          <w:sz w:val="28"/>
+          <w:szCs w:val="28"/>
+          <w:rtl/>
+        </w:rPr>
+        <w:t xml:space="preserve">תהיה אפשרות ללקוחות לראות את כלל הצימרים המוצעים באתר, לסנן על פי צרכיהם, ולמיין לפי פרמטרים שונים </w:t>
+      </w:r>
+      <w:r>
+        <w:rPr>
+          <w:sz w:val="28"/>
+          <w:szCs w:val="28"/>
+          <w:rtl/>
+        </w:rPr>
+        <w:t>–</w:t>
+      </w:r>
+      <w:r>
+        <w:rPr>
+          <w:rFonts w:hint="cs"/>
+          <w:sz w:val="28"/>
+          <w:szCs w:val="28"/>
+          <w:rtl/>
+        </w:rPr>
+        <w:t xml:space="preserve"> בכך ליצור רשימה מדורגת בסדר יורד של הפריטים הכי מעניינים עבור הלקוחות.</w:t>
+      </w:r>
+      <w:r>
+        <w:rPr>
+          <w:sz w:val="28"/>
+          <w:szCs w:val="28"/>
+          <w:rtl/>
+        </w:rPr>
+        <w:br/>
+      </w:r>
+      <w:r>
+        <w:rPr>
+          <w:rFonts w:hint="cs"/>
+          <w:sz w:val="28"/>
+          <w:szCs w:val="28"/>
+          <w:rtl/>
+        </w:rPr>
+        <w:t>האתר יהיה ממשק נוח למשתמש, ויפנה למגוון רחב של משתמשים, בכל הגילאים.</w:t>
+      </w:r>
+      <w:r>
+        <w:rPr>
+          <w:sz w:val="28"/>
+          <w:szCs w:val="28"/>
+          <w:rtl/>
+        </w:rPr>
+        <w:br/>
+      </w:r>
+      <w:r>
+        <w:rPr>
+          <w:rFonts w:hint="cs"/>
+          <w:sz w:val="28"/>
+          <w:szCs w:val="28"/>
+          <w:rtl/>
+        </w:rPr>
+        <w:t>האתר יתמוך בפעולות שבעלי צימרים ירצו לבצע, כמו יצירה, עריכה, ומחיקה של צימר.</w:t>
+      </w:r>
+    </w:p>
+    <w:p>
+      <w:pPr>
+        <w:bidi/>
+        <w:rPr>
+          <w:sz w:val="28"/>
+          <w:szCs w:val="28"/>
+          <w:rtl/>
+        </w:rPr>
+      </w:pPr>
+      <w:r>
+        <w:rPr>
+          <w:rFonts w:hint="cs"/>
+          <w:sz w:val="28"/>
+          <w:szCs w:val="28"/>
+          <w:rtl/>
+        </w:rPr>
+        <w:t xml:space="preserve">ברגע ההזמנה, </w:t>
+      </w:r>
+      <w:r>
+        <w:rPr>
+          <w:rFonts w:hint="cs"/>
+          <w:sz w:val="28"/>
+          <w:szCs w:val="28"/>
+          <w:rtl/>
+        </w:rPr>
+        <w:t>האתר יאפשר ללקוח לפתוח בצ'אט עם בעל הצימר.</w:t>
+      </w:r>
+    </w:p>
+    <w:p>
+      <w:pPr>
+        <w:bidi/>
+        <w:rPr>
+          <w:sz w:val="28"/>
+          <w:szCs w:val="28"/>
+          <w:rtl/>
+        </w:rPr>
+      </w:pPr>
+      <w:r>
+        <w:rPr>
+          <w:rFonts w:hint="cs"/>
+          <w:sz w:val="28"/>
+          <w:szCs w:val="28"/>
+          <w:rtl/>
+        </w:rPr>
+        <w:t>סגירת הנופש תתבצע באמצעות האתר.</w:t>
+      </w:r>
+    </w:p>
+    <w:p>
+      <w:pPr>
+        <w:bidi/>
+        <w:rPr>
+          <w:sz w:val="28"/>
+          <w:szCs w:val="28"/>
+          <w:rtl/>
+        </w:rPr>
+      </w:pPr>
+      <w:r>
+        <w:rPr>
+          <w:rFonts w:hint="cs"/>
+          <w:sz w:val="28"/>
+          <w:szCs w:val="28"/>
+          <w:rtl/>
+        </w:rPr>
+        <w:t>ללקוחות תהיה האפשרות לתת ביקורת על הצימרים בהם נפשו, כמו כן לדרג את הצימר, לשתף תמונות וכו'.</w:t>
+      </w:r>
+    </w:p>
+    <w:p>
+      <w:pPr>
+        <w:bidi/>
+        <w:rPr>
+          <w:sz w:val="28"/>
+          <w:szCs w:val="28"/>
+          <w:rtl/>
+        </w:rPr>
+      </w:pPr>
+    </w:p>
+    <w:p>
+      <w:pPr>
+        <w:bidi/>
+        <w:rPr>
+          <w:b/>
+          <w:bCs/>
+          <w:color w:val="C45911" w:themeColor="accent2" w:themeShade="BF"/>
+          <w:sz w:val="28"/>
+          <w:szCs w:val="28"/>
+          <w:u w:val="single"/>
+          <w:rtl/>
+        </w:rPr>
+      </w:pPr>
+      <w:r>
+        <w:rPr>
+          <w:rFonts w:hint="cs"/>
+          <w:b/>
+          <w:bCs/>
+          <w:color w:val="C45911" w:themeColor="accent2" w:themeShade="BF"/>
+          <w:sz w:val="28"/>
+          <w:szCs w:val="28"/>
+          <w:u w:val="single"/>
+          <w:rtl/>
+        </w:rPr>
+        <w:t>סקר שוק:</w:t>
+      </w:r>
+    </w:p>
+    <w:p>
+      <w:pPr>
+        <w:bidi/>
+        <w:rPr>
+          <w:sz w:val="28"/>
+          <w:szCs w:val="28"/>
+          <w:rtl/>
+        </w:rPr>
+      </w:pPr>
+      <w:r>
+        <w:rPr>
+          <w:rFonts w:hint="cs"/>
+          <w:sz w:val="28"/>
+          <w:szCs w:val="28"/>
+          <w:rtl/>
+        </w:rPr>
+        <w:t xml:space="preserve">כיום האתר שמציע שירות דומה הוא </w:t>
+      </w:r>
+      <w:r>
+        <w:rPr>
+          <w:sz w:val="28"/>
+          <w:szCs w:val="28"/>
+        </w:rPr>
+        <w:t>booking.com</w:t>
+      </w:r>
+      <w:r>
+        <w:rPr>
+          <w:rFonts w:hint="cs"/>
+          <w:sz w:val="28"/>
+          <w:szCs w:val="28"/>
+          <w:rtl/>
+        </w:rPr>
+        <w:t xml:space="preserve"> שכחלק מבתי האירוח שמוצעים בו </w:t>
+      </w:r>
+      <w:r>
+        <w:rPr>
+          <w:sz w:val="28"/>
+          <w:szCs w:val="28"/>
+          <w:rtl/>
+        </w:rPr>
+        <w:t>–</w:t>
+      </w:r>
+      <w:r>
+        <w:rPr>
+          <w:rFonts w:hint="cs"/>
+          <w:sz w:val="28"/>
+          <w:szCs w:val="28"/>
+          <w:rtl/>
+        </w:rPr>
+        <w:t xml:space="preserve"> מופיעים גם צימרים. כלומר הנושא "צימרים" באתר הוא חלק בו ולא העיקר.</w:t>
+      </w:r>
+    </w:p>
+    <w:p>
+      <w:pPr>
+        <w:bidi/>
+        <w:rPr>
+          <w:sz w:val="28"/>
+          <w:szCs w:val="28"/>
+          <w:rtl/>
+        </w:rPr>
+      </w:pPr>
+      <w:r>
+        <w:rPr>
+          <w:rFonts w:hint="cs"/>
+          <w:sz w:val="28"/>
+          <w:szCs w:val="28"/>
+          <w:rtl/>
+        </w:rPr>
+        <w:t xml:space="preserve">אחרי </w:t>
+      </w:r>
+      <w:r>
+        <w:rPr>
+          <w:sz w:val="28"/>
+          <w:szCs w:val="28"/>
+        </w:rPr>
+        <w:t>booking</w:t>
+      </w:r>
+      <w:r>
+        <w:rPr>
+          <w:rFonts w:hint="cs"/>
+          <w:sz w:val="28"/>
+          <w:szCs w:val="28"/>
+          <w:rtl/>
+        </w:rPr>
+        <w:t xml:space="preserve"> ישנם כמה אתרים קטנים יותר המציעים שירות דומה, כמו </w:t>
+      </w:r>
+      <w:r>
+        <w:rPr>
+          <w:sz w:val="28"/>
+          <w:szCs w:val="28"/>
+        </w:rPr>
+        <w:t>zimmerland</w:t>
+      </w:r>
+      <w:r>
+        <w:rPr>
+          <w:rFonts w:hint="cs"/>
+          <w:sz w:val="28"/>
+          <w:szCs w:val="28"/>
+          <w:rtl/>
+        </w:rPr>
+        <w:t xml:space="preserve">, צימר </w:t>
+      </w:r>
+      <w:r>
+        <w:rPr>
+          <w:sz w:val="28"/>
+          <w:szCs w:val="28"/>
+        </w:rPr>
+        <w:t>R</w:t>
+      </w:r>
+      <w:r>
+        <w:rPr>
+          <w:rFonts w:hint="cs"/>
+          <w:sz w:val="28"/>
+          <w:szCs w:val="28"/>
           <w:rtl/>
         </w:rPr>
         <w:t xml:space="preserve">, </w:t>
       </w:r>
+      <w:r>
+        <w:rPr>
+          <w:sz w:val="28"/>
+          <w:szCs w:val="28"/>
+        </w:rPr>
+        <w:t>Zimmer</w:t>
+      </w:r>
+      <w:r>
+        <w:rPr>
+          <w:rFonts w:hint="cs"/>
+          <w:sz w:val="28"/>
+          <w:szCs w:val="28"/>
+          <w:rtl/>
+        </w:rPr>
+        <w:t>.</w:t>
+      </w:r>
+    </w:p>
+    <w:p>
+      <w:pPr>
+        <w:bidi/>
+        <w:rPr>
+          <w:rFonts w:hint="cs"/>
+          <w:sz w:val="28"/>
+          <w:szCs w:val="28"/>
+          <w:rtl/>
+          <w:lang w:val="en-AS"/>
+        </w:rPr>
+      </w:pPr>
+      <w:r>
+        <w:rPr>
+          <w:rFonts w:hint="cs"/>
+          <w:sz w:val="28"/>
+          <w:szCs w:val="28"/>
+          <w:rtl/>
+        </w:rPr>
+        <w:t xml:space="preserve">במקרה של </w:t>
+      </w:r>
+      <w:r>
+        <w:rPr>
+          <w:sz w:val="28"/>
+          <w:szCs w:val="28"/>
+        </w:rPr>
+        <w:t>Air</w:t>
+      </w:r>
       <w:proofErr w:type="spellStart"/>
       <w:r>
         <w:rPr>
-          <w:rFonts w:hint="cs"/>
-          <w:sz w:val="32"/>
-          <w:szCs w:val="32"/>
-          <w:rtl/>
-        </w:rPr>
-        <w:t>וב</w:t>
-      </w:r>
-      <w:r>
-        <w:rPr>
-          <w:sz w:val="32"/>
-          <w:szCs w:val="32"/>
-        </w:rPr>
-        <w:t>monday</w:t>
+          <w:sz w:val="28"/>
+          <w:szCs w:val="28"/>
+          <w:lang w:val="en-AS"/>
+        </w:rPr>
+        <w:t>bnb</w:t>
       </w:r>
       <w:proofErr w:type="spellEnd"/>
       <w:r>
         <w:rPr>
-          <w:sz w:val="32"/>
-          <w:szCs w:val="32"/>
+          <w:rFonts w:hint="cs"/>
+          <w:sz w:val="28"/>
+          <w:szCs w:val="28"/>
+          <w:rtl/>
+          <w:lang w:val="en-AS"/>
         </w:rPr>
         <w:t xml:space="preserve"> </w:t>
       </w:r>
       <w:r>
         <w:rPr>
-          <w:rFonts w:hint="cs"/>
-          <w:sz w:val="32"/>
-          <w:szCs w:val="32"/>
-          <w:rtl/>
-        </w:rPr>
-        <w:t xml:space="preserve"> ככלי לניהול המשימות.</w:t>
+          <w:sz w:val="28"/>
+          <w:szCs w:val="28"/>
+          <w:rtl/>
+          <w:lang w:val="en-AS"/>
+        </w:rPr>
+        <w:t>–</w:t>
+      </w:r>
+      <w:r>
+        <w:rPr>
+          <w:rFonts w:hint="cs"/>
+          <w:sz w:val="28"/>
+          <w:szCs w:val="28"/>
+          <w:rtl/>
+          <w:lang w:val="en-AS"/>
+        </w:rPr>
+        <w:t xml:space="preserve"> ישנה אפשרות להזמין נופש באמצעות האתר, אך ההיצע לנופש בדגש על צימר נמוך מאוד.</w:t>
       </w:r>
     </w:p>
     <w:p>
       <w:pPr>
         <w:bidi/>
         <w:rPr>
-          <w:sz w:val="32"/>
-          <w:szCs w:val="32"/>
-          <w:rtl/>
-        </w:rPr>
-      </w:pPr>
-      <w:r>
-        <w:rPr>
-          <w:rFonts w:hint="cs"/>
-          <w:sz w:val="32"/>
-          <w:szCs w:val="32"/>
-          <w:rtl/>
-        </w:rPr>
-        <w:t xml:space="preserve">תהיה אפשרות ללקוחות לראות את כלל הצימרים המוצעים באתר, לסנן על פי צרכיהם, ולמיין לפי פרמטרים שונים </w:t>
-      </w:r>
-      <w:r>
-        <w:rPr>
-          <w:sz w:val="32"/>
-          <w:szCs w:val="32"/>
+          <w:sz w:val="28"/>
+          <w:szCs w:val="28"/>
+          <w:rtl/>
+        </w:rPr>
+      </w:pPr>
+      <w:r>
+        <w:rPr>
+          <w:rFonts w:hint="cs"/>
+          <w:sz w:val="28"/>
+          <w:szCs w:val="28"/>
+          <w:rtl/>
+        </w:rPr>
+        <w:t xml:space="preserve">כאמור </w:t>
+      </w:r>
+      <w:r>
+        <w:rPr>
+          <w:sz w:val="28"/>
+          <w:szCs w:val="28"/>
           <w:rtl/>
         </w:rPr>
         <w:t>–</w:t>
@@ -1175,16 +2222,142 @@
       <w:r>
         <w:rPr>
           <w:rFonts w:hint="cs"/>
-          <w:sz w:val="32"/>
-          <w:szCs w:val="32"/>
-          <w:rtl/>
-        </w:rPr>
-        <w:t xml:space="preserve"> בכך ליצור רשימה מדורגת בסדר יורד של הפריטים הכי מעניינים עבור הלקוחות.</w:t>
-      </w:r>
-      <w:r>
-        <w:rPr>
-          <w:sz w:val="32"/>
-          <w:szCs w:val="32"/>
+          <w:sz w:val="28"/>
+          <w:szCs w:val="28"/>
+          <w:rtl/>
+        </w:rPr>
+        <w:t xml:space="preserve"> הבעיות שהוזכרו קיימות בכלל הפלטפורמות, וניכר שנדרשת כאן פלטפורמה איכותית יותר, מדוייקת יותר, שתתן את המענה הנדרש לשני הצדדים (הלקוחות, בעלי הצימרים).</w:t>
+      </w:r>
+    </w:p>
+    <w:p>
+      <w:pPr>
+        <w:bidi/>
+        <w:rPr>
+          <w:sz w:val="28"/>
+          <w:szCs w:val="28"/>
+          <w:rtl/>
+        </w:rPr>
+      </w:pPr>
+      <w:r>
+        <w:rPr>
+          <w:rFonts w:hint="cs"/>
+          <w:sz w:val="28"/>
+          <w:szCs w:val="28"/>
+          <w:rtl/>
+        </w:rPr>
+        <w:t>בעיה נוספת שקיימת למשל ב</w:t>
+      </w:r>
+      <w:r>
+        <w:rPr>
+          <w:sz w:val="28"/>
+          <w:szCs w:val="28"/>
+        </w:rPr>
+        <w:t xml:space="preserve">booking </w:t>
+      </w:r>
+      <w:r>
+        <w:rPr>
+          <w:rFonts w:hint="cs"/>
+          <w:sz w:val="28"/>
+          <w:szCs w:val="28"/>
+          <w:rtl/>
+        </w:rPr>
+        <w:t xml:space="preserve"> היא שמירת מידע על לקוח, ושימוש בו לרעתו על ידי אלגוריתם שנועד להבין באיזה אתרי נופש הלקוח מתעניין, ומפעם לפעם, המחיר שמוצג עולה ולא נשאר קבוע.</w:t>
+      </w:r>
+    </w:p>
+    <w:p>
+      <w:pPr>
+        <w:bidi/>
+        <w:rPr>
+          <w:sz w:val="28"/>
+          <w:szCs w:val="28"/>
+          <w:rtl/>
+        </w:rPr>
+      </w:pPr>
+      <w:r>
+        <w:rPr>
+          <w:rFonts w:hint="cs"/>
+          <w:sz w:val="28"/>
+          <w:szCs w:val="28"/>
+          <w:rtl/>
+        </w:rPr>
+        <w:t>מה גם שהאתר מציג מחירים ללא מע"מ מה שמטעה המון לקוחות אף על פי שהדבר מצוין באתר.</w:t>
+      </w:r>
+    </w:p>
+    <w:p>
+      <w:pPr>
+        <w:bidi/>
+        <w:rPr>
+          <w:sz w:val="28"/>
+          <w:szCs w:val="28"/>
+          <w:rtl/>
+        </w:rPr>
+      </w:pPr>
+      <w:r>
+        <w:rPr>
+          <w:rFonts w:hint="cs"/>
+          <w:sz w:val="28"/>
+          <w:szCs w:val="28"/>
+          <w:rtl/>
+        </w:rPr>
+        <w:lastRenderedPageBreak/>
+        <w:t xml:space="preserve">בנוסף, אחת מהבעיות הבולטות היא </w:t>
+      </w:r>
+      <w:r>
+        <w:rPr>
+          <w:sz w:val="28"/>
+          <w:szCs w:val="28"/>
+          <w:rtl/>
+        </w:rPr>
+        <w:t>–</w:t>
+      </w:r>
+      <w:r>
+        <w:rPr>
+          <w:rFonts w:hint="cs"/>
+          <w:sz w:val="28"/>
+          <w:szCs w:val="28"/>
+          <w:rtl/>
+        </w:rPr>
+        <w:t xml:space="preserve"> ריבוי הפלטפורמות המציעות את הנדרש, אך בכולן ישנם חסרונות.</w:t>
+      </w:r>
+      <w:r>
+        <w:rPr>
+          <w:sz w:val="28"/>
+          <w:szCs w:val="28"/>
+        </w:rPr>
+        <w:t xml:space="preserve"> </w:t>
+      </w:r>
+      <w:r>
+        <w:rPr>
+          <w:rFonts w:hint="cs"/>
+          <w:sz w:val="28"/>
+          <w:szCs w:val="28"/>
+          <w:rtl/>
+        </w:rPr>
+        <w:t xml:space="preserve"> (ישנן פלטפורמות נוספות מעבר למה שצוין, אך ברמה עוד פחותה מאלה שכן נרשמו כאן).</w:t>
+      </w:r>
+    </w:p>
+    <w:p>
+      <w:pPr>
+        <w:bidi/>
+        <w:rPr>
+          <w:sz w:val="28"/>
+          <w:szCs w:val="28"/>
+          <w:rtl/>
+        </w:rPr>
+      </w:pPr>
+      <w:r>
+        <w:rPr>
+          <w:rFonts w:hint="cs"/>
+          <w:sz w:val="28"/>
+          <w:szCs w:val="28"/>
+          <w:rtl/>
+        </w:rPr>
+        <w:t>כפי שניתן לראות, ההיצע לא רחב במיוחד, ונדרשות עוד פלטפורמות שמתרכזות בעיקר בנושא הצימרים.</w:t>
+      </w:r>
+      <w:r>
+        <w:rPr>
+          <w:sz w:val="28"/>
+          <w:szCs w:val="28"/>
           <w:rtl/>
         </w:rPr>
         <w:br/>
@@ -1192,36 +2365,36 @@
       <w:r>
         <w:rPr>
           <w:rFonts w:hint="cs"/>
-          <w:sz w:val="32"/>
-          <w:szCs w:val="32"/>
-          <w:rtl/>
-        </w:rPr>
-        <w:t>האתר יהיה ממשק נוח למשתמש, ויפנה למגוון רחב של משתמשים, בכל הגילאים.</w:t>
-      </w:r>
-      <w:r>
-        <w:rPr>
-          <w:sz w:val="32"/>
-          <w:szCs w:val="32"/>
-          <w:rtl/>
-        </w:rPr>
-        <w:br/>
-      </w:r>
-      <w:r>
-        <w:rPr>
-          <w:rFonts w:hint="cs"/>
-          <w:sz w:val="32"/>
-          <w:szCs w:val="32"/>
-          <w:rtl/>
-        </w:rPr>
-        <w:t>האתר יתמוך בפעולות שבעלי צימרים ירצו לבצע, כמו יצירה, עריכה, ומחיקה של צימר.</w:t>
+          <w:sz w:val="28"/>
+          <w:szCs w:val="28"/>
+          <w:rtl/>
+        </w:rPr>
+        <w:t xml:space="preserve">מטרת הרעיון שלנו היא ליצור פלטפורמה בולטת יותר בנוחות ממשק המשתמש שלה, בהיקף התוכן המוצג בה, וכמובן </w:t>
+      </w:r>
+      <w:r>
+        <w:rPr>
+          <w:sz w:val="28"/>
+          <w:szCs w:val="28"/>
+          <w:rtl/>
+        </w:rPr>
+        <w:t>–</w:t>
+      </w:r>
+      <w:r>
+        <w:rPr>
+          <w:rFonts w:hint="cs"/>
+          <w:sz w:val="28"/>
+          <w:szCs w:val="28"/>
+          <w:rtl/>
+        </w:rPr>
+        <w:t xml:space="preserve"> בפופולריותה.</w:t>
       </w:r>
     </w:p>
     <w:p>
       <w:pPr>
         <w:bidi/>
         <w:rPr>
-          <w:sz w:val="32"/>
-          <w:szCs w:val="32"/>
+          <w:sz w:val="28"/>
+          <w:szCs w:val="28"/>
           <w:rtl/>
         </w:rPr>
       </w:pPr>
@@ -1232,9 +2405,144 @@
         <w:rPr>
           <w:b/>
           <w:bCs/>
+          <w:sz w:val="28"/>
+          <w:szCs w:val="28"/>
+          <w:u w:val="single"/>
+          <w:rtl/>
+        </w:rPr>
+      </w:pPr>
+      <w:r>
+        <w:rPr>
+          <w:rFonts w:hint="cs"/>
+          <w:b/>
+          <w:bCs/>
+          <w:sz w:val="28"/>
+          <w:szCs w:val="28"/>
+          <w:u w:val="single"/>
+          <w:rtl/>
+        </w:rPr>
+        <w:t xml:space="preserve">נתונים מאתר </w:t>
+      </w:r>
+      <w:r>
+        <w:rPr>
+          <w:rFonts w:hint="cs"/>
+          <w:b/>
+          <w:bCs/>
+          <w:sz w:val="28"/>
+          <w:szCs w:val="28"/>
+          <w:u w:val="single"/>
+        </w:rPr>
+        <w:t>IA</w:t>
+      </w:r>
+      <w:r>
+        <w:rPr>
+          <w:b/>
+          <w:bCs/>
+          <w:sz w:val="28"/>
+          <w:szCs w:val="28"/>
+          <w:u w:val="single"/>
+        </w:rPr>
+        <w:t>S</w:t>
+      </w:r>
+      <w:r>
+        <w:rPr>
+          <w:rFonts w:hint="cs"/>
+          <w:b/>
+          <w:bCs/>
+          <w:sz w:val="28"/>
+          <w:szCs w:val="28"/>
+          <w:u w:val="single"/>
+          <w:rtl/>
+        </w:rPr>
+        <w:t>:</w:t>
+      </w:r>
+    </w:p>
+    <w:p>
+      <w:pPr>
+        <w:bidi/>
+        <w:rPr>
+          <w:sz w:val="28"/>
+          <w:szCs w:val="28"/>
+          <w:rtl/>
+        </w:rPr>
+      </w:pPr>
+      <w:r>
+        <w:rPr>
+          <w:rFonts w:hint="cs"/>
+          <w:sz w:val="28"/>
+          <w:szCs w:val="28"/>
+          <w:rtl/>
+        </w:rPr>
+        <w:t>"</w:t>
+      </w:r>
+      <w:r>
+        <w:rPr>
+          <w:sz w:val="28"/>
+          <w:szCs w:val="28"/>
+          <w:rtl/>
+        </w:rPr>
+        <w:t>בשנת 2020 נרשמה עליה של 137% ברמת ההתעניינות באתרים  בהשוואה לשנת 2019</w:t>
+      </w:r>
+      <w:r>
+        <w:rPr>
+          <w:sz w:val="28"/>
+          <w:szCs w:val="28"/>
+        </w:rPr>
+        <w:t>.</w:t>
+      </w:r>
+      <w:r>
+        <w:rPr>
+          <w:rFonts w:hint="cs"/>
+          <w:sz w:val="28"/>
+          <w:szCs w:val="28"/>
+          <w:rtl/>
+        </w:rPr>
+        <w:t>"</w:t>
+      </w:r>
+    </w:p>
+    <w:p>
+      <w:pPr>
+        <w:bidi/>
+        <w:rPr>
+          <w:sz w:val="28"/>
+          <w:szCs w:val="28"/>
+          <w:rtl/>
+        </w:rPr>
+      </w:pPr>
+      <w:r>
+        <w:rPr>
+          <w:rFonts w:hint="cs"/>
+          <w:sz w:val="28"/>
+          <w:szCs w:val="28"/>
+          <w:rtl/>
+        </w:rPr>
+        <w:t>"</w:t>
+      </w:r>
+      <w:r>
+        <w:rPr>
+          <w:sz w:val="28"/>
+          <w:szCs w:val="28"/>
+          <w:rtl/>
+        </w:rPr>
+        <w:t>בשל העלייה המטאורית בביקושים במהלך שנת 2020 נפתחו עשרות מתחמי נופש חדשים בדגש על ווילות נופש</w:t>
+      </w:r>
+      <w:r>
+        <w:rPr>
+          <w:sz w:val="28"/>
+          <w:szCs w:val="28"/>
+        </w:rPr>
+        <w:t>.</w:t>
+      </w:r>
+    </w:p>
+    <w:p>
+      <w:pPr>
+        <w:bidi/>
+        <w:rPr>
+          <w:b/>
+          <w:bCs/>
           <w:color w:val="C45911" w:themeColor="accent2" w:themeShade="BF"/>
-          <w:sz w:val="36"/>
-          <w:szCs w:val="36"/>
+          <w:sz w:val="28"/>
+          <w:szCs w:val="28"/>
           <w:u w:val="single"/>
           <w:rtl/>
         </w:rPr>
@@ -1245,381 +2553,23 @@
           <w:b/>
           <w:bCs/>
           <w:color w:val="C45911" w:themeColor="accent2" w:themeShade="BF"/>
-          <w:sz w:val="36"/>
-          <w:szCs w:val="36"/>
+          <w:sz w:val="28"/>
+          <w:szCs w:val="28"/>
           <w:u w:val="single"/>
           <w:rtl/>
         </w:rPr>
-        <w:t>סקר שוק:</w:t>
+        <w:t>ניתוח דרישות ראשוני:</w:t>
       </w:r>
     </w:p>
     <w:p>
       <w:pPr>
         <w:bidi/>
         <w:rPr>
-          <w:sz w:val="32"/>
-          <w:szCs w:val="32"/>
-          <w:rtl/>
-        </w:rPr>
-      </w:pPr>
-      <w:r>
-        <w:rPr>
-          <w:rFonts w:hint="cs"/>
-          <w:sz w:val="32"/>
-          <w:szCs w:val="32"/>
-          <w:rtl/>
-        </w:rPr>
-        <w:t xml:space="preserve">כיום האתר שמציע שירות דומה הוא </w:t>
-      </w:r>
-      <w:r>
-        <w:rPr>
-          <w:sz w:val="32"/>
-          <w:szCs w:val="32"/>
-        </w:rPr>
-        <w:t>booking.com</w:t>
-      </w:r>
-      <w:r>
-        <w:rPr>
-          <w:rFonts w:hint="cs"/>
-          <w:sz w:val="32"/>
-          <w:szCs w:val="32"/>
-          <w:rtl/>
-        </w:rPr>
-        <w:t xml:space="preserve"> שכחלק מבתי האירוח שמוצעים בו </w:t>
-      </w:r>
-      <w:r>
-        <w:rPr>
-          <w:sz w:val="32"/>
-          <w:szCs w:val="32"/>
-          <w:rtl/>
-        </w:rPr>
-        <w:t>–</w:t>
-      </w:r>
-      <w:r>
-        <w:rPr>
-          <w:rFonts w:hint="cs"/>
-          <w:sz w:val="32"/>
-          <w:szCs w:val="32"/>
-          <w:rtl/>
-        </w:rPr>
-        <w:t xml:space="preserve"> מופיעים גם צימרים. כלומר הנושא "צימרים" באתר הוא חלק בו ולא העיקר.</w:t>
-      </w:r>
-    </w:p>
-    <w:p>
-      <w:pPr>
-        <w:bidi/>
-        <w:rPr>
-          <w:sz w:val="32"/>
-          <w:szCs w:val="32"/>
-        </w:rPr>
-      </w:pPr>
-      <w:r>
-        <w:rPr>
-          <w:rFonts w:hint="cs"/>
-          <w:sz w:val="32"/>
-          <w:szCs w:val="32"/>
-          <w:rtl/>
-        </w:rPr>
-        <w:t xml:space="preserve">אחרי </w:t>
-      </w:r>
-      <w:r>
-        <w:rPr>
-          <w:sz w:val="32"/>
-          <w:szCs w:val="32"/>
-        </w:rPr>
-        <w:t>booking</w:t>
-      </w:r>
-      <w:r>
-        <w:rPr>
-          <w:rFonts w:hint="cs"/>
-          <w:sz w:val="32"/>
-          <w:szCs w:val="32"/>
-          <w:rtl/>
-        </w:rPr>
-        <w:t xml:space="preserve"> ישנם כמה אתרים קטנים יותר המציעים שירות דומה, כמו </w:t>
-      </w:r>
-      <w:r>
-        <w:rPr>
-          <w:sz w:val="32"/>
-          <w:szCs w:val="32"/>
-        </w:rPr>
-        <w:t>zimmerland</w:t>
-      </w:r>
-      <w:r>
-        <w:rPr>
-          <w:rFonts w:hint="cs"/>
-          <w:sz w:val="32"/>
-          <w:szCs w:val="32"/>
-          <w:rtl/>
-        </w:rPr>
-        <w:t xml:space="preserve">, צימר </w:t>
-      </w:r>
-      <w:r>
-        <w:rPr>
-          <w:sz w:val="32"/>
-          <w:szCs w:val="32"/>
-        </w:rPr>
-        <w:t>R</w:t>
-      </w:r>
-      <w:r>
-        <w:rPr>
-          <w:rFonts w:hint="cs"/>
-          <w:sz w:val="32"/>
-          <w:szCs w:val="32"/>
-          <w:rtl/>
-        </w:rPr>
-        <w:t xml:space="preserve">, </w:t>
-      </w:r>
-      <w:r>
-        <w:rPr>
-          <w:sz w:val="32"/>
-          <w:szCs w:val="32"/>
-        </w:rPr>
-        <w:t>Zimmer</w:t>
-      </w:r>
-      <w:r>
-        <w:rPr>
-          <w:rFonts w:hint="cs"/>
-          <w:sz w:val="32"/>
-          <w:szCs w:val="32"/>
-          <w:rtl/>
-        </w:rPr>
-        <w:t>.</w:t>
-      </w:r>
-    </w:p>
-    <w:p>
-      <w:pPr>
-        <w:bidi/>
-        <w:rPr>
-          <w:sz w:val="32"/>
-          <w:szCs w:val="32"/>
-          <w:rtl/>
-        </w:rPr>
-      </w:pPr>
-      <w:r>
-        <w:rPr>
-          <w:rFonts w:hint="cs"/>
-          <w:sz w:val="32"/>
-          <w:szCs w:val="32"/>
-          <w:rtl/>
-        </w:rPr>
-        <w:t xml:space="preserve">כאמור </w:t>
-      </w:r>
-      <w:r>
-        <w:rPr>
-          <w:sz w:val="32"/>
-          <w:szCs w:val="32"/>
-          <w:rtl/>
-        </w:rPr>
-        <w:t>–</w:t>
-      </w:r>
-      <w:r>
-        <w:rPr>
-          <w:rFonts w:hint="cs"/>
-          <w:sz w:val="32"/>
-          <w:szCs w:val="32"/>
-          <w:rtl/>
-        </w:rPr>
-        <w:t xml:space="preserve"> הבעיות שהוזכרו קיימות בכלל הפלטפורמות, וניכר שנדרשת כאן פלטפורמה איכותית יותר, מדוייקת יותר, שתתן את המענה הנדרש לשני הצדדים (הלקוחות, בעלי הצימרים).</w:t>
-      </w:r>
-    </w:p>
-    <w:p>
-      <w:pPr>
-        <w:bidi/>
-        <w:rPr>
-          <w:sz w:val="32"/>
-          <w:szCs w:val="32"/>
-          <w:rtl/>
-        </w:rPr>
-      </w:pPr>
-      <w:r>
-        <w:rPr>
-          <w:rFonts w:hint="cs"/>
-          <w:sz w:val="32"/>
-          <w:szCs w:val="32"/>
-          <w:rtl/>
-        </w:rPr>
-        <w:t>בעיה נוספת שקיימת למשל ב</w:t>
-      </w:r>
-      <w:r>
-        <w:rPr>
-          <w:sz w:val="32"/>
-          <w:szCs w:val="32"/>
-        </w:rPr>
-        <w:t xml:space="preserve">booking </w:t>
-      </w:r>
-      <w:r>
-        <w:rPr>
-          <w:rFonts w:hint="cs"/>
-          <w:sz w:val="32"/>
-          <w:szCs w:val="32"/>
-          <w:rtl/>
-        </w:rPr>
-        <w:t xml:space="preserve"> היא שמירת מידע על לקוח, ושימוש בו לרעתו על ידי אלגוריתם שנועד להבין באיזה אתרי נופש הלקוח מתעניין, ומפעם לפעם, המחיר שמוצג עולה ולא נשאר קבוע.</w:t>
-      </w:r>
-    </w:p>
-    <w:p>
-      <w:pPr>
-        <w:bidi/>
-        <w:rPr>
-          <w:sz w:val="32"/>
-          <w:szCs w:val="32"/>
-          <w:rtl/>
-        </w:rPr>
-      </w:pPr>
-      <w:r>
-        <w:rPr>
-          <w:rFonts w:hint="cs"/>
-          <w:sz w:val="32"/>
-          <w:szCs w:val="32"/>
-          <w:rtl/>
-        </w:rPr>
-        <w:t>מה גם שהאתר מציג מחירים ללא מע"מ מה שמטעה המון לקוחות אף על פי שהדבר מצוין באתר.</w:t>
-      </w:r>
-    </w:p>
-    <w:p>
-      <w:pPr>
-        <w:bidi/>
-        <w:rPr>
-          <w:sz w:val="32"/>
-          <w:szCs w:val="32"/>
-          <w:rtl/>
-        </w:rPr>
-      </w:pPr>
-      <w:r>
-        <w:rPr>
-          <w:rFonts w:hint="cs"/>
-          <w:sz w:val="32"/>
-          <w:szCs w:val="32"/>
-          <w:rtl/>
-        </w:rPr>
-        <w:t xml:space="preserve">בנוסף, אחת מהבעיות הבולטות היא </w:t>
-      </w:r>
-      <w:r>
-        <w:rPr>
-          <w:sz w:val="32"/>
-          <w:szCs w:val="32"/>
-          <w:rtl/>
-        </w:rPr>
-        <w:t>–</w:t>
-      </w:r>
-      <w:r>
-        <w:rPr>
-          <w:rFonts w:hint="cs"/>
-          <w:sz w:val="32"/>
-          <w:szCs w:val="32"/>
-          <w:rtl/>
-        </w:rPr>
-        <w:t xml:space="preserve"> ריבוי הפלטפורמות המציעות את הנדרש, אך בכולן ישנם חסרונות.</w:t>
-      </w:r>
-      <w:r>
-        <w:rPr>
-          <w:sz w:val="32"/>
-          <w:szCs w:val="32"/>
-        </w:rPr>
-        <w:t xml:space="preserve"> </w:t>
-      </w:r>
-      <w:r>
-        <w:rPr>
-          <w:rFonts w:hint="cs"/>
-          <w:sz w:val="32"/>
-          <w:szCs w:val="32"/>
-          <w:rtl/>
-        </w:rPr>
-        <w:t xml:space="preserve"> (ישנן פלטפורמות נוספות מעבר למה שצוין, אך ברמה עוד פחותה מאלה שכן נרשמו כאן).</w:t>
-      </w:r>
-    </w:p>
-    <w:p>
-      <w:pPr>
-        <w:bidi/>
-        <w:rPr>
-          <w:sz w:val="32"/>
-          <w:szCs w:val="32"/>
-          <w:rtl/>
-        </w:rPr>
-      </w:pPr>
-      <w:r>
-        <w:rPr>
-          <w:rFonts w:hint="cs"/>
-          <w:sz w:val="32"/>
-          <w:szCs w:val="32"/>
-          <w:rtl/>
-        </w:rPr>
-        <w:t>כפי שניתן לראות, ההיצע לא רחב במיוחד, ונדרשות עוד פלטפורמות שמתרכזות בעיקר בנושא הצימרים.</w:t>
-      </w:r>
-      <w:r>
-        <w:rPr>
-          <w:sz w:val="32"/>
-          <w:szCs w:val="32"/>
-          <w:rtl/>
-        </w:rPr>
-        <w:br/>
-      </w:r>
-      <w:r>
-        <w:rPr>
-          <w:rFonts w:hint="cs"/>
-          <w:sz w:val="32"/>
-          <w:szCs w:val="32"/>
-          <w:rtl/>
-        </w:rPr>
-        <w:t xml:space="preserve">מטרת הרעיון שלנו היא ליצור פלטפורמה בולטת יותר בנוחות ממשק המשתמש שלה, בהיקף התוכן המוצג בה, וכמובן </w:t>
-      </w:r>
-      <w:r>
-        <w:rPr>
-          <w:sz w:val="32"/>
-          <w:szCs w:val="32"/>
-          <w:rtl/>
-        </w:rPr>
-        <w:t>–</w:t>
-      </w:r>
-      <w:r>
-        <w:rPr>
-          <w:rFonts w:hint="cs"/>
-          <w:sz w:val="32"/>
-          <w:szCs w:val="32"/>
-          <w:rtl/>
-        </w:rPr>
-        <w:t xml:space="preserve"> </w:t>
-      </w:r>
-      <w:proofErr w:type="spellStart"/>
-      <w:r>
-        <w:rPr>
-          <w:rFonts w:hint="cs"/>
-          <w:sz w:val="32"/>
-          <w:szCs w:val="32"/>
-          <w:rtl/>
-        </w:rPr>
-        <w:t>בפופולריותה</w:t>
-      </w:r>
-      <w:proofErr w:type="spellEnd"/>
-      <w:r>
-        <w:rPr>
-          <w:rFonts w:hint="cs"/>
-          <w:sz w:val="32"/>
-          <w:szCs w:val="32"/>
-          <w:rtl/>
-        </w:rPr>
-        <w:t>.</w:t>
-      </w:r>
-    </w:p>
-    <w:p>
-      <w:pPr>
-        <w:bidi/>
-        <w:rPr>
-          <w:sz w:val="32"/>
-          <w:szCs w:val="32"/>
-          <w:rtl/>
-        </w:rPr>
-      </w:pPr>
-    </w:p>
-    <w:p>
-      <w:pPr>
-        <w:bidi/>
-        <w:rPr>
-          <w:b/>
-          <w:bCs/>
-          <w:sz w:val="32"/>
-          <w:szCs w:val="32"/>
+          <w:b/>
+          <w:bCs/>
+          <w:color w:val="C45911" w:themeColor="accent2" w:themeShade="BF"/>
+          <w:sz w:val="28"/>
+          <w:szCs w:val="28"/>
           <w:u w:val="single"/>
           <w:rtl/>
         </w:rPr>
@@ -1629,208 +2579,33 @@
           <w:rFonts w:hint="cs"/>
           <w:b/>
           <w:bCs/>
-          <w:sz w:val="32"/>
-          <w:szCs w:val="32"/>
+          <w:color w:val="C45911" w:themeColor="accent2" w:themeShade="BF"/>
+          <w:sz w:val="28"/>
+          <w:szCs w:val="28"/>
           <w:u w:val="single"/>
           <w:rtl/>
         </w:rPr>
-        <w:t xml:space="preserve">נתונים מאתר </w:t>
-      </w:r>
-      <w:r>
-        <w:rPr>
-          <w:rFonts w:hint="cs"/>
-          <w:b/>
-          <w:bCs/>
-          <w:sz w:val="32"/>
-          <w:szCs w:val="32"/>
-          <w:u w:val="single"/>
-        </w:rPr>
-        <w:t>IA</w:t>
-      </w:r>
-      <w:r>
-        <w:rPr>
-          <w:b/>
-          <w:bCs/>
-          <w:sz w:val="32"/>
-          <w:szCs w:val="32"/>
-          <w:u w:val="single"/>
-        </w:rPr>
-        <w:t>S</w:t>
-      </w:r>
-      <w:r>
-        <w:rPr>
-          <w:rFonts w:hint="cs"/>
-          <w:b/>
-          <w:bCs/>
-          <w:sz w:val="32"/>
-          <w:szCs w:val="32"/>
-          <w:u w:val="single"/>
-          <w:rtl/>
-        </w:rPr>
-        <w:t>:</w:t>
-      </w:r>
-    </w:p>
-    <w:p>
-      <w:pPr>
-        <w:bidi/>
-        <w:rPr>
-          <w:sz w:val="32"/>
-          <w:szCs w:val="32"/>
-          <w:rtl/>
-        </w:rPr>
-      </w:pPr>
-      <w:r>
-        <w:rPr>
-          <w:rFonts w:hint="cs"/>
-          <w:sz w:val="32"/>
-          <w:szCs w:val="32"/>
-          <w:rtl/>
-        </w:rPr>
-        <w:t>"</w:t>
-      </w:r>
-      <w:r>
-        <w:rPr>
-          <w:sz w:val="32"/>
-          <w:szCs w:val="32"/>
-          <w:rtl/>
-        </w:rPr>
-        <w:t>בשנת 2020 נרשמה עליה של 137% ברמת ההתעניינות באתרים  בהשוואה לשנת 2019</w:t>
-      </w:r>
-      <w:r>
-        <w:rPr>
-          <w:sz w:val="32"/>
-          <w:szCs w:val="32"/>
-        </w:rPr>
-        <w:t>.</w:t>
-      </w:r>
-      <w:r>
-        <w:rPr>
-          <w:rFonts w:hint="cs"/>
-          <w:sz w:val="32"/>
-          <w:szCs w:val="32"/>
-          <w:rtl/>
-        </w:rPr>
-        <w:t>"</w:t>
-      </w:r>
-    </w:p>
-    <w:p>
-      <w:pPr>
-        <w:bidi/>
-        <w:rPr>
-          <w:sz w:val="32"/>
-          <w:szCs w:val="32"/>
-        </w:rPr>
-      </w:pPr>
-      <w:r>
-        <w:rPr>
-          <w:rFonts w:hint="cs"/>
-          <w:sz w:val="32"/>
-          <w:szCs w:val="32"/>
-          <w:rtl/>
-        </w:rPr>
-        <w:t>"</w:t>
-      </w:r>
-      <w:r>
-        <w:rPr>
-          <w:sz w:val="32"/>
-          <w:szCs w:val="32"/>
-          <w:rtl/>
-        </w:rPr>
-        <w:t xml:space="preserve">בשל העלייה המטאורית </w:t>
-      </w:r>
-      <w:proofErr w:type="spellStart"/>
-      <w:r>
-        <w:rPr>
-          <w:sz w:val="32"/>
-          <w:szCs w:val="32"/>
-          <w:rtl/>
-        </w:rPr>
-        <w:t>בביקושים</w:t>
-      </w:r>
-      <w:proofErr w:type="spellEnd"/>
-      <w:r>
-        <w:rPr>
-          <w:sz w:val="32"/>
-          <w:szCs w:val="32"/>
-          <w:rtl/>
-        </w:rPr>
-        <w:t xml:space="preserve"> במהלך שנת 2020 נפתחו עשרות מתחמי נופש חדשים בדגש על ווילות נופש</w:t>
-      </w:r>
-      <w:r>
-        <w:rPr>
-          <w:sz w:val="32"/>
-          <w:szCs w:val="32"/>
-        </w:rPr>
-        <w:t>.</w:t>
-      </w:r>
-      <w:r>
-        <w:rPr>
-          <w:rFonts w:hint="cs"/>
-          <w:sz w:val="32"/>
-          <w:szCs w:val="32"/>
-          <w:rtl/>
-        </w:rPr>
-        <w:t>"</w:t>
-      </w:r>
-    </w:p>
-    <w:p>
-      <w:pPr>
-        <w:bidi/>
-        <w:rPr>
-          <w:sz w:val="32"/>
-          <w:szCs w:val="32"/>
-          <w:rtl/>
-        </w:rPr>
-      </w:pPr>
-      <w:bookmarkStart w:id="0" w:name="_GoBack"/>
-      <w:bookmarkEnd w:id="0"/>
-    </w:p>
-    <w:p>
-      <w:pPr>
-        <w:bidi/>
-        <w:rPr>
-          <w:b/>
-          <w:bCs/>
-          <w:color w:val="C45911" w:themeColor="accent2" w:themeShade="BF"/>
-          <w:sz w:val="36"/>
-          <w:szCs w:val="36"/>
-          <w:u w:val="single"/>
-          <w:rtl/>
-        </w:rPr>
-      </w:pPr>
-      <w:r>
-        <w:rPr>
-          <w:rFonts w:hint="cs"/>
-          <w:b/>
-          <w:bCs/>
-          <w:color w:val="C45911" w:themeColor="accent2" w:themeShade="BF"/>
-          <w:sz w:val="36"/>
-          <w:szCs w:val="36"/>
-          <w:u w:val="single"/>
-          <w:rtl/>
-        </w:rPr>
-        <w:lastRenderedPageBreak/>
-        <w:t>ניתוח דרישות ראשוני:</w:t>
-      </w:r>
-    </w:p>
-    <w:p>
-      <w:pPr>
-        <w:pStyle w:val="a3"/>
+        <w:t>פונקציונליות:</w:t>
+      </w:r>
+    </w:p>
+    <w:p>
+      <w:pPr>
+        <w:pStyle w:val="ListParagraph"/>
         <w:numPr>
           <w:ilvl w:val="0"/>
           <w:numId w:val="4"/>
         </w:numPr>
         <w:bidi/>
         <w:rPr>
-          <w:sz w:val="32"/>
-          <w:szCs w:val="32"/>
-        </w:rPr>
-      </w:pPr>
-      <w:r>
-        <w:rPr>
-          <w:rFonts w:hint="cs"/>
-          <w:sz w:val="32"/>
-          <w:szCs w:val="32"/>
+          <w:sz w:val="28"/>
+          <w:szCs w:val="28"/>
+        </w:rPr>
+      </w:pPr>
+      <w:r>
+        <w:rPr>
+          <w:rFonts w:hint="cs"/>
+          <w:sz w:val="28"/>
+          <w:szCs w:val="28"/>
           <w:rtl/>
         </w:rPr>
         <w:t>הפלטפורמה תציע ללקוחות מבחר צימרים להתארח בהם.</w:t>
@@ -1838,247 +2613,264 @@
     </w:p>
     <w:p>
       <w:pPr>
-        <w:pStyle w:val="a3"/>
+        <w:pStyle w:val="ListParagraph"/>
         <w:numPr>
           <w:ilvl w:val="0"/>
           <w:numId w:val="4"/>
         </w:numPr>
         <w:bidi/>
         <w:rPr>
-          <w:sz w:val="32"/>
-          <w:szCs w:val="32"/>
-        </w:rPr>
-      </w:pPr>
-      <w:r>
-        <w:rPr>
-          <w:rFonts w:hint="cs"/>
-          <w:sz w:val="32"/>
-          <w:szCs w:val="32"/>
-          <w:rtl/>
-        </w:rPr>
-        <w:t>לכלל המשתמשים תהיה אפשרות גישה בלי הרשמה מראש.</w:t>
-      </w:r>
-    </w:p>
-    <w:p>
-      <w:pPr>
-        <w:pStyle w:val="a3"/>
+          <w:sz w:val="28"/>
+          <w:szCs w:val="28"/>
+        </w:rPr>
+      </w:pPr>
+      <w:r>
+        <w:rPr>
+          <w:rFonts w:hint="cs"/>
+          <w:sz w:val="28"/>
+          <w:szCs w:val="28"/>
+          <w:rtl/>
+        </w:rPr>
+        <w:t>האתר יאפשר סגירת נופש.</w:t>
+      </w:r>
+    </w:p>
+    <w:p>
+      <w:pPr>
+        <w:pStyle w:val="ListParagraph"/>
         <w:numPr>
           <w:ilvl w:val="0"/>
           <w:numId w:val="4"/>
         </w:numPr>
         <w:bidi/>
         <w:rPr>
-          <w:sz w:val="32"/>
-          <w:szCs w:val="32"/>
-        </w:rPr>
-      </w:pPr>
-      <w:r>
-        <w:rPr>
-          <w:rFonts w:hint="cs"/>
-          <w:sz w:val="32"/>
-          <w:szCs w:val="32"/>
-          <w:rtl/>
-        </w:rPr>
-        <w:t>הפלטפורמה תהיה חינמית לכלל המשתמשים.</w:t>
-      </w:r>
-    </w:p>
-    <w:p>
-      <w:pPr>
-        <w:pStyle w:val="a3"/>
+          <w:sz w:val="28"/>
+          <w:szCs w:val="28"/>
+        </w:rPr>
+      </w:pPr>
+      <w:r>
+        <w:rPr>
+          <w:rFonts w:hint="cs"/>
+          <w:sz w:val="28"/>
+          <w:szCs w:val="28"/>
+          <w:rtl/>
+        </w:rPr>
+        <w:t>תהיה מערכת סליקה שמאפשרת תשלום מאובטח לסגירת העסקה.</w:t>
+      </w:r>
+    </w:p>
+    <w:p>
+      <w:pPr>
+        <w:pStyle w:val="ListParagraph"/>
         <w:numPr>
           <w:ilvl w:val="0"/>
           <w:numId w:val="4"/>
         </w:numPr>
         <w:bidi/>
         <w:rPr>
-          <w:sz w:val="32"/>
-          <w:szCs w:val="32"/>
-        </w:rPr>
-      </w:pPr>
-      <w:r>
-        <w:rPr>
-          <w:sz w:val="32"/>
-          <w:szCs w:val="32"/>
-        </w:rPr>
-        <w:t>User-friendly interface</w:t>
-      </w:r>
-      <w:r>
-        <w:rPr>
-          <w:rFonts w:hint="cs"/>
-          <w:sz w:val="32"/>
-          <w:szCs w:val="32"/>
-          <w:rtl/>
-        </w:rPr>
-        <w:t>.</w:t>
-      </w:r>
-    </w:p>
-    <w:p>
-      <w:pPr>
-        <w:pStyle w:val="a3"/>
+          <w:sz w:val="28"/>
+          <w:szCs w:val="28"/>
+        </w:rPr>
+      </w:pPr>
+      <w:r>
+        <w:rPr>
+          <w:rFonts w:hint="cs"/>
+          <w:sz w:val="28"/>
+          <w:szCs w:val="28"/>
+          <w:rtl/>
+        </w:rPr>
+        <w:t>האתר יאפשר הקמת צ'אט בין הלקוח לבעל צימר.</w:t>
+      </w:r>
+    </w:p>
+    <w:p>
+      <w:pPr>
+        <w:pStyle w:val="ListParagraph"/>
         <w:numPr>
           <w:ilvl w:val="0"/>
           <w:numId w:val="4"/>
         </w:numPr>
         <w:bidi/>
         <w:rPr>
-          <w:sz w:val="32"/>
-          <w:szCs w:val="32"/>
-        </w:rPr>
-      </w:pPr>
-      <w:r>
-        <w:rPr>
-          <w:rFonts w:hint="cs"/>
-          <w:sz w:val="32"/>
-          <w:szCs w:val="32"/>
-          <w:rtl/>
-        </w:rPr>
-        <w:t xml:space="preserve">הפלטפורמה האינטרנטית תתמוך בדפדפנים </w:t>
-      </w:r>
-      <w:r>
-        <w:rPr>
-          <w:sz w:val="32"/>
-          <w:szCs w:val="32"/>
-        </w:rPr>
-        <w:t>Google Chrome</w:t>
-      </w:r>
-      <w:r>
-        <w:rPr>
-          <w:rFonts w:hint="cs"/>
-          <w:sz w:val="32"/>
-          <w:szCs w:val="32"/>
-          <w:rtl/>
-        </w:rPr>
-        <w:t xml:space="preserve"> ו</w:t>
-      </w:r>
-      <w:r>
-        <w:rPr>
-          <w:sz w:val="32"/>
-          <w:szCs w:val="32"/>
-        </w:rPr>
-        <w:t>Microsoft Edge</w:t>
-      </w:r>
-      <w:r>
-        <w:rPr>
-          <w:rFonts w:hint="cs"/>
-          <w:sz w:val="32"/>
-          <w:szCs w:val="32"/>
-          <w:rtl/>
-        </w:rPr>
-        <w:t>.</w:t>
-      </w:r>
-    </w:p>
-    <w:p>
-      <w:pPr>
-        <w:pStyle w:val="a3"/>
+          <w:sz w:val="28"/>
+          <w:szCs w:val="28"/>
+        </w:rPr>
+      </w:pPr>
+      <w:r>
+        <w:rPr>
+          <w:rFonts w:hint="cs"/>
+          <w:sz w:val="28"/>
+          <w:szCs w:val="28"/>
+          <w:rtl/>
+        </w:rPr>
+        <w:t>לבעלי הצימר תהיה אפשרות לעדכן את הפרטים.</w:t>
+      </w:r>
+    </w:p>
+    <w:p>
+      <w:pPr>
+        <w:pStyle w:val="ListParagraph"/>
         <w:numPr>
           <w:ilvl w:val="0"/>
           <w:numId w:val="4"/>
         </w:numPr>
         <w:bidi/>
         <w:rPr>
-          <w:sz w:val="32"/>
-          <w:szCs w:val="32"/>
-        </w:rPr>
-      </w:pPr>
-      <w:r>
-        <w:rPr>
-          <w:rFonts w:hint="cs"/>
-          <w:sz w:val="32"/>
-          <w:szCs w:val="32"/>
-          <w:rtl/>
-        </w:rPr>
-        <w:t>הפלטפורמה האינטרנטית תהיה רספונסיבית ותתאים למסכי פלאפון, טאבלט ומחשב.</w:t>
-      </w:r>
-    </w:p>
-    <w:p>
-      <w:pPr>
-        <w:pStyle w:val="a3"/>
+          <w:sz w:val="28"/>
+          <w:szCs w:val="28"/>
+        </w:rPr>
+      </w:pPr>
+      <w:r>
+        <w:rPr>
+          <w:rFonts w:hint="cs"/>
+          <w:sz w:val="28"/>
+          <w:szCs w:val="28"/>
+          <w:rtl/>
+        </w:rPr>
+        <w:t xml:space="preserve">הפלטפורמה האינטרנטית תתמוך בדפדפנים </w:t>
+      </w:r>
+      <w:r>
+        <w:rPr>
+          <w:sz w:val="28"/>
+          <w:szCs w:val="28"/>
+        </w:rPr>
+        <w:t>Google Chrome</w:t>
+      </w:r>
+      <w:r>
+        <w:rPr>
+          <w:rFonts w:hint="cs"/>
+          <w:sz w:val="28"/>
+          <w:szCs w:val="28"/>
+          <w:rtl/>
+        </w:rPr>
+        <w:t xml:space="preserve"> ו</w:t>
+      </w:r>
+      <w:r>
+        <w:rPr>
+          <w:sz w:val="28"/>
+          <w:szCs w:val="28"/>
+        </w:rPr>
+        <w:t>Microsoft Edge</w:t>
+      </w:r>
+      <w:r>
+        <w:rPr>
+          <w:rFonts w:hint="cs"/>
+          <w:sz w:val="28"/>
+          <w:szCs w:val="28"/>
+          <w:rtl/>
+        </w:rPr>
+        <w:t>.</w:t>
+      </w:r>
+    </w:p>
+    <w:p>
+      <w:pPr>
+        <w:pStyle w:val="ListParagraph"/>
         <w:numPr>
           <w:ilvl w:val="0"/>
           <w:numId w:val="4"/>
         </w:numPr>
         <w:bidi/>
         <w:rPr>
-          <w:sz w:val="32"/>
-          <w:szCs w:val="32"/>
-        </w:rPr>
-      </w:pPr>
-      <w:r>
-        <w:rPr>
-          <w:rFonts w:hint="cs"/>
-          <w:sz w:val="32"/>
-          <w:szCs w:val="32"/>
-          <w:rtl/>
-        </w:rPr>
-        <w:t xml:space="preserve">תהיה גישה למנהל האתר לגשת דרך מסך </w:t>
-      </w:r>
-      <w:r>
-        <w:rPr>
-          <w:sz w:val="32"/>
-          <w:szCs w:val="32"/>
-        </w:rPr>
-        <w:t>Admin</w:t>
-      </w:r>
-      <w:r>
-        <w:rPr>
-          <w:rFonts w:hint="cs"/>
-          <w:sz w:val="32"/>
-          <w:szCs w:val="32"/>
-          <w:rtl/>
-        </w:rPr>
-        <w:t xml:space="preserve"> על מנת שיוכל למחוק, לאשר ולהוסיף תוכן.</w:t>
-      </w:r>
-    </w:p>
-    <w:p>
-      <w:pPr>
-        <w:pStyle w:val="a3"/>
+          <w:sz w:val="28"/>
+          <w:szCs w:val="28"/>
+        </w:rPr>
+      </w:pPr>
+      <w:r>
+        <w:rPr>
+          <w:rFonts w:hint="cs"/>
+          <w:sz w:val="28"/>
+          <w:szCs w:val="28"/>
+          <w:rtl/>
+        </w:rPr>
+        <w:t>הפלטפורמה האינטרנטית תהיה רספונסיבית ותתאים למסכי פלאפון, טאבלט ומחשב.</w:t>
+      </w:r>
+    </w:p>
+    <w:p>
+      <w:pPr>
+        <w:pStyle w:val="ListParagraph"/>
         <w:numPr>
           <w:ilvl w:val="0"/>
           <w:numId w:val="4"/>
         </w:numPr>
         <w:bidi/>
         <w:rPr>
-          <w:sz w:val="32"/>
-          <w:szCs w:val="32"/>
-        </w:rPr>
-      </w:pPr>
-      <w:r>
-        <w:rPr>
-          <w:rFonts w:hint="cs"/>
-          <w:sz w:val="32"/>
-          <w:szCs w:val="32"/>
+          <w:sz w:val="28"/>
+          <w:szCs w:val="28"/>
+        </w:rPr>
+      </w:pPr>
+      <w:r>
+        <w:rPr>
+          <w:rFonts w:hint="cs"/>
+          <w:sz w:val="28"/>
+          <w:szCs w:val="28"/>
+          <w:rtl/>
+        </w:rPr>
+        <w:t xml:space="preserve">תהיה גישה למנהל האתר לגשת דרך מסך </w:t>
+      </w:r>
+      <w:r>
+        <w:rPr>
+          <w:sz w:val="28"/>
+          <w:szCs w:val="28"/>
+        </w:rPr>
+        <w:t>Admin</w:t>
+      </w:r>
+      <w:r>
+        <w:rPr>
+          <w:rFonts w:hint="cs"/>
+          <w:sz w:val="28"/>
+          <w:szCs w:val="28"/>
+          <w:rtl/>
+        </w:rPr>
+        <w:t xml:space="preserve"> על מנת שיוכל למחוק, לאשר ולהוסיף תוכן.</w:t>
+      </w:r>
+    </w:p>
+    <w:p>
+      <w:pPr>
+        <w:pStyle w:val="ListParagraph"/>
+        <w:numPr>
+          <w:ilvl w:val="0"/>
+          <w:numId w:val="4"/>
+        </w:numPr>
+        <w:bidi/>
+        <w:rPr>
+          <w:sz w:val="28"/>
+          <w:szCs w:val="28"/>
+          <w:rtl/>
+        </w:rPr>
+      </w:pPr>
+      <w:r>
+        <w:rPr>
+          <w:rFonts w:hint="cs"/>
+          <w:sz w:val="28"/>
+          <w:szCs w:val="28"/>
           <w:rtl/>
         </w:rPr>
         <w:t xml:space="preserve">הפלטפורמה תאחסן ותשמור את הנתונים באמצעות </w:t>
       </w:r>
       <w:r>
         <w:rPr>
-          <w:sz w:val="32"/>
-          <w:szCs w:val="32"/>
+          <w:sz w:val="28"/>
+          <w:szCs w:val="28"/>
         </w:rPr>
         <w:t>Database</w:t>
       </w:r>
       <w:r>
         <w:rPr>
           <w:rFonts w:hint="cs"/>
-          <w:sz w:val="32"/>
-          <w:szCs w:val="32"/>
+          <w:sz w:val="28"/>
+          <w:szCs w:val="28"/>
           <w:rtl/>
         </w:rPr>
         <w:t xml:space="preserve"> של </w:t>
       </w:r>
       <w:r>
         <w:rPr>
-          <w:sz w:val="32"/>
-          <w:szCs w:val="32"/>
+          <w:sz w:val="28"/>
+          <w:szCs w:val="28"/>
         </w:rPr>
         <w:t>Firebase</w:t>
       </w:r>
       <w:r>
         <w:rPr>
           <w:rFonts w:hint="cs"/>
-          <w:sz w:val="32"/>
-          <w:szCs w:val="32"/>
+          <w:sz w:val="28"/>
+          <w:szCs w:val="28"/>
           <w:rtl/>
         </w:rPr>
         <w:t>.</w:t>
@@ -2087,53 +2879,2929 @@
     <w:p>
       <w:pPr>
         <w:bidi/>
-        <w:ind w:left="360"/>
-        <w:rPr>
-          <w:sz w:val="32"/>
-          <w:szCs w:val="32"/>
-        </w:rPr>
-      </w:pPr>
-    </w:p>
-    <w:p>
-      <w:pPr>
-        <w:pStyle w:val="a3"/>
+        <w:rPr>
+          <w:b/>
+          <w:bCs/>
+          <w:color w:val="C45911" w:themeColor="accent2" w:themeShade="BF"/>
+          <w:sz w:val="28"/>
+          <w:szCs w:val="28"/>
+          <w:u w:val="single"/>
+          <w:rtl/>
+        </w:rPr>
+      </w:pPr>
+      <w:r>
+        <w:rPr>
+          <w:rFonts w:hint="cs"/>
+          <w:b/>
+          <w:bCs/>
+          <w:color w:val="C45911" w:themeColor="accent2" w:themeShade="BF"/>
+          <w:sz w:val="28"/>
+          <w:szCs w:val="28"/>
+          <w:u w:val="single"/>
+          <w:rtl/>
+        </w:rPr>
+        <w:t>לא פונקציונליות:</w:t>
+      </w:r>
+    </w:p>
+    <w:p>
+      <w:pPr>
+        <w:pStyle w:val="ListParagraph"/>
+        <w:numPr>
+          <w:ilvl w:val="0"/>
+          <w:numId w:val="4"/>
+        </w:numPr>
         <w:bidi/>
         <w:rPr>
-          <w:sz w:val="32"/>
-          <w:szCs w:val="32"/>
-        </w:rPr>
-      </w:pPr>
-    </w:p>
-    <w:p>
-      <w:pPr>
-        <w:pStyle w:val="a3"/>
+          <w:sz w:val="28"/>
+          <w:szCs w:val="28"/>
+        </w:rPr>
+      </w:pPr>
+      <w:r>
+        <w:rPr>
+          <w:rFonts w:hint="cs"/>
+          <w:sz w:val="28"/>
+          <w:szCs w:val="28"/>
+          <w:rtl/>
+        </w:rPr>
+        <w:t>משתמשי האתר יהיו בעלי צימרים ולקוחות.</w:t>
+      </w:r>
+    </w:p>
+    <w:p>
+      <w:pPr>
+        <w:pStyle w:val="ListParagraph"/>
+        <w:numPr>
+          <w:ilvl w:val="0"/>
+          <w:numId w:val="4"/>
+        </w:numPr>
         <w:bidi/>
         <w:rPr>
-          <w:sz w:val="32"/>
-          <w:szCs w:val="32"/>
-        </w:rPr>
-      </w:pPr>
-    </w:p>
-    <w:p>
-      <w:pPr>
-        <w:pStyle w:val="a3"/>
+          <w:sz w:val="28"/>
+          <w:szCs w:val="28"/>
+        </w:rPr>
+      </w:pPr>
+      <w:r>
+        <w:rPr>
+          <w:rFonts w:hint="cs"/>
+          <w:sz w:val="28"/>
+          <w:szCs w:val="28"/>
+          <w:rtl/>
+        </w:rPr>
+        <w:t>לכלל הלקוחות תהיה אפשרות גישה בלי הרשמה מראש.</w:t>
+      </w:r>
+    </w:p>
+    <w:p>
+      <w:pPr>
+        <w:pStyle w:val="ListParagraph"/>
+        <w:numPr>
+          <w:ilvl w:val="0"/>
+          <w:numId w:val="4"/>
+        </w:numPr>
         <w:bidi/>
         <w:rPr>
-          <w:sz w:val="32"/>
-          <w:szCs w:val="32"/>
-          <w:rtl/>
-        </w:rPr>
-      </w:pPr>
-    </w:p>
-    <w:p>
-      <w:pPr>
+          <w:sz w:val="28"/>
+          <w:szCs w:val="28"/>
+        </w:rPr>
+      </w:pPr>
+      <w:r>
+        <w:rPr>
+          <w:rFonts w:hint="cs"/>
+          <w:sz w:val="28"/>
+          <w:szCs w:val="28"/>
+          <w:rtl/>
+        </w:rPr>
+        <w:t>הפלטפורמה תהיה חינמית לכלל הלקוחות.</w:t>
+      </w:r>
+    </w:p>
+    <w:p>
+      <w:pPr>
+        <w:pStyle w:val="ListParagraph"/>
+        <w:numPr>
+          <w:ilvl w:val="0"/>
+          <w:numId w:val="4"/>
+        </w:numPr>
         <w:bidi/>
         <w:rPr>
-          <w:sz w:val="32"/>
-          <w:szCs w:val="32"/>
-          <w:rtl/>
-        </w:rPr>
-      </w:pPr>
+          <w:sz w:val="28"/>
+          <w:szCs w:val="28"/>
+        </w:rPr>
+      </w:pPr>
+      <w:r>
+        <w:rPr>
+          <w:sz w:val="28"/>
+          <w:szCs w:val="28"/>
+        </w:rPr>
+        <w:t>User-friendly interface</w:t>
+      </w:r>
+      <w:r>
+        <w:rPr>
+          <w:rFonts w:hint="cs"/>
+          <w:sz w:val="28"/>
+          <w:szCs w:val="28"/>
+          <w:rtl/>
+        </w:rPr>
+        <w:t>.</w:t>
+      </w:r>
+    </w:p>
+    <w:p>
+      <w:pPr>
+        <w:bidi/>
+        <w:rPr>
+          <w:sz w:val="28"/>
+          <w:szCs w:val="28"/>
+        </w:rPr>
+      </w:pPr>
+    </w:p>
+    <w:p>
+      <w:pPr>
+        <w:jc w:val="center"/>
+        <w:rPr>
+          <w:b/>
+          <w:bCs/>
+          <w:i/>
+          <w:iCs/>
+          <w:sz w:val="48"/>
+          <w:szCs w:val="48"/>
+        </w:rPr>
+      </w:pPr>
+      <w:r>
+        <w:rPr>
+          <w:b/>
+          <w:bCs/>
+          <w:i/>
+          <w:iCs/>
+          <w:sz w:val="48"/>
+          <w:szCs w:val="48"/>
+        </w:rPr>
+        <w:lastRenderedPageBreak/>
+        <w:t>UML Diagram:</w:t>
+      </w:r>
+    </w:p>
+    <w:p>
+      <w:r>
+        <w:rPr>
+          <w:noProof/>
+        </w:rPr>
+        <mc:AlternateContent>
+          <mc:Choice Requires="wps">
+            <w:drawing>
+              <wp:anchor distT="0" distB="0" distL="114300" distR="114300" simplePos="0" relativeHeight="251698176" behindDoc="0" locked="0" layoutInCell="1" allowOverlap="1" wp14:anchorId="46E920E0" wp14:editId="1E198C0D">
+                <wp:simplePos x="0" y="0"/>
+                <wp:positionH relativeFrom="margin">
+                  <wp:posOffset>1188720</wp:posOffset>
+                </wp:positionH>
+                <wp:positionV relativeFrom="paragraph">
+                  <wp:posOffset>262890</wp:posOffset>
+                </wp:positionV>
+                <wp:extent cx="899160" cy="297180"/>
+                <wp:effectExtent l="0" t="0" r="15240" b="26670"/>
+                <wp:wrapNone/>
+                <wp:docPr id="57" name="Rectangle 57"/>
+                <wp:cNvGraphicFramePr/>
+                <a:graphic xmlns:a="http://schemas.openxmlformats.org/drawingml/2006/main">
+                  <a:graphicData uri="http://schemas.microsoft.com/office/word/2010/wordprocessingShape">
+                    <wps:wsp>
+                      <wps:cNvSpPr/>
+                      <wps:spPr>
+                        <a:xfrm>
+                          <a:off x="0" y="0"/>
+                          <a:ext cx="899160" cy="297180"/>
+                        </a:xfrm>
+                        <a:prstGeom prst="rect">
+                          <a:avLst/>
+                        </a:prstGeom>
+                        <a:solidFill>
+                          <a:schemeClr val="bg1"/>
+                        </a:solidFill>
+                        <a:ln>
+                          <a:solidFill>
+                            <a:schemeClr val="bg1"/>
+                          </a:solidFill>
+                        </a:ln>
+                      </wps:spPr>
+                      <wps:style>
+                        <a:lnRef idx="2">
+                          <a:schemeClr val="accent1">
+                            <a:shade val="50000"/>
+                          </a:schemeClr>
+                        </a:lnRef>
+                        <a:fillRef idx="1">
+                          <a:schemeClr val="accent1"/>
+                        </a:fillRef>
+                        <a:effectRef idx="0">
+                          <a:schemeClr val="accent1"/>
+                        </a:effectRef>
+                        <a:fontRef idx="minor">
+                          <a:schemeClr val="lt1"/>
+                        </a:fontRef>
+                      </wps:style>
+                      <wps:txbx>
+                        <w:txbxContent>
+                          <w:p>
+                            <w:pPr>
+                              <w:jc w:val="center"/>
+                              <w:rPr>
+                                <w:b/>
+                                <w:bCs/>
+                                <w:color w:val="C45911" w:themeColor="accent2" w:themeShade="BF"/>
+                              </w:rPr>
+                            </w:pPr>
+                            <w:r>
+                              <w:rPr>
+                                <w:b/>
+                                <w:bCs/>
+                                <w:color w:val="C45911" w:themeColor="accent2" w:themeShade="BF"/>
+                              </w:rPr>
+                              <w:t>&lt;&lt;Service&gt;&gt;</w:t>
+                            </w:r>
+                          </w:p>
+                        </w:txbxContent>
+                      </wps:txbx>
+                      <wps:bodyPr rot="0" spcFirstLastPara="0" vertOverflow="overflow" horzOverflow="overflow" vert="horz" wrap="square" lIns="91440" tIns="45720" rIns="91440" bIns="45720" numCol="1" spcCol="0" rtlCol="0" fromWordArt="0" anchor="ctr" anchorCtr="0" forceAA="0" compatLnSpc="1">
+                        <a:prstTxWarp prst="textNoShape">
+                          <a:avLst/>
+                        </a:prstTxWarp>
+                        <a:noAutofit/>
+                      </wps:bodyPr>
+                    </wps:wsp>
+                  </a:graphicData>
+                </a:graphic>
+                <wp14:sizeRelH relativeFrom="margin">
+                  <wp14:pctWidth>0</wp14:pctWidth>
+                </wp14:sizeRelH>
+                <wp14:sizeRelV relativeFrom="margin">
+                  <wp14:pctHeight>0</wp14:pctHeight>
+                </wp14:sizeRelV>
+              </wp:anchor>
+            </w:drawing>
+          </mc:Choice>
+          <mc:Fallback>
+            <w:pict>
+              <v:rect w14:anchorId="46E920E0" id="Rectangle 57" o:spid="_x0000_s1026" style="position:absolute;margin-left:93.6pt;margin-top:20.7pt;width:70.8pt;height:23.4pt;z-index:251698176;visibility:visible;mso-wrap-style:square;mso-width-percent:0;mso-height-percent:0;mso-wrap-distance-left:9pt;mso-wrap-distance-top:0;mso-wrap-distance-right:9pt;mso-wrap-distance-bottom:0;mso-position-horizontal:absolute;mso-position-horizontal-relative:margin;mso-position-vertical:absolute;mso-position-vertical-relative:text;mso-width-percent:0;mso-height-percent:0;mso-width-relative:margin;mso-height-relative:margin;v-text-anchor:middle" o:gfxdata="UEsDBBQABgAIAAAAIQC2gziS/gAAAOEBAAATAAAAW0NvbnRlbnRfVHlwZXNdLnhtbJSRQU7DMBBF&#10;90jcwfIWJU67QAgl6YK0S0CoHGBkTxKLZGx5TGhvj5O2G0SRWNoz/78nu9wcxkFMGNg6quQqL6RA&#10;0s5Y6ir5vt9lD1JwBDIwOMJKHpHlpr69KfdHjyxSmriSfYz+USnWPY7AufNIadK6MEJMx9ApD/oD&#10;OlTrorhX2lFEilmcO2RdNtjC5xDF9pCuTyYBB5bi6bQ4syoJ3g9WQ0ymaiLzg5KdCXlKLjvcW893&#10;SUOqXwnz5DrgnHtJTxOsQfEKIT7DmDSUCaxw7Rqn8787ZsmRM9e2VmPeBN4uqYvTtW7jvijg9N/y&#10;JsXecLq0q+WD6m8AAAD//wMAUEsDBBQABgAIAAAAIQA4/SH/1gAAAJQBAAALAAAAX3JlbHMvLnJl&#10;bHOkkMFqwzAMhu+DvYPRfXGawxijTi+j0GvpHsDYimMaW0Yy2fr2M4PBMnrbUb/Q94l/f/hMi1qR&#10;JVI2sOt6UJgd+ZiDgffL8ekFlFSbvV0oo4EbChzGx4f9GRdb25HMsYhqlCwG5lrLq9biZkxWOiqY&#10;22YiTra2kYMu1l1tQD30/bPm3wwYN0x18gb45AdQl1tp5j/sFB2T0FQ7R0nTNEV3j6o9feQzro1i&#10;OWA14Fm+Q8a1a8+Bvu/d/dMb2JY5uiPbhG/ktn4cqGU/er3pcvwCAAD//wMAUEsDBBQABgAIAAAA&#10;IQBjZJjdmgIAALgFAAAOAAAAZHJzL2Uyb0RvYy54bWysVEtv2zAMvg/YfxB0Xx0H6SNBnSJokWFA&#10;0RZth54VWYoNSKImKbGzXz9KfqTtih2K5aBQIvmR/Ezy8qrViuyF8zWYguYnE0qE4VDWZlvQn8/r&#10;bxeU+MBMyRQYUdCD8PRq+fXLZWMXYgoVqFI4giDGLxpb0CoEu8gyzyuhmT8BKwwqJTjNAl7dNisd&#10;axBdq2w6mZxlDbjSOuDCe3y96ZR0mfClFDzcS+lFIKqgmFtIp0vnJp7Z8pItto7ZquZ9GuwTWWhW&#10;Gww6Qt2wwMjO1X9B6Zo78CDDCQedgZQ1F6kGrCafvKvmqWJWpFqQHG9Hmvz/g+V3+wdH6rKgp+eU&#10;GKbxGz0ia8xslSD4hgQ11i/Q7sk+uP7mUYzVttLp+I91kDaRehhJFW0gHB8v5vP8DKnnqJrOz/OL&#10;RHp2dLbOh+8CNIlCQR1GT1Sy/a0PGBBNB5MYy4Oqy3WtVLrEPhHXypE9wy+82eYxYfR4Y6XMpxwR&#10;Jnpmsf6u4iSFgxIRT5lHIZE6rHGaEk5Ne0yGcS5MyDtVxUrR5Xg6wd+Q5ZB+yjkBRmSJ1Y3YPcBg&#10;2YEM2F2xvX10FannR+fJvxLrnEePFBlMGJ11bcB9BKCwqj5yZz+Q1FETWQrtpkWTKG6gPGCPOeiG&#10;z1u+rvFL3zIfHpjDacPmwA0S7vGQCpqCQi9RUoH7/dF7tMchQC0lDU5vQf2vHXOCEvXD4HjM89ks&#10;jnu6zE7Pp3hxrzWb1xqz09eA7ZPjrrI8idE+qEGUDvQLLppVjIoqZjjGLigPbrhch26r4KriYrVK&#10;ZjjiloVb82R5BI8Ex05+bl+Ys327B5yTOxgmnS3edX1nGz0NrHYBZJ1G4shrTz2uh9RD/SqL++f1&#10;PVkdF+7yDwAAAP//AwBQSwMEFAAGAAgAAAAhAHXAt7zfAAAACQEAAA8AAABkcnMvZG93bnJldi54&#10;bWxMj1FLwzAUhd8F/0O4gm8uXRwuq02HiCKCD3MT3ONdk7TFJilN2tV/7/VJHw/349zvFNvZdWwy&#10;Q2yDV7BcZMCMr4Jufa3g4/B8I4HFhF5jF7xR8G0ibMvLiwJzHc7+3Uz7VDMq8TFHBU1Kfc55rBrj&#10;MC5CbzzdbBgcJopDzfWAZyp3HRdZdscdtp4+NNibx8ZUX/vRKThafDk8vcY3bsVkN+1u/LTrUanr&#10;q/nhHlgyc/qD4Vef1KEkp1MYvY6soyzXglAFq+UKGAG3QtKWkwIpBfCy4P8XlD8AAAD//wMAUEsB&#10;Ai0AFAAGAAgAAAAhALaDOJL+AAAA4QEAABMAAAAAAAAAAAAAAAAAAAAAAFtDb250ZW50X1R5cGVz&#10;XS54bWxQSwECLQAUAAYACAAAACEAOP0h/9YAAACUAQAACwAAAAAAAAAAAAAAAAAvAQAAX3JlbHMv&#10;LnJlbHNQSwECLQAUAAYACAAAACEAY2SY3ZoCAAC4BQAADgAAAAAAAAAAAAAAAAAuAgAAZHJzL2Uy&#10;b0RvYy54bWxQSwECLQAUAAYACAAAACEAdcC3vN8AAAAJAQAADwAAAAAAAAAAAAAAAAD0BAAAZHJz&#10;L2Rvd25yZXYueG1sUEsFBgAAAAAEAAQA8wAAAAAGAAAAAA==&#10;" fillcolor="white [3212]" strokecolor="white [3212]" strokeweight="1pt">
+                <v:textbox>
+                  <w:txbxContent>
+                    <w:p>
+                      <w:pPr>
+                        <w:jc w:val="center"/>
+                        <w:rPr>
+                          <w:b/>
+                          <w:bCs/>
+                          <w:color w:val="C45911" w:themeColor="accent2" w:themeShade="BF"/>
+                        </w:rPr>
+                      </w:pPr>
+                      <w:r>
+                        <w:rPr>
+                          <w:b/>
+                          <w:bCs/>
+                          <w:color w:val="C45911" w:themeColor="accent2" w:themeShade="BF"/>
+                        </w:rPr>
+                        <w:t>&lt;&lt;Service&gt;&gt;</w:t>
+                      </w:r>
+                    </w:p>
+                  </w:txbxContent>
+                </v:textbox>
+                <w10:wrap anchorx="margin"/>
+              </v:rect>
+            </w:pict>
+          </mc:Fallback>
+        </mc:AlternateContent>
+      </w:r>
+    </w:p>
+    <w:p>
+      <w:r>
+        <w:rPr>
+          <w:noProof/>
+        </w:rPr>
+        <mc:AlternateContent>
+          <mc:Choice Requires="wps">
+            <w:drawing>
+              <wp:anchor distT="0" distB="0" distL="114300" distR="114300" simplePos="0" relativeHeight="251699200" behindDoc="0" locked="0" layoutInCell="1" allowOverlap="1" wp14:anchorId="688CEAE8" wp14:editId="35E47CC6">
+                <wp:simplePos x="0" y="0"/>
+                <wp:positionH relativeFrom="margin">
+                  <wp:posOffset>1097280</wp:posOffset>
+                </wp:positionH>
+                <wp:positionV relativeFrom="paragraph">
+                  <wp:posOffset>171450</wp:posOffset>
+                </wp:positionV>
+                <wp:extent cx="1295400" cy="464820"/>
+                <wp:effectExtent l="0" t="0" r="19050" b="11430"/>
+                <wp:wrapNone/>
+                <wp:docPr id="58" name="Rectangle 58"/>
+                <wp:cNvGraphicFramePr/>
+                <a:graphic xmlns:a="http://schemas.openxmlformats.org/drawingml/2006/main">
+                  <a:graphicData uri="http://schemas.microsoft.com/office/word/2010/wordprocessingShape">
+                    <wps:wsp>
+                      <wps:cNvSpPr/>
+                      <wps:spPr>
+                        <a:xfrm>
+                          <a:off x="0" y="0"/>
+                          <a:ext cx="1295400" cy="464820"/>
+                        </a:xfrm>
+                        <a:prstGeom prst="rect">
+                          <a:avLst/>
+                        </a:prstGeom>
+                        <a:solidFill>
+                          <a:schemeClr val="bg1"/>
+                        </a:solidFill>
+                        <a:ln>
+                          <a:solidFill>
+                            <a:schemeClr val="bg1"/>
+                          </a:solidFill>
+                        </a:ln>
+                      </wps:spPr>
+                      <wps:style>
+                        <a:lnRef idx="2">
+                          <a:schemeClr val="accent1">
+                            <a:shade val="50000"/>
+                          </a:schemeClr>
+                        </a:lnRef>
+                        <a:fillRef idx="1">
+                          <a:schemeClr val="accent1"/>
+                        </a:fillRef>
+                        <a:effectRef idx="0">
+                          <a:schemeClr val="accent1"/>
+                        </a:effectRef>
+                        <a:fontRef idx="minor">
+                          <a:schemeClr val="lt1"/>
+                        </a:fontRef>
+                      </wps:style>
+                      <wps:txbx>
+                        <w:txbxContent>
+                          <w:p>
+                            <w:pPr>
+                              <w:jc w:val="center"/>
+                              <w:rPr>
+                                <w:b/>
+                                <w:bCs/>
+                                <w:color w:val="C45911" w:themeColor="accent2" w:themeShade="BF"/>
+                              </w:rPr>
+                            </w:pPr>
+                            <w:r>
+                              <w:rPr>
+                                <w:b/>
+                                <w:bCs/>
+                                <w:color w:val="C45911" w:themeColor="accent2" w:themeShade="BF"/>
+                              </w:rPr>
+                              <w:t>Zimmer system management</w:t>
+                            </w:r>
+                          </w:p>
+                        </w:txbxContent>
+                      </wps:txbx>
+                      <wps:bodyPr rot="0" spcFirstLastPara="0" vertOverflow="overflow" horzOverflow="overflow" vert="horz" wrap="square" lIns="91440" tIns="45720" rIns="91440" bIns="45720" numCol="1" spcCol="0" rtlCol="0" fromWordArt="0" anchor="ctr" anchorCtr="0" forceAA="0" compatLnSpc="1">
+                        <a:prstTxWarp prst="textNoShape">
+                          <a:avLst/>
+                        </a:prstTxWarp>
+                        <a:noAutofit/>
+                      </wps:bodyPr>
+                    </wps:wsp>
+                  </a:graphicData>
+                </a:graphic>
+                <wp14:sizeRelH relativeFrom="margin">
+                  <wp14:pctWidth>0</wp14:pctWidth>
+                </wp14:sizeRelH>
+                <wp14:sizeRelV relativeFrom="margin">
+                  <wp14:pctHeight>0</wp14:pctHeight>
+                </wp14:sizeRelV>
+              </wp:anchor>
+            </w:drawing>
+          </mc:Choice>
+          <mc:Fallback>
+            <w:pict>
+              <v:rect w14:anchorId="688CEAE8" id="Rectangle 58" o:spid="_x0000_s1027" style="position:absolute;margin-left:86.4pt;margin-top:13.5pt;width:102pt;height:36.6pt;z-index:251699200;visibility:visible;mso-wrap-style:square;mso-width-percent:0;mso-height-percent:0;mso-wrap-distance-left:9pt;mso-wrap-distance-top:0;mso-wrap-distance-right:9pt;mso-wrap-distance-bottom:0;mso-position-horizontal:absolute;mso-position-horizontal-relative:margin;mso-position-vertical:absolute;mso-position-vertical-relative:text;mso-width-percent:0;mso-height-percent:0;mso-width-relative:margin;mso-height-relative:margin;v-text-anchor:middle" o:gfxdata="UEsDBBQABgAIAAAAIQC2gziS/gAAAOEBAAATAAAAW0NvbnRlbnRfVHlwZXNdLnhtbJSRQU7DMBBF&#10;90jcwfIWJU67QAgl6YK0S0CoHGBkTxKLZGx5TGhvj5O2G0SRWNoz/78nu9wcxkFMGNg6quQqL6RA&#10;0s5Y6ir5vt9lD1JwBDIwOMJKHpHlpr69KfdHjyxSmriSfYz+USnWPY7AufNIadK6MEJMx9ApD/oD&#10;OlTrorhX2lFEilmcO2RdNtjC5xDF9pCuTyYBB5bi6bQ4syoJ3g9WQ0ymaiLzg5KdCXlKLjvcW893&#10;SUOqXwnz5DrgnHtJTxOsQfEKIT7DmDSUCaxw7Rqn8787ZsmRM9e2VmPeBN4uqYvTtW7jvijg9N/y&#10;JsXecLq0q+WD6m8AAAD//wMAUEsDBBQABgAIAAAAIQA4/SH/1gAAAJQBAAALAAAAX3JlbHMvLnJl&#10;bHOkkMFqwzAMhu+DvYPRfXGawxijTi+j0GvpHsDYimMaW0Yy2fr2M4PBMnrbUb/Q94l/f/hMi1qR&#10;JVI2sOt6UJgd+ZiDgffL8ekFlFSbvV0oo4EbChzGx4f9GRdb25HMsYhqlCwG5lrLq9biZkxWOiqY&#10;22YiTra2kYMu1l1tQD30/bPm3wwYN0x18gb45AdQl1tp5j/sFB2T0FQ7R0nTNEV3j6o9feQzro1i&#10;OWA14Fm+Q8a1a8+Bvu/d/dMb2JY5uiPbhG/ktn4cqGU/er3pcvwCAAD//wMAUEsDBBQABgAIAAAA&#10;IQC7c4OcnQIAAMAFAAAOAAAAZHJzL2Uyb0RvYy54bWysVE1v2zAMvQ/YfxB0X20HSdcGdYqgRYcB&#10;RVu0HXpWZCkWIIuapMTOfv0o+SNdV+xQzAdZEslH8onkxWXXaLIXziswJS1OckqE4VApsy3pj+eb&#10;L2eU+MBMxTQYUdKD8PRy9fnTRWuXYgY16Eo4giDGL1tb0joEu8wyz2vRMH8CVhgUSnANC3h026xy&#10;rEX0RmezPD/NWnCVdcCF93h73QvpKuFLKXi4l9KLQHRJMbaQVpfWTVyz1QVbbh2zteJDGOwDUTRM&#10;GXQ6QV2zwMjOqb+gGsUdeJDhhEOTgZSKi5QDZlPkb7J5qpkVKRckx9uJJv//YPnd/sERVZV0gS9l&#10;WINv9IisMbPVguAdEtRav0S9J/vghpPHbcy2k66Jf8yDdInUw0Sq6ALheFnMzhfzHLnnKJufzs9m&#10;ifXsaG2dD98ENCRuSurQfeKS7W99QI+oOqpEZx60qm6U1ukQC0VcaUf2DJ94sy1ixGjxh5Y2HzJE&#10;mGiZRQL6lNMuHLSIeNo8ConcYZKzFHCq2mMwjHNhQtGLalaJPsZFjt8Y5Rh+ijkBRmSJ2U3YA8Co&#10;2YOM2H2yg340FanoJ+P8X4H1xpNF8gwmTMaNMuDeA9CY1eC51x9J6qmJLIVu06W6SprxZgPVAWvN&#10;Qd+E3vIbhQ9+y3x4YA67DmsEJ0m4x0VqaEsKw46SGtyv9+6jPjYDSilpsYtL6n/umBOU6O8G2+S8&#10;mM9j26fDfPEVa4+415LNa4nZNVeAVVTgzLI8baN+0ONWOmhecOCso1cUMcPRd0l5cOPhKvTTBUcW&#10;F+t1UsNWtyzcmifLI3jkORb0c/fCnB2qPmC/3MHY8Wz5pvh73WhpYL0LIFXqjCOvwwvgmEilNIy0&#10;OIden5PWcfCufgMAAP//AwBQSwMEFAAGAAgAAAAhAN995JXeAAAACgEAAA8AAABkcnMvZG93bnJl&#10;di54bWxMj0FLxDAQhe+C/yGM4M1NjLDV2nQRUUTwoLvC7nG2TdpiMylN2q3/3vGkxzfv8eZ7xWbx&#10;vZjtGLtABq5XCoSlKtQdNQY+d89XtyBiQqqxD2QNfNsIm/L8rMC8Dif6sPM2NYJLKOZooE1pyKWM&#10;VWs9xlUYLLHnwugxsRwbWY944nLfS63UWnrsiD+0ONjH1lZf28kbODh82T29xjfp9Ozuuvdp77LJ&#10;mMuL5eEeRLJL+gvDLz6jQ8lMxzBRHUXPOtOMngzojDdx4CZb8+HIjlIaZFnI/xPKHwAAAP//AwBQ&#10;SwECLQAUAAYACAAAACEAtoM4kv4AAADhAQAAEwAAAAAAAAAAAAAAAAAAAAAAW0NvbnRlbnRfVHlw&#10;ZXNdLnhtbFBLAQItABQABgAIAAAAIQA4/SH/1gAAAJQBAAALAAAAAAAAAAAAAAAAAC8BAABfcmVs&#10;cy8ucmVsc1BLAQItABQABgAIAAAAIQC7c4OcnQIAAMAFAAAOAAAAAAAAAAAAAAAAAC4CAABkcnMv&#10;ZTJvRG9jLnhtbFBLAQItABQABgAIAAAAIQDffeSV3gAAAAoBAAAPAAAAAAAAAAAAAAAAAPcEAABk&#10;cnMvZG93bnJldi54bWxQSwUGAAAAAAQABADzAAAAAgYAAAAA&#10;" fillcolor="white [3212]" strokecolor="white [3212]" strokeweight="1pt">
+                <v:textbox>
+                  <w:txbxContent>
+                    <w:p>
+                      <w:pPr>
+                        <w:jc w:val="center"/>
+                        <w:rPr>
+                          <w:b/>
+                          <w:bCs/>
+                          <w:color w:val="C45911" w:themeColor="accent2" w:themeShade="BF"/>
+                        </w:rPr>
+                      </w:pPr>
+                      <w:r>
+                        <w:rPr>
+                          <w:b/>
+                          <w:bCs/>
+                          <w:color w:val="C45911" w:themeColor="accent2" w:themeShade="BF"/>
+                        </w:rPr>
+                        <w:t>Zimmer system management</w:t>
+                      </w:r>
+                    </w:p>
+                  </w:txbxContent>
+                </v:textbox>
+                <w10:wrap anchorx="margin"/>
+              </v:rect>
+            </w:pict>
+          </mc:Fallback>
+        </mc:AlternateContent>
+      </w:r>
+      <w:r>
+        <w:rPr>
+          <w:noProof/>
+        </w:rPr>
+        <mc:AlternateContent>
+          <mc:Choice Requires="wps">
+            <w:drawing>
+              <wp:anchor distT="0" distB="0" distL="114300" distR="114300" simplePos="0" relativeHeight="251662336" behindDoc="0" locked="0" layoutInCell="1" allowOverlap="1" wp14:anchorId="08FC946E" wp14:editId="4E7B1B7D">
+                <wp:simplePos x="0" y="0"/>
+                <wp:positionH relativeFrom="margin">
+                  <wp:posOffset>1074420</wp:posOffset>
+                </wp:positionH>
+                <wp:positionV relativeFrom="paragraph">
+                  <wp:posOffset>-45720</wp:posOffset>
+                </wp:positionV>
+                <wp:extent cx="4015740" cy="6126480"/>
+                <wp:effectExtent l="0" t="0" r="22860" b="26670"/>
+                <wp:wrapNone/>
+                <wp:docPr id="3" name="Rectangle 3"/>
+                <wp:cNvGraphicFramePr/>
+                <a:graphic xmlns:a="http://schemas.openxmlformats.org/drawingml/2006/main">
+                  <a:graphicData uri="http://schemas.microsoft.com/office/word/2010/wordprocessingShape">
+                    <wps:wsp>
+                      <wps:cNvSpPr/>
+                      <wps:spPr>
+                        <a:xfrm>
+                          <a:off x="0" y="0"/>
+                          <a:ext cx="4015740" cy="6126480"/>
+                        </a:xfrm>
+                        <a:prstGeom prst="rect">
+                          <a:avLst/>
+                        </a:prstGeom>
+                      </wps:spPr>
+                      <wps:style>
+                        <a:lnRef idx="2">
+                          <a:schemeClr val="accent6"/>
+                        </a:lnRef>
+                        <a:fillRef idx="1">
+                          <a:schemeClr val="lt1"/>
+                        </a:fillRef>
+                        <a:effectRef idx="0">
+                          <a:schemeClr val="accent6"/>
+                        </a:effectRef>
+                        <a:fontRef idx="minor">
+                          <a:schemeClr val="dk1"/>
+                        </a:fontRef>
+                      </wps:style>
+                      <wps:txbx>
+                        <w:txbxContent>
+                          <w:p>
+                            <w:pPr>
+                              <w:jc w:val="center"/>
+                            </w:pPr>
+                          </w:p>
+                        </w:txbxContent>
+                      </wps:txbx>
+                      <wps:bodyPr rot="0" spcFirstLastPara="0" vertOverflow="overflow" horzOverflow="overflow" vert="horz" wrap="square" lIns="91440" tIns="45720" rIns="91440" bIns="45720" numCol="1" spcCol="0" rtlCol="0" fromWordArt="0" anchor="ctr" anchorCtr="0" forceAA="0" compatLnSpc="1">
+                        <a:prstTxWarp prst="textNoShape">
+                          <a:avLst/>
+                        </a:prstTxWarp>
+                        <a:noAutofit/>
+                      </wps:bodyPr>
+                    </wps:wsp>
+                  </a:graphicData>
+                </a:graphic>
+                <wp14:sizeRelH relativeFrom="margin">
+                  <wp14:pctWidth>0</wp14:pctWidth>
+                </wp14:sizeRelH>
+                <wp14:sizeRelV relativeFrom="margin">
+                  <wp14:pctHeight>0</wp14:pctHeight>
+                </wp14:sizeRelV>
+              </wp:anchor>
+            </w:drawing>
+          </mc:Choice>
+          <mc:Fallback>
+            <w:pict>
+              <v:rect w14:anchorId="08FC946E" id="Rectangle 3" o:spid="_x0000_s1028" style="position:absolute;margin-left:84.6pt;margin-top:-3.6pt;width:316.2pt;height:482.4pt;z-index:251662336;visibility:visible;mso-wrap-style:square;mso-width-percent:0;mso-height-percent:0;mso-wrap-distance-left:9pt;mso-wrap-distance-top:0;mso-wrap-distance-right:9pt;mso-wrap-distance-bottom:0;mso-position-horizontal:absolute;mso-position-horizontal-relative:margin;mso-position-vertical:absolute;mso-position-vertical-relative:text;mso-width-percent:0;mso-height-percent:0;mso-width-relative:margin;mso-height-relative:margin;v-text-anchor:middle" o:gfxdata="UEsDBBQABgAIAAAAIQC2gziS/gAAAOEBAAATAAAAW0NvbnRlbnRfVHlwZXNdLnhtbJSRQU7DMBBF&#10;90jcwfIWJU67QAgl6YK0S0CoHGBkTxKLZGx5TGhvj5O2G0SRWNoz/78nu9wcxkFMGNg6quQqL6RA&#10;0s5Y6ir5vt9lD1JwBDIwOMJKHpHlpr69KfdHjyxSmriSfYz+USnWPY7AufNIadK6MEJMx9ApD/oD&#10;OlTrorhX2lFEilmcO2RdNtjC5xDF9pCuTyYBB5bi6bQ4syoJ3g9WQ0ymaiLzg5KdCXlKLjvcW893&#10;SUOqXwnz5DrgnHtJTxOsQfEKIT7DmDSUCaxw7Rqn8787ZsmRM9e2VmPeBN4uqYvTtW7jvijg9N/y&#10;JsXecLq0q+WD6m8AAAD//wMAUEsDBBQABgAIAAAAIQA4/SH/1gAAAJQBAAALAAAAX3JlbHMvLnJl&#10;bHOkkMFqwzAMhu+DvYPRfXGawxijTi+j0GvpHsDYimMaW0Yy2fr2M4PBMnrbUb/Q94l/f/hMi1qR&#10;JVI2sOt6UJgd+ZiDgffL8ekFlFSbvV0oo4EbChzGx4f9GRdb25HMsYhqlCwG5lrLq9biZkxWOiqY&#10;22YiTra2kYMu1l1tQD30/bPm3wwYN0x18gb45AdQl1tp5j/sFB2T0FQ7R0nTNEV3j6o9feQzro1i&#10;OWA14Fm+Q8a1a8+Bvu/d/dMb2JY5uiPbhG/ktn4cqGU/er3pcvwCAAD//wMAUEsDBBQABgAIAAAA&#10;IQBvIUezcAIAACUFAAAOAAAAZHJzL2Uyb0RvYy54bWysVN9P2zAQfp+0/8Hy+0hTSoGKFFUgpkkI&#10;KmDi2XXsNppje+drk+6v39lJA2N9mvbi+HL33Y/v7nx13daG7RSEytmC5ycjzpSVrqzsuuDfX+6+&#10;XHAWUNhSGGdVwfcq8Ov5509XjZ+psds4Uypg5MSGWeMLvkH0sywLcqNqEU6cV5aU2kEtkERYZyWI&#10;hrzXJhuPRtOscVB6cFKFQH9vOyWfJ/9aK4mPWgeFzBSccsN0QjpX8czmV2K2BuE3lezTEP+QRS0q&#10;S0EHV7cCBdtC9ZerupLggtN4Il2dOa0rqVINVE0++lDN80Z4lWohcoIfaAr/z6182C2BVWXBTzmz&#10;oqYWPRFpwq6NYqeRnsaHGVk9+yX0UqBrrLXVUMcvVcHaROl+oFS1yCT9nIzys/MJMS9JN83H08lF&#10;Ij17g3sI+FW5msVLwYHCJyrF7j4ghSTTgwkJMZ0ugXTDvVExB2OflKY6KOQ4odMEqRsDbCeo90JK&#10;ZXEaCyJ/yTrCdGXMAMyPAQ3mPai3jTCVJmsAjo4B/4w4IFJUZ3EA15V1cMxB+WOI3Nkfqu9qjuVj&#10;u2pT88aHTq1cuaeGgusmPXh5VxGt9yLgUgCNNrWC1hUf6dDGNQV3/Y2zjYNfx/5He5o40nLW0KoU&#10;PPzcClCcmW+WZvEyn8QOYxImZ+djEuC9ZvVeY7f1jaOO5PQweJmu0R7N4arB1a+01YsYlVTCSopd&#10;cIlwEG6wW2F6F6RaLJIZ7ZMXeG+fvYzOI89xbF7aVwG+ny2ksXxwh7USsw8j1tlGpHWLLTpdpfmL&#10;THe89h2gXUxj1L8bcdnfy8nq7XWb/wYAAP//AwBQSwMEFAAGAAgAAAAhAH42MI3fAAAACgEAAA8A&#10;AABkcnMvZG93bnJldi54bWxMj8FOwkAQhu8mvMNmSLzBthgLrd0S0KBXRYXr0h3bhu5s091CfXvH&#10;k54mf+bLP9/k69G24oK9bxwpiOcRCKTSmYYqBR/vu9kKhA+ajG4doYJv9LAuJje5zoy70hte9qES&#10;XEI+0wrqELpMSl/WaLWfuw6Jd1+utzpw7Ctpen3lctvKRRQl0uqG+EKtO3yssTzvB6tgKJ+3x6rb&#10;vD7t7uhFuji1nwej1O103DyACDiGPxh+9VkdCnY6uYGMFy3nJF0wqmC25MnAKooTECcF6f0yAVnk&#10;8v8LxQ8AAAD//wMAUEsBAi0AFAAGAAgAAAAhALaDOJL+AAAA4QEAABMAAAAAAAAAAAAAAAAAAAAA&#10;AFtDb250ZW50X1R5cGVzXS54bWxQSwECLQAUAAYACAAAACEAOP0h/9YAAACUAQAACwAAAAAAAAAA&#10;AAAAAAAvAQAAX3JlbHMvLnJlbHNQSwECLQAUAAYACAAAACEAbyFHs3ACAAAlBQAADgAAAAAAAAAA&#10;AAAAAAAuAgAAZHJzL2Uyb0RvYy54bWxQSwECLQAUAAYACAAAACEAfjYwjd8AAAAKAQAADwAAAAAA&#10;AAAAAAAAAADKBAAAZHJzL2Rvd25yZXYueG1sUEsFBgAAAAAEAAQA8wAAANYFAAAAAA==&#10;" fillcolor="white [3201]" strokecolor="#70ad47 [3209]" strokeweight="1pt">
+                <v:textbox>
+                  <w:txbxContent>
+                    <w:p>
+                      <w:pPr>
+                        <w:jc w:val="center"/>
+                      </w:pPr>
+                    </w:p>
+                  </w:txbxContent>
+                </v:textbox>
+                <w10:wrap anchorx="margin"/>
+              </v:rect>
+            </w:pict>
+          </mc:Fallback>
+        </mc:AlternateContent>
+      </w:r>
+    </w:p>
+    <w:p/>
+    <w:p>
+      <w:pPr>
+        <w:rPr>
+          <w:b/>
+          <w:bCs/>
+        </w:rPr>
+      </w:pPr>
+      <w:r>
+        <w:rPr>
+          <w:noProof/>
+        </w:rPr>
+        <mc:AlternateContent>
+          <mc:Choice Requires="wps">
+            <w:drawing>
+              <wp:anchor distT="0" distB="0" distL="114300" distR="114300" simplePos="0" relativeHeight="251691008" behindDoc="0" locked="0" layoutInCell="1" allowOverlap="1" wp14:anchorId="77BE7990" wp14:editId="56F8DCE7">
+                <wp:simplePos x="0" y="0"/>
+                <wp:positionH relativeFrom="column">
+                  <wp:posOffset>4480560</wp:posOffset>
+                </wp:positionH>
+                <wp:positionV relativeFrom="paragraph">
+                  <wp:posOffset>278130</wp:posOffset>
+                </wp:positionV>
+                <wp:extent cx="1181100" cy="7620"/>
+                <wp:effectExtent l="0" t="0" r="19050" b="30480"/>
+                <wp:wrapNone/>
+                <wp:docPr id="50" name="Straight Connector 50"/>
+                <wp:cNvGraphicFramePr/>
+                <a:graphic xmlns:a="http://schemas.openxmlformats.org/drawingml/2006/main">
+                  <a:graphicData uri="http://schemas.microsoft.com/office/word/2010/wordprocessingShape">
+                    <wps:wsp>
+                      <wps:cNvCnPr/>
+                      <wps:spPr>
+                        <a:xfrm>
+                          <a:off x="0" y="0"/>
+                          <a:ext cx="1181100" cy="7620"/>
+                        </a:xfrm>
+                        <a:prstGeom prst="line">
+                          <a:avLst/>
+                        </a:prstGeom>
+                      </wps:spPr>
+                      <wps:style>
+                        <a:lnRef idx="2">
+                          <a:schemeClr val="dk1"/>
+                        </a:lnRef>
+                        <a:fillRef idx="0">
+                          <a:schemeClr val="dk1"/>
+                        </a:fillRef>
+                        <a:effectRef idx="1">
+                          <a:schemeClr val="dk1"/>
+                        </a:effectRef>
+                        <a:fontRef idx="minor">
+                          <a:schemeClr val="tx1"/>
+                        </a:fontRef>
+                      </wps:style>
+                      <wps:bodyPr/>
+                    </wps:wsp>
+                  </a:graphicData>
+                </a:graphic>
+                <wp14:sizeRelH relativeFrom="margin">
+                  <wp14:pctWidth>0</wp14:pctWidth>
+                </wp14:sizeRelH>
+                <wp14:sizeRelV relativeFrom="margin">
+                  <wp14:pctHeight>0</wp14:pctHeight>
+                </wp14:sizeRelV>
+              </wp:anchor>
+            </w:drawing>
+          </mc:Choice>
+          <mc:Fallback>
+            <w:pict>
+              <v:line w14:anchorId="73CA47BA" id="Straight Connector 50" o:spid="_x0000_s1026" style="position:absolute;z-index:251691008;visibility:visible;mso-wrap-style:square;mso-width-percent:0;mso-height-percent:0;mso-wrap-distance-left:9pt;mso-wrap-distance-top:0;mso-wrap-distance-right:9pt;mso-wrap-distance-bottom:0;mso-position-horizontal:absolute;mso-position-horizontal-relative:text;mso-position-vertical:absolute;mso-position-vertical-relative:text;mso-width-percent:0;mso-height-percent:0;mso-width-relative:margin;mso-height-relative:margin" from="352.8pt,21.9pt" to="445.8pt,22.5pt" o:gfxdata="UEsDBBQABgAIAAAAIQC2gziS/gAAAOEBAAATAAAAW0NvbnRlbnRfVHlwZXNdLnhtbJSRQU7DMBBF&#10;90jcwfIWJU67QAgl6YK0S0CoHGBkTxKLZGx5TGhvj5O2G0SRWNoz/78nu9wcxkFMGNg6quQqL6RA&#10;0s5Y6ir5vt9lD1JwBDIwOMJKHpHlpr69KfdHjyxSmriSfYz+USnWPY7AufNIadK6MEJMx9ApD/oD&#10;OlTrorhX2lFEilmcO2RdNtjC5xDF9pCuTyYBB5bi6bQ4syoJ3g9WQ0ymaiLzg5KdCXlKLjvcW893&#10;SUOqXwnz5DrgnHtJTxOsQfEKIT7DmDSUCaxw7Rqn8787ZsmRM9e2VmPeBN4uqYvTtW7jvijg9N/y&#10;JsXecLq0q+WD6m8AAAD//wMAUEsDBBQABgAIAAAAIQA4/SH/1gAAAJQBAAALAAAAX3JlbHMvLnJl&#10;bHOkkMFqwzAMhu+DvYPRfXGawxijTi+j0GvpHsDYimMaW0Yy2fr2M4PBMnrbUb/Q94l/f/hMi1qR&#10;JVI2sOt6UJgd+ZiDgffL8ekFlFSbvV0oo4EbChzGx4f9GRdb25HMsYhqlCwG5lrLq9biZkxWOiqY&#10;22YiTra2kYMu1l1tQD30/bPm3wwYN0x18gb45AdQl1tp5j/sFB2T0FQ7R0nTNEV3j6o9feQzro1i&#10;OWA14Fm+Q8a1a8+Bvu/d/dMb2JY5uiPbhG/ktn4cqGU/er3pcvwCAAD//wMAUEsDBBQABgAIAAAA&#10;IQAJDq2SvAEAALwDAAAOAAAAZHJzL2Uyb0RvYy54bWysU02P0zAQvSPxHyzfaZJKLKuo6R662r0g&#10;qFj4AV5n3FjYHmts+vHvGbttFgHaA+LieOx5b+Y9T1Z3R+/EHihZDIPsFq0UEDSONuwG+e3rw7tb&#10;KVJWYVQOAwzyBEnerd++WR1iD0uc0I1AgklC6g9xkFPOsW+apCfwKi0wQuBLg+RV5pB2zUjqwOze&#10;Ncu2vWkOSGMk1JASn96fL+W68hsDOn82JkEWbpDcW64r1fW5rM16pfodqThZfWlD/UMXXtnARWeq&#10;e5WV+EH2DypvNWFCkxcafYPGWA1VA6vp2t/UPE0qQtXC5qQ425T+H63+tN+SsOMg37M9QXl+o6dM&#10;yu6mLDYYAjuIJPiSnTrE1DNgE7Z0iVLcUpF9NOTLlwWJY3X3NLsLxyw0H3bdbde1XEXz3YebZaVs&#10;XrCRUn4E9KJsBulsKNpVr/YfU+Z6nHpN4aD0cq5ed/nkoCS78AUM6+F6y4qukwQbR2KveAbG711R&#10;wlw1s0CMdW4Gta+DLrkFBnW6ZmD3OnDOrhUx5BnobUD6Gzgfr62ac/5V9Vlrkf2M46m+RbWDR6Qq&#10;u4xzmcFf4wp/+enWPwEAAP//AwBQSwMEFAAGAAgAAAAhADLV5EncAAAACQEAAA8AAABkcnMvZG93&#10;bnJldi54bWxMj01OwzAQhfdI3MEaJDaI2qW0aUOcKkLqAWi7YOnG0zhqPA6xm4bbM6xgOW8+vZ9i&#10;O/lOjDjENpCG+UyBQKqDbanRcDzsntcgYjJkTRcINXxjhG15f1eY3IYbfeC4T41gE4q50eBS6nMp&#10;Y+3QmzgLPRL/zmHwJvE5NNIO5sbmvpMvSq2kNy1xgjM9vjusL/ur13D4zNC6p64azVdlqVlc2l2m&#10;tH58mKo3EAmn9AfDb32uDiV3OoUr2Sg6DZlarhjV8LrgCQysN3MWTiwsFciykP8XlD8AAAD//wMA&#10;UEsBAi0AFAAGAAgAAAAhALaDOJL+AAAA4QEAABMAAAAAAAAAAAAAAAAAAAAAAFtDb250ZW50X1R5&#10;cGVzXS54bWxQSwECLQAUAAYACAAAACEAOP0h/9YAAACUAQAACwAAAAAAAAAAAAAAAAAvAQAAX3Jl&#10;bHMvLnJlbHNQSwECLQAUAAYACAAAACEACQ6tkrwBAAC8AwAADgAAAAAAAAAAAAAAAAAuAgAAZHJz&#10;L2Uyb0RvYy54bWxQSwECLQAUAAYACAAAACEAMtXkSdwAAAAJAQAADwAAAAAAAAAAAAAAAAAWBAAA&#10;ZHJzL2Rvd25yZXYueG1sUEsFBgAAAAAEAAQA8wAAAB8FAAAAAA==&#10;" strokecolor="black [3200]" strokeweight="1pt">
+                <v:stroke joinstyle="miter"/>
+              </v:line>
+            </w:pict>
+          </mc:Fallback>
+        </mc:AlternateContent>
+      </w:r>
+      <w:r>
+        <w:rPr>
+          <w:noProof/>
+        </w:rPr>
+        <mc:AlternateContent>
+          <mc:Choice Requires="wps">
+            <w:drawing>
+              <wp:anchor distT="0" distB="0" distL="114300" distR="114300" simplePos="0" relativeHeight="251664384" behindDoc="0" locked="0" layoutInCell="1" allowOverlap="1" wp14:anchorId="65082779" wp14:editId="49FC67A5">
+                <wp:simplePos x="0" y="0"/>
+                <wp:positionH relativeFrom="margin">
+                  <wp:posOffset>2202180</wp:posOffset>
+                </wp:positionH>
+                <wp:positionV relativeFrom="paragraph">
+                  <wp:posOffset>3810</wp:posOffset>
+                </wp:positionV>
+                <wp:extent cx="2270760" cy="731520"/>
+                <wp:effectExtent l="0" t="0" r="15240" b="11430"/>
+                <wp:wrapNone/>
+                <wp:docPr id="5" name="Oval 5"/>
+                <wp:cNvGraphicFramePr/>
+                <a:graphic xmlns:a="http://schemas.openxmlformats.org/drawingml/2006/main">
+                  <a:graphicData uri="http://schemas.microsoft.com/office/word/2010/wordprocessingShape">
+                    <wps:wsp>
+                      <wps:cNvSpPr/>
+                      <wps:spPr>
+                        <a:xfrm>
+                          <a:off x="0" y="0"/>
+                          <a:ext cx="2270760" cy="731520"/>
+                        </a:xfrm>
+                        <a:prstGeom prst="ellipse">
+                          <a:avLst/>
+                        </a:prstGeom>
+                        <a:solidFill>
+                          <a:schemeClr val="bg1"/>
+                        </a:solidFill>
+                      </wps:spPr>
+                      <wps:style>
+                        <a:lnRef idx="2">
+                          <a:schemeClr val="accent1">
+                            <a:shade val="50000"/>
+                          </a:schemeClr>
+                        </a:lnRef>
+                        <a:fillRef idx="1">
+                          <a:schemeClr val="accent1"/>
+                        </a:fillRef>
+                        <a:effectRef idx="0">
+                          <a:schemeClr val="accent1"/>
+                        </a:effectRef>
+                        <a:fontRef idx="minor">
+                          <a:schemeClr val="lt1"/>
+                        </a:fontRef>
+                      </wps:style>
+                      <wps:txbx>
+                        <w:txbxContent>
+                          <w:p>
+                            <w:pPr>
+                              <w:rPr>
+                                <w:color w:val="FF0000"/>
+                                <w:sz w:val="32"/>
+                                <w:szCs w:val="32"/>
+                              </w:rPr>
+                            </w:pPr>
+                            <w:r>
+                              <w:rPr>
+                                <w:color w:val="FF0000"/>
+                                <w:sz w:val="32"/>
+                                <w:szCs w:val="32"/>
+                              </w:rPr>
+                              <w:t xml:space="preserve">   </w:t>
+                            </w:r>
+                            <w:r>
+                              <w:rPr>
+                                <w:color w:val="FF0000"/>
+                                <w:sz w:val="32"/>
+                                <w:szCs w:val="32"/>
+                              </w:rPr>
+                              <w:t xml:space="preserve">Update </w:t>
+                            </w:r>
+                            <w:r>
+                              <w:rPr>
+                                <w:color w:val="FF0000"/>
+                                <w:sz w:val="32"/>
+                                <w:szCs w:val="32"/>
+                              </w:rPr>
+                              <w:t>details</w:t>
+                            </w:r>
+                          </w:p>
+                        </w:txbxContent>
+                      </wps:txbx>
+                      <wps:bodyPr rot="0" spcFirstLastPara="0" vertOverflow="overflow" horzOverflow="overflow" vert="horz" wrap="square" lIns="91440" tIns="45720" rIns="91440" bIns="45720" numCol="1" spcCol="0" rtlCol="0" fromWordArt="0" anchor="ctr" anchorCtr="0" forceAA="0" compatLnSpc="1">
+                        <a:prstTxWarp prst="textNoShape">
+                          <a:avLst/>
+                        </a:prstTxWarp>
+                        <a:noAutofit/>
+                      </wps:bodyPr>
+                    </wps:wsp>
+                  </a:graphicData>
+                </a:graphic>
+                <wp14:sizeRelH relativeFrom="margin">
+                  <wp14:pctWidth>0</wp14:pctWidth>
+                </wp14:sizeRelH>
+                <wp14:sizeRelV relativeFrom="margin">
+                  <wp14:pctHeight>0</wp14:pctHeight>
+                </wp14:sizeRelV>
+              </wp:anchor>
+            </w:drawing>
+          </mc:Choice>
+          <mc:Fallback>
+            <w:pict>
+              <v:oval w14:anchorId="65082779" id="Oval 5" o:spid="_x0000_s1029" style="position:absolute;margin-left:173.4pt;margin-top:.3pt;width:178.8pt;height:57.6pt;z-index:251664384;visibility:visible;mso-wrap-style:square;mso-width-percent:0;mso-height-percent:0;mso-wrap-distance-left:9pt;mso-wrap-distance-top:0;mso-wrap-distance-right:9pt;mso-wrap-distance-bottom:0;mso-position-horizontal:absolute;mso-position-horizontal-relative:margin;mso-position-vertical:absolute;mso-position-vertical-relative:text;mso-width-percent:0;mso-height-percent:0;mso-width-relative:margin;mso-height-relative:margin;v-text-anchor:middle" o:gfxdata="UEsDBBQABgAIAAAAIQC2gziS/gAAAOEBAAATAAAAW0NvbnRlbnRfVHlwZXNdLnhtbJSRQU7DMBBF&#10;90jcwfIWJU67QAgl6YK0S0CoHGBkTxKLZGx5TGhvj5O2G0SRWNoz/78nu9wcxkFMGNg6quQqL6RA&#10;0s5Y6ir5vt9lD1JwBDIwOMJKHpHlpr69KfdHjyxSmriSfYz+USnWPY7AufNIadK6MEJMx9ApD/oD&#10;OlTrorhX2lFEilmcO2RdNtjC5xDF9pCuTyYBB5bi6bQ4syoJ3g9WQ0ymaiLzg5KdCXlKLjvcW893&#10;SUOqXwnz5DrgnHtJTxOsQfEKIT7DmDSUCaxw7Rqn8787ZsmRM9e2VmPeBN4uqYvTtW7jvijg9N/y&#10;JsXecLq0q+WD6m8AAAD//wMAUEsDBBQABgAIAAAAIQA4/SH/1gAAAJQBAAALAAAAX3JlbHMvLnJl&#10;bHOkkMFqwzAMhu+DvYPRfXGawxijTi+j0GvpHsDYimMaW0Yy2fr2M4PBMnrbUb/Q94l/f/hMi1qR&#10;JVI2sOt6UJgd+ZiDgffL8ekFlFSbvV0oo4EbChzGx4f9GRdb25HMsYhqlCwG5lrLq9biZkxWOiqY&#10;22YiTra2kYMu1l1tQD30/bPm3wwYN0x18gb45AdQl1tp5j/sFB2T0FQ7R0nTNEV3j6o9feQzro1i&#10;OWA14Fm+Q8a1a8+Bvu/d/dMb2JY5uiPbhG/ktn4cqGU/er3pcvwCAAD//wMAUEsDBBQABgAIAAAA&#10;IQDnY5BgkQIAAHwFAAAOAAAAZHJzL2Uyb0RvYy54bWysVEtv2zAMvg/YfxB0X22nTbMFdYqgRYcB&#10;RVusHXpWZCkWIIuapMTOfv0o+ZFgLXYYloNCieTHhz/y6rprNNkL5xWYkhZnOSXCcKiU2Zb0x8vd&#10;p8+U+MBMxTQYUdKD8PR69fHDVWuXYgY16Eo4giDGL1tb0joEu8wyz2vRMH8GVhhUSnANC3h126xy&#10;rEX0RmezPL/MWnCVdcCF9/h62yvpKuFLKXh4lNKLQHRJMbeQTpfOTTyz1RVbbh2zteJDGuwfsmiY&#10;Mhh0grplgZGdU2+gGsUdeJDhjEOTgZSKi1QDVlPkf1TzXDMrUi3YHG+nNvn/B8sf9k+OqKqkc0oM&#10;a/ATPe6ZJvPYmdb6JRo82yc33DyKscxOuib+YwGkS908TN0UXSAcH2ezRb64xKZz1C3Oi/kstTs7&#10;elvnw1cBDYlCSYXWyvpYMFuy/b0PGBStR6v47EGr6k5pnS6RJOJGO4IZl3SzLWLS6HFilcUa+qyT&#10;FA5aRF9tvguJdcc8U8DEuCMY41yYUPSqmlWijzHP8TdGGcOnmAkwIkvMbsIeAEbLHmTE7pMd7KOr&#10;SISdnPO/JdY7Tx4pMpgwOTfKgHsPQGNVQ+TeHtM/aU0UQ7fpEifOo2V82UB1QJ446AfIW36n8Jvd&#10;Mx+emMOJwc+MWyA84iE1tCWFQaKkBvfrvfdoj0RGLSUtTmBJ/c8dc4IS/c0gxb8UFxdxZNPlYr5A&#10;+hB3qtmcasyuuQFkQYH7xvIkRvugR1E6aF5xWaxjVFQxwzF2SXlw4+Um9JsB1w0X63UywzG1LNyb&#10;Z8sjeOxzJORL98qcHYgbkPIPME7rG/L2ttHTwHoXQKrE7GNfhy+AI56oNKyjuENO78nquDRXvwEA&#10;AP//AwBQSwMEFAAGAAgAAAAhAEDzZY/cAAAACAEAAA8AAABkcnMvZG93bnJldi54bWxMj8FOwzAQ&#10;RO9I/IO1SNyo0xLSKsSpEFJPnFqQuDrxNgnYa8t228DXs5zgODujmbfNdnZWnDGmyZOC5aIAgdR7&#10;M9Gg4O11d7cBkbImo60nVPCFCbbt9VWja+MvtMfzIQ+CSyjVWsGYc6ilTP2ITqeFD0jsHX10OrOM&#10;gzRRX7jcWbkqiko6PREvjDrg84j95+HkFOz70A3rd7+y1THs+PQR55dvpW5v5qdHEBnn/BeGX3xG&#10;h5aZOn8ik4RVcF9WjJ4VVCDYXhdlCaLj3PJhA7Jt5P8H2h8AAAD//wMAUEsBAi0AFAAGAAgAAAAh&#10;ALaDOJL+AAAA4QEAABMAAAAAAAAAAAAAAAAAAAAAAFtDb250ZW50X1R5cGVzXS54bWxQSwECLQAU&#10;AAYACAAAACEAOP0h/9YAAACUAQAACwAAAAAAAAAAAAAAAAAvAQAAX3JlbHMvLnJlbHNQSwECLQAU&#10;AAYACAAAACEA52OQYJECAAB8BQAADgAAAAAAAAAAAAAAAAAuAgAAZHJzL2Uyb0RvYy54bWxQSwEC&#10;LQAUAAYACAAAACEAQPNlj9wAAAAIAQAADwAAAAAAAAAAAAAAAADrBAAAZHJzL2Rvd25yZXYueG1s&#10;UEsFBgAAAAAEAAQA8wAAAPQFAAAAAA==&#10;" fillcolor="white [3212]" strokecolor="#1f3763 [1604]" strokeweight="1pt">
+                <v:stroke joinstyle="miter"/>
+                <v:textbox>
+                  <w:txbxContent>
+                    <w:p>
+                      <w:pPr>
+                        <w:rPr>
+                          <w:color w:val="FF0000"/>
+                          <w:sz w:val="32"/>
+                          <w:szCs w:val="32"/>
+                        </w:rPr>
+                      </w:pPr>
+                      <w:r>
+                        <w:rPr>
+                          <w:color w:val="FF0000"/>
+                          <w:sz w:val="32"/>
+                          <w:szCs w:val="32"/>
+                        </w:rPr>
+                        <w:t xml:space="preserve">   </w:t>
+                      </w:r>
+                      <w:r>
+                        <w:rPr>
+                          <w:color w:val="FF0000"/>
+                          <w:sz w:val="32"/>
+                          <w:szCs w:val="32"/>
+                        </w:rPr>
+                        <w:t xml:space="preserve">Update </w:t>
+                      </w:r>
+                      <w:r>
+                        <w:rPr>
+                          <w:color w:val="FF0000"/>
+                          <w:sz w:val="32"/>
+                          <w:szCs w:val="32"/>
+                        </w:rPr>
+                        <w:t>details</w:t>
+                      </w:r>
+                    </w:p>
+                  </w:txbxContent>
+                </v:textbox>
+                <w10:wrap anchorx="margin"/>
+              </v:oval>
+            </w:pict>
+          </mc:Fallback>
+        </mc:AlternateContent>
+      </w:r>
+      <w:r>
+        <w:rPr>
+          <w:noProof/>
+        </w:rPr>
+        <mc:AlternateContent>
+          <mc:Choice Requires="wps">
+            <w:drawing>
+              <wp:anchor distT="0" distB="0" distL="114300" distR="114300" simplePos="0" relativeHeight="251689984" behindDoc="0" locked="0" layoutInCell="1" allowOverlap="1" wp14:anchorId="02230EF2" wp14:editId="6B34ED7A">
+                <wp:simplePos x="0" y="0"/>
+                <wp:positionH relativeFrom="margin">
+                  <wp:posOffset>784860</wp:posOffset>
+                </wp:positionH>
+                <wp:positionV relativeFrom="paragraph">
+                  <wp:posOffset>251460</wp:posOffset>
+                </wp:positionV>
+                <wp:extent cx="1394460" cy="2708910"/>
+                <wp:effectExtent l="0" t="19050" r="15240" b="34290"/>
+                <wp:wrapNone/>
+                <wp:docPr id="47" name="Connector: Elbow 47"/>
+                <wp:cNvGraphicFramePr/>
+                <a:graphic xmlns:a="http://schemas.openxmlformats.org/drawingml/2006/main">
+                  <a:graphicData uri="http://schemas.microsoft.com/office/word/2010/wordprocessingShape">
+                    <wps:wsp>
+                      <wps:cNvCnPr/>
+                      <wps:spPr>
+                        <a:xfrm flipV="1">
+                          <a:off x="0" y="0"/>
+                          <a:ext cx="1394460" cy="2708910"/>
+                        </a:xfrm>
+                        <a:prstGeom prst="bentConnector3">
+                          <a:avLst>
+                            <a:gd name="adj1" fmla="val 27698"/>
+                          </a:avLst>
+                        </a:prstGeom>
+                        <a:ln w="28575"/>
+                      </wps:spPr>
+                      <wps:style>
+                        <a:lnRef idx="3">
+                          <a:schemeClr val="dk1"/>
+                        </a:lnRef>
+                        <a:fillRef idx="0">
+                          <a:schemeClr val="dk1"/>
+                        </a:fillRef>
+                        <a:effectRef idx="2">
+                          <a:schemeClr val="dk1"/>
+                        </a:effectRef>
+                        <a:fontRef idx="minor">
+                          <a:schemeClr val="tx1"/>
+                        </a:fontRef>
+                      </wps:style>
+                      <wps:bodyPr/>
+                    </wps:wsp>
+                  </a:graphicData>
+                </a:graphic>
+                <wp14:sizeRelH relativeFrom="margin">
+                  <wp14:pctWidth>0</wp14:pctWidth>
+                </wp14:sizeRelH>
+                <wp14:sizeRelV relativeFrom="margin">
+                  <wp14:pctHeight>0</wp14:pctHeight>
+                </wp14:sizeRelV>
+              </wp:anchor>
+            </w:drawing>
+          </mc:Choice>
+          <mc:Fallback>
+            <w:pict>
+              <v:shapetype w14:anchorId="7F96AD5B" id="_x0000_t34" coordsize="21600,21600" o:spt="34" o:oned="t" adj="10800" path="m,l@0,0@0,21600,21600,21600e" filled="f">
+                <v:stroke joinstyle="miter"/>
+                <v:formulas>
+                  <v:f eqn="val #0"/>
+                </v:formulas>
+                <v:path arrowok="t" fillok="f" o:connecttype="none"/>
+                <v:handles>
+                  <v:h position="#0,center"/>
+                </v:handles>
+                <o:lock v:ext="edit" shapetype="t"/>
+              </v:shapetype>
+              <v:shape id="Connector: Elbow 47" o:spid="_x0000_s1026" type="#_x0000_t34" style="position:absolute;margin-left:61.8pt;margin-top:19.8pt;width:109.8pt;height:213.3pt;flip:y;z-index:251689984;visibility:visible;mso-wrap-style:square;mso-width-percent:0;mso-height-percent:0;mso-wrap-distance-left:9pt;mso-wrap-distance-top:0;mso-wrap-distance-right:9pt;mso-wrap-distance-bottom:0;mso-position-horizontal:absolute;mso-position-horizontal-relative:margin;mso-position-vertical:absolute;mso-position-vertical-relative:text;mso-width-percent:0;mso-height-percent:0;mso-width-relative:margin;mso-height-relative:margin" o:gfxdata="UEsDBBQABgAIAAAAIQC2gziS/gAAAOEBAAATAAAAW0NvbnRlbnRfVHlwZXNdLnhtbJSRQU7DMBBF&#10;90jcwfIWJU67QAgl6YK0S0CoHGBkTxKLZGx5TGhvj5O2G0SRWNoz/78nu9wcxkFMGNg6quQqL6RA&#10;0s5Y6ir5vt9lD1JwBDIwOMJKHpHlpr69KfdHjyxSmriSfYz+USnWPY7AufNIadK6MEJMx9ApD/oD&#10;OlTrorhX2lFEilmcO2RdNtjC5xDF9pCuTyYBB5bi6bQ4syoJ3g9WQ0ymaiLzg5KdCXlKLjvcW893&#10;SUOqXwnz5DrgnHtJTxOsQfEKIT7DmDSUCaxw7Rqn8787ZsmRM9e2VmPeBN4uqYvTtW7jvijg9N/y&#10;JsXecLq0q+WD6m8AAAD//wMAUEsDBBQABgAIAAAAIQA4/SH/1gAAAJQBAAALAAAAX3JlbHMvLnJl&#10;bHOkkMFqwzAMhu+DvYPRfXGawxijTi+j0GvpHsDYimMaW0Yy2fr2M4PBMnrbUb/Q94l/f/hMi1qR&#10;JVI2sOt6UJgd+ZiDgffL8ekFlFSbvV0oo4EbChzGx4f9GRdb25HMsYhqlCwG5lrLq9biZkxWOiqY&#10;22YiTra2kYMu1l1tQD30/bPm3wwYN0x18gb45AdQl1tp5j/sFB2T0FQ7R0nTNEV3j6o9feQzro1i&#10;OWA14Fm+Q8a1a8+Bvu/d/dMb2JY5uiPbhG/ktn4cqGU/er3pcvwCAAD//wMAUEsDBBQABgAIAAAA&#10;IQBfZkG86wEAAA8EAAAOAAAAZHJzL2Uyb0RvYy54bWysU8mS0zAQvVPFP6h0J14mk8UVZw4Z4EJB&#10;Cpi5K1pigbaSROz8PS3ZY6bYDhQXleTu9/r16/bubtAKXbgP0poWV4sSI26oZdKcW/zw+c2rDUYh&#10;EsOIsoa3+MoDvtu/fLHrXcNr21nFuEdAYkLTuxZ3MbqmKALtuCZhYR03EBTWaxLh6c8F86QHdq2K&#10;uixXRW89c95SHgJ8vR+DeJ/5heA0fhAi8IhUi0FbzKfP5ymdxX5HmrMnrpN0kkH+QYUm0kDRmeqe&#10;RIK+efkLlZbU22BFXFCrCyuEpDz3AN1U5U/dfOqI47kXMCe42abw/2jp+8vRI8lavFxjZIiGGR2s&#10;MWCc9Q16rU62RxACn3oXGkg/mKOfXsEdfWp6EF4joaR7hBXINkBjaMguX2eX+RARhY/VzXa5XMEw&#10;KMTqdbnZVnkOxUiUCJ0P8S23GqVLi0/cxFnUTS5ALu9CzIazSTVhXyqMhFYwvwtRqF6vtpukG3in&#10;bLg9MSeoMqgHBZvb9W3OSw2OLeVbvCo+pn3kAiwC6WPtvJz8oDyCOi1mX6upjDKQmSBCKjWDyiz4&#10;j6ApN8F4XtgZWP8dOGfnitbEGailsf534Dg8SRVjPrjzrNd0PVl2zQPOAdi6bOD0h6S1fv7O8B//&#10;8f47AAAA//8DAFBLAwQUAAYACAAAACEA/kyAPt0AAAAKAQAADwAAAGRycy9kb3ducmV2LnhtbEyP&#10;wU7DMAyG70i8Q+RJ3Fi6toqgNJ0QYkg9su3AMWu8tmrjVE22lbfHnOBk/fKn35/L7eJGccU59J40&#10;bNYJCKTG255aDcfD7vEJRIiGrBk9oYZvDLCt7u9KU1h/o0+87mMruIRCYTR0MU6FlKHp0Jmw9hMS&#10;785+diZynFtpZ3PjcjfKNEmUdKYnvtCZCd86bIb9xWk44Af5+jjk6iu6YfNe76bajVo/rJbXFxAR&#10;l/gHw68+q0PFTid/IRvEyDnNFKMasmeeDGR5loI4aciVSkFWpfz/QvUDAAD//wMAUEsBAi0AFAAG&#10;AAgAAAAhALaDOJL+AAAA4QEAABMAAAAAAAAAAAAAAAAAAAAAAFtDb250ZW50X1R5cGVzXS54bWxQ&#10;SwECLQAUAAYACAAAACEAOP0h/9YAAACUAQAACwAAAAAAAAAAAAAAAAAvAQAAX3JlbHMvLnJlbHNQ&#10;SwECLQAUAAYACAAAACEAX2ZBvOsBAAAPBAAADgAAAAAAAAAAAAAAAAAuAgAAZHJzL2Uyb0RvYy54&#10;bWxQSwECLQAUAAYACAAAACEA/kyAPt0AAAAKAQAADwAAAAAAAAAAAAAAAABFBAAAZHJzL2Rvd25y&#10;ZXYueG1sUEsFBgAAAAAEAAQA8wAAAE8FAAAAAA==&#10;" adj="5983" strokecolor="black [3200]" strokeweight="2.25pt">
+                <w10:wrap anchorx="margin"/>
+              </v:shape>
+            </w:pict>
+          </mc:Fallback>
+        </mc:AlternateContent>
+      </w:r>
+      <w:r>
+        <w:rPr>
+          <w:noProof/>
+        </w:rPr>
+        <mc:AlternateContent>
+          <mc:Choice Requires="wps">
+            <w:drawing>
+              <wp:anchor distT="0" distB="0" distL="114300" distR="114300" simplePos="0" relativeHeight="251686912" behindDoc="0" locked="0" layoutInCell="1" allowOverlap="1" wp14:anchorId="4026B59E" wp14:editId="67DF31E8">
+                <wp:simplePos x="0" y="0"/>
+                <wp:positionH relativeFrom="column">
+                  <wp:posOffset>571500</wp:posOffset>
+                </wp:positionH>
+                <wp:positionV relativeFrom="paragraph">
+                  <wp:posOffset>948690</wp:posOffset>
+                </wp:positionV>
+                <wp:extent cx="1173480" cy="1409700"/>
+                <wp:effectExtent l="0" t="0" r="26670" b="19050"/>
+                <wp:wrapNone/>
+                <wp:docPr id="42" name="Straight Connector 42"/>
+                <wp:cNvGraphicFramePr/>
+                <a:graphic xmlns:a="http://schemas.openxmlformats.org/drawingml/2006/main">
+                  <a:graphicData uri="http://schemas.microsoft.com/office/word/2010/wordprocessingShape">
+                    <wps:wsp>
+                      <wps:cNvCnPr/>
+                      <wps:spPr>
+                        <a:xfrm>
+                          <a:off x="0" y="0"/>
+                          <a:ext cx="1173480" cy="1409700"/>
+                        </a:xfrm>
+                        <a:prstGeom prst="line">
+                          <a:avLst/>
+                        </a:prstGeom>
+                      </wps:spPr>
+                      <wps:style>
+                        <a:lnRef idx="2">
+                          <a:schemeClr val="dk1"/>
+                        </a:lnRef>
+                        <a:fillRef idx="0">
+                          <a:schemeClr val="dk1"/>
+                        </a:fillRef>
+                        <a:effectRef idx="1">
+                          <a:schemeClr val="dk1"/>
+                        </a:effectRef>
+                        <a:fontRef idx="minor">
+                          <a:schemeClr val="tx1"/>
+                        </a:fontRef>
+                      </wps:style>
+                      <wps:bodyPr/>
+                    </wps:wsp>
+                  </a:graphicData>
+                </a:graphic>
+                <wp14:sizeRelH relativeFrom="margin">
+                  <wp14:pctWidth>0</wp14:pctWidth>
+                </wp14:sizeRelH>
+                <wp14:sizeRelV relativeFrom="margin">
+                  <wp14:pctHeight>0</wp14:pctHeight>
+                </wp14:sizeRelV>
+              </wp:anchor>
+            </w:drawing>
+          </mc:Choice>
+          <mc:Fallback>
+            <w:pict>
+              <v:line w14:anchorId="5B9DC9D2" id="Straight Connector 42" o:spid="_x0000_s1026" style="position:absolute;z-index:251686912;visibility:visible;mso-wrap-style:square;mso-width-percent:0;mso-height-percent:0;mso-wrap-distance-left:9pt;mso-wrap-distance-top:0;mso-wrap-distance-right:9pt;mso-wrap-distance-bottom:0;mso-position-horizontal:absolute;mso-position-horizontal-relative:text;mso-position-vertical:absolute;mso-position-vertical-relative:text;mso-width-percent:0;mso-height-percent:0;mso-width-relative:margin;mso-height-relative:margin" from="45pt,74.7pt" to="137.4pt,185.7pt" o:gfxdata="UEsDBBQABgAIAAAAIQC2gziS/gAAAOEBAAATAAAAW0NvbnRlbnRfVHlwZXNdLnhtbJSRQU7DMBBF&#10;90jcwfIWJU67QAgl6YK0S0CoHGBkTxKLZGx5TGhvj5O2G0SRWNoz/78nu9wcxkFMGNg6quQqL6RA&#10;0s5Y6ir5vt9lD1JwBDIwOMJKHpHlpr69KfdHjyxSmriSfYz+USnWPY7AufNIadK6MEJMx9ApD/oD&#10;OlTrorhX2lFEilmcO2RdNtjC5xDF9pCuTyYBB5bi6bQ4syoJ3g9WQ0ymaiLzg5KdCXlKLjvcW893&#10;SUOqXwnz5DrgnHtJTxOsQfEKIT7DmDSUCaxw7Rqn8787ZsmRM9e2VmPeBN4uqYvTtW7jvijg9N/y&#10;JsXecLq0q+WD6m8AAAD//wMAUEsDBBQABgAIAAAAIQA4/SH/1gAAAJQBAAALAAAAX3JlbHMvLnJl&#10;bHOkkMFqwzAMhu+DvYPRfXGawxijTi+j0GvpHsDYimMaW0Yy2fr2M4PBMnrbUb/Q94l/f/hMi1qR&#10;JVI2sOt6UJgd+ZiDgffL8ekFlFSbvV0oo4EbChzGx4f9GRdb25HMsYhqlCwG5lrLq9biZkxWOiqY&#10;22YiTra2kYMu1l1tQD30/bPm3wwYN0x18gb45AdQl1tp5j/sFB2T0FQ7R0nTNEV3j6o9feQzro1i&#10;OWA14Fm+Q8a1a8+Bvu/d/dMb2JY5uiPbhG/ktn4cqGU/er3pcvwCAAD//wMAUEsDBBQABgAIAAAA&#10;IQBJ+kSPwAEAAL8DAAAOAAAAZHJzL2Uyb0RvYy54bWysU8Fu2zAMvQ/YPwi6L7azYG2NOD2kaC/D&#10;FqztB6iyFAuTRIHSYufvRymJO2xDD8MutCjykXxP9Pp2cpYdFEYDvuPNouZMeQm98fuOPz/df7jm&#10;LCbhe2HBq44fVeS3m/fv1mNo1RIGsL1CRkV8bMfQ8SGl0FZVlINyIi4gKE9BDehEIhf3VY9ipOrO&#10;Vsu6/lSNgH1AkCpGur07Bfmm1NdayfRV66gSsx2n2VKxWOxLttVmLdo9ijAYeR5D/MMUThhPTedS&#10;dyIJ9gPNH6WckQgRdFpIcBVobaQqHIhNU//G5nEQQRUuJE4Ms0zx/5WVXw47ZKbv+GrJmReO3ugx&#10;oTD7IbEteE8KAjIKklJjiC0Btn6HZy+GHWbak0aXv0SITUXd46yumhKTdNk0Vx9X1/QIkmLNqr65&#10;qov+1Ss8YEwPChzLh45b4zN90YrD55ioJaVeUsjJ45wGKKd0tConW/9NaaJELZcFXZZJbS2yg6A1&#10;6L83mQzVKpkZoo21M6h+G3TOzTBVFmwGNm8D5+zSEXyagc54wL+B03QZVZ/yL6xPXDPtF+iP5TmK&#10;HLQlhdl5o/Ma/uoX+Ot/t/kJAAD//wMAUEsDBBQABgAIAAAAIQD9E4eB3QAAAAoBAAAPAAAAZHJz&#10;L2Rvd25yZXYueG1sTI/BTsMwDIbvSLxD5ElcEEu2VZR1TacKaQ/AxoFj1pi2WuKUJuvK22NOcLT9&#10;6/f3lfvZOzHhGPtAGlZLBQKpCbanVsP76fD0AiImQ9a4QKjhGyPsq/u70hQ23OgNp2NqBZdQLIyG&#10;LqWhkDI2HXoTl2FA4ttnGL1JPI6ttKO5cbl3cq3Us/SmJ/7QmQFfO2wux6vXcPrI0XaPrp7MV22p&#10;3Vz6Q660fljM9Q5Ewjn9heEXn9GhYqZzuJKNwmnYKlZJvM+2GQgOrPOMXc4aNvkqA1mV8r9C9QMA&#10;AP//AwBQSwECLQAUAAYACAAAACEAtoM4kv4AAADhAQAAEwAAAAAAAAAAAAAAAAAAAAAAW0NvbnRl&#10;bnRfVHlwZXNdLnhtbFBLAQItABQABgAIAAAAIQA4/SH/1gAAAJQBAAALAAAAAAAAAAAAAAAAAC8B&#10;AABfcmVscy8ucmVsc1BLAQItABQABgAIAAAAIQBJ+kSPwAEAAL8DAAAOAAAAAAAAAAAAAAAAAC4C&#10;AABkcnMvZTJvRG9jLnhtbFBLAQItABQABgAIAAAAIQD9E4eB3QAAAAoBAAAPAAAAAAAAAAAAAAAA&#10;ABoEAABkcnMvZG93bnJldi54bWxQSwUGAAAAAAQABADzAAAAJAUAAAAA&#10;" strokecolor="black [3200]" strokeweight="1pt">
+                <v:stroke joinstyle="miter"/>
+              </v:line>
+            </w:pict>
+          </mc:Fallback>
+        </mc:AlternateContent>
+      </w:r>
+      <w:r>
+        <w:rPr>
+          <w:noProof/>
+        </w:rPr>
+        <mc:AlternateContent>
+          <mc:Choice Requires="wps">
+            <w:drawing>
+              <wp:anchor distT="0" distB="0" distL="114300" distR="114300" simplePos="0" relativeHeight="251684864" behindDoc="0" locked="0" layoutInCell="1" allowOverlap="1" wp14:anchorId="7F837067" wp14:editId="46131D49">
+                <wp:simplePos x="0" y="0"/>
+                <wp:positionH relativeFrom="column">
+                  <wp:posOffset>640080</wp:posOffset>
+                </wp:positionH>
+                <wp:positionV relativeFrom="paragraph">
+                  <wp:posOffset>521970</wp:posOffset>
+                </wp:positionV>
+                <wp:extent cx="1203960" cy="327660"/>
+                <wp:effectExtent l="0" t="0" r="34290" b="34290"/>
+                <wp:wrapNone/>
+                <wp:docPr id="40" name="Straight Connector 40"/>
+                <wp:cNvGraphicFramePr/>
+                <a:graphic xmlns:a="http://schemas.openxmlformats.org/drawingml/2006/main">
+                  <a:graphicData uri="http://schemas.microsoft.com/office/word/2010/wordprocessingShape">
+                    <wps:wsp>
+                      <wps:cNvCnPr/>
+                      <wps:spPr>
+                        <a:xfrm>
+                          <a:off x="0" y="0"/>
+                          <a:ext cx="1203960" cy="327660"/>
+                        </a:xfrm>
+                        <a:prstGeom prst="line">
+                          <a:avLst/>
+                        </a:prstGeom>
+                      </wps:spPr>
+                      <wps:style>
+                        <a:lnRef idx="2">
+                          <a:schemeClr val="dk1"/>
+                        </a:lnRef>
+                        <a:fillRef idx="0">
+                          <a:schemeClr val="dk1"/>
+                        </a:fillRef>
+                        <a:effectRef idx="1">
+                          <a:schemeClr val="dk1"/>
+                        </a:effectRef>
+                        <a:fontRef idx="minor">
+                          <a:schemeClr val="tx1"/>
+                        </a:fontRef>
+                      </wps:style>
+                      <wps:bodyPr/>
+                    </wps:wsp>
+                  </a:graphicData>
+                </a:graphic>
+                <wp14:sizeRelH relativeFrom="margin">
+                  <wp14:pctWidth>0</wp14:pctWidth>
+                </wp14:sizeRelH>
+                <wp14:sizeRelV relativeFrom="margin">
+                  <wp14:pctHeight>0</wp14:pctHeight>
+                </wp14:sizeRelV>
+              </wp:anchor>
+            </w:drawing>
+          </mc:Choice>
+          <mc:Fallback>
+            <w:pict>
+              <v:line w14:anchorId="7601EBFF" id="Straight Connector 40" o:spid="_x0000_s1026" style="position:absolute;z-index:251684864;visibility:visible;mso-wrap-style:square;mso-width-percent:0;mso-height-percent:0;mso-wrap-distance-left:9pt;mso-wrap-distance-top:0;mso-wrap-distance-right:9pt;mso-wrap-distance-bottom:0;mso-position-horizontal:absolute;mso-position-horizontal-relative:text;mso-position-vertical:absolute;mso-position-vertical-relative:text;mso-width-percent:0;mso-height-percent:0;mso-width-relative:margin;mso-height-relative:margin" from="50.4pt,41.1pt" to="145.2pt,66.9pt" o:gfxdata="UEsDBBQABgAIAAAAIQC2gziS/gAAAOEBAAATAAAAW0NvbnRlbnRfVHlwZXNdLnhtbJSRQU7DMBBF&#10;90jcwfIWJU67QAgl6YK0S0CoHGBkTxKLZGx5TGhvj5O2G0SRWNoz/78nu9wcxkFMGNg6quQqL6RA&#10;0s5Y6ir5vt9lD1JwBDIwOMJKHpHlpr69KfdHjyxSmriSfYz+USnWPY7AufNIadK6MEJMx9ApD/oD&#10;OlTrorhX2lFEilmcO2RdNtjC5xDF9pCuTyYBB5bi6bQ4syoJ3g9WQ0ymaiLzg5KdCXlKLjvcW893&#10;SUOqXwnz5DrgnHtJTxOsQfEKIT7DmDSUCaxw7Rqn8787ZsmRM9e2VmPeBN4uqYvTtW7jvijg9N/y&#10;JsXecLq0q+WD6m8AAAD//wMAUEsDBBQABgAIAAAAIQA4/SH/1gAAAJQBAAALAAAAX3JlbHMvLnJl&#10;bHOkkMFqwzAMhu+DvYPRfXGawxijTi+j0GvpHsDYimMaW0Yy2fr2M4PBMnrbUb/Q94l/f/hMi1qR&#10;JVI2sOt6UJgd+ZiDgffL8ekFlFSbvV0oo4EbChzGx4f9GRdb25HMsYhqlCwG5lrLq9biZkxWOiqY&#10;22YiTra2kYMu1l1tQD30/bPm3wwYN0x18gb45AdQl1tp5j/sFB2T0FQ7R0nTNEV3j6o9feQzro1i&#10;OWA14Fm+Q8a1a8+Bvu/d/dMb2JY5uiPbhG/ktn4cqGU/er3pcvwCAAD//wMAUEsDBBQABgAIAAAA&#10;IQAK3InavAEAAL4DAAAOAAAAZHJzL2Uyb0RvYy54bWysU8GO0zAQvSPxD5bvNGkWFYia7qEruCCo&#10;WPgAr2M31toea2ya9O8ZO20WAdoD2otje+a9mfc82d5OzrKTwmjAd3y9qjlTXkJv/LHjP75/fPOe&#10;s5iE74UFrzp+VpHf7l6/2o6hVQ0MYHuFjEh8bMfQ8SGl0FZVlINyIq4gKE9BDehEoiMeqx7FSOzO&#10;Vk1db6oRsA8IUsVIt3dzkO8Kv9ZKpq9aR5WY7Tj1lsqKZX3Ia7XbivaIIgxGXtoQ/9GFE8ZT0YXq&#10;TiTBfqL5i8oZiRBBp5UEV4HWRqqigdSs6z/U3A8iqKKFzIlhsSm+HK38cjogM33H35I9Xjh6o/uE&#10;whyHxPbgPTkIyChITo0htgTY+wNeTjEcMMueNLr8JUFsKu6eF3fVlJiky3VT33zYUBVJsZvm3Yb2&#10;RFM9oQPG9EmBY3nTcWt8Vi9acfoc05x6TSFc7mauX3bpbFVOtv6b0qSIKjYFXWZJ7S2yk6Ap6B/X&#10;l7IlM0O0sXYB1c+DLrkZpsp8LcD188Alu1QEnxagMx7wX+A0XVvVc/5V9aw1y36A/lxeo9hBQ1IM&#10;vQx0nsLfzwX+9NvtfgEAAP//AwBQSwMEFAAGAAgAAAAhAPxjmgfcAAAACgEAAA8AAABkcnMvZG93&#10;bnJldi54bWxMj8FOwzAQRO9I/IO1lbggapMgGtI4VYTUD6DlwNGNlySqvQ6xm4a/ZznBcTSjmTfV&#10;bvFOzDjFIZCGx7UCgdQGO1Cn4f24fyhAxGTIGhcINXxjhF19e1OZ0oYrveF8SJ3gEoql0dCnNJZS&#10;xrZHb+I6jEjsfYbJm8Ry6qSdzJXLvZOZUs/Sm4F4oTcjvvbYng8Xr+H4sUHb37tmNl+NpS4/D/uN&#10;0vputTRbEAmX9BeGX3xGh5qZTuFCNgrHWilGTxqKLAPBgexFPYE4sZPnBci6kv8v1D8AAAD//wMA&#10;UEsBAi0AFAAGAAgAAAAhALaDOJL+AAAA4QEAABMAAAAAAAAAAAAAAAAAAAAAAFtDb250ZW50X1R5&#10;cGVzXS54bWxQSwECLQAUAAYACAAAACEAOP0h/9YAAACUAQAACwAAAAAAAAAAAAAAAAAvAQAAX3Jl&#10;bHMvLnJlbHNQSwECLQAUAAYACAAAACEACtyJ2rwBAAC+AwAADgAAAAAAAAAAAAAAAAAuAgAAZHJz&#10;L2Uyb0RvYy54bWxQSwECLQAUAAYACAAAACEA/GOaB9wAAAAKAQAADwAAAAAAAAAAAAAAAAAWBAAA&#10;ZHJzL2Rvd25yZXYueG1sUEsFBgAAAAAEAAQA8wAAAB8FAAAAAA==&#10;" strokecolor="black [3200]" strokeweight="1pt">
+                <v:stroke joinstyle="miter"/>
+              </v:line>
+            </w:pict>
+          </mc:Fallback>
+        </mc:AlternateContent>
+      </w:r>
+      <w:r>
+        <w:rPr>
+          <w:noProof/>
+        </w:rPr>
+        <mc:AlternateContent>
+          <mc:Choice Requires="wps">
+            <w:drawing>
+              <wp:anchor distT="0" distB="0" distL="114300" distR="114300" simplePos="0" relativeHeight="251682816" behindDoc="0" locked="0" layoutInCell="1" allowOverlap="1" wp14:anchorId="0CF1A5F1" wp14:editId="3F6CA8BC">
+                <wp:simplePos x="0" y="0"/>
+                <wp:positionH relativeFrom="margin">
+                  <wp:align>center</wp:align>
+                </wp:positionH>
+                <wp:positionV relativeFrom="paragraph">
+                  <wp:posOffset>704850</wp:posOffset>
+                </wp:positionV>
+                <wp:extent cx="2232660" cy="640080"/>
+                <wp:effectExtent l="0" t="0" r="15240" b="26670"/>
+                <wp:wrapNone/>
+                <wp:docPr id="37" name="Oval 37"/>
+                <wp:cNvGraphicFramePr/>
+                <a:graphic xmlns:a="http://schemas.openxmlformats.org/drawingml/2006/main">
+                  <a:graphicData uri="http://schemas.microsoft.com/office/word/2010/wordprocessingShape">
+                    <wps:wsp>
+                      <wps:cNvSpPr/>
+                      <wps:spPr>
+                        <a:xfrm>
+                          <a:off x="0" y="0"/>
+                          <a:ext cx="2232660" cy="640080"/>
+                        </a:xfrm>
+                        <a:prstGeom prst="ellipse">
+                          <a:avLst/>
+                        </a:prstGeom>
+                        <a:ln>
+                          <a:solidFill>
+                            <a:schemeClr val="accent1">
+                              <a:lumMod val="75000"/>
+                            </a:schemeClr>
+                          </a:solidFill>
+                        </a:ln>
+                      </wps:spPr>
+                      <wps:style>
+                        <a:lnRef idx="2">
+                          <a:schemeClr val="accent6"/>
+                        </a:lnRef>
+                        <a:fillRef idx="1">
+                          <a:schemeClr val="lt1"/>
+                        </a:fillRef>
+                        <a:effectRef idx="0">
+                          <a:schemeClr val="accent6"/>
+                        </a:effectRef>
+                        <a:fontRef idx="minor">
+                          <a:schemeClr val="dk1"/>
+                        </a:fontRef>
+                      </wps:style>
+                      <wps:txbx>
+                        <w:txbxContent>
+                          <w:p>
+                            <w:pPr>
+                              <w:jc w:val="center"/>
+                              <w:rPr>
+                                <w:color w:val="FF0000"/>
+                                <w:sz w:val="32"/>
+                                <w:szCs w:val="32"/>
+                              </w:rPr>
+                            </w:pPr>
+                            <w:r>
+                              <w:rPr>
+                                <w:color w:val="FF0000"/>
+                                <w:sz w:val="32"/>
+                                <w:szCs w:val="32"/>
+                              </w:rPr>
+                              <w:t>B&amp;B’s list</w:t>
+                            </w:r>
+                          </w:p>
+                        </w:txbxContent>
+                      </wps:txbx>
+                      <wps:bodyPr rot="0" spcFirstLastPara="0" vertOverflow="overflow" horzOverflow="overflow" vert="horz" wrap="square" lIns="91440" tIns="45720" rIns="91440" bIns="45720" numCol="1" spcCol="0" rtlCol="0" fromWordArt="0" anchor="ctr" anchorCtr="0" forceAA="0" compatLnSpc="1">
+                        <a:prstTxWarp prst="textNoShape">
+                          <a:avLst/>
+                        </a:prstTxWarp>
+                        <a:noAutofit/>
+                      </wps:bodyPr>
+                    </wps:wsp>
+                  </a:graphicData>
+                </a:graphic>
+                <wp14:sizeRelH relativeFrom="margin">
+                  <wp14:pctWidth>0</wp14:pctWidth>
+                </wp14:sizeRelH>
+                <wp14:sizeRelV relativeFrom="margin">
+                  <wp14:pctHeight>0</wp14:pctHeight>
+                </wp14:sizeRelV>
+              </wp:anchor>
+            </w:drawing>
+          </mc:Choice>
+          <mc:Fallback>
+            <w:pict>
+              <v:oval w14:anchorId="0CF1A5F1" id="Oval 37" o:spid="_x0000_s1030" style="position:absolute;margin-left:0;margin-top:55.5pt;width:175.8pt;height:50.4pt;z-index:251682816;visibility:visible;mso-wrap-style:square;mso-width-percent:0;mso-height-percent:0;mso-wrap-distance-left:9pt;mso-wrap-distance-top:0;mso-wrap-distance-right:9pt;mso-wrap-distance-bottom:0;mso-position-horizontal:center;mso-position-horizontal-relative:margin;mso-position-vertical:absolute;mso-position-vertical-relative:text;mso-width-percent:0;mso-height-percent:0;mso-width-relative:margin;mso-height-relative:margin;v-text-anchor:middle" o:gfxdata="UEsDBBQABgAIAAAAIQC2gziS/gAAAOEBAAATAAAAW0NvbnRlbnRfVHlwZXNdLnhtbJSRQU7DMBBF&#10;90jcwfIWJU67QAgl6YK0S0CoHGBkTxKLZGx5TGhvj5O2G0SRWNoz/78nu9wcxkFMGNg6quQqL6RA&#10;0s5Y6ir5vt9lD1JwBDIwOMJKHpHlpr69KfdHjyxSmriSfYz+USnWPY7AufNIadK6MEJMx9ApD/oD&#10;OlTrorhX2lFEilmcO2RdNtjC5xDF9pCuTyYBB5bi6bQ4syoJ3g9WQ0ymaiLzg5KdCXlKLjvcW893&#10;SUOqXwnz5DrgnHtJTxOsQfEKIT7DmDSUCaxw7Rqn8787ZsmRM9e2VmPeBN4uqYvTtW7jvijg9N/y&#10;JsXecLq0q+WD6m8AAAD//wMAUEsDBBQABgAIAAAAIQA4/SH/1gAAAJQBAAALAAAAX3JlbHMvLnJl&#10;bHOkkMFqwzAMhu+DvYPRfXGawxijTi+j0GvpHsDYimMaW0Yy2fr2M4PBMnrbUb/Q94l/f/hMi1qR&#10;JVI2sOt6UJgd+ZiDgffL8ekFlFSbvV0oo4EbChzGx4f9GRdb25HMsYhqlCwG5lrLq9biZkxWOiqY&#10;22YiTra2kYMu1l1tQD30/bPm3wwYN0x18gb45AdQl1tp5j/sFB2T0FQ7R0nTNEV3j6o9feQzro1i&#10;OWA14Fm+Q8a1a8+Bvu/d/dMb2JY5uiPbhG/ktn4cqGU/er3pcvwCAAD//wMAUEsDBBQABgAIAAAA&#10;IQBfUVI9lgIAAIwFAAAOAAAAZHJzL2Uyb0RvYy54bWysVNtOGzEQfa/Uf7D8XnYTQqARGxSBqCpR&#10;QIWKZ8drE6u2x7Wd7KZf37H3QgRIlaq+eD2emTOXPTPnF63RZCd8UGArOjkqKRGWQ63sc0V/PF5/&#10;OqMkRGZrpsGKiu5FoBfLjx/OG7cQU9iAroUnCGLDonEV3cToFkUR+EYYFo7ACYtKCd6wiKJ/LmrP&#10;GkQ3upiW5bxowNfOAxch4OtVp6TLjC+l4PFOyiAi0RXF3GI+fT7X6SyW52zx7JnbKN6nwf4hC8OU&#10;xaAj1BWLjGy9egNlFPcQQMYjDqYAKRUXuQasZlK+quZhw5zItWBzghvbFP4fLL/d3Xui6ooen1Ji&#10;mcF/dLdjmqCIvWlcWKDJg7v3vRTwmgptpTfpiyWQNvdzP/ZTtJFwfJxOj6fzObado24+K8uz3PDi&#10;xdv5EL8IMCRdKiq0Vi6kktmC7W5CxKBoPVilZ23TGUCr+lppnYVEFnGpPcHEK8o4FzZOMojemm9Q&#10;d++nJ2U5xM/8Si4Z/wANo6UIRSq8KzXf4l6LLvp3IbFdqbgcYAQ6jD1PrctIaJ3cJGY6OnaZvXLU&#10;mHDn1NsmN5EJPDqWf484euSoYOPobJQF/x5A/XOM3NkP1Xc1p/Jju24zR2YDJ9ZQ75E3HrqBCo5f&#10;K/yDNyzEe+ZxgvCn41aId3hIDU1Fob9RsgH/+733ZI/ERi0lDU5kRcOvLfOCEv3VIuU/T2azNMJZ&#10;mJ2cTlHwh5r1ocZuzSUgGya4fxzP12Qf9XCVHswTLo9ViooqZjnGriiPfhAuY7cpcP1wsVplMxxb&#10;x+KNfXA8gac+J3o+tk/Mu57GEQfgFobpfUPlzjZ5WlhtI0iVeZ463fW1/wM48plG/XpKO+VQzlYv&#10;S3T5BwAA//8DAFBLAwQUAAYACAAAACEACj0/8+AAAAAIAQAADwAAAGRycy9kb3ducmV2LnhtbEyP&#10;QU/DMAyF70j8h8hIXNCWZoNpKk2nqdLGhQMbqLtmjWkrGqc02db9e8wJbrbf0/P3stXoOnHGIbSe&#10;NKhpAgKp8ralWsPH+2ayBBGiIWs6T6jhigFW+e1NZlLrL7TD8z7WgkMopEZDE2OfShmqBp0JU98j&#10;sfbpB2cir0Mt7WAuHO46OUuShXSmJf7QmB6LBquv/clpmJeb8uBkeX1pH16/t9vi7XFd1Frf343r&#10;ZxARx/hnhl98RoecmY7+RDaITgMXiXxVigeW509qAeKoYabUEmSeyf8F8h8AAAD//wMAUEsBAi0A&#10;FAAGAAgAAAAhALaDOJL+AAAA4QEAABMAAAAAAAAAAAAAAAAAAAAAAFtDb250ZW50X1R5cGVzXS54&#10;bWxQSwECLQAUAAYACAAAACEAOP0h/9YAAACUAQAACwAAAAAAAAAAAAAAAAAvAQAAX3JlbHMvLnJl&#10;bHNQSwECLQAUAAYACAAAACEAX1FSPZYCAACMBQAADgAAAAAAAAAAAAAAAAAuAgAAZHJzL2Uyb0Rv&#10;Yy54bWxQSwECLQAUAAYACAAAACEACj0/8+AAAAAIAQAADwAAAAAAAAAAAAAAAADwBAAAZHJzL2Rv&#10;d25yZXYueG1sUEsFBgAAAAAEAAQA8wAAAP0FAAAAAA==&#10;" fillcolor="white [3201]" strokecolor="#2f5496 [2404]" strokeweight="1pt">
+                <v:stroke joinstyle="miter"/>
+                <v:textbox>
+                  <w:txbxContent>
+                    <w:p>
+                      <w:pPr>
+                        <w:jc w:val="center"/>
+                        <w:rPr>
+                          <w:color w:val="FF0000"/>
+                          <w:sz w:val="32"/>
+                          <w:szCs w:val="32"/>
+                        </w:rPr>
+                      </w:pPr>
+                      <w:r>
+                        <w:rPr>
+                          <w:color w:val="FF0000"/>
+                          <w:sz w:val="32"/>
+                          <w:szCs w:val="32"/>
+                        </w:rPr>
+                        <w:t>B&amp;B’s list</w:t>
+                      </w:r>
+                    </w:p>
+                  </w:txbxContent>
+                </v:textbox>
+                <w10:wrap anchorx="margin"/>
+              </v:oval>
+            </w:pict>
+          </mc:Fallback>
+        </mc:AlternateContent>
+      </w:r>
+      <w:r>
+        <w:rPr>
+          <w:noProof/>
+        </w:rPr>
+        <mc:AlternateContent>
+          <mc:Choice Requires="wps">
+            <w:drawing>
+              <wp:anchor distT="0" distB="0" distL="114300" distR="114300" simplePos="0" relativeHeight="251692032" behindDoc="0" locked="0" layoutInCell="1" allowOverlap="1" wp14:anchorId="2A689F84" wp14:editId="4450FC3B">
+                <wp:simplePos x="0" y="0"/>
+                <wp:positionH relativeFrom="column">
+                  <wp:posOffset>5676900</wp:posOffset>
+                </wp:positionH>
+                <wp:positionV relativeFrom="paragraph">
+                  <wp:posOffset>281940</wp:posOffset>
+                </wp:positionV>
+                <wp:extent cx="38100" cy="1760220"/>
+                <wp:effectExtent l="0" t="0" r="19050" b="30480"/>
+                <wp:wrapNone/>
+                <wp:docPr id="51" name="Straight Connector 51"/>
+                <wp:cNvGraphicFramePr/>
+                <a:graphic xmlns:a="http://schemas.openxmlformats.org/drawingml/2006/main">
+                  <a:graphicData uri="http://schemas.microsoft.com/office/word/2010/wordprocessingShape">
+                    <wps:wsp>
+                      <wps:cNvCnPr/>
+                      <wps:spPr>
+                        <a:xfrm>
+                          <a:off x="0" y="0"/>
+                          <a:ext cx="38100" cy="1760220"/>
+                        </a:xfrm>
+                        <a:prstGeom prst="line">
+                          <a:avLst/>
+                        </a:prstGeom>
+                      </wps:spPr>
+                      <wps:style>
+                        <a:lnRef idx="2">
+                          <a:schemeClr val="dk1"/>
+                        </a:lnRef>
+                        <a:fillRef idx="0">
+                          <a:schemeClr val="dk1"/>
+                        </a:fillRef>
+                        <a:effectRef idx="1">
+                          <a:schemeClr val="dk1"/>
+                        </a:effectRef>
+                        <a:fontRef idx="minor">
+                          <a:schemeClr val="tx1"/>
+                        </a:fontRef>
+                      </wps:style>
+                      <wps:bodyPr/>
+                    </wps:wsp>
+                  </a:graphicData>
+                </a:graphic>
+              </wp:anchor>
+            </w:drawing>
+          </mc:Choice>
+          <mc:Fallback>
+            <w:pict>
+              <v:line w14:anchorId="3716E7BE" id="Straight Connector 51" o:spid="_x0000_s1026" style="position:absolute;z-index:251692032;visibility:visible;mso-wrap-style:square;mso-wrap-distance-left:9pt;mso-wrap-distance-top:0;mso-wrap-distance-right:9pt;mso-wrap-distance-bottom:0;mso-position-horizontal:absolute;mso-position-horizontal-relative:text;mso-position-vertical:absolute;mso-position-vertical-relative:text" from="447pt,22.2pt" to="450pt,160.8pt" o:gfxdata="UEsDBBQABgAIAAAAIQC2gziS/gAAAOEBAAATAAAAW0NvbnRlbnRfVHlwZXNdLnhtbJSRQU7DMBBF&#10;90jcwfIWJU67QAgl6YK0S0CoHGBkTxKLZGx5TGhvj5O2G0SRWNoz/78nu9wcxkFMGNg6quQqL6RA&#10;0s5Y6ir5vt9lD1JwBDIwOMJKHpHlpr69KfdHjyxSmriSfYz+USnWPY7AufNIadK6MEJMx9ApD/oD&#10;OlTrorhX2lFEilmcO2RdNtjC5xDF9pCuTyYBB5bi6bQ4syoJ3g9WQ0ymaiLzg5KdCXlKLjvcW893&#10;SUOqXwnz5DrgnHtJTxOsQfEKIT7DmDSUCaxw7Rqn8787ZsmRM9e2VmPeBN4uqYvTtW7jvijg9N/y&#10;JsXecLq0q+WD6m8AAAD//wMAUEsDBBQABgAIAAAAIQA4/SH/1gAAAJQBAAALAAAAX3JlbHMvLnJl&#10;bHOkkMFqwzAMhu+DvYPRfXGawxijTi+j0GvpHsDYimMaW0Yy2fr2M4PBMnrbUb/Q94l/f/hMi1qR&#10;JVI2sOt6UJgd+ZiDgffL8ekFlFSbvV0oo4EbChzGx4f9GRdb25HMsYhqlCwG5lrLq9biZkxWOiqY&#10;22YiTra2kYMu1l1tQD30/bPm3wwYN0x18gb45AdQl1tp5j/sFB2T0FQ7R0nTNEV3j6o9feQzro1i&#10;OWA14Fm+Q8a1a8+Bvu/d/dMb2JY5uiPbhG/ktn4cqGU/er3pcvwCAAD//wMAUEsDBBQABgAIAAAA&#10;IQC995bQvQEAAL0DAAAOAAAAZHJzL2Uyb0RvYy54bWysU01v2zAMvQ/ofxB0X/wxrCuMOD2kWC/D&#10;FqzrD1BlKRYmiQKlxc6/H6Uk7tAOPQy70KLIR/I90evb2Vl2UBgN+J43q5oz5SUMxu97/vjj8/sb&#10;zmISfhAWvOr5UUV+u7l6t55Cp1oYwQ4KGRXxsZtCz8eUQldVUY7KibiCoDwFNaATiVzcVwOKiao7&#10;W7V1fV1NgENAkCpGur07Bfmm1NdayfRN66gSsz2n2VKxWOxTttVmLbo9ijAaeR5D/MMUThhPTZdS&#10;dyIJ9gvNq1LOSIQIOq0kuAq0NlIVDsSmqV+weRhFUIULiRPDIlP8f2Xl18MOmRl6/rHhzAtHb/SQ&#10;UJj9mNgWvCcFARkFSakpxI4AW7/DsxfDDjPtWaPLXyLE5qLucVFXzYlJuvxw09T0BJIizafrum2L&#10;+tUzOGBM9wocy4eeW+MzedGJw5eYqCGlXlLIycOc2pdTOlqVk63/rjQRooZtQZdVUluL7CBoCYaf&#10;hQrVKpkZoo21C6h+G3TOzTBV1msBNm8Dl+zSEXxagM54wL+B03wZVZ/yL6xPXDPtJxiO5TGKHLQj&#10;RaXzPucl/NMv8Oe/bvMbAAD//wMAUEsDBBQABgAIAAAAIQAG10T+3gAAAAoBAAAPAAAAZHJzL2Rv&#10;d25yZXYueG1sTI/NTsMwEITvSLyDtZW4IGq3jfqTZlNFSH0AWg4c3XhJotrrELtpeHvMCY6zM5r9&#10;pjhMzoqRhtB5RljMFQji2puOG4T38/FlCyJEzUZbz4TwTQEO5eNDoXPj7/xG4yk2IpVwyDVCG2Of&#10;SxnqlpwOc98TJ+/TD07HJIdGmkHfU7mzcqnUWjrdcfrQ6p5eW6qvp5tDOH9syLTPthr1V2W4WV27&#10;40YhPs2mag8i0hT/wvCLn9ChTEwXf2MThEXY7rK0JSJkWQYiBXZKpcMFYbVcrEGWhfw/ofwBAAD/&#10;/wMAUEsBAi0AFAAGAAgAAAAhALaDOJL+AAAA4QEAABMAAAAAAAAAAAAAAAAAAAAAAFtDb250ZW50&#10;X1R5cGVzXS54bWxQSwECLQAUAAYACAAAACEAOP0h/9YAAACUAQAACwAAAAAAAAAAAAAAAAAvAQAA&#10;X3JlbHMvLnJlbHNQSwECLQAUAAYACAAAACEAvfeW0L0BAAC9AwAADgAAAAAAAAAAAAAAAAAuAgAA&#10;ZHJzL2Uyb0RvYy54bWxQSwECLQAUAAYACAAAACEABtdE/t4AAAAKAQAADwAAAAAAAAAAAAAAAAAX&#10;BAAAZHJzL2Rvd25yZXYueG1sUEsFBgAAAAAEAAQA8wAAACIFAAAAAA==&#10;" strokecolor="black [3200]" strokeweight="1pt">
+                <v:stroke joinstyle="miter"/>
+              </v:line>
+            </w:pict>
+          </mc:Fallback>
+        </mc:AlternateContent>
+      </w:r>
+      <w:r>
+        <w:rPr>
+          <w:noProof/>
+        </w:rPr>
+        <mc:AlternateContent>
+          <mc:Choice Requires="wps">
+            <w:drawing>
+              <wp:anchor distT="0" distB="0" distL="114300" distR="114300" simplePos="0" relativeHeight="251685888" behindDoc="0" locked="0" layoutInCell="1" allowOverlap="1" wp14:anchorId="5ED7AFF0" wp14:editId="20459023">
+                <wp:simplePos x="0" y="0"/>
+                <wp:positionH relativeFrom="column">
+                  <wp:posOffset>594360</wp:posOffset>
+                </wp:positionH>
+                <wp:positionV relativeFrom="paragraph">
+                  <wp:posOffset>800100</wp:posOffset>
+                </wp:positionV>
+                <wp:extent cx="1150620" cy="883920"/>
+                <wp:effectExtent l="0" t="0" r="30480" b="30480"/>
+                <wp:wrapNone/>
+                <wp:docPr id="41" name="Straight Connector 41"/>
+                <wp:cNvGraphicFramePr/>
+                <a:graphic xmlns:a="http://schemas.openxmlformats.org/drawingml/2006/main">
+                  <a:graphicData uri="http://schemas.microsoft.com/office/word/2010/wordprocessingShape">
+                    <wps:wsp>
+                      <wps:cNvCnPr/>
+                      <wps:spPr>
+                        <a:xfrm>
+                          <a:off x="0" y="0"/>
+                          <a:ext cx="1150620" cy="883920"/>
+                        </a:xfrm>
+                        <a:prstGeom prst="line">
+                          <a:avLst/>
+                        </a:prstGeom>
+                      </wps:spPr>
+                      <wps:style>
+                        <a:lnRef idx="2">
+                          <a:schemeClr val="dk1"/>
+                        </a:lnRef>
+                        <a:fillRef idx="0">
+                          <a:schemeClr val="dk1"/>
+                        </a:fillRef>
+                        <a:effectRef idx="1">
+                          <a:schemeClr val="dk1"/>
+                        </a:effectRef>
+                        <a:fontRef idx="minor">
+                          <a:schemeClr val="tx1"/>
+                        </a:fontRef>
+                      </wps:style>
+                      <wps:bodyPr/>
+                    </wps:wsp>
+                  </a:graphicData>
+                </a:graphic>
+              </wp:anchor>
+            </w:drawing>
+          </mc:Choice>
+          <mc:Fallback>
+            <w:pict>
+              <v:line w14:anchorId="0CDD91B8" id="Straight Connector 41" o:spid="_x0000_s1026" style="position:absolute;z-index:251685888;visibility:visible;mso-wrap-style:square;mso-wrap-distance-left:9pt;mso-wrap-distance-top:0;mso-wrap-distance-right:9pt;mso-wrap-distance-bottom:0;mso-position-horizontal:absolute;mso-position-horizontal-relative:text;mso-position-vertical:absolute;mso-position-vertical-relative:text" from="46.8pt,63pt" to="137.4pt,132.6pt" o:gfxdata="UEsDBBQABgAIAAAAIQC2gziS/gAAAOEBAAATAAAAW0NvbnRlbnRfVHlwZXNdLnhtbJSRQU7DMBBF&#10;90jcwfIWJU67QAgl6YK0S0CoHGBkTxKLZGx5TGhvj5O2G0SRWNoz/78nu9wcxkFMGNg6quQqL6RA&#10;0s5Y6ir5vt9lD1JwBDIwOMJKHpHlpr69KfdHjyxSmriSfYz+USnWPY7AufNIadK6MEJMx9ApD/oD&#10;OlTrorhX2lFEilmcO2RdNtjC5xDF9pCuTyYBB5bi6bQ4syoJ3g9WQ0ymaiLzg5KdCXlKLjvcW893&#10;SUOqXwnz5DrgnHtJTxOsQfEKIT7DmDSUCaxw7Rqn8787ZsmRM9e2VmPeBN4uqYvTtW7jvijg9N/y&#10;JsXecLq0q+WD6m8AAAD//wMAUEsDBBQABgAIAAAAIQA4/SH/1gAAAJQBAAALAAAAX3JlbHMvLnJl&#10;bHOkkMFqwzAMhu+DvYPRfXGawxijTi+j0GvpHsDYimMaW0Yy2fr2M4PBMnrbUb/Q94l/f/hMi1qR&#10;JVI2sOt6UJgd+ZiDgffL8ekFlFSbvV0oo4EbChzGx4f9GRdb25HMsYhqlCwG5lrLq9biZkxWOiqY&#10;22YiTra2kYMu1l1tQD30/bPm3wwYN0x18gb45AdQl1tp5j/sFB2T0FQ7R0nTNEV3j6o9feQzro1i&#10;OWA14Fm+Q8a1a8+Bvu/d/dMb2JY5uiPbhG/ktn4cqGU/er3pcvwCAAD//wMAUEsDBBQABgAIAAAA&#10;IQAWj3SEvQEAAL4DAAAOAAAAZHJzL2Uyb0RvYy54bWysU02P0zAQvSPxHyzfaZICqxI13UNXcEFQ&#10;sfADvM64sdZfGpsm/feMnTaLAO0B7cWxPfPezHuebG8na9gJMGrvOt6sas7ASd9rd+z4j+8f32w4&#10;i0m4XhjvoONniPx29/rVdgwtrP3gTQ/IiMTFdgwdH1IKbVVFOYAVceUDOAoqj1YkOuKx6lGMxG5N&#10;ta7rm2r02Af0EmKk27s5yHeFXymQ6atSERIzHafeUlmxrA95rXZb0R5RhEHLSxviP7qwQjsqulDd&#10;iSTYT9R/UVkt0Uev0kp6W3mltISigdQ09R9q7gcRoGghc2JYbIovRyu/nA7IdN/xdw1nTlh6o/uE&#10;Qh+HxPbeOXLQI6MgOTWG2BJg7w54OcVwwCx7UmjzlwSxqbh7XtyFKTFJl03zvr5Z0yNIim02bz/Q&#10;nmiqJ3TAmD6BtyxvOm60y+pFK06fY5pTrymEy93M9csunQ3kZOO+gSJFVHFd0GWWYG+QnQRNQf9Y&#10;tFDZkpkhShuzgOrnQZfcDIMyXwuweR64ZJeK3qUFaLXz+C9wmq6tqjn/qnrWmmU/+P5cXqPYQUNS&#10;DL0MdJ7C388F/vTb7X4BAAD//wMAUEsDBBQABgAIAAAAIQDfOCYJ3QAAAAoBAAAPAAAAZHJzL2Rv&#10;d25yZXYueG1sTI/BTsMwEETvSPyDtUhcEHVIIYEQp4qQ+gG0PXB04yWOaq9D7Kbh71lOcNvdGc2+&#10;qTeLd2LGKQ6BFDysMhBIXTAD9QoO++39M4iYNBntAqGCb4ywaa6val2ZcKF3nHepFxxCsdIKbEpj&#10;JWXsLHodV2FEYu0zTF4nXqdemklfONw7mWdZIb0eiD9YPeKbxe60O3sF+48Sjb1z7ay/WkP9+jRs&#10;y0yp25ulfQWRcEl/ZvjFZ3RomOkYzmSicApe1gU7+Z4X3IkNefnIXY48FE85yKaW/ys0PwAAAP//&#10;AwBQSwECLQAUAAYACAAAACEAtoM4kv4AAADhAQAAEwAAAAAAAAAAAAAAAAAAAAAAW0NvbnRlbnRf&#10;VHlwZXNdLnhtbFBLAQItABQABgAIAAAAIQA4/SH/1gAAAJQBAAALAAAAAAAAAAAAAAAAAC8BAABf&#10;cmVscy8ucmVsc1BLAQItABQABgAIAAAAIQAWj3SEvQEAAL4DAAAOAAAAAAAAAAAAAAAAAC4CAABk&#10;cnMvZTJvRG9jLnhtbFBLAQItABQABgAIAAAAIQDfOCYJ3QAAAAoBAAAPAAAAAAAAAAAAAAAAABcE&#10;AABkcnMvZG93bnJldi54bWxQSwUGAAAAAAQABADzAAAAIQUAAAAA&#10;" strokecolor="black [3200]" strokeweight="1pt">
+                <v:stroke joinstyle="miter"/>
+              </v:line>
+            </w:pict>
+          </mc:Fallback>
+        </mc:AlternateContent>
+      </w:r>
+      <w:r>
+        <w:rPr>
+          <w:b/>
+          <w:bCs/>
+          <w:noProof/>
+        </w:rPr>
+        <w:drawing>
+          <wp:inline distT="0" distB="0" distL="0" distR="0" wp14:anchorId="03B185D0" wp14:editId="4C6741DF">
+            <wp:extent cx="929640" cy="929640"/>
+            <wp:effectExtent l="0" t="0" r="0" b="3810"/>
+            <wp:docPr id="11" name="Graphic 11" descr="Man"/>
+            <wp:cNvGraphicFramePr>
+              <a:graphicFrameLocks xmlns:a="http://schemas.openxmlformats.org/drawingml/2006/main" noChangeAspect="1"/>
+            </wp:cNvGraphicFramePr>
+            <a:graphic xmlns:a="http://schemas.openxmlformats.org/drawingml/2006/main">
+              <a:graphicData uri="http://schemas.openxmlformats.org/drawingml/2006/picture">
+                <pic:pic xmlns:pic="http://schemas.openxmlformats.org/drawingml/2006/picture">
+                  <pic:nvPicPr>
+                    <pic:cNvPr id="11" name="Graphic 11" descr="Man"/>
+                    <pic:cNvPicPr/>
+                  </pic:nvPicPr>
+                  <pic:blipFill>
+                    <a:blip r:embed="rId12">
+                      <a:extLst>
+                        <a:ext uri="{28A0092B-C50C-407E-A947-70E740481C1C}">
+                          <a14:useLocalDpi xmlns:a14="http://schemas.microsoft.com/office/drawing/2010/main" val="0"/>
+                        </a:ext>
+                        <a:ext uri="{96DAC541-7B7A-43D3-8B79-37D633B846F1}">
+                          <asvg:svgBlip xmlns:asvg="http://schemas.microsoft.com/office/drawing/2016/SVG/main" r:embed="rId13"/>
+                        </a:ext>
+                      </a:extLst>
+                    </a:blip>
+                    <a:stretch>
+                      <a:fillRect/>
+                    </a:stretch>
+                  </pic:blipFill>
+                  <pic:spPr>
+                    <a:xfrm>
+                      <a:off x="0" y="0"/>
+                      <a:ext cx="929640" cy="929640"/>
+                    </a:xfrm>
+                    <a:prstGeom prst="rect">
+                      <a:avLst/>
+                    </a:prstGeom>
+                  </pic:spPr>
+                </pic:pic>
+              </a:graphicData>
+            </a:graphic>
+          </wp:inline>
+        </w:drawing>
+      </w:r>
+    </w:p>
+    <w:p>
+      <w:r>
+        <w:rPr>
+          <w:b/>
+          <w:bCs/>
+          <w:noProof/>
+        </w:rPr>
+        <mc:AlternateContent>
+          <mc:Choice Requires="wps">
+            <w:drawing>
+              <wp:anchor distT="0" distB="0" distL="114300" distR="114300" simplePos="0" relativeHeight="251693056" behindDoc="0" locked="0" layoutInCell="1" allowOverlap="1" wp14:anchorId="3056E287" wp14:editId="1CDC4A00">
+                <wp:simplePos x="0" y="0"/>
+                <wp:positionH relativeFrom="column">
+                  <wp:posOffset>3977640</wp:posOffset>
+                </wp:positionH>
+                <wp:positionV relativeFrom="paragraph">
+                  <wp:posOffset>6985</wp:posOffset>
+                </wp:positionV>
+                <wp:extent cx="1493520" cy="1051560"/>
+                <wp:effectExtent l="0" t="0" r="30480" b="34290"/>
+                <wp:wrapNone/>
+                <wp:docPr id="52" name="Straight Connector 52"/>
+                <wp:cNvGraphicFramePr/>
+                <a:graphic xmlns:a="http://schemas.openxmlformats.org/drawingml/2006/main">
+                  <a:graphicData uri="http://schemas.microsoft.com/office/word/2010/wordprocessingShape">
+                    <wps:wsp>
+                      <wps:cNvCnPr/>
+                      <wps:spPr>
+                        <a:xfrm>
+                          <a:off x="0" y="0"/>
+                          <a:ext cx="1493520" cy="1051560"/>
+                        </a:xfrm>
+                        <a:prstGeom prst="line">
+                          <a:avLst/>
+                        </a:prstGeom>
+                      </wps:spPr>
+                      <wps:style>
+                        <a:lnRef idx="2">
+                          <a:schemeClr val="dk1"/>
+                        </a:lnRef>
+                        <a:fillRef idx="0">
+                          <a:schemeClr val="dk1"/>
+                        </a:fillRef>
+                        <a:effectRef idx="1">
+                          <a:schemeClr val="dk1"/>
+                        </a:effectRef>
+                        <a:fontRef idx="minor">
+                          <a:schemeClr val="tx1"/>
+                        </a:fontRef>
+                      </wps:style>
+                      <wps:bodyPr/>
+                    </wps:wsp>
+                  </a:graphicData>
+                </a:graphic>
+                <wp14:sizeRelH relativeFrom="margin">
+                  <wp14:pctWidth>0</wp14:pctWidth>
+                </wp14:sizeRelH>
+                <wp14:sizeRelV relativeFrom="margin">
+                  <wp14:pctHeight>0</wp14:pctHeight>
+                </wp14:sizeRelV>
+              </wp:anchor>
+            </w:drawing>
+          </mc:Choice>
+          <mc:Fallback>
+            <w:pict>
+              <v:line w14:anchorId="548B11BA" id="Straight Connector 52" o:spid="_x0000_s1026" style="position:absolute;z-index:251693056;visibility:visible;mso-wrap-style:square;mso-width-percent:0;mso-height-percent:0;mso-wrap-distance-left:9pt;mso-wrap-distance-top:0;mso-wrap-distance-right:9pt;mso-wrap-distance-bottom:0;mso-position-horizontal:absolute;mso-position-horizontal-relative:text;mso-position-vertical:absolute;mso-position-vertical-relative:text;mso-width-percent:0;mso-height-percent:0;mso-width-relative:margin;mso-height-relative:margin" from="313.2pt,.55pt" to="430.8pt,83.35pt" o:gfxdata="UEsDBBQABgAIAAAAIQC2gziS/gAAAOEBAAATAAAAW0NvbnRlbnRfVHlwZXNdLnhtbJSRQU7DMBBF&#10;90jcwfIWJU67QAgl6YK0S0CoHGBkTxKLZGx5TGhvj5O2G0SRWNoz/78nu9wcxkFMGNg6quQqL6RA&#10;0s5Y6ir5vt9lD1JwBDIwOMJKHpHlpr69KfdHjyxSmriSfYz+USnWPY7AufNIadK6MEJMx9ApD/oD&#10;OlTrorhX2lFEilmcO2RdNtjC5xDF9pCuTyYBB5bi6bQ4syoJ3g9WQ0ymaiLzg5KdCXlKLjvcW893&#10;SUOqXwnz5DrgnHtJTxOsQfEKIT7DmDSUCaxw7Rqn8787ZsmRM9e2VmPeBN4uqYvTtW7jvijg9N/y&#10;JsXecLq0q+WD6m8AAAD//wMAUEsDBBQABgAIAAAAIQA4/SH/1gAAAJQBAAALAAAAX3JlbHMvLnJl&#10;bHOkkMFqwzAMhu+DvYPRfXGawxijTi+j0GvpHsDYimMaW0Yy2fr2M4PBMnrbUb/Q94l/f/hMi1qR&#10;JVI2sOt6UJgd+ZiDgffL8ekFlFSbvV0oo4EbChzGx4f9GRdb25HMsYhqlCwG5lrLq9biZkxWOiqY&#10;22YiTra2kYMu1l1tQD30/bPm3wwYN0x18gb45AdQl1tp5j/sFB2T0FQ7R0nTNEV3j6o9feQzro1i&#10;OWA14Fm+Q8a1a8+Bvu/d/dMb2JY5uiPbhG/ktn4cqGU/er3pcvwCAAD//wMAUEsDBBQABgAIAAAA&#10;IQBMaWvvwAEAAL8DAAAOAAAAZHJzL2Uyb0RvYy54bWysU02PEzEMvSPxH6Lc6XxAVzDqdA9dwQVB&#10;xcIPyGaSTrRJHDmhM/33OGk7iwDtAe3FE8d+tt+LZ3M7O8uOCqMB3/NmVXOmvITB+EPPf3z/+OY9&#10;ZzEJPwgLXvX8pCK/3b5+tZlCp1oYwQ4KGRXxsZtCz8eUQldVUY7KibiCoDwFNaATiVw8VAOKiao7&#10;W7V1fVNNgENAkCpGur07B/m21NdayfRV66gSsz2n2VKxWOxDttV2I7oDijAaeRlD/McUThhPTZdS&#10;dyIJ9hPNX6WckQgRdFpJcBVobaQqHIhNU//B5n4UQRUuJE4Mi0zx5crKL8c9MjP0fN1y5oWjN7pP&#10;KMxhTGwH3pOCgIyCpNQUYkeAnd/jxYthj5n2rNHlLxFic1H3tKir5sQkXTbvPrxdt/QIkmJNvW7W&#10;N0X/6gkeMKZPChzLh55b4zN90Ynj55ioJaVeU8jJ45wHKKd0sionW/9NaaJELduCLsukdhbZUdAa&#10;DI9NJkO1SmaGaGPtAqqfB11yM0yVBVuAzfPAJbt0BJ8WoDMe8F/gNF9H1ef8K+sz10z7AYZTeY4i&#10;B21JYXbZ6LyGv/sF/vTfbX8BAAD//wMAUEsDBBQABgAIAAAAIQBGwxPf2wAAAAkBAAAPAAAAZHJz&#10;L2Rvd25yZXYueG1sTI9BTsMwEEX3SL2DNZXYIOqkIKcKcaoIqQegZcHSjYckqj0OsZuG2zOsYPn1&#10;vv68qfaLd2LGKQ6BNOSbDARSG+xAnYb30+FxByImQ9a4QKjhGyPs69VdZUobbvSG8zF1gkcolkZD&#10;n9JYShnbHr2JmzAiMfsMkzeJ49RJO5kbj3snt1mmpDcD8YXejPjaY3s5Xr2G00eBtn9wzWy+Gkvd&#10;02U4FJnW9+uleQGRcEl/ZfjVZ3Wo2ekcrmSjcBrUVj1zlUEOgvlO5QrEmbNSBci6kv8/qH8AAAD/&#10;/wMAUEsBAi0AFAAGAAgAAAAhALaDOJL+AAAA4QEAABMAAAAAAAAAAAAAAAAAAAAAAFtDb250ZW50&#10;X1R5cGVzXS54bWxQSwECLQAUAAYACAAAACEAOP0h/9YAAACUAQAACwAAAAAAAAAAAAAAAAAvAQAA&#10;X3JlbHMvLnJlbHNQSwECLQAUAAYACAAAACEATGlr78ABAAC/AwAADgAAAAAAAAAAAAAAAAAuAgAA&#10;ZHJzL2Uyb0RvYy54bWxQSwECLQAUAAYACAAAACEARsMT39sAAAAJAQAADwAAAAAAAAAAAAAAAAAa&#10;BAAAZHJzL2Rvd25yZXYueG1sUEsFBgAAAAAEAAQA8wAAACIFAAAAAA==&#10;" strokecolor="black [3200]" strokeweight="1pt">
+                <v:stroke joinstyle="miter"/>
+              </v:line>
+            </w:pict>
+          </mc:Fallback>
+        </mc:AlternateContent>
+      </w:r>
+      <w:r>
+        <w:rPr>
+          <w:b/>
+          <w:bCs/>
+        </w:rPr>
+        <w:t xml:space="preserve">       </w:t>
+      </w:r>
+      <w:r>
+        <w:rPr>
+          <w:b/>
+          <w:bCs/>
+        </w:rPr>
+        <w:t>Customer</w:t>
+      </w:r>
+    </w:p>
+    <w:p>
+      <w:r>
+        <w:rPr>
+          <w:noProof/>
+        </w:rPr>
+        <mc:AlternateContent>
+          <mc:Choice Requires="wps">
+            <w:drawing>
+              <wp:anchor distT="0" distB="0" distL="114300" distR="114300" simplePos="0" relativeHeight="251663360" behindDoc="0" locked="0" layoutInCell="1" allowOverlap="1" wp14:anchorId="12E98C0F" wp14:editId="4C9E8A7F">
+                <wp:simplePos x="0" y="0"/>
+                <wp:positionH relativeFrom="margin">
+                  <wp:posOffset>1630680</wp:posOffset>
+                </wp:positionH>
+                <wp:positionV relativeFrom="paragraph">
+                  <wp:posOffset>132715</wp:posOffset>
+                </wp:positionV>
+                <wp:extent cx="2476500" cy="548640"/>
+                <wp:effectExtent l="0" t="0" r="19050" b="22860"/>
+                <wp:wrapNone/>
+                <wp:docPr id="6" name="Oval 6"/>
+                <wp:cNvGraphicFramePr/>
+                <a:graphic xmlns:a="http://schemas.openxmlformats.org/drawingml/2006/main">
+                  <a:graphicData uri="http://schemas.microsoft.com/office/word/2010/wordprocessingShape">
+                    <wps:wsp>
+                      <wps:cNvSpPr/>
+                      <wps:spPr>
+                        <a:xfrm>
+                          <a:off x="0" y="0"/>
+                          <a:ext cx="2476500" cy="548640"/>
+                        </a:xfrm>
+                        <a:prstGeom prst="ellipse">
+                          <a:avLst/>
+                        </a:prstGeom>
+                        <a:solidFill>
+                          <a:schemeClr val="bg1"/>
+                        </a:solidFill>
+                      </wps:spPr>
+                      <wps:style>
+                        <a:lnRef idx="2">
+                          <a:schemeClr val="accent1">
+                            <a:shade val="50000"/>
+                          </a:schemeClr>
+                        </a:lnRef>
+                        <a:fillRef idx="1">
+                          <a:schemeClr val="accent1"/>
+                        </a:fillRef>
+                        <a:effectRef idx="0">
+                          <a:schemeClr val="accent1"/>
+                        </a:effectRef>
+                        <a:fontRef idx="minor">
+                          <a:schemeClr val="lt1"/>
+                        </a:fontRef>
+                      </wps:style>
+                      <wps:txbx>
+                        <w:txbxContent>
+                          <w:p>
+                            <w:pPr>
+                              <w:jc w:val="center"/>
+                              <w:rPr>
+                                <w:color w:val="FF0000"/>
+                                <w:sz w:val="32"/>
+                                <w:szCs w:val="32"/>
+                              </w:rPr>
+                            </w:pPr>
+                            <w:r>
+                              <w:rPr>
+                                <w:color w:val="FF0000"/>
+                                <w:sz w:val="32"/>
+                                <w:szCs w:val="32"/>
+                              </w:rPr>
+                              <w:t xml:space="preserve">Order </w:t>
+                            </w:r>
+                            <w:proofErr w:type="spellStart"/>
+                            <w:r>
+                              <w:rPr>
+                                <w:color w:val="FF0000"/>
+                                <w:sz w:val="32"/>
+                                <w:szCs w:val="32"/>
+                              </w:rPr>
+                              <w:t>b&amp;b</w:t>
+                            </w:r>
+                            <w:proofErr w:type="spellEnd"/>
+                          </w:p>
+                        </w:txbxContent>
+                      </wps:txbx>
+                      <wps:bodyPr rot="0" spcFirstLastPara="0" vertOverflow="overflow" horzOverflow="overflow" vert="horz" wrap="square" lIns="91440" tIns="45720" rIns="91440" bIns="45720" numCol="1" spcCol="0" rtlCol="0" fromWordArt="0" anchor="ctr" anchorCtr="0" forceAA="0" compatLnSpc="1">
+                        <a:prstTxWarp prst="textNoShape">
+                          <a:avLst/>
+                        </a:prstTxWarp>
+                        <a:noAutofit/>
+                      </wps:bodyPr>
+                    </wps:wsp>
+                  </a:graphicData>
+                </a:graphic>
+                <wp14:sizeRelH relativeFrom="margin">
+                  <wp14:pctWidth>0</wp14:pctWidth>
+                </wp14:sizeRelH>
+                <wp14:sizeRelV relativeFrom="margin">
+                  <wp14:pctHeight>0</wp14:pctHeight>
+                </wp14:sizeRelV>
+              </wp:anchor>
+            </w:drawing>
+          </mc:Choice>
+          <mc:Fallback>
+            <w:pict>
+              <v:oval w14:anchorId="12E98C0F" id="Oval 6" o:spid="_x0000_s1031" style="position:absolute;margin-left:128.4pt;margin-top:10.45pt;width:195pt;height:43.2pt;z-index:251663360;visibility:visible;mso-wrap-style:square;mso-width-percent:0;mso-height-percent:0;mso-wrap-distance-left:9pt;mso-wrap-distance-top:0;mso-wrap-distance-right:9pt;mso-wrap-distance-bottom:0;mso-position-horizontal:absolute;mso-position-horizontal-relative:margin;mso-position-vertical:absolute;mso-position-vertical-relative:text;mso-width-percent:0;mso-height-percent:0;mso-width-relative:margin;mso-height-relative:margin;v-text-anchor:middle" o:gfxdata="UEsDBBQABgAIAAAAIQC2gziS/gAAAOEBAAATAAAAW0NvbnRlbnRfVHlwZXNdLnhtbJSRQU7DMBBF&#10;90jcwfIWJU67QAgl6YK0S0CoHGBkTxKLZGx5TGhvj5O2G0SRWNoz/78nu9wcxkFMGNg6quQqL6RA&#10;0s5Y6ir5vt9lD1JwBDIwOMJKHpHlpr69KfdHjyxSmriSfYz+USnWPY7AufNIadK6MEJMx9ApD/oD&#10;OlTrorhX2lFEilmcO2RdNtjC5xDF9pCuTyYBB5bi6bQ4syoJ3g9WQ0ymaiLzg5KdCXlKLjvcW893&#10;SUOqXwnz5DrgnHtJTxOsQfEKIT7DmDSUCaxw7Rqn8787ZsmRM9e2VmPeBN4uqYvTtW7jvijg9N/y&#10;JsXecLq0q+WD6m8AAAD//wMAUEsDBBQABgAIAAAAIQA4/SH/1gAAAJQBAAALAAAAX3JlbHMvLnJl&#10;bHOkkMFqwzAMhu+DvYPRfXGawxijTi+j0GvpHsDYimMaW0Yy2fr2M4PBMnrbUb/Q94l/f/hMi1qR&#10;JVI2sOt6UJgd+ZiDgffL8ekFlFSbvV0oo4EbChzGx4f9GRdb25HMsYhqlCwG5lrLq9biZkxWOiqY&#10;22YiTra2kYMu1l1tQD30/bPm3wwYN0x18gb45AdQl1tp5j/sFB2T0FQ7R0nTNEV3j6o9feQzro1i&#10;OWA14Fm+Q8a1a8+Bvu/d/dMb2JY5uiPbhG/ktn4cqGU/er3pcvwCAAD//wMAUEsDBBQABgAIAAAA&#10;IQBwWK7AkAIAAHwFAAAOAAAAZHJzL2Uyb0RvYy54bWysVEtvGyEQvlfqf0Dcm7Ut22mtrCMrUapK&#10;URI1qXLGLHiRgKGAvev++g7sw1YT9VD1ws4wM9889mOurlujyUH4oMCWdHoxoURYDpWyu5L+eLn7&#10;9JmSEJmtmAYrSnoUgV6vP364atxKzKAGXQlPEMSGVeNKWsfoVkUReC0MCxfghEWjBG9YRNXvisqz&#10;BtGNLmaTybJowFfOAxch4O1tZ6TrjC+l4PFRyiAi0SXF2mI+fT636SzWV2y188zVivdlsH+owjBl&#10;MekIdcsiI3uv3kAZxT0EkPGCgylASsVF7gG7mU7+6Oa5Zk7kXnA4wY1jCv8Plj8cnjxRVUmXlFhm&#10;8Bc9HpgmyzSZxoUVOjy7J99rAcXUZiu9SV9sgLR5msdxmqKNhOPlbH65XExw6Bxti/nn5TyPuzhF&#10;Ox/iVwGGJKGkQmvlQmqYrdjhPkRMit6DV7oOoFV1p7TOSiKJuNGeYMUl3e6mqWiMOPMqUg9d1VmK&#10;Ry1SrLbfhcS+U505YWbcCYxxLmycdqaaVaLLgf1gR32WIX3OmQETssTqRuweYPDsQAbsDqb3T6Ei&#10;E3YMnvytsC54jMiZwcYx2CgL/j0AjV31mTt/LP9sNEmM7bbNnFgkz3SzheqIPPHQPaDg+J3Cf3bP&#10;QnxiHl8M/mbcAvERD6mhKSn0EiU1+F/v3Sd/JDJaKWnwBZY0/NwzLyjR3yxS/Mt0jowhMSvzxeUM&#10;FX9u2Z5b7N7cALJgivvG8Swm/6gHUXowr7gsNikrmpjlmLukPPpBuYndZsB1w8Vmk93wmToW7+2z&#10;4wk8zTkR8qV9Zd71xI1I+QcYXusb8na+KdLCZh9Bqszs01z7P4BPPFOpX0dph5zr2eu0NNe/AQAA&#10;//8DAFBLAwQUAAYACAAAACEARyfOsNwAAAAKAQAADwAAAGRycy9kb3ducmV2LnhtbEyPQU/DMAyF&#10;70j8h8hI3FhCgQ5K0wkh7cRpGxLXtPHaQuJETbYVfj3eCW72e0/Pn+vV7J044pTGQBpuFwoEUhfs&#10;SL2G99365hFEyoascYFQwzcmWDWXF7WpbDjRBo/b3AsuoVQZDUPOsZIydQN6kxYhIrG3D5M3mdep&#10;l3YyJy73ThZKldKbkfjCYCK+Dth9bQ9ew6aLbb/8CIUr93HN0uc0v/1ofX01vzyDyDjnvzCc8Rkd&#10;GmZqw4FsEk5D8VAyeuZBPYHgQHl/FlpOquUdyKaW/19ofgEAAP//AwBQSwECLQAUAAYACAAAACEA&#10;toM4kv4AAADhAQAAEwAAAAAAAAAAAAAAAAAAAAAAW0NvbnRlbnRfVHlwZXNdLnhtbFBLAQItABQA&#10;BgAIAAAAIQA4/SH/1gAAAJQBAAALAAAAAAAAAAAAAAAAAC8BAABfcmVscy8ucmVsc1BLAQItABQA&#10;BgAIAAAAIQBwWK7AkAIAAHwFAAAOAAAAAAAAAAAAAAAAAC4CAABkcnMvZTJvRG9jLnhtbFBLAQIt&#10;ABQABgAIAAAAIQBHJ86w3AAAAAoBAAAPAAAAAAAAAAAAAAAAAOoEAABkcnMvZG93bnJldi54bWxQ&#10;SwUGAAAAAAQABADzAAAA8wUAAAAA&#10;" fillcolor="white [3212]" strokecolor="#1f3763 [1604]" strokeweight="1pt">
+                <v:stroke joinstyle="miter"/>
+                <v:textbox>
+                  <w:txbxContent>
+                    <w:p>
+                      <w:pPr>
+                        <w:jc w:val="center"/>
+                        <w:rPr>
+                          <w:color w:val="FF0000"/>
+                          <w:sz w:val="32"/>
+                          <w:szCs w:val="32"/>
+                        </w:rPr>
+                      </w:pPr>
+                      <w:r>
+                        <w:rPr>
+                          <w:color w:val="FF0000"/>
+                          <w:sz w:val="32"/>
+                          <w:szCs w:val="32"/>
+                        </w:rPr>
+                        <w:t xml:space="preserve">Order </w:t>
+                      </w:r>
+                      <w:proofErr w:type="spellStart"/>
+                      <w:r>
+                        <w:rPr>
+                          <w:color w:val="FF0000"/>
+                          <w:sz w:val="32"/>
+                          <w:szCs w:val="32"/>
+                        </w:rPr>
+                        <w:t>b&amp;b</w:t>
+                      </w:r>
+                      <w:proofErr w:type="spellEnd"/>
+                    </w:p>
+                  </w:txbxContent>
+                </v:textbox>
+                <w10:wrap anchorx="margin"/>
+              </v:oval>
+            </w:pict>
+          </mc:Fallback>
+        </mc:AlternateContent>
+      </w:r>
+    </w:p>
+    <w:p>
+      <w:r>
+        <w:rPr>
+          <w:noProof/>
+        </w:rPr>
+        <mc:AlternateContent>
+          <mc:Choice Requires="wps">
+            <w:drawing>
+              <wp:anchor distT="0" distB="0" distL="114300" distR="114300" simplePos="0" relativeHeight="251694080" behindDoc="0" locked="0" layoutInCell="1" allowOverlap="1" wp14:anchorId="6008F9FE" wp14:editId="5470222E">
+                <wp:simplePos x="0" y="0"/>
+                <wp:positionH relativeFrom="column">
+                  <wp:posOffset>4122420</wp:posOffset>
+                </wp:positionH>
+                <wp:positionV relativeFrom="paragraph">
+                  <wp:posOffset>75565</wp:posOffset>
+                </wp:positionV>
+                <wp:extent cx="1295400" cy="601980"/>
+                <wp:effectExtent l="0" t="0" r="19050" b="26670"/>
+                <wp:wrapNone/>
+                <wp:docPr id="53" name="Straight Connector 53"/>
+                <wp:cNvGraphicFramePr/>
+                <a:graphic xmlns:a="http://schemas.openxmlformats.org/drawingml/2006/main">
+                  <a:graphicData uri="http://schemas.microsoft.com/office/word/2010/wordprocessingShape">
+                    <wps:wsp>
+                      <wps:cNvCnPr/>
+                      <wps:spPr>
+                        <a:xfrm>
+                          <a:off x="0" y="0"/>
+                          <a:ext cx="1295400" cy="601980"/>
+                        </a:xfrm>
+                        <a:prstGeom prst="line">
+                          <a:avLst/>
+                        </a:prstGeom>
+                      </wps:spPr>
+                      <wps:style>
+                        <a:lnRef idx="2">
+                          <a:schemeClr val="dk1"/>
+                        </a:lnRef>
+                        <a:fillRef idx="0">
+                          <a:schemeClr val="dk1"/>
+                        </a:fillRef>
+                        <a:effectRef idx="1">
+                          <a:schemeClr val="dk1"/>
+                        </a:effectRef>
+                        <a:fontRef idx="minor">
+                          <a:schemeClr val="tx1"/>
+                        </a:fontRef>
+                      </wps:style>
+                      <wps:bodyPr/>
+                    </wps:wsp>
+                  </a:graphicData>
+                </a:graphic>
+                <wp14:sizeRelH relativeFrom="margin">
+                  <wp14:pctWidth>0</wp14:pctWidth>
+                </wp14:sizeRelH>
+                <wp14:sizeRelV relativeFrom="margin">
+                  <wp14:pctHeight>0</wp14:pctHeight>
+                </wp14:sizeRelV>
+              </wp:anchor>
+            </w:drawing>
+          </mc:Choice>
+          <mc:Fallback>
+            <w:pict>
+              <v:line w14:anchorId="75447EA3" id="Straight Connector 53" o:spid="_x0000_s1026" style="position:absolute;z-index:251694080;visibility:visible;mso-wrap-style:square;mso-width-percent:0;mso-height-percent:0;mso-wrap-distance-left:9pt;mso-wrap-distance-top:0;mso-wrap-distance-right:9pt;mso-wrap-distance-bottom:0;mso-position-horizontal:absolute;mso-position-horizontal-relative:text;mso-position-vertical:absolute;mso-position-vertical-relative:text;mso-width-percent:0;mso-height-percent:0;mso-width-relative:margin;mso-height-relative:margin" from="324.6pt,5.95pt" to="426.6pt,53.35pt" o:gfxdata="UEsDBBQABgAIAAAAIQC2gziS/gAAAOEBAAATAAAAW0NvbnRlbnRfVHlwZXNdLnhtbJSRQU7DMBBF&#10;90jcwfIWJU67QAgl6YK0S0CoHGBkTxKLZGx5TGhvj5O2G0SRWNoz/78nu9wcxkFMGNg6quQqL6RA&#10;0s5Y6ir5vt9lD1JwBDIwOMJKHpHlpr69KfdHjyxSmriSfYz+USnWPY7AufNIadK6MEJMx9ApD/oD&#10;OlTrorhX2lFEilmcO2RdNtjC5xDF9pCuTyYBB5bi6bQ4syoJ3g9WQ0ymaiLzg5KdCXlKLjvcW893&#10;SUOqXwnz5DrgnHtJTxOsQfEKIT7DmDSUCaxw7Rqn8787ZsmRM9e2VmPeBN4uqYvTtW7jvijg9N/y&#10;JsXecLq0q+WD6m8AAAD//wMAUEsDBBQABgAIAAAAIQA4/SH/1gAAAJQBAAALAAAAX3JlbHMvLnJl&#10;bHOkkMFqwzAMhu+DvYPRfXGawxijTi+j0GvpHsDYimMaW0Yy2fr2M4PBMnrbUb/Q94l/f/hMi1qR&#10;JVI2sOt6UJgd+ZiDgffL8ekFlFSbvV0oo4EbChzGx4f9GRdb25HMsYhqlCwG5lrLq9biZkxWOiqY&#10;22YiTra2kYMu1l1tQD30/bPm3wwYN0x18gb45AdQl1tp5j/sFB2T0FQ7R0nTNEV3j6o9feQzro1i&#10;OWA14Fm+Q8a1a8+Bvu/d/dMb2JY5uiPbhG/ktn4cqGU/er3pcvwCAAD//wMAUEsDBBQABgAIAAAA&#10;IQDFn6RxvwEAAL4DAAAOAAAAZHJzL2Uyb0RvYy54bWysU01v2zAMvQ/ofxB0b2xna9EacXpIsV2K&#10;Lli3H6DKVCxUX6C02Pn3o5TEHbahh6EXWhT5SL4nenU3WcP2gFF71/FmUXMGTvpeu13Hf3z/fHnD&#10;WUzC9cJ4Bx0/QOR364sPqzG0sPSDNz0goyIutmPo+JBSaKsqygGsiAsfwFFQebQikYu7qkcxUnVr&#10;qmVdX1ejxz6glxAj3d4fg3xd6isFMn1VKkJipuM0WyoWi33OtlqvRLtDEQYtT2OI/5jCCu2o6Vzq&#10;XiTBfqL+q5TVEn30Ki2kt5VXSksoHIhNU//B5mkQAQoXEieGWab4fmXl436LTPcdv/rImROW3ugp&#10;odC7IbGNd44U9MgoSEqNIbYE2LgtnrwYtphpTwpt/hIhNhV1D7O6MCUm6bJZ3l59qukRJMWu6+b2&#10;pshfvaIDxvQFvGX50HGjXWYvWrF/iIk6Uuo5hZw8zbF/OaWDgZxs3DdQxIg6Lgu67BJsDLK9oC3o&#10;X5rMhWqVzAxR2pgZVL8NOuVmGJT9moHN28A5u3T0Ls1Aq53Hf4HTdB5VHfPPrI9cM+1n3x/KaxQ5&#10;aEkKs9NC5y383S/w199u/QsAAP//AwBQSwMEFAAGAAgAAAAhAIroAfLdAAAACgEAAA8AAABkcnMv&#10;ZG93bnJldi54bWxMj8FOwzAQRO9I/IO1SFwQtdtC0oY4VYTUD6DlwNGNlzhqvA6xm4a/ZznBcWee&#10;ZmfK3ex7MeEYu0AalgsFAqkJtqNWw/tx/7gBEZMha/pAqOEbI+yq25vSFDZc6Q2nQ2oFh1AsjAaX&#10;0lBIGRuH3sRFGJDY+wyjN4nPsZV2NFcO971cKZVJbzriD84M+OqwOR8uXsPxI0frHvp6Ml+1pXZ9&#10;7va50vr+bq5fQCSc0x8Mv/W5OlTc6RQuZKPoNWRP2xWjbCy3IBjYPK9ZOLGgshxkVcr/E6ofAAAA&#10;//8DAFBLAQItABQABgAIAAAAIQC2gziS/gAAAOEBAAATAAAAAAAAAAAAAAAAAAAAAABbQ29udGVu&#10;dF9UeXBlc10ueG1sUEsBAi0AFAAGAAgAAAAhADj9If/WAAAAlAEAAAsAAAAAAAAAAAAAAAAALwEA&#10;AF9yZWxzLy5yZWxzUEsBAi0AFAAGAAgAAAAhAMWfpHG/AQAAvgMAAA4AAAAAAAAAAAAAAAAALgIA&#10;AGRycy9lMm9Eb2MueG1sUEsBAi0AFAAGAAgAAAAhAIroAfLdAAAACgEAAA8AAAAAAAAAAAAAAAAA&#10;GQQAAGRycy9kb3ducmV2LnhtbFBLBQYAAAAABAAEAPMAAAAjBQAAAAA=&#10;" strokecolor="black [3200]" strokeweight="1pt">
+                <v:stroke joinstyle="miter"/>
+              </v:line>
+            </w:pict>
+          </mc:Fallback>
+        </mc:AlternateContent>
+      </w:r>
+      <w:r>
+        <w:rPr>
+          <w:noProof/>
+        </w:rPr>
+        <w:drawing>
+          <wp:anchor distT="0" distB="0" distL="114300" distR="114300" simplePos="0" relativeHeight="251680768" behindDoc="0" locked="0" layoutInCell="1" allowOverlap="1" wp14:anchorId="5DCCF7EC" wp14:editId="1B500E99">
+            <wp:simplePos x="0" y="0"/>
+            <wp:positionH relativeFrom="column">
+              <wp:posOffset>5257800</wp:posOffset>
+            </wp:positionH>
+            <wp:positionV relativeFrom="paragraph">
+              <wp:posOffset>335280</wp:posOffset>
+            </wp:positionV>
+            <wp:extent cx="914400" cy="914400"/>
+            <wp:effectExtent l="0" t="0" r="0" b="0"/>
+            <wp:wrapSquare wrapText="bothSides"/>
+            <wp:docPr id="35" name="Graphic 35" descr="Database"/>
+            <wp:cNvGraphicFramePr>
+              <a:graphicFrameLocks xmlns:a="http://schemas.openxmlformats.org/drawingml/2006/main" noChangeAspect="1"/>
+            </wp:cNvGraphicFramePr>
+            <a:graphic xmlns:a="http://schemas.openxmlformats.org/drawingml/2006/main">
+              <a:graphicData uri="http://schemas.openxmlformats.org/drawingml/2006/picture">
+                <pic:pic xmlns:pic="http://schemas.openxmlformats.org/drawingml/2006/picture">
+                  <pic:nvPicPr>
+                    <pic:cNvPr id="35" name="Graphic 35" descr="Database"/>
+                    <pic:cNvPicPr/>
+                  </pic:nvPicPr>
+                  <pic:blipFill>
+                    <a:blip r:embed="rId14">
+                      <a:extLst>
+                        <a:ext uri="{28A0092B-C50C-407E-A947-70E740481C1C}">
+                          <a14:useLocalDpi xmlns:a14="http://schemas.microsoft.com/office/drawing/2010/main" val="0"/>
+                        </a:ext>
+                        <a:ext uri="{96DAC541-7B7A-43D3-8B79-37D633B846F1}">
+                          <asvg:svgBlip xmlns:asvg="http://schemas.microsoft.com/office/drawing/2016/SVG/main" r:embed="rId15"/>
+                        </a:ext>
+                      </a:extLst>
+                    </a:blip>
+                    <a:stretch>
+                      <a:fillRect/>
+                    </a:stretch>
+                  </pic:blipFill>
+                  <pic:spPr>
+                    <a:xfrm>
+                      <a:off x="0" y="0"/>
+                      <a:ext cx="914400" cy="914400"/>
+                    </a:xfrm>
+                    <a:prstGeom prst="rect">
+                      <a:avLst/>
+                    </a:prstGeom>
+                  </pic:spPr>
+                </pic:pic>
+              </a:graphicData>
+            </a:graphic>
+          </wp:anchor>
+        </w:drawing>
+      </w:r>
+      <w:r>
+        <w:br w:type="textWrapping" w:clear="all"/>
+      </w:r>
+    </w:p>
+    <w:p>
+      <w:pPr>
+        <w:ind w:firstLine="720"/>
+      </w:pPr>
+      <w:r>
+        <w:rPr>
+          <w:noProof/>
+        </w:rPr>
+        <mc:AlternateContent>
+          <mc:Choice Requires="wps">
+            <w:drawing>
+              <wp:anchor distT="0" distB="0" distL="114300" distR="114300" simplePos="0" relativeHeight="251665408" behindDoc="0" locked="0" layoutInCell="1" allowOverlap="1" wp14:anchorId="78E5FC4D" wp14:editId="694B8146">
+                <wp:simplePos x="0" y="0"/>
+                <wp:positionH relativeFrom="margin">
+                  <wp:posOffset>1783080</wp:posOffset>
+                </wp:positionH>
+                <wp:positionV relativeFrom="paragraph">
+                  <wp:posOffset>10160</wp:posOffset>
+                </wp:positionV>
+                <wp:extent cx="2689860" cy="502920"/>
+                <wp:effectExtent l="0" t="0" r="15240" b="11430"/>
+                <wp:wrapNone/>
+                <wp:docPr id="7" name="Oval 7"/>
+                <wp:cNvGraphicFramePr/>
+                <a:graphic xmlns:a="http://schemas.openxmlformats.org/drawingml/2006/main">
+                  <a:graphicData uri="http://schemas.microsoft.com/office/word/2010/wordprocessingShape">
+                    <wps:wsp>
+                      <wps:cNvSpPr/>
+                      <wps:spPr>
+                        <a:xfrm>
+                          <a:off x="0" y="0"/>
+                          <a:ext cx="2689860" cy="502920"/>
+                        </a:xfrm>
+                        <a:prstGeom prst="ellipse">
+                          <a:avLst/>
+                        </a:prstGeom>
+                        <a:solidFill>
+                          <a:schemeClr val="bg1"/>
+                        </a:solidFill>
+                      </wps:spPr>
+                      <wps:style>
+                        <a:lnRef idx="2">
+                          <a:schemeClr val="accent1">
+                            <a:shade val="50000"/>
+                          </a:schemeClr>
+                        </a:lnRef>
+                        <a:fillRef idx="1">
+                          <a:schemeClr val="accent1"/>
+                        </a:fillRef>
+                        <a:effectRef idx="0">
+                          <a:schemeClr val="accent1"/>
+                        </a:effectRef>
+                        <a:fontRef idx="minor">
+                          <a:schemeClr val="lt1"/>
+                        </a:fontRef>
+                      </wps:style>
+                      <wps:txbx>
+                        <w:txbxContent>
+                          <w:p>
+                            <w:pPr>
+                              <w:jc w:val="center"/>
+                              <w:rPr>
+                                <w:color w:val="FF0000"/>
+                                <w:sz w:val="32"/>
+                                <w:szCs w:val="32"/>
+                              </w:rPr>
+                            </w:pPr>
+                            <w:r>
+                              <w:rPr>
+                                <w:color w:val="FF0000"/>
+                                <w:sz w:val="32"/>
+                                <w:szCs w:val="32"/>
+                              </w:rPr>
+                              <w:t xml:space="preserve">Create review </w:t>
+                            </w:r>
+                          </w:p>
+                        </w:txbxContent>
+                      </wps:txbx>
+                      <wps:bodyPr rot="0" spcFirstLastPara="0" vertOverflow="overflow" horzOverflow="overflow" vert="horz" wrap="square" lIns="91440" tIns="45720" rIns="91440" bIns="45720" numCol="1" spcCol="0" rtlCol="0" fromWordArt="0" anchor="ctr" anchorCtr="0" forceAA="0" compatLnSpc="1">
+                        <a:prstTxWarp prst="textNoShape">
+                          <a:avLst/>
+                        </a:prstTxWarp>
+                        <a:noAutofit/>
+                      </wps:bodyPr>
+                    </wps:wsp>
+                  </a:graphicData>
+                </a:graphic>
+                <wp14:sizeRelH relativeFrom="margin">
+                  <wp14:pctWidth>0</wp14:pctWidth>
+                </wp14:sizeRelH>
+                <wp14:sizeRelV relativeFrom="margin">
+                  <wp14:pctHeight>0</wp14:pctHeight>
+                </wp14:sizeRelV>
+              </wp:anchor>
+            </w:drawing>
+          </mc:Choice>
+          <mc:Fallback>
+            <w:pict>
+              <v:oval w14:anchorId="78E5FC4D" id="Oval 7" o:spid="_x0000_s1032" style="position:absolute;left:0;text-align:left;margin-left:140.4pt;margin-top:.8pt;width:211.8pt;height:39.6pt;z-index:251665408;visibility:visible;mso-wrap-style:square;mso-width-percent:0;mso-height-percent:0;mso-wrap-distance-left:9pt;mso-wrap-distance-top:0;mso-wrap-distance-right:9pt;mso-wrap-distance-bottom:0;mso-position-horizontal:absolute;mso-position-horizontal-relative:margin;mso-position-vertical:absolute;mso-position-vertical-relative:text;mso-width-percent:0;mso-height-percent:0;mso-width-relative:margin;mso-height-relative:margin;v-text-anchor:middle" o:gfxdata="UEsDBBQABgAIAAAAIQC2gziS/gAAAOEBAAATAAAAW0NvbnRlbnRfVHlwZXNdLnhtbJSRQU7DMBBF&#10;90jcwfIWJU67QAgl6YK0S0CoHGBkTxKLZGx5TGhvj5O2G0SRWNoz/78nu9wcxkFMGNg6quQqL6RA&#10;0s5Y6ir5vt9lD1JwBDIwOMJKHpHlpr69KfdHjyxSmriSfYz+USnWPY7AufNIadK6MEJMx9ApD/oD&#10;OlTrorhX2lFEilmcO2RdNtjC5xDF9pCuTyYBB5bi6bQ4syoJ3g9WQ0ymaiLzg5KdCXlKLjvcW893&#10;SUOqXwnz5DrgnHtJTxOsQfEKIT7DmDSUCaxw7Rqn8787ZsmRM9e2VmPeBN4uqYvTtW7jvijg9N/y&#10;JsXecLq0q+WD6m8AAAD//wMAUEsDBBQABgAIAAAAIQA4/SH/1gAAAJQBAAALAAAAX3JlbHMvLnJl&#10;bHOkkMFqwzAMhu+DvYPRfXGawxijTi+j0GvpHsDYimMaW0Yy2fr2M4PBMnrbUb/Q94l/f/hMi1qR&#10;JVI2sOt6UJgd+ZiDgffL8ekFlFSbvV0oo4EbChzGx4f9GRdb25HMsYhqlCwG5lrLq9biZkxWOiqY&#10;22YiTra2kYMu1l1tQD30/bPm3wwYN0x18gb45AdQl1tp5j/sFB2T0FQ7R0nTNEV3j6o9feQzro1i&#10;OWA14Fm+Q8a1a8+Bvu/d/dMb2JY5uiPbhG/ktn4cqGU/er3pcvwCAAD//wMAUEsDBBQABgAIAAAA&#10;IQBubKYWkQIAAHwFAAAOAAAAZHJzL2Uyb0RvYy54bWysVEtv2zAMvg/YfxB0X+0EadoEdYogRYcB&#10;RVusHXpWZCkWIIuapMTOfv0o+ZFgLXYYloNCieTHhz/y5ratNTkI5xWYgk4uckqE4VAqsyvoj9f7&#10;L9eU+MBMyTQYUdCj8PR29fnTTWOXYgoV6FI4giDGLxtb0CoEu8wyzytRM38BVhhUSnA1C3h1u6x0&#10;rEH0WmfTPJ9nDbjSOuDCe3y965R0lfClFDw8SelFILqgmFtIp0vnNp7Z6oYtd47ZSvE+DfYPWdRM&#10;GQw6Qt2xwMjeqXdQteIOPMhwwaHOQErFRaoBq5nkf1TzUjErUi3YHG/HNvn/B8sfD8+OqLKgV5QY&#10;VuMnejowTa5iZxrrl2jwYp9df/MoxjJb6er4jwWQNnXzOHZTtIFwfJzOrxfXc2w6R91lPl1MU7uz&#10;k7d1PnwVUJMoFFRorayPBbMlOzz4gEHRerCKzx60Ku+V1ukSSSI22hHMuKDb3SQmjR5nVlmsocs6&#10;SeGoRfTV5ruQWHfMMwVMjDuBMc6FCZNOVbFSdDEuc/wNUYbwKWYCjMgSsxuxe4DBsgMZsLtke/vo&#10;KhJhR+f8b4l1zqNHigwmjM61MuA+AtBYVR+5s8f0z1oTxdBu28SJebSML1soj8gTB90AecvvFX6z&#10;B+bDM3M4MfiZcQuEJzykhqag0EuUVOB+ffQe7ZHIqKWkwQksqP+5Z05Qor8ZpPhiMpvFkU2X2eUV&#10;0oe4c832XGP29QaQBRPcN5YnMdoHPYjSQf2Gy2Ido6KKGY6xC8qDGy6b0G0GXDdcrNfJDMfUsvBg&#10;XiyP4LHPkZCv7RtztiduQMo/wjCt78jb2UZPA+t9AKkSs0997b8AjniiUr+O4g45vyer09Jc/QYA&#10;AP//AwBQSwMEFAAGAAgAAAAhAGn+wPLaAAAACAEAAA8AAABkcnMvZG93bnJldi54bWxMj8FOwzAM&#10;hu9IvENkJG4spZq6qTSdJqSdOG0gcU0bry1LnCjJtsLT453g6P+zfn9uNrOz4oIxTZ4UPC8KEEi9&#10;NxMNCj7ed09rEClrMtp6QgXfmGDT3t81ujb+Snu8HPIguIRSrRWMOYdaytSP6HRa+IDE7Oij05nH&#10;OEgT9ZXLnZVlUVTS6Yn4wqgDvo7Ynw5np2Dfh25YffrSVsew4+grzm8/Sj0+zNsXEBnn/LcMN31W&#10;h5adOn8mk4RVUK4LVs8MKhDMV8VyCaJTcMtl28j/D7S/AAAA//8DAFBLAQItABQABgAIAAAAIQC2&#10;gziS/gAAAOEBAAATAAAAAAAAAAAAAAAAAAAAAABbQ29udGVudF9UeXBlc10ueG1sUEsBAi0AFAAG&#10;AAgAAAAhADj9If/WAAAAlAEAAAsAAAAAAAAAAAAAAAAALwEAAF9yZWxzLy5yZWxzUEsBAi0AFAAG&#10;AAgAAAAhAG5sphaRAgAAfAUAAA4AAAAAAAAAAAAAAAAALgIAAGRycy9lMm9Eb2MueG1sUEsBAi0A&#10;FAAGAAgAAAAhAGn+wPLaAAAACAEAAA8AAAAAAAAAAAAAAAAA6wQAAGRycy9kb3ducmV2LnhtbFBL&#10;BQYAAAAABAAEAPMAAADyBQAAAAA=&#10;" fillcolor="white [3212]" strokecolor="#1f3763 [1604]" strokeweight="1pt">
+                <v:stroke joinstyle="miter"/>
+                <v:textbox>
+                  <w:txbxContent>
+                    <w:p>
+                      <w:pPr>
+                        <w:jc w:val="center"/>
+                        <w:rPr>
+                          <w:color w:val="FF0000"/>
+                          <w:sz w:val="32"/>
+                          <w:szCs w:val="32"/>
+                        </w:rPr>
+                      </w:pPr>
+                      <w:r>
+                        <w:rPr>
+                          <w:color w:val="FF0000"/>
+                          <w:sz w:val="32"/>
+                          <w:szCs w:val="32"/>
+                        </w:rPr>
+                        <w:t xml:space="preserve">Create review </w:t>
+                      </w:r>
+                    </w:p>
+                  </w:txbxContent>
+                </v:textbox>
+                <w10:wrap anchorx="margin"/>
+              </v:oval>
+            </w:pict>
+          </mc:Fallback>
+        </mc:AlternateContent>
+      </w:r>
+    </w:p>
+    <w:p>
+      <w:r>
+        <w:rPr>
+          <w:noProof/>
+        </w:rPr>
+        <mc:AlternateContent>
+          <mc:Choice Requires="wps">
+            <w:drawing>
+              <wp:anchor distT="0" distB="0" distL="114300" distR="114300" simplePos="0" relativeHeight="251705344" behindDoc="0" locked="0" layoutInCell="1" allowOverlap="1" wp14:anchorId="3FF80609" wp14:editId="6E6391F1">
+                <wp:simplePos x="0" y="0"/>
+                <wp:positionH relativeFrom="margin">
+                  <wp:posOffset>4282440</wp:posOffset>
+                </wp:positionH>
+                <wp:positionV relativeFrom="paragraph">
+                  <wp:posOffset>379730</wp:posOffset>
+                </wp:positionV>
+                <wp:extent cx="1432560" cy="2057400"/>
+                <wp:effectExtent l="0" t="0" r="34290" b="19050"/>
+                <wp:wrapNone/>
+                <wp:docPr id="30" name="Straight Connector 30"/>
+                <wp:cNvGraphicFramePr/>
+                <a:graphic xmlns:a="http://schemas.openxmlformats.org/drawingml/2006/main">
+                  <a:graphicData uri="http://schemas.microsoft.com/office/word/2010/wordprocessingShape">
+                    <wps:wsp>
+                      <wps:cNvCnPr/>
+                      <wps:spPr>
+                        <a:xfrm flipV="1">
+                          <a:off x="0" y="0"/>
+                          <a:ext cx="1432560" cy="2057400"/>
+                        </a:xfrm>
+                        <a:prstGeom prst="line">
+                          <a:avLst/>
+                        </a:prstGeom>
+                      </wps:spPr>
+                      <wps:style>
+                        <a:lnRef idx="2">
+                          <a:schemeClr val="dk1"/>
+                        </a:lnRef>
+                        <a:fillRef idx="0">
+                          <a:schemeClr val="dk1"/>
+                        </a:fillRef>
+                        <a:effectRef idx="1">
+                          <a:schemeClr val="dk1"/>
+                        </a:effectRef>
+                        <a:fontRef idx="minor">
+                          <a:schemeClr val="tx1"/>
+                        </a:fontRef>
+                      </wps:style>
+                      <wps:bodyPr/>
+                    </wps:wsp>
+                  </a:graphicData>
+                </a:graphic>
+                <wp14:sizeRelH relativeFrom="margin">
+                  <wp14:pctWidth>0</wp14:pctWidth>
+                </wp14:sizeRelH>
+                <wp14:sizeRelV relativeFrom="margin">
+                  <wp14:pctHeight>0</wp14:pctHeight>
+                </wp14:sizeRelV>
+              </wp:anchor>
+            </w:drawing>
+          </mc:Choice>
+          <mc:Fallback>
+            <w:pict>
+              <v:line w14:anchorId="1AAA1BF2" id="Straight Connector 30" o:spid="_x0000_s1026" style="position:absolute;flip:y;z-index:251705344;visibility:visible;mso-wrap-style:square;mso-width-percent:0;mso-height-percent:0;mso-wrap-distance-left:9pt;mso-wrap-distance-top:0;mso-wrap-distance-right:9pt;mso-wrap-distance-bottom:0;mso-position-horizontal:absolute;mso-position-horizontal-relative:margin;mso-position-vertical:absolute;mso-position-vertical-relative:text;mso-width-percent:0;mso-height-percent:0;mso-width-relative:margin;mso-height-relative:margin" from="337.2pt,29.9pt" to="450pt,191.9pt" o:gfxdata="UEsDBBQABgAIAAAAIQC2gziS/gAAAOEBAAATAAAAW0NvbnRlbnRfVHlwZXNdLnhtbJSRQU7DMBBF&#10;90jcwfIWJU67QAgl6YK0S0CoHGBkTxKLZGx5TGhvj5O2G0SRWNoz/78nu9wcxkFMGNg6quQqL6RA&#10;0s5Y6ir5vt9lD1JwBDIwOMJKHpHlpr69KfdHjyxSmriSfYz+USnWPY7AufNIadK6MEJMx9ApD/oD&#10;OlTrorhX2lFEilmcO2RdNtjC5xDF9pCuTyYBB5bi6bQ4syoJ3g9WQ0ymaiLzg5KdCXlKLjvcW893&#10;SUOqXwnz5DrgnHtJTxOsQfEKIT7DmDSUCaxw7Rqn8787ZsmRM9e2VmPeBN4uqYvTtW7jvijg9N/y&#10;JsXecLq0q+WD6m8AAAD//wMAUEsDBBQABgAIAAAAIQA4/SH/1gAAAJQBAAALAAAAX3JlbHMvLnJl&#10;bHOkkMFqwzAMhu+DvYPRfXGawxijTi+j0GvpHsDYimMaW0Yy2fr2M4PBMnrbUb/Q94l/f/hMi1qR&#10;JVI2sOt6UJgd+ZiDgffL8ekFlFSbvV0oo4EbChzGx4f9GRdb25HMsYhqlCwG5lrLq9biZkxWOiqY&#10;22YiTra2kYMu1l1tQD30/bPm3wwYN0x18gb45AdQl1tp5j/sFB2T0FQ7R0nTNEV3j6o9feQzro1i&#10;OWA14Fm+Q8a1a8+Bvu/d/dMb2JY5uiPbhG/ktn4cqGU/er3pcvwCAAD//wMAUEsDBBQABgAIAAAA&#10;IQCrVW2cyQEAAMkDAAAOAAAAZHJzL2Uyb0RvYy54bWysU02P0zAQvSPxHyzfadLsByhquoeu4IKg&#10;YoG71xk3Fv7S2DTpv2fstAHxsYcVF8vjmfdm3stkczdZw46AUXvX8fWq5gyc9L12h45/+fz21RvO&#10;YhKuF8Y76PgJIr/bvnyxGUMLjR+86QEZkbjYjqHjQ0qhraooB7AirnwAR0nl0YpEIR6qHsVI7NZU&#10;TV3fVqPHPqCXECO93s9Jvi38SoFMH5WKkJjpOM2WyonlfMxntd2I9oAiDFqexxDPmMIK7ajpQnUv&#10;kmDfUf9BZbVEH71KK+lt5ZXSEooGUrOuf1PzMIgARQuZE8NiU/x/tPLDcY9M9x2/InucsPSNHhIK&#10;fRgS23nnyEGPjJLk1BhiS4Cd2+M5imGPWfak0DJldPhKS1CMIGlsKj6fFp9hSkzS4/r6qrm5pX6S&#10;ck198/q6LvzVTJQJA8b0Drxl+dJxo102QrTi+D4mak6llxIK8mDzKOWWTgZysXGfQJE4atkUdFkr&#10;2BlkR0EL0X9bZ1nEVSozRGljFlD9NOhcm2FQVm0Bzhb8s9tSXTp6lxag1c7j37qm6TKqmusvqmet&#10;Wfaj70/lwxQ7aF+KsvNu54X8NS7wn3/g9gcAAAD//wMAUEsDBBQABgAIAAAAIQAh6IoD3QAAAAoB&#10;AAAPAAAAZHJzL2Rvd25yZXYueG1sTI9BTsMwEEX3SNzBGiR21IaUNg2ZVFAJsemmLQdwYzeOiMeR&#10;7bbh9gwrWI7m6//36vXkB3GxMfWBEB5nCoSlNpieOoTPw/tDCSJlTUYPgSzCt02wbm5val2ZcKWd&#10;vexzJ7iEUqURXM5jJWVqnfU6zcJoiX+nEL3OfMZOmqivXO4H+aTUQnrdEy84PdqNs+3X/uwR/OZj&#10;uQ27cpq2KZr0diqy84R4fze9voDIdsp/YfjFZ3RomOkYzmSSGBAWy/mcowjPK1bgwEopljsiFGVR&#10;gmxq+V+h+QEAAP//AwBQSwECLQAUAAYACAAAACEAtoM4kv4AAADhAQAAEwAAAAAAAAAAAAAAAAAA&#10;AAAAW0NvbnRlbnRfVHlwZXNdLnhtbFBLAQItABQABgAIAAAAIQA4/SH/1gAAAJQBAAALAAAAAAAA&#10;AAAAAAAAAC8BAABfcmVscy8ucmVsc1BLAQItABQABgAIAAAAIQCrVW2cyQEAAMkDAAAOAAAAAAAA&#10;AAAAAAAAAC4CAABkcnMvZTJvRG9jLnhtbFBLAQItABQABgAIAAAAIQAh6IoD3QAAAAoBAAAPAAAA&#10;AAAAAAAAAAAAACMEAABkcnMvZG93bnJldi54bWxQSwUGAAAAAAQABADzAAAALQUAAAAA&#10;" strokecolor="black [3200]" strokeweight="1pt">
+                <v:stroke joinstyle="miter"/>
+                <w10:wrap anchorx="margin"/>
+              </v:line>
+            </w:pict>
+          </mc:Fallback>
+        </mc:AlternateContent>
+      </w:r>
+      <w:r>
+        <w:rPr>
+          <w:noProof/>
+        </w:rPr>
+        <mc:AlternateContent>
+          <mc:Choice Requires="wps">
+            <w:drawing>
+              <wp:anchor distT="0" distB="0" distL="114300" distR="114300" simplePos="0" relativeHeight="251696128" behindDoc="0" locked="0" layoutInCell="1" allowOverlap="1" wp14:anchorId="2F077B99" wp14:editId="79450093">
+                <wp:simplePos x="0" y="0"/>
+                <wp:positionH relativeFrom="column">
+                  <wp:posOffset>3985260</wp:posOffset>
+                </wp:positionH>
+                <wp:positionV relativeFrom="paragraph">
+                  <wp:posOffset>334010</wp:posOffset>
+                </wp:positionV>
+                <wp:extent cx="1463040" cy="792480"/>
+                <wp:effectExtent l="0" t="0" r="22860" b="26670"/>
+                <wp:wrapNone/>
+                <wp:docPr id="55" name="Straight Connector 55"/>
+                <wp:cNvGraphicFramePr/>
+                <a:graphic xmlns:a="http://schemas.openxmlformats.org/drawingml/2006/main">
+                  <a:graphicData uri="http://schemas.microsoft.com/office/word/2010/wordprocessingShape">
+                    <wps:wsp>
+                      <wps:cNvCnPr/>
+                      <wps:spPr>
+                        <a:xfrm flipV="1">
+                          <a:off x="0" y="0"/>
+                          <a:ext cx="1463040" cy="792480"/>
+                        </a:xfrm>
+                        <a:prstGeom prst="line">
+                          <a:avLst/>
+                        </a:prstGeom>
+                      </wps:spPr>
+                      <wps:style>
+                        <a:lnRef idx="2">
+                          <a:schemeClr val="dk1"/>
+                        </a:lnRef>
+                        <a:fillRef idx="0">
+                          <a:schemeClr val="dk1"/>
+                        </a:fillRef>
+                        <a:effectRef idx="1">
+                          <a:schemeClr val="dk1"/>
+                        </a:effectRef>
+                        <a:fontRef idx="minor">
+                          <a:schemeClr val="tx1"/>
+                        </a:fontRef>
+                      </wps:style>
+                      <wps:bodyPr/>
+                    </wps:wsp>
+                  </a:graphicData>
+                </a:graphic>
+                <wp14:sizeRelH relativeFrom="margin">
+                  <wp14:pctWidth>0</wp14:pctWidth>
+                </wp14:sizeRelH>
+                <wp14:sizeRelV relativeFrom="margin">
+                  <wp14:pctHeight>0</wp14:pctHeight>
+                </wp14:sizeRelV>
+              </wp:anchor>
+            </w:drawing>
+          </mc:Choice>
+          <mc:Fallback>
+            <w:pict>
+              <v:line w14:anchorId="3F5F1571" id="Straight Connector 55" o:spid="_x0000_s1026" style="position:absolute;flip:y;z-index:251696128;visibility:visible;mso-wrap-style:square;mso-width-percent:0;mso-height-percent:0;mso-wrap-distance-left:9pt;mso-wrap-distance-top:0;mso-wrap-distance-right:9pt;mso-wrap-distance-bottom:0;mso-position-horizontal:absolute;mso-position-horizontal-relative:text;mso-position-vertical:absolute;mso-position-vertical-relative:text;mso-width-percent:0;mso-height-percent:0;mso-width-relative:margin;mso-height-relative:margin" from="313.8pt,26.3pt" to="429pt,88.7pt" o:gfxdata="UEsDBBQABgAIAAAAIQC2gziS/gAAAOEBAAATAAAAW0NvbnRlbnRfVHlwZXNdLnhtbJSRQU7DMBBF&#10;90jcwfIWJU67QAgl6YK0S0CoHGBkTxKLZGx5TGhvj5O2G0SRWNoz/78nu9wcxkFMGNg6quQqL6RA&#10;0s5Y6ir5vt9lD1JwBDIwOMJKHpHlpr69KfdHjyxSmriSfYz+USnWPY7AufNIadK6MEJMx9ApD/oD&#10;OlTrorhX2lFEilmcO2RdNtjC5xDF9pCuTyYBB5bi6bQ4syoJ3g9WQ0ymaiLzg5KdCXlKLjvcW893&#10;SUOqXwnz5DrgnHtJTxOsQfEKIT7DmDSUCaxw7Rqn8787ZsmRM9e2VmPeBN4uqYvTtW7jvijg9N/y&#10;JsXecLq0q+WD6m8AAAD//wMAUEsDBBQABgAIAAAAIQA4/SH/1gAAAJQBAAALAAAAX3JlbHMvLnJl&#10;bHOkkMFqwzAMhu+DvYPRfXGawxijTi+j0GvpHsDYimMaW0Yy2fr2M4PBMnrbUb/Q94l/f/hMi1qR&#10;JVI2sOt6UJgd+ZiDgffL8ekFlFSbvV0oo4EbChzGx4f9GRdb25HMsYhqlCwG5lrLq9biZkxWOiqY&#10;22YiTra2kYMu1l1tQD30/bPm3wwYN0x18gb45AdQl1tp5j/sFB2T0FQ7R0nTNEV3j6o9feQzro1i&#10;OWA14Fm+Q8a1a8+Bvu/d/dMb2JY5uiPbhG/ktn4cqGU/er3pcvwCAAD//wMAUEsDBBQABgAIAAAA&#10;IQARqm/PygEAAMgDAAAOAAAAZHJzL2Uyb0RvYy54bWysU02P0zAQvSPxHyzfadLSXXajpnvoCi4I&#10;Kha4e51xY+EvjU2T/nvGTptFwHJAXKzYM+/NvDeTzd1oDTsCRu1dy5eLmjNw0nfaHVr+5fPbVzec&#10;xSRcJ4x30PITRH63ffliM4QGVr73pgNkROJiM4SW9ymFpqqi7MGKuPABHAWVRysSXfFQdSgGYrem&#10;WtX1dTV47AJ6CTHS6/0U5NvCrxTI9FGpCImZllNvqZxYzsd8VtuNaA4oQq/luQ3xD11YoR0Vnanu&#10;RRLsO+rfqKyW6KNXaSG9rbxSWkLRQGqW9S9qHnoRoGghc2KYbYr/j1Z+OO6R6a7lV1ecOWFpRg8J&#10;hT70ie28c+SgR0ZBcmoIsSHAzu3xfIthj1n2qNAyZXT4SktQjCBpbCw+n2afYUxM0uNyff26XtM4&#10;JMXe3K7WN2UQ1cST+QLG9A68Zfmj5Ua77INoxPF9TFSbUi8pdMl9TZ2Ur3QykJON+wSKtFHFVUGX&#10;rYKdQXYUtA/dt2VWRVwlM0OUNmYG1X8HnXMzDMqmzcDJgWerzdmlondpBlrtPP6pahovraop/6J6&#10;0pplP/ruVOZS7KB1KcrOq5338ed7gT/9gNsfAAAA//8DAFBLAwQUAAYACAAAACEAeeQ1O90AAAAK&#10;AQAADwAAAGRycy9kb3ducmV2LnhtbEyPwU7DMAyG70i8Q2QkbixdYW1Vmk4wCXHZZRsPkDVeU61x&#10;qiTbyttjTnCyLH/6/f3NenajuGKIgycFy0UGAqnzZqBewdfh46kCEZMmo0dPqOAbI6zb+7tG18bf&#10;aIfXfeoFh1CstQKb0lRLGTuLTseFn5D4dvLB6cRr6KUJ+sbhbpR5lhXS6YH4g9UTbix25/3FKXCb&#10;z3Lrd9U8b2Mw8f30nKwjpR4f5rdXEAnn9AfDrz6rQ8tOR38hE8WooMjLglEFq5wnA9Wq4nJHJsvy&#10;BWTbyP8V2h8AAAD//wMAUEsBAi0AFAAGAAgAAAAhALaDOJL+AAAA4QEAABMAAAAAAAAAAAAAAAAA&#10;AAAAAFtDb250ZW50X1R5cGVzXS54bWxQSwECLQAUAAYACAAAACEAOP0h/9YAAACUAQAACwAAAAAA&#10;AAAAAAAAAAAvAQAAX3JlbHMvLnJlbHNQSwECLQAUAAYACAAAACEAEapvz8oBAADIAwAADgAAAAAA&#10;AAAAAAAAAAAuAgAAZHJzL2Uyb0RvYy54bWxQSwECLQAUAAYACAAAACEAeeQ1O90AAAAKAQAADwAA&#10;AAAAAAAAAAAAAAAkBAAAZHJzL2Rvd25yZXYueG1sUEsFBgAAAAAEAAQA8wAAAC4FAAAAAA==&#10;" strokecolor="black [3200]" strokeweight="1pt">
+                <v:stroke joinstyle="miter"/>
+              </v:line>
+            </w:pict>
+          </mc:Fallback>
+        </mc:AlternateContent>
+      </w:r>
+      <w:r>
+        <w:rPr>
+          <w:noProof/>
+        </w:rPr>
+        <mc:AlternateContent>
+          <mc:Choice Requires="wps">
+            <w:drawing>
+              <wp:anchor distT="0" distB="0" distL="114300" distR="114300" simplePos="0" relativeHeight="251697152" behindDoc="0" locked="0" layoutInCell="1" allowOverlap="1" wp14:anchorId="54D33A2D" wp14:editId="382BB1EC">
+                <wp:simplePos x="0" y="0"/>
+                <wp:positionH relativeFrom="column">
+                  <wp:posOffset>3909060</wp:posOffset>
+                </wp:positionH>
+                <wp:positionV relativeFrom="paragraph">
+                  <wp:posOffset>394970</wp:posOffset>
+                </wp:positionV>
+                <wp:extent cx="1752600" cy="1402080"/>
+                <wp:effectExtent l="0" t="0" r="19050" b="26670"/>
+                <wp:wrapNone/>
+                <wp:docPr id="56" name="Straight Connector 56"/>
+                <wp:cNvGraphicFramePr/>
+                <a:graphic xmlns:a="http://schemas.openxmlformats.org/drawingml/2006/main">
+                  <a:graphicData uri="http://schemas.microsoft.com/office/word/2010/wordprocessingShape">
+                    <wps:wsp>
+                      <wps:cNvCnPr/>
+                      <wps:spPr>
+                        <a:xfrm flipV="1">
+                          <a:off x="0" y="0"/>
+                          <a:ext cx="1752600" cy="1402080"/>
+                        </a:xfrm>
+                        <a:prstGeom prst="line">
+                          <a:avLst/>
+                        </a:prstGeom>
+                      </wps:spPr>
+                      <wps:style>
+                        <a:lnRef idx="2">
+                          <a:schemeClr val="dk1"/>
+                        </a:lnRef>
+                        <a:fillRef idx="0">
+                          <a:schemeClr val="dk1"/>
+                        </a:fillRef>
+                        <a:effectRef idx="1">
+                          <a:schemeClr val="dk1"/>
+                        </a:effectRef>
+                        <a:fontRef idx="minor">
+                          <a:schemeClr val="tx1"/>
+                        </a:fontRef>
+                      </wps:style>
+                      <wps:bodyPr/>
+                    </wps:wsp>
+                  </a:graphicData>
+                </a:graphic>
+                <wp14:sizeRelH relativeFrom="margin">
+                  <wp14:pctWidth>0</wp14:pctWidth>
+                </wp14:sizeRelH>
+                <wp14:sizeRelV relativeFrom="margin">
+                  <wp14:pctHeight>0</wp14:pctHeight>
+                </wp14:sizeRelV>
+              </wp:anchor>
+            </w:drawing>
+          </mc:Choice>
+          <mc:Fallback>
+            <w:pict>
+              <v:line w14:anchorId="21D6CC32" id="Straight Connector 56" o:spid="_x0000_s1026" style="position:absolute;flip:y;z-index:251697152;visibility:visible;mso-wrap-style:square;mso-width-percent:0;mso-height-percent:0;mso-wrap-distance-left:9pt;mso-wrap-distance-top:0;mso-wrap-distance-right:9pt;mso-wrap-distance-bottom:0;mso-position-horizontal:absolute;mso-position-horizontal-relative:text;mso-position-vertical:absolute;mso-position-vertical-relative:text;mso-width-percent:0;mso-height-percent:0;mso-width-relative:margin;mso-height-relative:margin" from="307.8pt,31.1pt" to="445.8pt,141.5pt" o:gfxdata="UEsDBBQABgAIAAAAIQC2gziS/gAAAOEBAAATAAAAW0NvbnRlbnRfVHlwZXNdLnhtbJSRQU7DMBBF&#10;90jcwfIWJU67QAgl6YK0S0CoHGBkTxKLZGx5TGhvj5O2G0SRWNoz/78nu9wcxkFMGNg6quQqL6RA&#10;0s5Y6ir5vt9lD1JwBDIwOMJKHpHlpr69KfdHjyxSmriSfYz+USnWPY7AufNIadK6MEJMx9ApD/oD&#10;OlTrorhX2lFEilmcO2RdNtjC5xDF9pCuTyYBB5bi6bQ4syoJ3g9WQ0ymaiLzg5KdCXlKLjvcW893&#10;SUOqXwnz5DrgnHtJTxOsQfEKIT7DmDSUCaxw7Rqn8787ZsmRM9e2VmPeBN4uqYvTtW7jvijg9N/y&#10;JsXecLq0q+WD6m8AAAD//wMAUEsDBBQABgAIAAAAIQA4/SH/1gAAAJQBAAALAAAAX3JlbHMvLnJl&#10;bHOkkMFqwzAMhu+DvYPRfXGawxijTi+j0GvpHsDYimMaW0Yy2fr2M4PBMnrbUb/Q94l/f/hMi1qR&#10;JVI2sOt6UJgd+ZiDgffL8ekFlFSbvV0oo4EbChzGx4f9GRdb25HMsYhqlCwG5lrLq9biZkxWOiqY&#10;22YiTra2kYMu1l1tQD30/bPm3wwYN0x18gb45AdQl1tp5j/sFB2T0FQ7R0nTNEV3j6o9feQzro1i&#10;OWA14Fm+Q8a1a8+Bvu/d/dMb2JY5uiPbhG/ktn4cqGU/er3pcvwCAAD//wMAUEsDBBQABgAIAAAA&#10;IQA9WbtOyQEAAMkDAAAOAAAAZHJzL2Uyb0RvYy54bWysU02P0zAQvSPxHyzfaT7EllXUdA9dwQVB&#10;xQJ3rzNuLPylsWnaf8/YaQPi67DaixV75r2Z92ayuTtZw46AUXvX82ZVcwZO+kG7Q8+/fH776paz&#10;mIQbhPEOen6GyO+2L19sptBB60dvBkBGJC52U+j5mFLoqirKEayIKx/AUVB5tCLRFQ/VgGIidmuq&#10;tq7X1eRxCOglxEiv93OQbwu/UiDTR6UiJGZ6Tr2lcmI5H/NZbTeiO6AIo5aXNsQTurBCOyq6UN2L&#10;JNh31H9QWS3RR6/SSnpbeaW0hKKB1DT1b2oeRhGgaCFzYlhsis9HKz8c98j00PObNWdOWJrRQ0Kh&#10;D2NiO+8cOeiRUZCcmkLsCLBze7zcYthjln1SaJkyOnylJShGkDR2Kj6fF5/hlJikx+bNTbuuaRyS&#10;Ys3ruq1vyySqmSgTBozpHXjL8kfPjXbZCNGJ4/uYqDilXlPokhubWylf6WwgJxv3CRSJo5JtQZe1&#10;gp1BdhS0EMO3JssirpKZIUobs4Dq/4MuuRkGZdUW4GzBP6st2aWid2kBWu08/q1qOl1bVXP+VfWs&#10;Nct+9MO5DKbYQftSlF12Oy/kr/cC//kHbn8AAAD//wMAUEsDBBQABgAIAAAAIQCIwJ8R3QAAAAoB&#10;AAAPAAAAZHJzL2Rvd25yZXYueG1sTI9NTsMwEEb3SNzBmkrsqJNUhBDiVFAJsemmLQdw42kcNR5H&#10;sdua2zOsYDc/T9+8adbJjeKKcxg8KciXGQikzpuBegVfh4/HCkSImowePaGCbwywbu/vGl0bf6Md&#10;XvexFxxCodYKbIxTLWXoLDodln5C4t3Jz05HbudemlnfONyNssiyUjo9EF+wesKNxe68vzgFbvP5&#10;vPW7KqVtmE14P62idaTUwyK9vYKImOIfDL/6rA4tOx39hUwQo4IyfyoZ5aIoQDBQveQ8OCooqlUG&#10;sm3k/xfaHwAAAP//AwBQSwECLQAUAAYACAAAACEAtoM4kv4AAADhAQAAEwAAAAAAAAAAAAAAAAAA&#10;AAAAW0NvbnRlbnRfVHlwZXNdLnhtbFBLAQItABQABgAIAAAAIQA4/SH/1gAAAJQBAAALAAAAAAAA&#10;AAAAAAAAAC8BAABfcmVscy8ucmVsc1BLAQItABQABgAIAAAAIQA9WbtOyQEAAMkDAAAOAAAAAAAA&#10;AAAAAAAAAC4CAABkcnMvZTJvRG9jLnhtbFBLAQItABQABgAIAAAAIQCIwJ8R3QAAAAoBAAAPAAAA&#10;AAAAAAAAAAAAACMEAABkcnMvZG93bnJldi54bWxQSwUGAAAAAAQABADzAAAALQUAAAAA&#10;" strokecolor="black [3200]" strokeweight="1pt">
+                <v:stroke joinstyle="miter"/>
+              </v:line>
+            </w:pict>
+          </mc:Fallback>
+        </mc:AlternateContent>
+      </w:r>
+      <w:r>
+        <w:rPr>
+          <w:noProof/>
+        </w:rPr>
+        <mc:AlternateContent>
+          <mc:Choice Requires="wps">
+            <w:drawing>
+              <wp:anchor distT="0" distB="0" distL="114300" distR="114300" simplePos="0" relativeHeight="251695104" behindDoc="0" locked="0" layoutInCell="1" allowOverlap="1" wp14:anchorId="694CD2B4" wp14:editId="732570E0">
+                <wp:simplePos x="0" y="0"/>
+                <wp:positionH relativeFrom="column">
+                  <wp:posOffset>4472940</wp:posOffset>
+                </wp:positionH>
+                <wp:positionV relativeFrom="paragraph">
+                  <wp:posOffset>13970</wp:posOffset>
+                </wp:positionV>
+                <wp:extent cx="967740" cy="220980"/>
+                <wp:effectExtent l="0" t="0" r="22860" b="26670"/>
+                <wp:wrapNone/>
+                <wp:docPr id="54" name="Straight Connector 54"/>
+                <wp:cNvGraphicFramePr/>
+                <a:graphic xmlns:a="http://schemas.openxmlformats.org/drawingml/2006/main">
+                  <a:graphicData uri="http://schemas.microsoft.com/office/word/2010/wordprocessingShape">
+                    <wps:wsp>
+                      <wps:cNvCnPr/>
+                      <wps:spPr>
+                        <a:xfrm>
+                          <a:off x="0" y="0"/>
+                          <a:ext cx="967740" cy="220980"/>
+                        </a:xfrm>
+                        <a:prstGeom prst="line">
+                          <a:avLst/>
+                        </a:prstGeom>
+                      </wps:spPr>
+                      <wps:style>
+                        <a:lnRef idx="2">
+                          <a:schemeClr val="dk1"/>
+                        </a:lnRef>
+                        <a:fillRef idx="0">
+                          <a:schemeClr val="dk1"/>
+                        </a:fillRef>
+                        <a:effectRef idx="1">
+                          <a:schemeClr val="dk1"/>
+                        </a:effectRef>
+                        <a:fontRef idx="minor">
+                          <a:schemeClr val="tx1"/>
+                        </a:fontRef>
+                      </wps:style>
+                      <wps:bodyPr/>
+                    </wps:wsp>
+                  </a:graphicData>
+                </a:graphic>
+                <wp14:sizeRelH relativeFrom="margin">
+                  <wp14:pctWidth>0</wp14:pctWidth>
+                </wp14:sizeRelH>
+                <wp14:sizeRelV relativeFrom="margin">
+                  <wp14:pctHeight>0</wp14:pctHeight>
+                </wp14:sizeRelV>
+              </wp:anchor>
+            </w:drawing>
+          </mc:Choice>
+          <mc:Fallback>
+            <w:pict>
+              <v:line w14:anchorId="0170883D" id="Straight Connector 54" o:spid="_x0000_s1026" style="position:absolute;z-index:251695104;visibility:visible;mso-wrap-style:square;mso-width-percent:0;mso-height-percent:0;mso-wrap-distance-left:9pt;mso-wrap-distance-top:0;mso-wrap-distance-right:9pt;mso-wrap-distance-bottom:0;mso-position-horizontal:absolute;mso-position-horizontal-relative:text;mso-position-vertical:absolute;mso-position-vertical-relative:text;mso-width-percent:0;mso-height-percent:0;mso-width-relative:margin;mso-height-relative:margin" from="352.2pt,1.1pt" to="428.4pt,18.5pt" o:gfxdata="UEsDBBQABgAIAAAAIQC2gziS/gAAAOEBAAATAAAAW0NvbnRlbnRfVHlwZXNdLnhtbJSRQU7DMBBF&#10;90jcwfIWJU67QAgl6YK0S0CoHGBkTxKLZGx5TGhvj5O2G0SRWNoz/78nu9wcxkFMGNg6quQqL6RA&#10;0s5Y6ir5vt9lD1JwBDIwOMJKHpHlpr69KfdHjyxSmriSfYz+USnWPY7AufNIadK6MEJMx9ApD/oD&#10;OlTrorhX2lFEilmcO2RdNtjC5xDF9pCuTyYBB5bi6bQ4syoJ3g9WQ0ymaiLzg5KdCXlKLjvcW893&#10;SUOqXwnz5DrgnHtJTxOsQfEKIT7DmDSUCaxw7Rqn8787ZsmRM9e2VmPeBN4uqYvTtW7jvijg9N/y&#10;JsXecLq0q+WD6m8AAAD//wMAUEsDBBQABgAIAAAAIQA4/SH/1gAAAJQBAAALAAAAX3JlbHMvLnJl&#10;bHOkkMFqwzAMhu+DvYPRfXGawxijTi+j0GvpHsDYimMaW0Yy2fr2M4PBMnrbUb/Q94l/f/hMi1qR&#10;JVI2sOt6UJgd+ZiDgffL8ekFlFSbvV0oo4EbChzGx4f9GRdb25HMsYhqlCwG5lrLq9biZkxWOiqY&#10;22YiTra2kYMu1l1tQD30/bPm3wwYN0x18gb45AdQl1tp5j/sFB2T0FQ7R0nTNEV3j6o9feQzro1i&#10;OWA14Fm+Q8a1a8+Bvu/d/dMb2JY5uiPbhG/ktn4cqGU/er3pcvwCAAD//wMAUEsDBBQABgAIAAAA&#10;IQCL89Y3vwEAAL0DAAAOAAAAZHJzL2Uyb0RvYy54bWysU01v2zAMvQ/YfxB0X+wYXT+MOD2kaC/D&#10;FqztD1BlKRYmiQKlxc6/H6Uk7tANPQy70KLIR/I90avbyVm2VxgN+I4vFzVnykvojd91/Pnp/tM1&#10;ZzEJ3wsLXnX8oCK/XX/8sBpDqxoYwPYKGRXxsR1Dx4eUQltVUQ7KibiAoDwFNaATiVzcVT2Kkao7&#10;WzV1fVmNgH1AkCpGur07Bvm61NdayfRN66gSsx2n2VKxWOxLttV6JdodijAYeRpD/MMUThhPTedS&#10;dyIJ9hPNH6WckQgRdFpIcBVobaQqHIjNsn7D5nEQQRUuJE4Ms0zx/5WVX/dbZKbv+OcLzrxw9EaP&#10;CYXZDYltwHtSEJBRkJQaQ2wJsPFbPHkxbDHTnjS6/CVCbCrqHmZ11ZSYpMuby6urC3oDSaGmqW+u&#10;i/rVKzhgTA8KHMuHjlvjM3nRiv2XmKghpZ5TyMnDHNuXUzpYlZOt/640EaKGTUGXVVIbi2wvaAn6&#10;H8tMhWqVzAzRxtoZVL8POuVmmCrrNQOX7wPn7NIRfJqBznjAv4HTdB5VH/PPrI9cM+0X6A/lMYoc&#10;tCOF2Wmf8xL+7hf461+3/gUAAP//AwBQSwMEFAAGAAgAAAAhAFWhVzDcAAAACAEAAA8AAABkcnMv&#10;ZG93bnJldi54bWxMj8FOwzAQRO9I/QdrK3FB1CYtTRWyqSKkfgAtB45uvCRR7XWI3TT8PeYEx9GM&#10;Zt6U+9lZMdEYes8ITysFgrjxpucW4f10eNyBCFGz0dYzIXxTgH21uCt1YfyN32g6xlakEg6FRuhi&#10;HAopQ9OR02HlB+LkffrR6Zjk2Eoz6lsqd1ZmSm2l0z2nhU4P9NpRczleHcLpIyfTPdh60l+14XZ9&#10;6Q+5QrxfzvULiEhz/AvDL35Chyoxnf2VTRAWIVebTYoiZBmI5O+et+nKGWGdK5BVKf8fqH4AAAD/&#10;/wMAUEsBAi0AFAAGAAgAAAAhALaDOJL+AAAA4QEAABMAAAAAAAAAAAAAAAAAAAAAAFtDb250ZW50&#10;X1R5cGVzXS54bWxQSwECLQAUAAYACAAAACEAOP0h/9YAAACUAQAACwAAAAAAAAAAAAAAAAAvAQAA&#10;X3JlbHMvLnJlbHNQSwECLQAUAAYACAAAACEAi/PWN78BAAC9AwAADgAAAAAAAAAAAAAAAAAuAgAA&#10;ZHJzL2Uyb0RvYy54bWxQSwECLQAUAAYACAAAACEAVaFXMNwAAAAIAQAADwAAAAAAAAAAAAAAAAAZ&#10;BAAAZHJzL2Rvd25yZXYueG1sUEsFBgAAAAAEAAQA8wAAACIFAAAAAA==&#10;" strokecolor="black [3200]" strokeweight="1pt">
+                <v:stroke joinstyle="miter"/>
+              </v:line>
+            </w:pict>
+          </mc:Fallback>
+        </mc:AlternateContent>
+      </w:r>
+      <w:r>
+        <w:rPr>
+          <w:noProof/>
+        </w:rPr>
+        <mc:AlternateContent>
+          <mc:Choice Requires="wps">
+            <w:drawing>
+              <wp:anchor distT="0" distB="0" distL="114300" distR="114300" simplePos="0" relativeHeight="251681792" behindDoc="0" locked="0" layoutInCell="1" allowOverlap="1" wp14:anchorId="7B7D9F9F" wp14:editId="7E53356A">
+                <wp:simplePos x="0" y="0"/>
+                <wp:positionH relativeFrom="margin">
+                  <wp:posOffset>5288280</wp:posOffset>
+                </wp:positionH>
+                <wp:positionV relativeFrom="paragraph">
+                  <wp:posOffset>502285</wp:posOffset>
+                </wp:positionV>
+                <wp:extent cx="922020" cy="723900"/>
+                <wp:effectExtent l="0" t="0" r="11430" b="19050"/>
+                <wp:wrapNone/>
+                <wp:docPr id="36" name="Rectangle 36"/>
+                <wp:cNvGraphicFramePr/>
+                <a:graphic xmlns:a="http://schemas.openxmlformats.org/drawingml/2006/main">
+                  <a:graphicData uri="http://schemas.microsoft.com/office/word/2010/wordprocessingShape">
+                    <wps:wsp>
+                      <wps:cNvSpPr/>
+                      <wps:spPr>
+                        <a:xfrm>
+                          <a:off x="0" y="0"/>
+                          <a:ext cx="922020" cy="723900"/>
+                        </a:xfrm>
+                        <a:prstGeom prst="rect">
+                          <a:avLst/>
+                        </a:prstGeom>
+                        <a:solidFill>
+                          <a:schemeClr val="bg1"/>
+                        </a:solidFill>
+                        <a:ln>
+                          <a:solidFill>
+                            <a:schemeClr val="bg1"/>
+                          </a:solidFill>
+                        </a:ln>
+                      </wps:spPr>
+                      <wps:style>
+                        <a:lnRef idx="2">
+                          <a:schemeClr val="accent1">
+                            <a:shade val="50000"/>
+                          </a:schemeClr>
+                        </a:lnRef>
+                        <a:fillRef idx="1">
+                          <a:schemeClr val="accent1"/>
+                        </a:fillRef>
+                        <a:effectRef idx="0">
+                          <a:schemeClr val="accent1"/>
+                        </a:effectRef>
+                        <a:fontRef idx="minor">
+                          <a:schemeClr val="lt1"/>
+                        </a:fontRef>
+                      </wps:style>
+                      <wps:txbx>
+                        <w:txbxContent>
+                          <w:p>
+                            <w:pPr>
+                              <w:jc w:val="center"/>
+                              <w:rPr>
+                                <w:b/>
+                                <w:bCs/>
+                                <w:color w:val="000000" w:themeColor="text1"/>
+                              </w:rPr>
+                            </w:pPr>
+                            <w:r>
+                              <w:rPr>
+                                <w:b/>
+                                <w:bCs/>
+                                <w:color w:val="000000" w:themeColor="text1"/>
+                              </w:rPr>
+                              <w:t>B&amp;B database (Firebase)</w:t>
+                            </w:r>
+                          </w:p>
+                        </w:txbxContent>
+                      </wps:txbx>
+                      <wps:bodyPr rot="0" spcFirstLastPara="0" vertOverflow="overflow" horzOverflow="overflow" vert="horz" wrap="square" lIns="91440" tIns="45720" rIns="91440" bIns="45720" numCol="1" spcCol="0" rtlCol="0" fromWordArt="0" anchor="ctr" anchorCtr="0" forceAA="0" compatLnSpc="1">
+                        <a:prstTxWarp prst="textNoShape">
+                          <a:avLst/>
+                        </a:prstTxWarp>
+                        <a:noAutofit/>
+                      </wps:bodyPr>
+                    </wps:wsp>
+                  </a:graphicData>
+                </a:graphic>
+                <wp14:sizeRelH relativeFrom="margin">
+                  <wp14:pctWidth>0</wp14:pctWidth>
+                </wp14:sizeRelH>
+                <wp14:sizeRelV relativeFrom="margin">
+                  <wp14:pctHeight>0</wp14:pctHeight>
+                </wp14:sizeRelV>
+              </wp:anchor>
+            </w:drawing>
+          </mc:Choice>
+          <mc:Fallback>
+            <w:pict>
+              <v:rect w14:anchorId="7B7D9F9F" id="Rectangle 36" o:spid="_x0000_s1033" style="position:absolute;margin-left:416.4pt;margin-top:39.55pt;width:72.6pt;height:57pt;z-index:251681792;visibility:visible;mso-wrap-style:square;mso-width-percent:0;mso-height-percent:0;mso-wrap-distance-left:9pt;mso-wrap-distance-top:0;mso-wrap-distance-right:9pt;mso-wrap-distance-bottom:0;mso-position-horizontal:absolute;mso-position-horizontal-relative:margin;mso-position-vertical:absolute;mso-position-vertical-relative:text;mso-width-percent:0;mso-height-percent:0;mso-width-relative:margin;mso-height-relative:margin;v-text-anchor:middle" o:gfxdata="UEsDBBQABgAIAAAAIQC2gziS/gAAAOEBAAATAAAAW0NvbnRlbnRfVHlwZXNdLnhtbJSRQU7DMBBF&#10;90jcwfIWJU67QAgl6YK0S0CoHGBkTxKLZGx5TGhvj5O2G0SRWNoz/78nu9wcxkFMGNg6quQqL6RA&#10;0s5Y6ir5vt9lD1JwBDIwOMJKHpHlpr69KfdHjyxSmriSfYz+USnWPY7AufNIadK6MEJMx9ApD/oD&#10;OlTrorhX2lFEilmcO2RdNtjC5xDF9pCuTyYBB5bi6bQ4syoJ3g9WQ0ymaiLzg5KdCXlKLjvcW893&#10;SUOqXwnz5DrgnHtJTxOsQfEKIT7DmDSUCaxw7Rqn8787ZsmRM9e2VmPeBN4uqYvTtW7jvijg9N/y&#10;JsXecLq0q+WD6m8AAAD//wMAUEsDBBQABgAIAAAAIQA4/SH/1gAAAJQBAAALAAAAX3JlbHMvLnJl&#10;bHOkkMFqwzAMhu+DvYPRfXGawxijTi+j0GvpHsDYimMaW0Yy2fr2M4PBMnrbUb/Q94l/f/hMi1qR&#10;JVI2sOt6UJgd+ZiDgffL8ekFlFSbvV0oo4EbChzGx4f9GRdb25HMsYhqlCwG5lrLq9biZkxWOiqY&#10;22YiTra2kYMu1l1tQD30/bPm3wwYN0x18gb45AdQl1tp5j/sFB2T0FQ7R0nTNEV3j6o9feQzro1i&#10;OWA14Fm+Q8a1a8+Bvu/d/dMb2JY5uiPbhG/ktn4cqGU/er3pcvwCAAD//wMAUEsDBBQABgAIAAAA&#10;IQCwurZ/nQIAAL8FAAAOAAAAZHJzL2Uyb0RvYy54bWysVEtv2zAMvg/YfxB0X+24rzWoUwQtOgwo&#10;2qDt0LMiS7EBSdQkJXb260fJj3RdsUMxH2RJJD+Sn0heXnVakZ1wvgFT0tlRTokwHKrGbEr64/n2&#10;y1dKfGCmYgqMKOleeHq1+PzpsrVzUUANqhKOIIjx89aWtA7BzrPM81po5o/ACoNCCU6zgEe3ySrH&#10;WkTXKivy/CxrwVXWARfe4+1NL6SLhC+l4OFBSi8CUSXF2EJaXVrXcc0Wl2y+cczWDR/CYB+IQrPG&#10;oNMJ6oYFRrau+QtKN9yBBxmOOOgMpGy4SDlgNrP8TTZPNbMi5YLkeDvR5P8fLL/frRxpqpIen1Fi&#10;mMY3ekTWmNkoQfAOCWqtn6Pek1254eRxG7PtpNPxj3mQLpG6n0gVXSAcLy+KIi+Qeo6i8+L4Ik+k&#10;Zwdj63z4JkCTuCmpQ++JSra78wEdouqoEn15UE112yiVDrFOxLVyZMfwhdebWQwYLf7QUuZDhggT&#10;LbOYf59x2oW9EhFPmUchkTrMsUgBp6I9BMM4FybMelHNKtHHeJrjN0Y5hp9iToARWWJ2E/YAMGr2&#10;ICN2n+ygH01FqvnJOP9XYL3xZJE8gwmTsW4MuPcAFGY1eO71R5J6aiJLoVt3qazOo2a8WUO1x1Jz&#10;0Pegt/y2wQe/Yz6smMOmwxrBQRIecJEK2pLCsKOkBvfrvfuoj72AUkpabOKS+p9b5gQl6rvBLrmY&#10;nZzErk+Hk9PzWIfutWT9WmK2+hqwimY4sixP26gf1LiVDvQLzptl9IoiZjj6LikPbjxch3644MTi&#10;YrlMatjploU782R5BI88x4J+7l6Ys0PVB2yXexgbns3fFH+vGy0NLLcBZJM648Dr8AI4JVIpDRMt&#10;jqHX56R1mLuL3wAAAP//AwBQSwMEFAAGAAgAAAAhAA4/lg3gAAAACgEAAA8AAABkcnMvZG93bnJl&#10;di54bWxMj01LxDAQhu+C/yGM4M1N2wX7YdNFRBHBg+4Kepxtk7bYTEqTduu/dzy5x2Ee3vd5y91q&#10;B7HoyfeOFMSbCISm2jU9tQo+Dk83GQgfkBocHGkFP9rDrrq8KLFo3Ine9bIPreAQ8gUq6EIYCyl9&#10;3WmLfuNGTfwzbrIY+Jxa2Ux44nA7yCSKbqXFnrihw1E/dLr+3s9WwZfB58Pji3+VJllM3r/Nnyad&#10;lbq+Wu/vQAS9hn8Y/vRZHSp2OrqZGi8GBdk2YfWgIM1jEAzkacbjjkzm2xhkVcrzCdUvAAAA//8D&#10;AFBLAQItABQABgAIAAAAIQC2gziS/gAAAOEBAAATAAAAAAAAAAAAAAAAAAAAAABbQ29udGVudF9U&#10;eXBlc10ueG1sUEsBAi0AFAAGAAgAAAAhADj9If/WAAAAlAEAAAsAAAAAAAAAAAAAAAAALwEAAF9y&#10;ZWxzLy5yZWxzUEsBAi0AFAAGAAgAAAAhALC6tn+dAgAAvwUAAA4AAAAAAAAAAAAAAAAALgIAAGRy&#10;cy9lMm9Eb2MueG1sUEsBAi0AFAAGAAgAAAAhAA4/lg3gAAAACgEAAA8AAAAAAAAAAAAAAAAA9wQA&#10;AGRycy9kb3ducmV2LnhtbFBLBQYAAAAABAAEAPMAAAAEBgAAAAA=&#10;" fillcolor="white [3212]" strokecolor="white [3212]" strokeweight="1pt">
+                <v:textbox>
+                  <w:txbxContent>
+                    <w:p>
+                      <w:pPr>
+                        <w:jc w:val="center"/>
+                        <w:rPr>
+                          <w:b/>
+                          <w:bCs/>
+                          <w:color w:val="000000" w:themeColor="text1"/>
+                        </w:rPr>
+                      </w:pPr>
+                      <w:r>
+                        <w:rPr>
+                          <w:b/>
+                          <w:bCs/>
+                          <w:color w:val="000000" w:themeColor="text1"/>
+                        </w:rPr>
+                        <w:t>B&amp;B database (Firebase)</w:t>
+                      </w:r>
+                    </w:p>
+                  </w:txbxContent>
+                </v:textbox>
+                <w10:wrap anchorx="margin"/>
+              </v:rect>
+            </w:pict>
+          </mc:Fallback>
+        </mc:AlternateContent>
+      </w:r>
+      <w:r>
+        <w:rPr>
+          <w:noProof/>
+        </w:rPr>
+        <w:drawing>
+          <wp:inline distT="0" distB="0" distL="0" distR="0" wp14:anchorId="097C4FB1" wp14:editId="10C3957E">
+            <wp:extent cx="914400" cy="838200"/>
+            <wp:effectExtent l="0" t="0" r="0" b="0"/>
+            <wp:docPr id="17" name="Graphic 17" descr="Male profile"/>
+            <wp:cNvGraphicFramePr>
+              <a:graphicFrameLocks xmlns:a="http://schemas.openxmlformats.org/drawingml/2006/main" noChangeAspect="1"/>
+            </wp:cNvGraphicFramePr>
+            <a:graphic xmlns:a="http://schemas.openxmlformats.org/drawingml/2006/main">
+              <a:graphicData uri="http://schemas.openxmlformats.org/drawingml/2006/picture">
+                <pic:pic xmlns:pic="http://schemas.openxmlformats.org/drawingml/2006/picture">
+                  <pic:nvPicPr>
+                    <pic:cNvPr id="12" name="Graphic 12" descr="Male profile"/>
+                    <pic:cNvPicPr/>
+                  </pic:nvPicPr>
+                  <pic:blipFill>
+                    <a:blip r:embed="rId16">
+                      <a:extLst>
+                        <a:ext uri="{28A0092B-C50C-407E-A947-70E740481C1C}">
+                          <a14:useLocalDpi xmlns:a14="http://schemas.microsoft.com/office/drawing/2010/main" val="0"/>
+                        </a:ext>
+                        <a:ext uri="{96DAC541-7B7A-43D3-8B79-37D633B846F1}">
+                          <asvg:svgBlip xmlns:asvg="http://schemas.microsoft.com/office/drawing/2016/SVG/main" r:embed="rId17"/>
+                        </a:ext>
+                      </a:extLst>
+                    </a:blip>
+                    <a:stretch>
+                      <a:fillRect/>
+                    </a:stretch>
+                  </pic:blipFill>
+                  <pic:spPr>
+                    <a:xfrm>
+                      <a:off x="0" y="0"/>
+                      <a:ext cx="914400" cy="838200"/>
+                    </a:xfrm>
+                    <a:prstGeom prst="rect">
+                      <a:avLst/>
+                    </a:prstGeom>
+                  </pic:spPr>
+                </pic:pic>
+              </a:graphicData>
+            </a:graphic>
+          </wp:inline>
+        </w:drawing>
+      </w:r>
+    </w:p>
+    <w:p>
+      <w:pPr>
+        <w:rPr>
+          <w:b/>
+          <w:bCs/>
+          <w:rtl/>
+        </w:rPr>
+      </w:pPr>
+      <w:r>
+        <w:rPr>
+          <w:b/>
+          <w:bCs/>
+        </w:rPr>
+        <mc:AlternateContent>
+          <mc:Choice Requires="wps">
+            <w:drawing>
+              <wp:anchor distT="0" distB="0" distL="114300" distR="114300" simplePos="0" relativeHeight="251701248" behindDoc="0" locked="0" layoutInCell="1" allowOverlap="1" wp14:anchorId="54165885" wp14:editId="784ED069">
+                <wp:simplePos x="0" y="0"/>
+                <wp:positionH relativeFrom="margin">
+                  <wp:posOffset>2103120</wp:posOffset>
+                </wp:positionH>
+                <wp:positionV relativeFrom="paragraph">
+                  <wp:posOffset>11430</wp:posOffset>
+                </wp:positionV>
+                <wp:extent cx="2042160" cy="617220"/>
+                <wp:effectExtent l="0" t="0" r="15240" b="11430"/>
+                <wp:wrapNone/>
+                <wp:docPr id="18" name="Oval 18"/>
+                <wp:cNvGraphicFramePr/>
+                <a:graphic xmlns:a="http://schemas.openxmlformats.org/drawingml/2006/main">
+                  <a:graphicData uri="http://schemas.microsoft.com/office/word/2010/wordprocessingShape">
+                    <wps:wsp>
+                      <wps:cNvSpPr/>
+                      <wps:spPr>
+                        <a:xfrm>
+                          <a:off x="0" y="0"/>
+                          <a:ext cx="2042160" cy="617220"/>
+                        </a:xfrm>
+                        <a:prstGeom prst="ellipse">
+                          <a:avLst/>
+                        </a:prstGeom>
+                        <a:solidFill>
+                          <a:schemeClr val="bg1"/>
+                        </a:solidFill>
+                      </wps:spPr>
+                      <wps:style>
+                        <a:lnRef idx="2">
+                          <a:schemeClr val="accent1">
+                            <a:shade val="50000"/>
+                          </a:schemeClr>
+                        </a:lnRef>
+                        <a:fillRef idx="1">
+                          <a:schemeClr val="accent1"/>
+                        </a:fillRef>
+                        <a:effectRef idx="0">
+                          <a:schemeClr val="accent1"/>
+                        </a:effectRef>
+                        <a:fontRef idx="minor">
+                          <a:schemeClr val="lt1"/>
+                        </a:fontRef>
+                      </wps:style>
+                      <wps:txbx>
+                        <w:txbxContent>
+                          <w:p>
+                            <w:pPr>
+                              <w:rPr>
+                                <w:color w:val="FF0000"/>
+                                <w:sz w:val="32"/>
+                                <w:szCs w:val="32"/>
+                              </w:rPr>
+                            </w:pPr>
+                            <w:r>
+                              <w:rPr>
+                                <w:color w:val="FF0000"/>
+                                <w:sz w:val="32"/>
+                                <w:szCs w:val="32"/>
+                              </w:rPr>
+                              <w:t>Delete content</w:t>
+                            </w:r>
+                          </w:p>
+                        </w:txbxContent>
+                      </wps:txbx>
+                      <wps:bodyPr rot="0" spcFirstLastPara="0" vertOverflow="overflow" horzOverflow="overflow" vert="horz" wrap="square" lIns="91440" tIns="45720" rIns="91440" bIns="45720" numCol="1" spcCol="0" rtlCol="0" fromWordArt="0" anchor="ctr" anchorCtr="0" forceAA="0" compatLnSpc="1">
+                        <a:prstTxWarp prst="textNoShape">
+                          <a:avLst/>
+                        </a:prstTxWarp>
+                        <a:noAutofit/>
+                      </wps:bodyPr>
+                    </wps:wsp>
+                  </a:graphicData>
+                </a:graphic>
+                <wp14:sizeRelH relativeFrom="margin">
+                  <wp14:pctWidth>0</wp14:pctWidth>
+                </wp14:sizeRelH>
+                <wp14:sizeRelV relativeFrom="margin">
+                  <wp14:pctHeight>0</wp14:pctHeight>
+                </wp14:sizeRelV>
+              </wp:anchor>
+            </w:drawing>
+          </mc:Choice>
+          <mc:Fallback>
+            <w:pict>
+              <v:oval w14:anchorId="54165885" id="Oval 18" o:spid="_x0000_s1034" style="position:absolute;margin-left:165.6pt;margin-top:.9pt;width:160.8pt;height:48.6pt;z-index:251701248;visibility:visible;mso-wrap-style:square;mso-width-percent:0;mso-height-percent:0;mso-wrap-distance-left:9pt;mso-wrap-distance-top:0;mso-wrap-distance-right:9pt;mso-wrap-distance-bottom:0;mso-position-horizontal:absolute;mso-position-horizontal-relative:margin;mso-position-vertical:absolute;mso-position-vertical-relative:text;mso-width-percent:0;mso-height-percent:0;mso-width-relative:margin;mso-height-relative:margin;v-text-anchor:middle" o:gfxdata="UEsDBBQABgAIAAAAIQC2gziS/gAAAOEBAAATAAAAW0NvbnRlbnRfVHlwZXNdLnhtbJSRQU7DMBBF&#10;90jcwfIWJU67QAgl6YK0S0CoHGBkTxKLZGx5TGhvj5O2G0SRWNoz/78nu9wcxkFMGNg6quQqL6RA&#10;0s5Y6ir5vt9lD1JwBDIwOMJKHpHlpr69KfdHjyxSmriSfYz+USnWPY7AufNIadK6MEJMx9ApD/oD&#10;OlTrorhX2lFEilmcO2RdNtjC5xDF9pCuTyYBB5bi6bQ4syoJ3g9WQ0ymaiLzg5KdCXlKLjvcW893&#10;SUOqXwnz5DrgnHtJTxOsQfEKIT7DmDSUCaxw7Rqn8787ZsmRM9e2VmPeBN4uqYvTtW7jvijg9N/y&#10;JsXecLq0q+WD6m8AAAD//wMAUEsDBBQABgAIAAAAIQA4/SH/1gAAAJQBAAALAAAAX3JlbHMvLnJl&#10;bHOkkMFqwzAMhu+DvYPRfXGawxijTi+j0GvpHsDYimMaW0Yy2fr2M4PBMnrbUb/Q94l/f/hMi1qR&#10;JVI2sOt6UJgd+ZiDgffL8ekFlFSbvV0oo4EbChzGx4f9GRdb25HMsYhqlCwG5lrLq9biZkxWOiqY&#10;22YiTra2kYMu1l1tQD30/bPm3wwYN0x18gb45AdQl1tp5j/sFB2T0FQ7R0nTNEV3j6o9feQzro1i&#10;OWA14Fm+Q8a1a8+Bvu/d/dMb2JY5uiPbhG/ktn4cqGU/er3pcvwCAAD//wMAUEsDBBQABgAIAAAA&#10;IQBu+hbnkQIAAH4FAAAOAAAAZHJzL2Uyb0RvYy54bWysVEtv2zAMvg/YfxB0X20HabsFdYogRYYB&#10;RVssHXpWZCkWIIuapMTOfv0o+dFgLXYYloNCmeTHhz7y5rZrNDkK5xWYkhYXOSXCcKiU2Zf0x/Pm&#10;02dKfGCmYhqMKOlJeHq7/PjhprULMYMadCUcQRDjF60taR2CXWSZ57VomL8AKwwqJbiGBby6fVY5&#10;1iJ6o7NZnl9lLbjKOuDCe/x61yvpMuFLKXh4lNKLQHRJMbeQTpfOXTyz5Q1b7B2zteJDGuwfsmiY&#10;Mhh0grpjgZGDU2+gGsUdeJDhgkOTgZSKi1QDVlPkf1SzrZkVqRZsjrdTm/z/g+UPxydHVIVvhy9l&#10;WINv9HhkmuAVe9Nav0CTrX1yw82jGAvtpGviP5ZAutTP09RP0QXC8eMsn8+KK2w7R91VcT2bpYZn&#10;r97W+fBVQEOiUFKhtbI+lswW7HjvAwZF69EqfvagVbVRWqdLpIlYa0cw5ZLu9kVMGj3OrLJYQ591&#10;ksJJi+irzXchsfKYZwqYOPcKxjgXJhS9qmaV6GNc5vgbo4zhU8wEGJElZjdhDwCjZQ8yYvfJDvbR&#10;VSTKTs753xLrnSePFBlMmJwbZcC9B6CxqiFyb4/pn7UmiqHbdYkVEwt2UJ2QKQ76EfKWbxS+2T3z&#10;4Yk5nBl8ZtwD4REPqaEtKQwSJTW4X+99j/ZIZdRS0uIMltT/PDAnKNHfDJL8SzGfx6FNl/nlNdKH&#10;uHPN7lxjDs0akAUFbhzLkxjtgx5F6aB5wXWxilFRxQzH2CXlwY2Xdeh3Ay4cLlarZIaDalm4N1vL&#10;I3jscyTkc/fCnB2IG5DyDzDO6xvy9rbR08DqEECqxOzY6b6vwwvgkCcqDQspbpHze7J6XZvL3wAA&#10;AP//AwBQSwMEFAAGAAgAAAAhAAb89ibbAAAACAEAAA8AAABkcnMvZG93bnJldi54bWxMj0FPwzAM&#10;he9I/IfISNxYuk4UVppOCGknThuTuKaN1xYSJ0qyrfDrMSe42f6ent9rNrOz4owxTZ4ULBcFCKTe&#10;m4kGBYe37d0jiJQ1GW09oYIvTLBpr68aXRt/oR2e93kQbEKp1grGnEMtZepHdDotfEBidvTR6cxr&#10;HKSJ+sLmzsqyKCrp9ET8YdQBX0bsP/cnp2DXh254ePelrY5hy6ePOL9+K3V7Mz8/gcg45z8x/Mbn&#10;6NByps6fyCRhFaxWy5KlDLgB8+q+5KFTsF4XINtG/i/Q/gAAAP//AwBQSwECLQAUAAYACAAAACEA&#10;toM4kv4AAADhAQAAEwAAAAAAAAAAAAAAAAAAAAAAW0NvbnRlbnRfVHlwZXNdLnhtbFBLAQItABQA&#10;BgAIAAAAIQA4/SH/1gAAAJQBAAALAAAAAAAAAAAAAAAAAC8BAABfcmVscy8ucmVsc1BLAQItABQA&#10;BgAIAAAAIQBu+hbnkQIAAH4FAAAOAAAAAAAAAAAAAAAAAC4CAABkcnMvZTJvRG9jLnhtbFBLAQIt&#10;ABQABgAIAAAAIQAG/PYm2wAAAAgBAAAPAAAAAAAAAAAAAAAAAOsEAABkcnMvZG93bnJldi54bWxQ&#10;SwUGAAAAAAQABADzAAAA8wUAAAAA&#10;" fillcolor="white [3212]" strokecolor="#1f3763 [1604]" strokeweight="1pt">
+                <v:stroke joinstyle="miter"/>
+                <v:textbox>
+                  <w:txbxContent>
+                    <w:p>
+                      <w:pPr>
+                        <w:rPr>
+                          <w:color w:val="FF0000"/>
+                          <w:sz w:val="32"/>
+                          <w:szCs w:val="32"/>
+                        </w:rPr>
+                      </w:pPr>
+                      <w:r>
+                        <w:rPr>
+                          <w:color w:val="FF0000"/>
+                          <w:sz w:val="32"/>
+                          <w:szCs w:val="32"/>
+                        </w:rPr>
+                        <w:t>Delete content</w:t>
+                      </w:r>
+                    </w:p>
+                  </w:txbxContent>
+                </v:textbox>
+                <w10:wrap anchorx="margin"/>
+              </v:oval>
+            </w:pict>
+          </mc:Fallback>
+        </mc:AlternateContent>
+      </w:r>
+      <w:r>
+        <w:rPr>
+          <w:b/>
+          <w:bCs/>
+        </w:rPr>
+        <w:t>b&amp;b Owner</w:t>
+      </w:r>
+    </w:p>
+    <w:p>
+      <w:r>
+        <w:rPr>
+          <w:noProof/>
+        </w:rPr>
+        <mc:AlternateContent>
+          <mc:Choice Requires="wps">
+            <w:drawing>
+              <wp:anchor distT="0" distB="0" distL="114300" distR="114300" simplePos="0" relativeHeight="251687936" behindDoc="0" locked="0" layoutInCell="1" allowOverlap="1" wp14:anchorId="0B12A560" wp14:editId="657C8EA2">
+                <wp:simplePos x="0" y="0"/>
+                <wp:positionH relativeFrom="column">
+                  <wp:posOffset>777240</wp:posOffset>
+                </wp:positionH>
+                <wp:positionV relativeFrom="paragraph">
+                  <wp:posOffset>62865</wp:posOffset>
+                </wp:positionV>
+                <wp:extent cx="1333500" cy="1645920"/>
+                <wp:effectExtent l="0" t="0" r="19050" b="30480"/>
+                <wp:wrapNone/>
+                <wp:docPr id="43" name="Straight Connector 43"/>
+                <wp:cNvGraphicFramePr/>
+                <a:graphic xmlns:a="http://schemas.openxmlformats.org/drawingml/2006/main">
+                  <a:graphicData uri="http://schemas.microsoft.com/office/word/2010/wordprocessingShape">
+                    <wps:wsp>
+                      <wps:cNvCnPr/>
+                      <wps:spPr>
+                        <a:xfrm flipV="1">
+                          <a:off x="0" y="0"/>
+                          <a:ext cx="1333500" cy="1645920"/>
+                        </a:xfrm>
+                        <a:prstGeom prst="line">
+                          <a:avLst/>
+                        </a:prstGeom>
+                      </wps:spPr>
+                      <wps:style>
+                        <a:lnRef idx="2">
+                          <a:schemeClr val="dk1"/>
+                        </a:lnRef>
+                        <a:fillRef idx="0">
+                          <a:schemeClr val="dk1"/>
+                        </a:fillRef>
+                        <a:effectRef idx="1">
+                          <a:schemeClr val="dk1"/>
+                        </a:effectRef>
+                        <a:fontRef idx="minor">
+                          <a:schemeClr val="tx1"/>
+                        </a:fontRef>
+                      </wps:style>
+                      <wps:bodyPr/>
+                    </wps:wsp>
+                  </a:graphicData>
+                </a:graphic>
+                <wp14:sizeRelH relativeFrom="margin">
+                  <wp14:pctWidth>0</wp14:pctWidth>
+                </wp14:sizeRelH>
+                <wp14:sizeRelV relativeFrom="margin">
+                  <wp14:pctHeight>0</wp14:pctHeight>
+                </wp14:sizeRelV>
+              </wp:anchor>
+            </w:drawing>
+          </mc:Choice>
+          <mc:Fallback>
+            <w:pict>
+              <v:line w14:anchorId="14220742" id="Straight Connector 43" o:spid="_x0000_s1026" style="position:absolute;flip:y;z-index:251687936;visibility:visible;mso-wrap-style:square;mso-width-percent:0;mso-height-percent:0;mso-wrap-distance-left:9pt;mso-wrap-distance-top:0;mso-wrap-distance-right:9pt;mso-wrap-distance-bottom:0;mso-position-horizontal:absolute;mso-position-horizontal-relative:text;mso-position-vertical:absolute;mso-position-vertical-relative:text;mso-width-percent:0;mso-height-percent:0;mso-width-relative:margin;mso-height-relative:margin" from="61.2pt,4.95pt" to="166.2pt,134.55pt" o:gfxdata="UEsDBBQABgAIAAAAIQC2gziS/gAAAOEBAAATAAAAW0NvbnRlbnRfVHlwZXNdLnhtbJSRQU7DMBBF&#10;90jcwfIWJU67QAgl6YK0S0CoHGBkTxKLZGx5TGhvj5O2G0SRWNoz/78nu9wcxkFMGNg6quQqL6RA&#10;0s5Y6ir5vt9lD1JwBDIwOMJKHpHlpr69KfdHjyxSmriSfYz+USnWPY7AufNIadK6MEJMx9ApD/oD&#10;OlTrorhX2lFEilmcO2RdNtjC5xDF9pCuTyYBB5bi6bQ4syoJ3g9WQ0ymaiLzg5KdCXlKLjvcW893&#10;SUOqXwnz5DrgnHtJTxOsQfEKIT7DmDSUCaxw7Rqn8787ZsmRM9e2VmPeBN4uqYvTtW7jvijg9N/y&#10;JsXecLq0q+WD6m8AAAD//wMAUEsDBBQABgAIAAAAIQA4/SH/1gAAAJQBAAALAAAAX3JlbHMvLnJl&#10;bHOkkMFqwzAMhu+DvYPRfXGawxijTi+j0GvpHsDYimMaW0Yy2fr2M4PBMnrbUb/Q94l/f/hMi1qR&#10;JVI2sOt6UJgd+ZiDgffL8ekFlFSbvV0oo4EbChzGx4f9GRdb25HMsYhqlCwG5lrLq9biZkxWOiqY&#10;22YiTra2kYMu1l1tQD30/bPm3wwYN0x18gb45AdQl1tp5j/sFB2T0FQ7R0nTNEV3j6o9feQzro1i&#10;OWA14Fm+Q8a1a8+Bvu/d/dMb2JY5uiPbhG/ktn4cqGU/er3pcvwCAAD//wMAUEsDBBQABgAIAAAA&#10;IQCXQTn2ygEAAMkDAAAOAAAAZHJzL2Uyb0RvYy54bWysU02P0zAQvSPxHyzfaZJ2dwVR0z10BRcE&#10;FQvcvY7dWNgea2ya9N8zdtqA+DogLlbsmfdm3pvJ9n5ylp0URgO+482q5kx5Cb3xx45/+vj6xUvO&#10;YhK+Fxa86vhZRX6/e/5sO4ZWrWEA2ytkROJjO4aODymFtqqiHJQTcQVBeQpqQCcSXfFY9ShGYne2&#10;Wtf1XTUC9gFBqhjp9WEO8l3h11rJ9F7rqBKzHafeUjmxnE/5rHZb0R5RhMHISxviH7pwwngqulA9&#10;iCTYVzS/UDkjESLotJLgKtDaSFU0kJqm/knN4yCCKlrInBgWm+L/o5XvTgdkpu/4zYYzLxzN6DGh&#10;MMchsT14Tw4CMgqSU2OILQH2/oCXWwwHzLInjY5pa8JnWoJiBEljU/H5vPispsQkPTabzea2pnFI&#10;ijV3N7ev1mUS1UyUCQPG9EaBY/mj49b4bIRoxeltTFScUq8pdMmNza2Ur3S2Kidb/0FpEkcl1wVd&#10;1krtLbKToIXovzRZFnGVzAzRxtoFVP8ddMnNMFVWbQHOFvyx2pJdKoJPC9AZD/i7qmm6tqrn/Kvq&#10;WWuW/QT9uQym2EH7UpRddjsv5I/3Av/+B+6+AQAA//8DAFBLAwQUAAYACAAAACEABUsdTtsAAAAJ&#10;AQAADwAAAGRycy9kb3ducmV2LnhtbEyPQW7CMBBF95V6B2sqdVcckoqSNA5qkVA3bIAewMRDHDUe&#10;R7aB9PYMq3b59L/+vKlXkxvEBUPsPSmYzzIQSK03PXUKvg+blyWImDQZPXhCBb8YYdU8PtS6Mv5K&#10;O7zsUyd4hGKlFdiUxkrK2Fp0Os78iMTZyQenE2PopAn6yuNukHmWLaTTPfEFq0dcW2x/9menwK2/&#10;3rZ+t5ymbQwmfp6KZB0p9fw0fbyDSDilvzLc9VkdGnY6+jOZKAbmPH/lqoKyBMF5Udz5qCBflHOQ&#10;TS3/f9DcAAAA//8DAFBLAQItABQABgAIAAAAIQC2gziS/gAAAOEBAAATAAAAAAAAAAAAAAAAAAAA&#10;AABbQ29udGVudF9UeXBlc10ueG1sUEsBAi0AFAAGAAgAAAAhADj9If/WAAAAlAEAAAsAAAAAAAAA&#10;AAAAAAAALwEAAF9yZWxzLy5yZWxzUEsBAi0AFAAGAAgAAAAhAJdBOfbKAQAAyQMAAA4AAAAAAAAA&#10;AAAAAAAALgIAAGRycy9lMm9Eb2MueG1sUEsBAi0AFAAGAAgAAAAhAAVLHU7bAAAACQEAAA8AAAAA&#10;AAAAAAAAAAAAJAQAAGRycy9kb3ducmV2LnhtbFBLBQYAAAAABAAEAPMAAAAsBQAAAAA=&#10;" strokecolor="black [3200]" strokeweight="1pt">
+                <v:stroke joinstyle="miter"/>
+              </v:line>
+            </w:pict>
+          </mc:Fallback>
+        </mc:AlternateContent>
+      </w:r>
+    </w:p>
+    <w:p>
+      <w:pPr>
+        <w:tabs>
+          <w:tab w:val="right" w:pos="9026"/>
+        </w:tabs>
+        <w:rPr>
+          <w:b/>
+          <w:bCs/>
+          <w:rtl/>
+        </w:rPr>
+      </w:pPr>
+      <w:r>
+        <w:rPr>
+          <w:noProof/>
+        </w:rPr>
+        <mc:AlternateContent>
+          <mc:Choice Requires="wps">
+            <w:drawing>
+              <wp:anchor distT="0" distB="0" distL="114300" distR="114300" simplePos="0" relativeHeight="251666432" behindDoc="0" locked="0" layoutInCell="1" allowOverlap="1" wp14:anchorId="0AEBCAE3" wp14:editId="67163807">
+                <wp:simplePos x="0" y="0"/>
+                <wp:positionH relativeFrom="margin">
+                  <wp:posOffset>2225040</wp:posOffset>
+                </wp:positionH>
+                <wp:positionV relativeFrom="paragraph">
+                  <wp:posOffset>89535</wp:posOffset>
+                </wp:positionV>
+                <wp:extent cx="1714500" cy="541020"/>
+                <wp:effectExtent l="0" t="0" r="19050" b="11430"/>
+                <wp:wrapNone/>
+                <wp:docPr id="8" name="Oval 8"/>
+                <wp:cNvGraphicFramePr/>
+                <a:graphic xmlns:a="http://schemas.openxmlformats.org/drawingml/2006/main">
+                  <a:graphicData uri="http://schemas.microsoft.com/office/word/2010/wordprocessingShape">
+                    <wps:wsp>
+                      <wps:cNvSpPr/>
+                      <wps:spPr>
+                        <a:xfrm>
+                          <a:off x="0" y="0"/>
+                          <a:ext cx="1714500" cy="541020"/>
+                        </a:xfrm>
+                        <a:prstGeom prst="ellipse">
+                          <a:avLst/>
+                        </a:prstGeom>
+                        <a:solidFill>
+                          <a:schemeClr val="bg1"/>
+                        </a:solidFill>
+                      </wps:spPr>
+                      <wps:style>
+                        <a:lnRef idx="2">
+                          <a:schemeClr val="accent1">
+                            <a:shade val="50000"/>
+                          </a:schemeClr>
+                        </a:lnRef>
+                        <a:fillRef idx="1">
+                          <a:schemeClr val="accent1"/>
+                        </a:fillRef>
+                        <a:effectRef idx="0">
+                          <a:schemeClr val="accent1"/>
+                        </a:effectRef>
+                        <a:fontRef idx="minor">
+                          <a:schemeClr val="lt1"/>
+                        </a:fontRef>
+                      </wps:style>
+                      <wps:txbx>
+                        <w:txbxContent>
+                          <w:p>
+                            <w:pPr>
+                              <w:rPr>
+                                <w:color w:val="FF0000"/>
+                                <w:sz w:val="32"/>
+                                <w:szCs w:val="32"/>
+                              </w:rPr>
+                            </w:pPr>
+                            <w:r>
+                              <w:rPr>
+                                <w:color w:val="FF0000"/>
+                                <w:sz w:val="32"/>
+                                <w:szCs w:val="32"/>
+                              </w:rPr>
+                              <w:t>Edit content</w:t>
+                            </w:r>
+                          </w:p>
+                        </w:txbxContent>
+                      </wps:txbx>
+                      <wps:bodyPr rot="0" spcFirstLastPara="0" vertOverflow="overflow" horzOverflow="overflow" vert="horz" wrap="square" lIns="91440" tIns="45720" rIns="91440" bIns="45720" numCol="1" spcCol="0" rtlCol="0" fromWordArt="0" anchor="ctr" anchorCtr="0" forceAA="0" compatLnSpc="1">
+                        <a:prstTxWarp prst="textNoShape">
+                          <a:avLst/>
+                        </a:prstTxWarp>
+                        <a:noAutofit/>
+                      </wps:bodyPr>
+                    </wps:wsp>
+                  </a:graphicData>
+                </a:graphic>
+                <wp14:sizeRelH relativeFrom="margin">
+                  <wp14:pctWidth>0</wp14:pctWidth>
+                </wp14:sizeRelH>
+                <wp14:sizeRelV relativeFrom="margin">
+                  <wp14:pctHeight>0</wp14:pctHeight>
+                </wp14:sizeRelV>
+              </wp:anchor>
+            </w:drawing>
+          </mc:Choice>
+          <mc:Fallback>
+            <w:pict>
+              <v:oval w14:anchorId="0AEBCAE3" id="Oval 8" o:spid="_x0000_s1035" style="position:absolute;margin-left:175.2pt;margin-top:7.05pt;width:135pt;height:42.6pt;z-index:251666432;visibility:visible;mso-wrap-style:square;mso-width-percent:0;mso-height-percent:0;mso-wrap-distance-left:9pt;mso-wrap-distance-top:0;mso-wrap-distance-right:9pt;mso-wrap-distance-bottom:0;mso-position-horizontal:absolute;mso-position-horizontal-relative:margin;mso-position-vertical:absolute;mso-position-vertical-relative:text;mso-width-percent:0;mso-height-percent:0;mso-width-relative:margin;mso-height-relative:margin;v-text-anchor:middle" o:gfxdata="UEsDBBQABgAIAAAAIQC2gziS/gAAAOEBAAATAAAAW0NvbnRlbnRfVHlwZXNdLnhtbJSRQU7DMBBF&#10;90jcwfIWJU67QAgl6YK0S0CoHGBkTxKLZGx5TGhvj5O2G0SRWNoz/78nu9wcxkFMGNg6quQqL6RA&#10;0s5Y6ir5vt9lD1JwBDIwOMJKHpHlpr69KfdHjyxSmriSfYz+USnWPY7AufNIadK6MEJMx9ApD/oD&#10;OlTrorhX2lFEilmcO2RdNtjC5xDF9pCuTyYBB5bi6bQ4syoJ3g9WQ0ymaiLzg5KdCXlKLjvcW893&#10;SUOqXwnz5DrgnHtJTxOsQfEKIT7DmDSUCaxw7Rqn8787ZsmRM9e2VmPeBN4uqYvTtW7jvijg9N/y&#10;JsXecLq0q+WD6m8AAAD//wMAUEsDBBQABgAIAAAAIQA4/SH/1gAAAJQBAAALAAAAX3JlbHMvLnJl&#10;bHOkkMFqwzAMhu+DvYPRfXGawxijTi+j0GvpHsDYimMaW0Yy2fr2M4PBMnrbUb/Q94l/f/hMi1qR&#10;JVI2sOt6UJgd+ZiDgffL8ekFlFSbvV0oo4EbChzGx4f9GRdb25HMsYhqlCwG5lrLq9biZkxWOiqY&#10;22YiTra2kYMu1l1tQD30/bPm3wwYN0x18gb45AdQl1tp5j/sFB2T0FQ7R0nTNEV3j6o9feQzro1i&#10;OWA14Fm+Q8a1a8+Bvu/d/dMb2JY5uiPbhG/ktn4cqGU/er3pcvwCAAD//wMAUEsDBBQABgAIAAAA&#10;IQAINtkLkAIAAHwFAAAOAAAAZHJzL2Uyb0RvYy54bWysVEtv2zAMvg/YfxB0X20H6doGdYqgRYcB&#10;RVs0HXpWZCkWIIuapMTOfv0o+ZFgLXYYdrEpkfz40Ede33SNJnvhvAJT0uIsp0QYDpUy25L+eL3/&#10;ckmJD8xUTIMRJT0IT2+Wnz9dt3YhZlCDroQjCGL8orUlrUOwiyzzvBYN82dghUGlBNewgEe3zSrH&#10;WkRvdDbL869ZC66yDrjwHm/veiVdJnwpBQ9PUnoRiC4p5hbS16XvJn6z5TVbbB2zteJDGuwfsmiY&#10;Mhh0grpjgZGdU++gGsUdeJDhjEOTgZSKi1QDVlPkf1SzrpkVqRZsjrdTm/z/g+WP+2dHVFVSfCjD&#10;Gnyipz3T5DJ2prV+gQZr++yGk0cxltlJ18Q/FkC61M3D1E3RBcLxsrgo5uc5Np2j7nxe5LPU7uzo&#10;bZ0P3wQ0JAolFVor62PBbMH2Dz5gULQereK1B62qe6V1OkSSiFvtCGZc0s22iEmjx4lVFmvos05S&#10;OGgRfbV5ERLrxjxnKWBi3BGMcS5MKHpVzSrRx8B6sKIhyhg+xUyAEVlidhP2ADBa9iAjdg8z2EdX&#10;kQg7Oed/S6x3njxSZDBhcm6UAfcRgMaqhsi9PaZ/0poohm7TJU5cRct4s4HqgDxx0A+Qt/xe4Zs9&#10;MB+emcOJwWfGLRCe8CM1tCWFQaKkBvfro/toj0RGLSUtTmBJ/c8dc4IS/d0gxa+K+TyObDrMzy+Q&#10;PsSdajanGrNrbgFZUOC+sTyJ0T7oUZQOmjdcFqsYFVXMcIxdUh7ceLgN/WbAdcPFapXMcEwtCw9m&#10;bXkEj32OhHzt3pizA3EDUv4Rxml9R97eNnoaWO0CSJWYfezr8AI44olKwzqKO+T0nKyOS3P5GwAA&#10;//8DAFBLAwQUAAYACAAAACEA1/LQeNwAAAAJAQAADwAAAGRycy9kb3ducmV2LnhtbEyPwU7DMBBE&#10;70j8g7VI3KjTtIQ2jVMhpJ44tSBxdeJtErDXke22ga9ne4LjzjzNzlTbyVlxxhAHTwrmswwEUuvN&#10;QJ2C97fdwwpETJqMtp5QwTdG2Na3N5Uujb/QHs+H1AkOoVhqBX1KYyllbHt0Os78iMTe0QenE5+h&#10;kyboC4c7K/MsK6TTA/GHXo/40mP7dTg5Bft2bLqnD5/b4jjuWPoM0+uPUvd30/MGRMIp/cFwrc/V&#10;oeZOjT+RicIqWDxmS0bZWM5BMFDkV6FRsF4vQNaV/L+g/gUAAP//AwBQSwECLQAUAAYACAAAACEA&#10;toM4kv4AAADhAQAAEwAAAAAAAAAAAAAAAAAAAAAAW0NvbnRlbnRfVHlwZXNdLnhtbFBLAQItABQA&#10;BgAIAAAAIQA4/SH/1gAAAJQBAAALAAAAAAAAAAAAAAAAAC8BAABfcmVscy8ucmVsc1BLAQItABQA&#10;BgAIAAAAIQAINtkLkAIAAHwFAAAOAAAAAAAAAAAAAAAAAC4CAABkcnMvZTJvRG9jLnhtbFBLAQIt&#10;ABQABgAIAAAAIQDX8tB43AAAAAkBAAAPAAAAAAAAAAAAAAAAAOoEAABkcnMvZG93bnJldi54bWxQ&#10;SwUGAAAAAAQABADzAAAA8wUAAAAA&#10;" fillcolor="white [3212]" strokecolor="#1f3763 [1604]" strokeweight="1pt">
+                <v:stroke joinstyle="miter"/>
+                <v:textbox>
+                  <w:txbxContent>
+                    <w:p>
+                      <w:pPr>
+                        <w:rPr>
+                          <w:color w:val="FF0000"/>
+                          <w:sz w:val="32"/>
+                          <w:szCs w:val="32"/>
+                        </w:rPr>
+                      </w:pPr>
+                      <w:r>
+                        <w:rPr>
+                          <w:color w:val="FF0000"/>
+                          <w:sz w:val="32"/>
+                          <w:szCs w:val="32"/>
+                        </w:rPr>
+                        <w:t>Edit content</w:t>
+                      </w:r>
+                    </w:p>
+                  </w:txbxContent>
+                </v:textbox>
+                <w10:wrap anchorx="margin"/>
+              </v:oval>
+            </w:pict>
+          </mc:Fallback>
+        </mc:AlternateContent>
+      </w:r>
+      <w:r>
+        <w:tab/>
+      </w:r>
+    </w:p>
+    <w:p>
+      <w:r>
+        <w:rPr>
+          <w:noProof/>
+        </w:rPr>
+        <mc:AlternateContent>
+          <mc:Choice Requires="wps">
+            <w:drawing>
+              <wp:anchor distT="0" distB="0" distL="114300" distR="114300" simplePos="0" relativeHeight="251688960" behindDoc="0" locked="0" layoutInCell="1" allowOverlap="1" wp14:anchorId="0EA93259" wp14:editId="14D4ABB1">
+                <wp:simplePos x="0" y="0"/>
+                <wp:positionH relativeFrom="column">
+                  <wp:posOffset>784860</wp:posOffset>
+                </wp:positionH>
+                <wp:positionV relativeFrom="paragraph">
+                  <wp:posOffset>119380</wp:posOffset>
+                </wp:positionV>
+                <wp:extent cx="1440180" cy="1059180"/>
+                <wp:effectExtent l="0" t="0" r="26670" b="26670"/>
+                <wp:wrapNone/>
+                <wp:docPr id="44" name="Straight Connector 44"/>
+                <wp:cNvGraphicFramePr/>
+                <a:graphic xmlns:a="http://schemas.openxmlformats.org/drawingml/2006/main">
+                  <a:graphicData uri="http://schemas.microsoft.com/office/word/2010/wordprocessingShape">
+                    <wps:wsp>
+                      <wps:cNvCnPr/>
+                      <wps:spPr>
+                        <a:xfrm flipV="1">
+                          <a:off x="0" y="0"/>
+                          <a:ext cx="1440180" cy="1059180"/>
+                        </a:xfrm>
+                        <a:prstGeom prst="line">
+                          <a:avLst/>
+                        </a:prstGeom>
+                      </wps:spPr>
+                      <wps:style>
+                        <a:lnRef idx="2">
+                          <a:schemeClr val="dk1"/>
+                        </a:lnRef>
+                        <a:fillRef idx="0">
+                          <a:schemeClr val="dk1"/>
+                        </a:fillRef>
+                        <a:effectRef idx="1">
+                          <a:schemeClr val="dk1"/>
+                        </a:effectRef>
+                        <a:fontRef idx="minor">
+                          <a:schemeClr val="tx1"/>
+                        </a:fontRef>
+                      </wps:style>
+                      <wps:bodyPr/>
+                    </wps:wsp>
+                  </a:graphicData>
+                </a:graphic>
+                <wp14:sizeRelH relativeFrom="margin">
+                  <wp14:pctWidth>0</wp14:pctWidth>
+                </wp14:sizeRelH>
+                <wp14:sizeRelV relativeFrom="margin">
+                  <wp14:pctHeight>0</wp14:pctHeight>
+                </wp14:sizeRelV>
+              </wp:anchor>
+            </w:drawing>
+          </mc:Choice>
+          <mc:Fallback>
+            <w:pict>
+              <v:line w14:anchorId="178F55FD" id="Straight Connector 44" o:spid="_x0000_s1026" style="position:absolute;flip:y;z-index:251688960;visibility:visible;mso-wrap-style:square;mso-width-percent:0;mso-height-percent:0;mso-wrap-distance-left:9pt;mso-wrap-distance-top:0;mso-wrap-distance-right:9pt;mso-wrap-distance-bottom:0;mso-position-horizontal:absolute;mso-position-horizontal-relative:text;mso-position-vertical:absolute;mso-position-vertical-relative:text;mso-width-percent:0;mso-height-percent:0;mso-width-relative:margin;mso-height-relative:margin" from="61.8pt,9.4pt" to="175.2pt,92.8pt" o:gfxdata="UEsDBBQABgAIAAAAIQC2gziS/gAAAOEBAAATAAAAW0NvbnRlbnRfVHlwZXNdLnhtbJSRQU7DMBBF&#10;90jcwfIWJU67QAgl6YK0S0CoHGBkTxKLZGx5TGhvj5O2G0SRWNoz/78nu9wcxkFMGNg6quQqL6RA&#10;0s5Y6ir5vt9lD1JwBDIwOMJKHpHlpr69KfdHjyxSmriSfYz+USnWPY7AufNIadK6MEJMx9ApD/oD&#10;OlTrorhX2lFEilmcO2RdNtjC5xDF9pCuTyYBB5bi6bQ4syoJ3g9WQ0ymaiLzg5KdCXlKLjvcW893&#10;SUOqXwnz5DrgnHtJTxOsQfEKIT7DmDSUCaxw7Rqn8787ZsmRM9e2VmPeBN4uqYvTtW7jvijg9N/y&#10;JsXecLq0q+WD6m8AAAD//wMAUEsDBBQABgAIAAAAIQA4/SH/1gAAAJQBAAALAAAAX3JlbHMvLnJl&#10;bHOkkMFqwzAMhu+DvYPRfXGawxijTi+j0GvpHsDYimMaW0Yy2fr2M4PBMnrbUb/Q94l/f/hMi1qR&#10;JVI2sOt6UJgd+ZiDgffL8ekFlFSbvV0oo4EbChzGx4f9GRdb25HMsYhqlCwG5lrLq9biZkxWOiqY&#10;22YiTra2kYMu1l1tQD30/bPm3wwYN0x18gb45AdQl1tp5j/sFB2T0FQ7R0nTNEV3j6o9feQzro1i&#10;OWA14Fm+Q8a1a8+Bvu/d/dMb2JY5uiPbhG/ktn4cqGU/er3pcvwCAAD//wMAUEsDBBQABgAIAAAA&#10;IQBlgk/zxgEAAMkDAAAOAAAAZHJzL2Uyb0RvYy54bWysU02P0zAQvSPxHyzfaZKqoCVquoeu4IKg&#10;YlnuXsduLGyPNTZN+u8ZO21AfOxhxcXKeOa9mfc82d5OzrKTwmjAd7xZ1ZwpL6E3/tjxhy/vXt1w&#10;FpPwvbDgVcfPKvLb3csX2zG0ag0D2F4hIxIf2zF0fEgptFUV5aCciCsIylNSAzqRKMRj1aMYid3Z&#10;al3Xb6oRsA8IUsVIt3dzku8Kv9ZKpk9aR5WY7TjNlsqJ5XzMZ7XbivaIIgxGXsYQz5jCCeOp6UJ1&#10;J5Jg39H8QeWMRIig00qCq0BrI1XRQGqa+jc194MIqmghc2JYbIr/j1Z+PB2Qmb7jmw1nXjh6o/uE&#10;whyHxPbgPTkIyChJTo0htgTY+wNeohgOmGVPGh3T1oSvtATFCJLGpuLzefFZTYlJumw2m7q5oeeQ&#10;lGvq129zQIzVTJQJA8b0XoFj+aPj1vhshGjF6UNMc+m1hHB5sHmU8pXOVuVi6z8rTeKo5bqgy1qp&#10;vUV2ErQQ/bfm0rZUZog21i6g+mnQpTbDVFm1BThb8M9uS3XpCD4tQGc84N+6puk6qp7rr6pnrVn2&#10;I/Tn8jDFDtqXYuhlt/NC/hoX+M8/cPcDAAD//wMAUEsDBBQABgAIAAAAIQBWRzRv3AAAAAoBAAAP&#10;AAAAZHJzL2Rvd25yZXYueG1sTI/BTsMwEETvSPyDtUjcqENDQxTiVFAJcemlhQ9w420cEa8j223N&#10;37M9wW1ndzT7pl1nN4kzhjh6UvC4KEAg9d6MNCj4+nx/qEHEpMnoyRMq+MEI6+72ptWN8Rfa4Xmf&#10;BsEhFButwKY0N1LG3qLTceFnJL4dfXA6sQyDNEFfONxNclkUlXR6JP5g9Ywbi/33/uQUuM3H89bv&#10;6py3MZj4diyTdaTU/V1+fQGRMKc/M1zxGR06Zjr4E5koJtbLsmIrDzVXYEO5Kp5AHK6LVQWya+X/&#10;Ct0vAAAA//8DAFBLAQItABQABgAIAAAAIQC2gziS/gAAAOEBAAATAAAAAAAAAAAAAAAAAAAAAABb&#10;Q29udGVudF9UeXBlc10ueG1sUEsBAi0AFAAGAAgAAAAhADj9If/WAAAAlAEAAAsAAAAAAAAAAAAA&#10;AAAALwEAAF9yZWxzLy5yZWxzUEsBAi0AFAAGAAgAAAAhAGWCT/PGAQAAyQMAAA4AAAAAAAAAAAAA&#10;AAAALgIAAGRycy9lMm9Eb2MueG1sUEsBAi0AFAAGAAgAAAAhAFZHNG/cAAAACgEAAA8AAAAAAAAA&#10;AAAAAAAAIAQAAGRycy9kb3ducmV2LnhtbFBLBQYAAAAABAAEAPMAAAApBQAAAAA=&#10;" strokecolor="black [3200]" strokeweight="1pt">
+                <v:stroke joinstyle="miter"/>
+              </v:line>
+            </w:pict>
+          </mc:Fallback>
+        </mc:AlternateContent>
+      </w:r>
+    </w:p>
+    <w:p>
+      <w:r>
+        <w:rPr>
+          <w:noProof/>
+        </w:rPr>
+        <mc:AlternateContent>
+          <mc:Choice Requires="wps">
+            <w:drawing>
+              <wp:anchor distT="0" distB="0" distL="114300" distR="114300" simplePos="0" relativeHeight="251667456" behindDoc="0" locked="0" layoutInCell="1" allowOverlap="1" wp14:anchorId="05A520DA" wp14:editId="076DFB48">
+                <wp:simplePos x="0" y="0"/>
+                <wp:positionH relativeFrom="margin">
+                  <wp:posOffset>2072640</wp:posOffset>
+                </wp:positionH>
+                <wp:positionV relativeFrom="paragraph">
+                  <wp:posOffset>153670</wp:posOffset>
+                </wp:positionV>
+                <wp:extent cx="2293620" cy="617220"/>
+                <wp:effectExtent l="0" t="0" r="11430" b="11430"/>
+                <wp:wrapNone/>
+                <wp:docPr id="13" name="Oval 13"/>
+                <wp:cNvGraphicFramePr/>
+                <a:graphic xmlns:a="http://schemas.openxmlformats.org/drawingml/2006/main">
+                  <a:graphicData uri="http://schemas.microsoft.com/office/word/2010/wordprocessingShape">
+                    <wps:wsp>
+                      <wps:cNvSpPr/>
+                      <wps:spPr>
+                        <a:xfrm>
+                          <a:off x="0" y="0"/>
+                          <a:ext cx="2293620" cy="617220"/>
+                        </a:xfrm>
+                        <a:prstGeom prst="ellipse">
+                          <a:avLst/>
+                        </a:prstGeom>
+                        <a:solidFill>
+                          <a:schemeClr val="bg1"/>
+                        </a:solidFill>
+                      </wps:spPr>
+                      <wps:style>
+                        <a:lnRef idx="2">
+                          <a:schemeClr val="accent1">
+                            <a:shade val="50000"/>
+                          </a:schemeClr>
+                        </a:lnRef>
+                        <a:fillRef idx="1">
+                          <a:schemeClr val="accent1"/>
+                        </a:fillRef>
+                        <a:effectRef idx="0">
+                          <a:schemeClr val="accent1"/>
+                        </a:effectRef>
+                        <a:fontRef idx="minor">
+                          <a:schemeClr val="lt1"/>
+                        </a:fontRef>
+                      </wps:style>
+                      <wps:txbx>
+                        <w:txbxContent>
+                          <w:p>
+                            <w:pPr>
+                              <w:rPr>
+                                <w:color w:val="FF0000"/>
+                                <w:sz w:val="32"/>
+                                <w:szCs w:val="32"/>
+                              </w:rPr>
+                            </w:pPr>
+                            <w:r>
+                              <w:rPr>
+                                <w:color w:val="FF0000"/>
+                                <w:sz w:val="32"/>
+                                <w:szCs w:val="32"/>
+                              </w:rPr>
+                              <w:t>Man</w:t>
+                            </w:r>
+                            <w:r>
+                              <w:rPr>
+                                <w:color w:val="FF0000"/>
+                                <w:sz w:val="32"/>
+                                <w:szCs w:val="32"/>
+                              </w:rPr>
+                              <w:t>a</w:t>
+                            </w:r>
+                            <w:r>
+                              <w:rPr>
+                                <w:color w:val="FF0000"/>
+                                <w:sz w:val="32"/>
+                                <w:szCs w:val="32"/>
+                              </w:rPr>
+                              <w:t>ge website</w:t>
+                            </w:r>
+                          </w:p>
+                        </w:txbxContent>
+                      </wps:txbx>
+                      <wps:bodyPr rot="0" spcFirstLastPara="0" vertOverflow="overflow" horzOverflow="overflow" vert="horz" wrap="square" lIns="91440" tIns="45720" rIns="91440" bIns="45720" numCol="1" spcCol="0" rtlCol="0" fromWordArt="0" anchor="ctr" anchorCtr="0" forceAA="0" compatLnSpc="1">
+                        <a:prstTxWarp prst="textNoShape">
+                          <a:avLst/>
+                        </a:prstTxWarp>
+                        <a:noAutofit/>
+                      </wps:bodyPr>
+                    </wps:wsp>
+                  </a:graphicData>
+                </a:graphic>
+                <wp14:sizeRelH relativeFrom="margin">
+                  <wp14:pctWidth>0</wp14:pctWidth>
+                </wp14:sizeRelH>
+                <wp14:sizeRelV relativeFrom="margin">
+                  <wp14:pctHeight>0</wp14:pctHeight>
+                </wp14:sizeRelV>
+              </wp:anchor>
+            </w:drawing>
+          </mc:Choice>
+          <mc:Fallback>
+            <w:pict>
+              <v:oval w14:anchorId="05A520DA" id="Oval 13" o:spid="_x0000_s1036" style="position:absolute;margin-left:163.2pt;margin-top:12.1pt;width:180.6pt;height:48.6pt;z-index:251667456;visibility:visible;mso-wrap-style:square;mso-width-percent:0;mso-height-percent:0;mso-wrap-distance-left:9pt;mso-wrap-distance-top:0;mso-wrap-distance-right:9pt;mso-wrap-distance-bottom:0;mso-position-horizontal:absolute;mso-position-horizontal-relative:margin;mso-position-vertical:absolute;mso-position-vertical-relative:text;mso-width-percent:0;mso-height-percent:0;mso-width-relative:margin;mso-height-relative:margin;v-text-anchor:middle" o:gfxdata="UEsDBBQABgAIAAAAIQC2gziS/gAAAOEBAAATAAAAW0NvbnRlbnRfVHlwZXNdLnhtbJSRQU7DMBBF&#10;90jcwfIWJU67QAgl6YK0S0CoHGBkTxKLZGx5TGhvj5O2G0SRWNoz/78nu9wcxkFMGNg6quQqL6RA&#10;0s5Y6ir5vt9lD1JwBDIwOMJKHpHlpr69KfdHjyxSmriSfYz+USnWPY7AufNIadK6MEJMx9ApD/oD&#10;OlTrorhX2lFEilmcO2RdNtjC5xDF9pCuTyYBB5bi6bQ4syoJ3g9WQ0ymaiLzg5KdCXlKLjvcW893&#10;SUOqXwnz5DrgnHtJTxOsQfEKIT7DmDSUCaxw7Rqn8787ZsmRM9e2VmPeBN4uqYvTtW7jvijg9N/y&#10;JsXecLq0q+WD6m8AAAD//wMAUEsDBBQABgAIAAAAIQA4/SH/1gAAAJQBAAALAAAAX3JlbHMvLnJl&#10;bHOkkMFqwzAMhu+DvYPRfXGawxijTi+j0GvpHsDYimMaW0Yy2fr2M4PBMnrbUb/Q94l/f/hMi1qR&#10;JVI2sOt6UJgd+ZiDgffL8ekFlFSbvV0oo4EbChzGx4f9GRdb25HMsYhqlCwG5lrLq9biZkxWOiqY&#10;22YiTra2kYMu1l1tQD30/bPm3wwYN0x18gb45AdQl1tp5j/sFB2T0FQ7R0nTNEV3j6o9feQzro1i&#10;OWA14Fm+Q8a1a8+Bvu/d/dMb2JY5uiPbhG/ktn4cqGU/er3pcvwCAAD//wMAUEsDBBQABgAIAAAA&#10;IQANTV6ajgIAAH8FAAAOAAAAZHJzL2Uyb0RvYy54bWysVEtv2zAMvg/YfxB0Xx2nj61BnSJo0WFA&#10;0RZrh54VWYoFyKImKbGzXz9Ksp1gLXYYloNDieTHhz7y6rpvNdkJ5xWYipYnM0qE4VArs6noj5e7&#10;T18o8YGZmmkwoqJ74en18uOHq84uxBwa0LVwBEGMX3S2ok0IdlEUnjeiZf4ErDColOBaFvDoNkXt&#10;WIforS7ms9lF0YGrrQMuvMfb26yky4QvpeDhUUovAtEVxdxC+rr0Xcdvsbxii41jtlF8SIP9QxYt&#10;UwaDTlC3LDCydeoNVKu4Aw8ynHBoC5BScZFqwGrK2R/VPDfMilQLNsfbqU3+/8Hyh92TI6rGtzul&#10;xLAW3+hxxzTBI/ams36BJs/2yQ0nj2IstJeujf9YAulTP/dTP0UfCMfL+fzy9GKObeeouyg/z1FG&#10;mOLgbZ0PXwW0JAoVFVor62PJbMF29z5k69EqXnvQqr5TWqdDpIm40Y5gyhVdb8oB/8iqiDXkrJMU&#10;9lpEX22+C4mVxzxTwMS5AxjjXJhQZlXDapFjnM/wN0YZw6eaEmBElpjdhD0AjJYZZMTO5Q320VUk&#10;yk7Os78llp0njxQZTJicW2XAvQegsaohcrbH9I9aE8XQr/vMilRrvFpDvUeqOMgz5C2/U/ho98yH&#10;J+ZwaPCdcRGER/xIDV1FYZAoacD9eu8+2iOXUUtJh0NYUf9zy5ygRH8zyPLL8uwsTm06nJ1/jlxy&#10;x5r1scZs2xtAGpS4cixPYrQPehSlg/YV98UqRkUVMxxjV5QHNx5uQl4OuHG4WK2SGU6qZeHePFse&#10;wWOjIyNf+lfm7MDcgJx/gHFg37A320ZPA6ttAKkStQ99HZ4ApzxxadhIcY0cn5PVYW8ufwMAAP//&#10;AwBQSwMEFAAGAAgAAAAhAKDSA+LdAAAACgEAAA8AAABkcnMvZG93bnJldi54bWxMj8FOwzAMhu9I&#10;vEPkSdxYulB1U2k6IaSdOG0g7Zo2WVuWOFGSbYWnx5zgaPvT7+9vtrOz7GpimjxKWC0LYAZ7rycc&#10;JHy87x43wFJWqJX1aCR8mQTb9v6uUbX2N9yb6yEPjEIw1UrCmHOoOU/9aJxKSx8M0u3ko1OZxjhw&#10;HdWNwp3loigq7tSE9GFUwbyOpj8fLk7Cvg/dsD56YatT2NHqM85v31I+LOaXZ2DZzPkPhl99UoeW&#10;nDp/QZ2YlfAkqpJQCaIUwAioNusKWEekWJXA24b/r9D+AAAA//8DAFBLAQItABQABgAIAAAAIQC2&#10;gziS/gAAAOEBAAATAAAAAAAAAAAAAAAAAAAAAABbQ29udGVudF9UeXBlc10ueG1sUEsBAi0AFAAG&#10;AAgAAAAhADj9If/WAAAAlAEAAAsAAAAAAAAAAAAAAAAALwEAAF9yZWxzLy5yZWxzUEsBAi0AFAAG&#10;AAgAAAAhAA1NXpqOAgAAfwUAAA4AAAAAAAAAAAAAAAAALgIAAGRycy9lMm9Eb2MueG1sUEsBAi0A&#10;FAAGAAgAAAAhAKDSA+LdAAAACgEAAA8AAAAAAAAAAAAAAAAA6AQAAGRycy9kb3ducmV2LnhtbFBL&#10;BQYAAAAABAAEAPMAAADyBQAAAAA=&#10;" fillcolor="white [3212]" strokecolor="#1f3763 [1604]" strokeweight="1pt">
+                <v:stroke joinstyle="miter"/>
+                <v:textbox>
+                  <w:txbxContent>
+                    <w:p>
+                      <w:pPr>
+                        <w:rPr>
+                          <w:color w:val="FF0000"/>
+                          <w:sz w:val="32"/>
+                          <w:szCs w:val="32"/>
+                        </w:rPr>
+                      </w:pPr>
+                      <w:r>
+                        <w:rPr>
+                          <w:color w:val="FF0000"/>
+                          <w:sz w:val="32"/>
+                          <w:szCs w:val="32"/>
+                        </w:rPr>
+                        <w:t>Man</w:t>
+                      </w:r>
+                      <w:r>
+                        <w:rPr>
+                          <w:color w:val="FF0000"/>
+                          <w:sz w:val="32"/>
+                          <w:szCs w:val="32"/>
+                        </w:rPr>
+                        <w:t>a</w:t>
+                      </w:r>
+                      <w:r>
+                        <w:rPr>
+                          <w:color w:val="FF0000"/>
+                          <w:sz w:val="32"/>
+                          <w:szCs w:val="32"/>
+                        </w:rPr>
+                        <w:t>ge website</w:t>
+                      </w:r>
+                    </w:p>
+                  </w:txbxContent>
+                </v:textbox>
+                <w10:wrap anchorx="margin"/>
+              </v:oval>
+            </w:pict>
+          </mc:Fallback>
+        </mc:AlternateContent>
+      </w:r>
+    </w:p>
+    <w:p>
+      <w:r>
+        <w:rPr>
+          <w:noProof/>
+        </w:rPr>
+        <mc:AlternateContent>
+          <mc:Choice Requires="wps">
+            <w:drawing>
+              <wp:anchor distT="0" distB="0" distL="114300" distR="114300" simplePos="0" relativeHeight="251703296" behindDoc="0" locked="0" layoutInCell="1" allowOverlap="1" wp14:anchorId="0C8BDD07" wp14:editId="78F6191C">
+                <wp:simplePos x="0" y="0"/>
+                <wp:positionH relativeFrom="column">
+                  <wp:posOffset>792480</wp:posOffset>
+                </wp:positionH>
+                <wp:positionV relativeFrom="paragraph">
+                  <wp:posOffset>332740</wp:posOffset>
+                </wp:positionV>
+                <wp:extent cx="1356360" cy="327660"/>
+                <wp:effectExtent l="0" t="0" r="34290" b="34290"/>
+                <wp:wrapNone/>
+                <wp:docPr id="27" name="Straight Connector 27"/>
+                <wp:cNvGraphicFramePr/>
+                <a:graphic xmlns:a="http://schemas.openxmlformats.org/drawingml/2006/main">
+                  <a:graphicData uri="http://schemas.microsoft.com/office/word/2010/wordprocessingShape">
+                    <wps:wsp>
+                      <wps:cNvCnPr/>
+                      <wps:spPr>
+                        <a:xfrm flipV="1">
+                          <a:off x="0" y="0"/>
+                          <a:ext cx="1356360" cy="327660"/>
+                        </a:xfrm>
+                        <a:prstGeom prst="line">
+                          <a:avLst/>
+                        </a:prstGeom>
+                      </wps:spPr>
+                      <wps:style>
+                        <a:lnRef idx="2">
+                          <a:schemeClr val="dk1"/>
+                        </a:lnRef>
+                        <a:fillRef idx="0">
+                          <a:schemeClr val="dk1"/>
+                        </a:fillRef>
+                        <a:effectRef idx="1">
+                          <a:schemeClr val="dk1"/>
+                        </a:effectRef>
+                        <a:fontRef idx="minor">
+                          <a:schemeClr val="tx1"/>
+                        </a:fontRef>
+                      </wps:style>
+                      <wps:bodyPr/>
+                    </wps:wsp>
+                  </a:graphicData>
+                </a:graphic>
+                <wp14:sizeRelH relativeFrom="margin">
+                  <wp14:pctWidth>0</wp14:pctWidth>
+                </wp14:sizeRelH>
+                <wp14:sizeRelV relativeFrom="margin">
+                  <wp14:pctHeight>0</wp14:pctHeight>
+                </wp14:sizeRelV>
+              </wp:anchor>
+            </w:drawing>
+          </mc:Choice>
+          <mc:Fallback>
+            <w:pict>
+              <v:line w14:anchorId="6B2A3185" id="Straight Connector 27" o:spid="_x0000_s1026" style="position:absolute;flip:y;z-index:251703296;visibility:visible;mso-wrap-style:square;mso-width-percent:0;mso-height-percent:0;mso-wrap-distance-left:9pt;mso-wrap-distance-top:0;mso-wrap-distance-right:9pt;mso-wrap-distance-bottom:0;mso-position-horizontal:absolute;mso-position-horizontal-relative:text;mso-position-vertical:absolute;mso-position-vertical-relative:text;mso-width-percent:0;mso-height-percent:0;mso-width-relative:margin;mso-height-relative:margin" from="62.4pt,26.2pt" to="169.2pt,52pt" o:gfxdata="UEsDBBQABgAIAAAAIQC2gziS/gAAAOEBAAATAAAAW0NvbnRlbnRfVHlwZXNdLnhtbJSRQU7DMBBF&#10;90jcwfIWJU67QAgl6YK0S0CoHGBkTxKLZGx5TGhvj5O2G0SRWNoz/78nu9wcxkFMGNg6quQqL6RA&#10;0s5Y6ir5vt9lD1JwBDIwOMJKHpHlpr69KfdHjyxSmriSfYz+USnWPY7AufNIadK6MEJMx9ApD/oD&#10;OlTrorhX2lFEilmcO2RdNtjC5xDF9pCuTyYBB5bi6bQ4syoJ3g9WQ0ymaiLzg5KdCXlKLjvcW893&#10;SUOqXwnz5DrgnHtJTxOsQfEKIT7DmDSUCaxw7Rqn8787ZsmRM9e2VmPeBN4uqYvTtW7jvijg9N/y&#10;JsXecLq0q+WD6m8AAAD//wMAUEsDBBQABgAIAAAAIQA4/SH/1gAAAJQBAAALAAAAX3JlbHMvLnJl&#10;bHOkkMFqwzAMhu+DvYPRfXGawxijTi+j0GvpHsDYimMaW0Yy2fr2M4PBMnrbUb/Q94l/f/hMi1qR&#10;JVI2sOt6UJgd+ZiDgffL8ekFlFSbvV0oo4EbChzGx4f9GRdb25HMsYhqlCwG5lrLq9biZkxWOiqY&#10;22YiTra2kYMu1l1tQD30/bPm3wwYN0x18gb45AdQl1tp5j/sFB2T0FQ7R0nTNEV3j6o9feQzro1i&#10;OWA14Fm+Q8a1a8+Bvu/d/dMb2JY5uiPbhG/ktn4cqGU/er3pcvwCAAD//wMAUEsDBBQABgAIAAAA&#10;IQDS66lpxQEAAMgDAAAOAAAAZHJzL2Uyb0RvYy54bWysU02P0zAQvSPxHyzfadJUdFHUdA9dwQVB&#10;xQJ3rzNuLPylsWnSf8/YaQPi64C4WLZn3pt5z+Pd/WQNOwNG7V3H16uaM3DS99qdOv7p4+sXrziL&#10;SbheGO+g4xeI/H7//NluDC00fvCmB2RE4mI7ho4PKYW2qqIcwIq48gEcBZVHKxId8VT1KEZit6Zq&#10;6npbjR77gF5CjHT7MAf5vvArBTK9VypCYqbj1FsqK5b1Ka/VfifaE4owaHltQ/xDF1ZoR0UXqgeR&#10;BPuK+hcqqyX66FVaSW8rr5SWUDSQmnX9k5rHQQQoWsicGBab4v+jle/OR2S673hzx5kTlt7oMaHQ&#10;pyGxg3eOHPTIKEhOjSG2BDi4I15PMRwxy54UWqaMDp9pCIoRJI1NxefL4jNMiUm6XG9ebjdbeg5J&#10;sU1zt6U9EVYzT+YLGNMb8JblTceNdtkH0Yrz25jm1FsK4XJfcydlly4GcrJxH0CRNqrYFHSZKjgY&#10;ZGdB89B/WV/LlswMUdqYBVT/HXTNzTAok7YAZwf+WG3JLhW9SwvQaufxd1XTdGtVzfk31bPWLPvJ&#10;95fyLsUOGpdi6HW08zz+eC7w7x9w/w0AAP//AwBQSwMEFAAGAAgAAAAhAOVNP3bbAAAACgEAAA8A&#10;AABkcnMvZG93bnJldi54bWxMj8FOwzAQRO9I/IO1SNyoTRIgCnEqqIS49NLCB7jxNo6I15HttuHv&#10;WU5w29GMZt+068VP4owxjYE03K8UCKQ+2JEGDZ8fb3c1iJQNWTMFQg3fmGDdXV+1prHhQjs87/Mg&#10;uIRSYzS4nOdGytQ79CatwozE3jFEbzLLOEgbzYXL/SQLpR6lNyPxB2dm3Djsv/Ynr8Fv3p+2YVcv&#10;yzZFm16PZXaetL69WV6eQWRc8l8YfvEZHTpmOoQT2SQm1kXF6FnDQ1GB4EBZ1nwc2FGVAtm18v+E&#10;7gcAAP//AwBQSwECLQAUAAYACAAAACEAtoM4kv4AAADhAQAAEwAAAAAAAAAAAAAAAAAAAAAAW0Nv&#10;bnRlbnRfVHlwZXNdLnhtbFBLAQItABQABgAIAAAAIQA4/SH/1gAAAJQBAAALAAAAAAAAAAAAAAAA&#10;AC8BAABfcmVscy8ucmVsc1BLAQItABQABgAIAAAAIQDS66lpxQEAAMgDAAAOAAAAAAAAAAAAAAAA&#10;AC4CAABkcnMvZTJvRG9jLnhtbFBLAQItABQABgAIAAAAIQDlTT922wAAAAoBAAAPAAAAAAAAAAAA&#10;AAAAAB8EAABkcnMvZG93bnJldi54bWxQSwUGAAAAAAQABADzAAAAJwUAAAAA&#10;" strokecolor="black [3200]" strokeweight="1pt">
+                <v:stroke joinstyle="miter"/>
+              </v:line>
+            </w:pict>
+          </mc:Fallback>
+        </mc:AlternateContent>
+      </w:r>
+      <w:r>
+        <w:rPr>
+          <w:noProof/>
+        </w:rPr>
+        <w:drawing>
+          <wp:inline distT="0" distB="0" distL="0" distR="0" wp14:anchorId="4757C711" wp14:editId="42413CED">
+            <wp:extent cx="914400" cy="914400"/>
+            <wp:effectExtent l="0" t="0" r="0" b="0"/>
+            <wp:docPr id="12" name="Graphic 12" descr="Male profile"/>
+            <wp:cNvGraphicFramePr>
+              <a:graphicFrameLocks xmlns:a="http://schemas.openxmlformats.org/drawingml/2006/main" noChangeAspect="1"/>
+            </wp:cNvGraphicFramePr>
+            <a:graphic xmlns:a="http://schemas.openxmlformats.org/drawingml/2006/main">
+              <a:graphicData uri="http://schemas.openxmlformats.org/drawingml/2006/picture">
+                <pic:pic xmlns:pic="http://schemas.openxmlformats.org/drawingml/2006/picture">
+                  <pic:nvPicPr>
+                    <pic:cNvPr id="12" name="Graphic 12" descr="Male profile"/>
+                    <pic:cNvPicPr/>
+                  </pic:nvPicPr>
+                  <pic:blipFill>
+                    <a:blip r:embed="rId16">
+                      <a:extLst>
+                        <a:ext uri="{28A0092B-C50C-407E-A947-70E740481C1C}">
+                          <a14:useLocalDpi xmlns:a14="http://schemas.microsoft.com/office/drawing/2010/main" val="0"/>
+                        </a:ext>
+                        <a:ext uri="{96DAC541-7B7A-43D3-8B79-37D633B846F1}">
+                          <asvg:svgBlip xmlns:asvg="http://schemas.microsoft.com/office/drawing/2016/SVG/main" r:embed="rId17"/>
+                        </a:ext>
+                      </a:extLst>
+                    </a:blip>
+                    <a:stretch>
+                      <a:fillRect/>
+                    </a:stretch>
+                  </pic:blipFill>
+                  <pic:spPr>
+                    <a:xfrm>
+                      <a:off x="0" y="0"/>
+                      <a:ext cx="914400" cy="914400"/>
+                    </a:xfrm>
+                    <a:prstGeom prst="rect">
+                      <a:avLst/>
+                    </a:prstGeom>
+                  </pic:spPr>
+                </pic:pic>
+              </a:graphicData>
+            </a:graphic>
+          </wp:inline>
+        </w:drawing>
+      </w:r>
+    </w:p>
+    <w:p>
+      <w:pPr>
+        <w:rPr>
+          <w:b/>
+          <w:bCs/>
+          <w:rtl/>
+        </w:rPr>
+      </w:pPr>
+      <w:r>
+        <w:rPr>
+          <w:b/>
+          <w:bCs/>
+        </w:rPr>
+        <w:t>Admin</w:t>
+      </w:r>
     </w:p>
     <w:sectPr>
       <w:pgSz w:w="11906" w:h="16838"/>
@@ -2145,8 +5813,58 @@
 </w:document>
 </file>
 
+<file path=word/endnotes.xml><?xml version="1.0" encoding="utf-8"?>
+<w:endnotes xmlns:wpc="http://schemas.microsoft.com/office/word/2010/wordprocessingCanvas" xmlns:cx="http://schemas.microsoft.com/office/drawing/2014/chartex" xmlns:cx1="http://schemas.microsoft.com/office/drawing/2015/9/8/chartex" xmlns:cx2="http://schemas.microsoft.com/office/drawing/2015/10/21/chartex" xmlns:cx3="http://schemas.microsoft.com/office/drawing/2016/5/9/chartex" xmlns:cx4="http://schemas.microsoft.com/office/drawing/2016/5/10/chartex" xmlns:cx5="http://schemas.microsoft.com/office/drawing/2016/5/11/chartex" xmlns:cx6="http://schemas.microsoft.com/office/drawing/2016/5/12/chartex" xmlns:cx7="http://schemas.microsoft.com/office/drawing/2016/5/13/chartex" xmlns:cx8="http://schemas.microsoft.com/office/drawing/2016/5/14/chartex" xmlns:mc="http://schemas.openxmlformats.org/markup-compatibility/2006" xmlns:aink="http://schemas.microsoft.com/office/drawing/2016/ink" xmlns:am3d="http://schemas.microsoft.com/office/drawing/2017/model3d" xmlns:o="urn:schemas-microsoft-com:office:office" xmlns:r="http://schemas.openxmlformats.org/officeDocument/2006/relationships" xmlns:m="http://schemas.openxmlformats.org/officeDocument/2006/math" xmlns:v="urn:schemas-microsoft-com:vml" xmlns:wp14="http://schemas.microsoft.com/office/word/2010/wordprocessingDrawing" xmlns:wp="http://schemas.openxmlformats.org/drawingml/2006/wordprocessingDrawing" xmlns:w10="urn:schemas-microsoft-com:office:word" xmlns:w="http://schemas.openxmlformats.org/wordprocessingml/2006/main" xmlns:w14="http://schemas.microsoft.com/office/word/2010/wordml" xmlns:w15="http://schemas.microsoft.com/office/word/2012/wordml" xmlns:w16cex="http://schemas.microsoft.com/office/word/2018/wordml/cex" xmlns:w16cid="http://schemas.microsoft.com/office/word/2016/wordml/cid" xmlns:w16="http://schemas.microsoft.com/office/word/2018/wordml" xmlns:w16sdtdh="http://schemas.microsoft.com/office/word/2020/wordml/sdtdatahash" xmlns:w16se="http://schemas.microsoft.com/office/word/2015/wordml/symex" xmlns:wpg="http://schemas.microsoft.com/office/word/2010/wordprocessingGroup" xmlns:wpi="http://schemas.microsoft.com/office/word/2010/wordprocessingInk" xmlns:wne="http://schemas.microsoft.com/office/word/2006/wordml" xmlns:wps="http://schemas.microsoft.com/office/word/2010/wordprocessingShape" mc:Ignorable="w14 w15 w16se w16cid w16 w16cex w16sdtdh wp14">
+  <w:endnote w:type="separator" w:id="-1">
+    <w:p>
+      <w:pPr>
+        <w:spacing w:after="0" w:line="240" w:lineRule="auto"/>
+      </w:pPr>
+      <w:r>
+        <w:separator/>
+      </w:r>
+    </w:p>
+  </w:endnote>
+  <w:endnote w:type="continuationSeparator" w:id="0">
+    <w:p>
+      <w:pPr>
+        <w:spacing w:after="0" w:line="240" w:lineRule="auto"/>
+      </w:pPr>
+      <w:r>
+        <w:continuationSeparator/>
+      </w:r>
+    </w:p>
+  </w:endnote>
+</w:endnotes>
+</file>
+
+<file path=word/footnotes.xml><?xml version="1.0" encoding="utf-8"?>
+<w:footnotes xmlns:wpc="http://schemas.microsoft.com/office/word/2010/wordprocessingCanvas" xmlns:cx="http://schemas.microsoft.com/office/drawing/2014/chartex" xmlns:cx1="http://schemas.microsoft.com/office/drawing/2015/9/8/chartex" xmlns:cx2="http://schemas.microsoft.com/office/drawing/2015/10/21/chartex" xmlns:cx3="http://schemas.microsoft.com/office/drawing/2016/5/9/chartex" xmlns:cx4="http://schemas.microsoft.com/office/drawing/2016/5/10/chartex" xmlns:cx5="http://schemas.microsoft.com/office/drawing/2016/5/11/chartex" xmlns:cx6="http://schemas.microsoft.com/office/drawing/2016/5/12/chartex" xmlns:cx7="http://schemas.microsoft.com/office/drawing/2016/5/13/chartex" xmlns:cx8="http://schemas.microsoft.com/office/drawing/2016/5/14/chartex" xmlns:mc="http://schemas.openxmlformats.org/markup-compatibility/2006" xmlns:aink="http://schemas.microsoft.com/office/drawing/2016/ink" xmlns:am3d="http://schemas.microsoft.com/office/drawing/2017/model3d" xmlns:o="urn:schemas-microsoft-com:office:office" xmlns:r="http://schemas.openxmlformats.org/officeDocument/2006/relationships" xmlns:m="http://schemas.openxmlformats.org/officeDocument/2006/math" xmlns:v="urn:schemas-microsoft-com:vml" xmlns:wp14="http://schemas.microsoft.com/office/word/2010/wordprocessingDrawing" xmlns:wp="http://schemas.openxmlformats.org/drawingml/2006/wordprocessingDrawing" xmlns:w10="urn:schemas-microsoft-com:office:word" xmlns:w="http://schemas.openxmlformats.org/wordprocessingml/2006/main" xmlns:w14="http://schemas.microsoft.com/office/word/2010/wordml" xmlns:w15="http://schemas.microsoft.com/office/word/2012/wordml" xmlns:w16cex="http://schemas.microsoft.com/office/word/2018/wordml/cex" xmlns:w16cid="http://schemas.microsoft.com/office/word/2016/wordml/cid" xmlns:w16="http://schemas.microsoft.com/office/word/2018/wordml" xmlns:w16sdtdh="http://schemas.microsoft.com/office/word/2020/wordml/sdtdatahash" xmlns:w16se="http://schemas.microsoft.com/office/word/2015/wordml/symex" xmlns:wpg="http://schemas.microsoft.com/office/word/2010/wordprocessingGroup" xmlns:wpi="http://schemas.microsoft.com/office/word/2010/wordprocessingInk" xmlns:wne="http://schemas.microsoft.com/office/word/2006/wordml" xmlns:wps="http://schemas.microsoft.com/office/word/2010/wordprocessingShape" mc:Ignorable="w14 w15 w16se w16cid w16 w16cex w16sdtdh wp14">
+  <w:footnote w:type="separator" w:id="-1">
+    <w:p>
+      <w:pPr>
+        <w:spacing w:after="0" w:line="240" w:lineRule="auto"/>
+      </w:pPr>
+      <w:r>
+        <w:separator/>
+      </w:r>
+    </w:p>
+  </w:footnote>
+  <w:footnote w:type="continuationSeparator" w:id="0">
+    <w:p>
+      <w:pPr>
+        <w:spacing w:after="0" w:line="240" w:lineRule="auto"/>
+      </w:pPr>
+      <w:r>
+        <w:continuationSeparator/>
+      </w:r>
+    </w:p>
+  </w:footnote>
+</w:footnotes>
+</file>
+
 <file path=word/numbering.xml><?xml version="1.0" encoding="utf-8"?>
-<w:numbering xmlns:wpc="http://schemas.microsoft.com/office/word/2010/wordprocessingCanvas" xmlns:cx="http://schemas.microsoft.com/office/drawing/2014/chartex" xmlns:cx1="http://schemas.microsoft.com/office/drawing/2015/9/8/chartex" xmlns:cx2="http://schemas.microsoft.com/office/drawing/2015/10/21/chartex" xmlns:cx3="http://schemas.microsoft.com/office/drawing/2016/5/9/chartex" xmlns:cx4="http://schemas.microsoft.com/office/drawing/2016/5/10/chartex" xmlns:cx5="http://schemas.microsoft.com/office/drawing/2016/5/11/chartex" xmlns:cx6="http://schemas.microsoft.com/office/drawing/2016/5/12/chartex" xmlns:cx7="http://schemas.microsoft.com/office/drawing/2016/5/13/chartex" xmlns:cx8="http://schemas.microsoft.com/office/drawing/2016/5/14/chartex" xmlns:mc="http://schemas.openxmlformats.org/markup-compatibility/2006" xmlns:aink="http://schemas.microsoft.com/office/drawing/2016/ink" xmlns:am3d="http://schemas.microsoft.com/office/drawing/2017/model3d" xmlns:o="urn:schemas-microsoft-com:office:office" xmlns:r="http://schemas.openxmlformats.org/officeDocument/2006/relationships" xmlns:m="http://schemas.openxmlformats.org/officeDocument/2006/math" xmlns:v="urn:schemas-microsoft-com:vml" xmlns:wp14="http://schemas.microsoft.com/office/word/2010/wordprocessingDrawing" xmlns:wp="http://schemas.openxmlformats.org/drawingml/2006/wordprocessingDrawing" xmlns:w10="urn:schemas-microsoft-com:office:word" xmlns:w="http://schemas.openxmlformats.org/wordprocessingml/2006/main" xmlns:w14="http://schemas.microsoft.com/office/word/2010/wordml" xmlns:w15="http://schemas.microsoft.com/office/word/2012/wordml" xmlns:w16cid="http://schemas.microsoft.com/office/word/2016/wordml/cid" xmlns:w16se="http://schemas.microsoft.com/office/word/2015/wordml/symex" xmlns:wpg="http://schemas.microsoft.com/office/word/2010/wordprocessingGroup" xmlns:wpi="http://schemas.microsoft.com/office/word/2010/wordprocessingInk" xmlns:wne="http://schemas.microsoft.com/office/word/2006/wordml" xmlns:wps="http://schemas.microsoft.com/office/word/2010/wordprocessingShape" mc:Ignorable="w14 w15 w16se w16cid wp14">
+<w:numbering xmlns:wpc="http://schemas.microsoft.com/office/word/2010/wordprocessingCanvas" xmlns:cx="http://schemas.microsoft.com/office/drawing/2014/chartex" xmlns:cx1="http://schemas.microsoft.com/office/drawing/2015/9/8/chartex" xmlns:cx2="http://schemas.microsoft.com/office/drawing/2015/10/21/chartex" xmlns:cx3="http://schemas.microsoft.com/office/drawing/2016/5/9/chartex" xmlns:cx4="http://schemas.microsoft.com/office/drawing/2016/5/10/chartex" xmlns:cx5="http://schemas.microsoft.com/office/drawing/2016/5/11/chartex" xmlns:cx6="http://schemas.microsoft.com/office/drawing/2016/5/12/chartex" xmlns:cx7="http://schemas.microsoft.com/office/drawing/2016/5/13/chartex" xmlns:cx8="http://schemas.microsoft.com/office/drawing/2016/5/14/chartex" xmlns:mc="http://schemas.openxmlformats.org/markup-compatibility/2006" xmlns:aink="http://schemas.microsoft.com/office/drawing/2016/ink" xmlns:am3d="http://schemas.microsoft.com/office/drawing/2017/model3d" xmlns:o="urn:schemas-microsoft-com:office:office" xmlns:r="http://schemas.openxmlformats.org/officeDocument/2006/relationships" xmlns:m="http://schemas.openxmlformats.org/officeDocument/2006/math" xmlns:v="urn:schemas-microsoft-com:vml" xmlns:wp14="http://schemas.microsoft.com/office/word/2010/wordprocessingDrawing" xmlns:wp="http://schemas.openxmlformats.org/drawingml/2006/wordprocessingDrawing" xmlns:w10="urn:schemas-microsoft-com:office:word" xmlns:w="http://schemas.openxmlformats.org/wordprocessingml/2006/main" xmlns:w14="http://schemas.microsoft.com/office/word/2010/wordml" xmlns:w15="http://schemas.microsoft.com/office/word/2012/wordml" xmlns:w16cex="http://schemas.microsoft.com/office/word/2018/wordml/cex" xmlns:w16cid="http://schemas.microsoft.com/office/word/2016/wordml/cid" xmlns:w16="http://schemas.microsoft.com/office/word/2018/wordml" xmlns:w16sdtdh="http://schemas.microsoft.com/office/word/2020/wordml/sdtdatahash" xmlns:w16se="http://schemas.microsoft.com/office/word/2015/wordml/symex" xmlns:wpg="http://schemas.microsoft.com/office/word/2010/wordprocessingGroup" xmlns:wpi="http://schemas.microsoft.com/office/word/2010/wordprocessingInk" xmlns:wne="http://schemas.microsoft.com/office/word/2006/wordml" xmlns:wps="http://schemas.microsoft.com/office/word/2010/wordprocessingShape" mc:Ignorable="w14 w15 w16se w16cid w16 w16cex w16sdtdh wp14">
   <w:abstractNum w:abstractNumId="0" w15:restartNumberingAfterBreak="0">
     <w:nsid w:val="01F54A9A"/>
     <w:multiLevelType w:val="hybridMultilevel"/>
@@ -2731,7 +6449,7 @@
 </file>
 
 <file path=word/styles.xml><?xml version="1.0" encoding="utf-8"?>
-<w:styles xmlns:mc="http://schemas.openxmlformats.org/markup-compatibility/2006" xmlns:r="http://schemas.openxmlformats.org/officeDocument/2006/relationships" xmlns:w="http://schemas.openxmlformats.org/wordprocessingml/2006/main" xmlns:w14="http://schemas.microsoft.com/office/word/2010/wordml" xmlns:w15="http://schemas.microsoft.com/office/word/2012/wordml" xmlns:w16cid="http://schemas.microsoft.com/office/word/2016/wordml/cid" xmlns:w16se="http://schemas.microsoft.com/office/word/2015/wordml/symex" mc:Ignorable="w14 w15 w16se w16cid">
+<w:styles xmlns:mc="http://schemas.openxmlformats.org/markup-compatibility/2006" xmlns:r="http://schemas.openxmlformats.org/officeDocument/2006/relationships" xmlns:w="http://schemas.openxmlformats.org/wordprocessingml/2006/main" xmlns:w14="http://schemas.microsoft.com/office/word/2010/wordml" xmlns:w15="http://schemas.microsoft.com/office/word/2012/wordml" xmlns:w16cex="http://schemas.microsoft.com/office/word/2018/wordml/cex" xmlns:w16cid="http://schemas.microsoft.com/office/word/2016/wordml/cid" xmlns:w16="http://schemas.microsoft.com/office/word/2018/wordml" xmlns:w16sdtdh="http://schemas.microsoft.com/office/word/2020/wordml/sdtdatahash" xmlns:w16se="http://schemas.microsoft.com/office/word/2015/wordml/symex" mc:Ignorable="w14 w15 w16se w16cid w16 w16cex w16sdtdh">
   <w:docDefaults>
     <w:rPrDefault>
       <w:rPr>
@@ -2747,7 +6465,7 @@
       </w:pPr>
     </w:pPrDefault>
   </w:docDefaults>
-  <w:latentStyles w:defLockedState="0" w:defUIPriority="99" w:defSemiHidden="0" w:defUnhideWhenUsed="0" w:defQFormat="0" w:count="375">
+  <w:latentStyles w:defLockedState="0" w:defUIPriority="99" w:defSemiHidden="0" w:defUnhideWhenUsed="0" w:defQFormat="0" w:count="376">
     <w:lsdException w:name="Normal" w:uiPriority="0" w:qFormat="1"/>
     <w:lsdException w:name="heading 1" w:uiPriority="9" w:qFormat="1"/>
     <w:lsdException w:name="heading 2" w:semiHidden="1" w:uiPriority="9" w:unhideWhenUsed="1" w:qFormat="1"/>
@@ -2853,7 +6571,6 @@
     <w:lsdException w:name="HTML Sample" w:semiHidden="1" w:unhideWhenUsed="1"/>
     <w:lsdException w:name="HTML Typewriter" w:semiHidden="1" w:unhideWhenUsed="1"/>
     <w:lsdException w:name="HTML Variable" w:semiHidden="1" w:unhideWhenUsed="1"/>
-    <w:lsdException w:name="Normal Table" w:semiHidden="1" w:unhideWhenUsed="1"/>
     <w:lsdException w:name="annotation subject" w:semiHidden="1" w:unhideWhenUsed="1"/>
     <w:lsdException w:name="No List" w:semiHidden="1" w:unhideWhenUsed="1"/>
     <w:lsdException w:name="Outline List 1" w:semiHidden="1" w:unhideWhenUsed="1"/>
@@ -2900,10 +6617,8 @@
     <w:lsdException w:name="Table Subtle 2" w:semiHidden="1" w:unhideWhenUsed="1"/>
     <w:lsdException w:name="Table Web 1" w:semiHidden="1" w:unhideWhenUsed="1"/>
     <w:lsdException w:name="Table Web 2" w:semiHidden="1" w:unhideWhenUsed="1"/>
-    <w:lsdException w:name="Table Web 3" w:semiHidden="1" w:unhideWhenUsed="1"/>
     <w:lsdException w:name="Balloon Text" w:semiHidden="1" w:unhideWhenUsed="1"/>
     <w:lsdException w:name="Table Grid" w:uiPriority="39"/>
-    <w:lsdException w:name="Table Theme" w:semiHidden="1" w:unhideWhenUsed="1"/>
     <w:lsdException w:name="Placeholder Text" w:semiHidden="1"/>
     <w:lsdException w:name="No Spacing" w:uiPriority="1" w:qFormat="1"/>
     <w:lsdException w:name="Light Shading" w:uiPriority="60"/>
@@ -3123,19 +6838,20 @@
     <w:lsdException w:name="Smart Hyperlink" w:semiHidden="1" w:unhideWhenUsed="1"/>
     <w:lsdException w:name="Hashtag" w:semiHidden="1" w:unhideWhenUsed="1"/>
     <w:lsdException w:name="Unresolved Mention" w:semiHidden="1" w:unhideWhenUsed="1"/>
+    <w:lsdException w:name="Smart Link" w:semiHidden="1" w:unhideWhenUsed="1"/>
   </w:latentStyles>
-  <w:style w:type="paragraph" w:default="1" w:styleId="a">
+  <w:style w:type="paragraph" w:default="1" w:styleId="Normal">
     <w:name w:val="Normal"/>
     <w:qFormat/>
     <w:rsid w:val="00F712BB"/>
   </w:style>
-  <w:style w:type="character" w:default="1" w:styleId="a0">
+  <w:style w:type="character" w:default="1" w:styleId="DefaultParagraphFont">
     <w:name w:val="Default Paragraph Font"/>
     <w:uiPriority w:val="1"/>
     <w:semiHidden/>
     <w:unhideWhenUsed/>
   </w:style>
-  <w:style w:type="table" w:default="1" w:styleId="a1">
+  <w:style w:type="table" w:default="1" w:styleId="TableNormal">
     <w:name w:val="Normal Table"/>
     <w:uiPriority w:val="99"/>
     <w:semiHidden/>
@@ -3150,15 +6866,15 @@
       </w:tblCellMar>
     </w:tblPr>
   </w:style>
-  <w:style w:type="numbering" w:default="1" w:styleId="a2">
+  <w:style w:type="numbering" w:default="1" w:styleId="NoList">
     <w:name w:val="No List"/>
     <w:uiPriority w:val="99"/>
     <w:semiHidden/>
     <w:unhideWhenUsed/>
   </w:style>
-  <w:style w:type="paragraph" w:styleId="a3">
+  <w:style w:type="paragraph" w:styleId="ListParagraph">
     <w:name w:val="List Paragraph"/>
-    <w:basedOn w:val="a"/>
+    <w:basedOn w:val="Normal"/>
     <w:uiPriority w:val="34"/>
     <w:qFormat/>
     <w:rsid w:val="00372B0B"/>
@@ -3166,6 +6882,85 @@
       <w:ind w:left="720"/>
       <w:contextualSpacing/>
     </w:pPr>
+  </w:style>
+  <w:style w:type="paragraph" w:styleId="Header">
+    <w:name w:val="header"/>
+    <w:basedOn w:val="Normal"/>
+    <w:link w:val="HeaderChar"/>
+    <w:uiPriority w:val="99"/>
+    <w:unhideWhenUsed/>
+    <w:rsid w:val="00574115"/>
+    <w:pPr>
+      <w:tabs>
+        <w:tab w:val="center" w:pos="4513"/>
+        <w:tab w:val="right" w:pos="9026"/>
+      </w:tabs>
+      <w:spacing w:after="0" w:line="240" w:lineRule="auto"/>
+    </w:pPr>
+  </w:style>
+  <w:style w:type="character" w:customStyle="1" w:styleId="HeaderChar">
+    <w:name w:val="Header Char"/>
+    <w:basedOn w:val="DefaultParagraphFont"/>
+    <w:link w:val="Header"/>
+    <w:uiPriority w:val="99"/>
+    <w:rsid w:val="00574115"/>
+  </w:style>
+  <w:style w:type="paragraph" w:styleId="Footer">
+    <w:name w:val="footer"/>
+    <w:basedOn w:val="Normal"/>
+    <w:link w:val="FooterChar"/>
+    <w:uiPriority w:val="99"/>
+    <w:unhideWhenUsed/>
+    <w:rsid w:val="00574115"/>
+    <w:pPr>
+      <w:tabs>
+        <w:tab w:val="center" w:pos="4513"/>
+        <w:tab w:val="right" w:pos="9026"/>
+      </w:tabs>
+      <w:spacing w:after="0" w:line="240" w:lineRule="auto"/>
+    </w:pPr>
+  </w:style>
+  <w:style w:type="character" w:customStyle="1" w:styleId="FooterChar">
+    <w:name w:val="Footer Char"/>
+    <w:basedOn w:val="DefaultParagraphFont"/>
+    <w:link w:val="Footer"/>
+    <w:uiPriority w:val="99"/>
+    <w:rsid w:val="00574115"/>
+  </w:style>
+  <w:style w:type="character" w:styleId="Hyperlink">
+    <w:name w:val="Hyperlink"/>
+    <w:basedOn w:val="DefaultParagraphFont"/>
+    <w:uiPriority w:val="99"/>
+    <w:unhideWhenUsed/>
+    <w:rsid w:val="00FF0B58"/>
+    <w:rPr>
+      <w:color w:val="0000FF"/>
+      <w:u w:val="single"/>
+    </w:rPr>
+  </w:style>
+  <w:style w:type="character" w:styleId="UnresolvedMention">
+    <w:name w:val="Unresolved Mention"/>
+    <w:basedOn w:val="DefaultParagraphFont"/>
+    <w:uiPriority w:val="99"/>
+    <w:semiHidden/>
+    <w:unhideWhenUsed/>
+    <w:rsid w:val="00D33AFB"/>
+    <w:rPr>
+      <w:color w:val="605E5C"/>
+      <w:shd w:val="clear" w:color="auto" w:fill="E1DFDD"/>
+    </w:rPr>
+  </w:style>
+  <w:style w:type="character" w:styleId="FollowedHyperlink">
+    <w:name w:val="FollowedHyperlink"/>
+    <w:basedOn w:val="DefaultParagraphFont"/>
+    <w:uiPriority w:val="99"/>
+    <w:semiHidden/>
+    <w:unhideWhenUsed/>
+    <w:rsid w:val="00A25717"/>
+    <w:rPr>
+      <w:color w:val="954F72" w:themeColor="followedHyperlink"/>
+      <w:u w:val="single"/>
+    </w:rPr>
   </w:style>
 </w:styles>
 </file>
